--- a/体系结构精点.docx
+++ b/体系结构精点.docx
@@ -24,103 +24,91 @@
         <w:t>是指落后的软件生产方式无法满足迅速增长的计算机软件需求，从而导致计算机软件的开发和维护过程中遇到的一系列严重问题。</w:t>
       </w:r>
     </w:p>
+    <w:p/>
+    <w:p>
+      <w:r>
+        <w:rPr>
+          <w:rFonts w:hint="eastAsia"/>
+        </w:rPr>
+        <w:t>软件体系结构层次：</w:t>
+      </w:r>
+      <w:r>
+        <w:rPr>
+          <w:rFonts w:hint="eastAsia"/>
+        </w:rPr>
+        <w:t>一般软件系统可分为系统、子系统、模块、类多个层次。其中，（系统——子系统——模块——类）层面一般称为体系结构层次。数据结构等称为编码层次。二进制代码称为可执行代码层次。</w:t>
+      </w:r>
+    </w:p>
+    <w:p/>
     <w:p>
       <w:pPr>
         <w:rPr>
-          <w:rFonts w:hint="eastAsia"/>
+          <w:rFonts w:ascii="宋体" w:hAnsi="宋体"/>
+          <w:szCs w:val="21"/>
         </w:rPr>
       </w:pPr>
-    </w:p>
-    <w:p>
-      <w:r>
-        <w:rPr>
-          <w:rFonts w:hint="eastAsia"/>
-        </w:rPr>
-        <w:t>软件体系结构层次：</w:t>
-      </w:r>
-      <w:r>
-        <w:rPr>
-          <w:rFonts w:hint="eastAsia"/>
-        </w:rPr>
-        <w:t>一般软件系统可分为系统、子系统、模块、类多个层次。其中，（系统——子系统——模块——类）层面一般称为体系结构层次。数据结构等称为编码层次。二进制代码称为可执行代码层次。</w:t>
-      </w:r>
-    </w:p>
-    <w:p>
-      <w:pPr>
-        <w:rPr>
-          <w:rFonts w:hint="eastAsia"/>
-        </w:rPr>
-      </w:pPr>
-    </w:p>
-    <w:p>
-      <w:pPr>
+      <w:r>
         <w:rPr>
           <w:rFonts w:ascii="宋体" w:hAnsi="宋体" w:hint="eastAsia"/>
           <w:szCs w:val="21"/>
         </w:rPr>
-      </w:pPr>
+        <w:t>“</w:t>
+      </w:r>
       <w:r>
         <w:rPr>
           <w:rFonts w:ascii="宋体" w:hAnsi="宋体" w:hint="eastAsia"/>
           <w:szCs w:val="21"/>
         </w:rPr>
-        <w:t>“</w:t>
+        <w:t>4+1</w:t>
       </w:r>
       <w:r>
         <w:rPr>
           <w:rFonts w:ascii="宋体" w:hAnsi="宋体" w:hint="eastAsia"/>
           <w:szCs w:val="21"/>
         </w:rPr>
-        <w:t>4+1</w:t>
+        <w:t>”视图模型从</w:t>
       </w:r>
       <w:r>
         <w:rPr>
           <w:rFonts w:ascii="宋体" w:hAnsi="宋体" w:hint="eastAsia"/>
           <w:szCs w:val="21"/>
         </w:rPr>
-        <w:t>”视图模型从</w:t>
+        <w:t>5</w:t>
       </w:r>
       <w:r>
         <w:rPr>
           <w:rFonts w:ascii="宋体" w:hAnsi="宋体" w:hint="eastAsia"/>
           <w:szCs w:val="21"/>
         </w:rPr>
-        <w:t>5</w:t>
-      </w:r>
+        <w:t>个不同的视角包括：</w:t>
+      </w:r>
+    </w:p>
+    <w:p>
+      <w:pPr>
+        <w:rPr>
+          <w:rFonts w:ascii="宋体" w:hAnsi="宋体"/>
+          <w:szCs w:val="21"/>
+        </w:rPr>
+      </w:pPr>
       <w:r>
         <w:rPr>
           <w:rFonts w:ascii="宋体" w:hAnsi="宋体" w:hint="eastAsia"/>
           <w:szCs w:val="21"/>
         </w:rPr>
-        <w:t>个不同的视角包括：</w:t>
-      </w:r>
-    </w:p>
-    <w:p>
-      <w:pPr>
+        <w:t xml:space="preserve">   </w:t>
+      </w:r>
+      <w:r>
         <w:rPr>
           <w:rFonts w:ascii="宋体" w:hAnsi="宋体" w:hint="eastAsia"/>
           <w:szCs w:val="21"/>
         </w:rPr>
-      </w:pPr>
+        <w:t>逻辑视图、进程视图、物理视图、开发视图和场景视图来描述软件体系结构。</w:t>
+      </w:r>
       <w:r>
         <w:rPr>
           <w:rFonts w:ascii="宋体" w:hAnsi="宋体" w:hint="eastAsia"/>
           <w:szCs w:val="21"/>
         </w:rPr>
-        <w:t xml:space="preserve">   </w:t>
-      </w:r>
-      <w:r>
-        <w:rPr>
-          <w:rFonts w:ascii="宋体" w:hAnsi="宋体" w:hint="eastAsia"/>
-          <w:szCs w:val="21"/>
-        </w:rPr>
-        <w:t>逻辑视图、进程视图、物理视图、开发视图和场景视图来描述软件体系结构。</w:t>
-      </w:r>
-      <w:r>
-        <w:rPr>
-          <w:rFonts w:ascii="宋体" w:hAnsi="宋体" w:hint="eastAsia"/>
-          <w:szCs w:val="21"/>
-        </w:rPr>
         <w:t xml:space="preserve"> </w:t>
       </w:r>
     </w:p>
@@ -243,36 +231,107 @@
     </w:p>
     <w:p/>
     <w:p>
+      <w:r>
+        <w:rPr>
+          <w:rFonts w:hint="eastAsia"/>
+        </w:rPr>
+        <w:t>推迟绑定时间战术：</w:t>
+      </w:r>
+      <w:r>
+        <w:rPr>
+          <w:rFonts w:hint="eastAsia"/>
+        </w:rPr>
+        <w:t>包括运行时注册、配置文件、多态、依赖反转（</w:t>
+      </w:r>
+      <w:proofErr w:type="spellStart"/>
+      <w:r>
+        <w:rPr>
+          <w:rFonts w:hint="eastAsia"/>
+        </w:rPr>
+        <w:t>Ioc</w:t>
+      </w:r>
+      <w:proofErr w:type="spellEnd"/>
+      <w:r>
+        <w:rPr>
+          <w:rFonts w:hint="eastAsia"/>
+        </w:rPr>
+        <w:t>）、组件更换、遵守已定义的协议、面向切面编程（AOP）</w:t>
+      </w:r>
+    </w:p>
+    <w:p>
       <w:pPr>
         <w:rPr>
           <w:rFonts w:hint="eastAsia"/>
         </w:rPr>
       </w:pPr>
-      <w:r>
-        <w:rPr>
-          <w:rFonts w:hint="eastAsia"/>
-        </w:rPr>
-        <w:t>推迟绑定时间战术：</w:t>
-      </w:r>
-      <w:r>
-        <w:rPr>
-          <w:rFonts w:hint="eastAsia"/>
-        </w:rPr>
-        <w:t>包括运行时注册、配置文件、多态、依赖反转（</w:t>
-      </w:r>
-      <w:proofErr w:type="spellStart"/>
-      <w:r>
-        <w:rPr>
-          <w:rFonts w:hint="eastAsia"/>
-        </w:rPr>
-        <w:t>Ioc</w:t>
-      </w:r>
-      <w:proofErr w:type="spellEnd"/>
-      <w:r>
-        <w:rPr>
-          <w:rFonts w:hint="eastAsia"/>
-        </w:rPr>
-        <w:t>）、组件更换、遵守已定义的协议、面向切面编程（AOP）</w:t>
+    </w:p>
+    <w:p>
+      <w:r>
+        <w:rPr>
+          <w:rFonts w:hint="eastAsia"/>
+        </w:rPr>
+        <w:t>-------------------------------------------------------------------------------</w:t>
+      </w:r>
+    </w:p>
+    <w:p>
+      <w:r>
+        <w:t>--------------------------------------------</w:t>
+      </w:r>
+      <w:r>
+        <w:rPr>
+          <w:rFonts w:hint="eastAsia"/>
+        </w:rPr>
+        <w:t>---------------------下面是小道消息</w:t>
+      </w:r>
+    </w:p>
+    <w:p>
+      <w:r>
+        <w:rPr>
+          <w:rFonts w:hint="eastAsia"/>
+        </w:rPr>
+        <w:t>-------------------------------------------------------------------------------</w:t>
+      </w:r>
+    </w:p>
+    <w:p>
+      <w:r>
+        <w:rPr>
+          <w:rFonts w:hint="eastAsia"/>
+        </w:rPr>
+        <w:t>迪杰斯特拉认为软件应该注意（</w:t>
+      </w:r>
+      <w:r>
+        <w:rPr>
+          <w:rFonts w:hint="eastAsia"/>
+          <w:color w:val="FF0000"/>
+        </w:rPr>
+        <w:t>分解与结构化</w:t>
+      </w:r>
+      <w:r>
+        <w:rPr>
+          <w:rFonts w:hint="eastAsia"/>
+        </w:rPr>
+        <w:t>）</w:t>
+      </w:r>
+    </w:p>
+    <w:p>
+      <w:r>
+        <w:rPr>
+          <w:rFonts w:hint="eastAsia"/>
+        </w:rPr>
+        <w:t>可修改性战术预测期望的变更，一个系统中可能进行修改的部分如下：</w:t>
+      </w:r>
+    </w:p>
+    <w:p>
+      <w:pPr>
+        <w:rPr>
+          <w:rFonts w:hint="eastAsia"/>
+        </w:rPr>
+      </w:pPr>
+      <w:r>
+        <w:rPr>
+          <w:rFonts w:hint="eastAsia"/>
+        </w:rPr>
+        <w:t>业务规则、对硬件、软件系统的依赖、非标准语言的特性、状态变量、模块间的交互、质量目标可能改变、运行环境。</w:t>
       </w:r>
       <w:bookmarkStart w:id="0" w:name="_GoBack"/>
       <w:bookmarkEnd w:id="0"/>

--- a/体系结构精点.docx
+++ b/体系结构精点.docx
@@ -258,80 +258,90 @@
         <w:t>）、组件更换、遵守已定义的协议、面向切面编程（AOP）</w:t>
       </w:r>
     </w:p>
+    <w:p/>
+    <w:p>
+      <w:r>
+        <w:rPr>
+          <w:rFonts w:hint="eastAsia"/>
+        </w:rPr>
+        <w:t>-------------------------------------------------------------------------------</w:t>
+      </w:r>
+    </w:p>
+    <w:p>
+      <w:r>
+        <w:t>--------------------------------------------</w:t>
+      </w:r>
+      <w:r>
+        <w:rPr>
+          <w:rFonts w:hint="eastAsia"/>
+        </w:rPr>
+        <w:t>---------------------下面是小道消息</w:t>
+      </w:r>
+    </w:p>
+    <w:p>
+      <w:r>
+        <w:rPr>
+          <w:rFonts w:hint="eastAsia"/>
+        </w:rPr>
+        <w:t>-------------------------------------------------------------------------------</w:t>
+      </w:r>
+    </w:p>
+    <w:p>
+      <w:r>
+        <w:rPr>
+          <w:rFonts w:hint="eastAsia"/>
+        </w:rPr>
+        <w:t>迪杰斯特拉认为软件应该注意（</w:t>
+      </w:r>
+      <w:r>
+        <w:rPr>
+          <w:rFonts w:hint="eastAsia"/>
+          <w:color w:val="FF0000"/>
+        </w:rPr>
+        <w:t>分解与结构化</w:t>
+      </w:r>
+      <w:r>
+        <w:rPr>
+          <w:rFonts w:hint="eastAsia"/>
+        </w:rPr>
+        <w:t>）</w:t>
+      </w:r>
+    </w:p>
+    <w:p>
+      <w:r>
+        <w:rPr>
+          <w:rFonts w:hint="eastAsia"/>
+        </w:rPr>
+        <w:t>可修改性战术预测期望的变更，一个系统中可能进行修改的部分如下：</w:t>
+      </w:r>
+    </w:p>
+    <w:p>
+      <w:r>
+        <w:rPr>
+          <w:rFonts w:hint="eastAsia"/>
+        </w:rPr>
+        <w:t>业务规则、对硬件、软件系统的依赖、非标准语言的特性、状态变量、模块间的交互、质量目标可能改变、运行环境。</w:t>
+      </w:r>
+    </w:p>
+    <w:p>
+      <w:r>
+        <w:rPr>
+          <w:rFonts w:hint="eastAsia"/>
+        </w:rPr>
+        <w:t>软件架构要满足：修改性、易用性、性能等多种非功能属性。</w:t>
+      </w:r>
+    </w:p>
     <w:p>
       <w:pPr>
         <w:rPr>
           <w:rFonts w:hint="eastAsia"/>
         </w:rPr>
       </w:pPr>
-    </w:p>
-    <w:p>
-      <w:r>
-        <w:rPr>
-          <w:rFonts w:hint="eastAsia"/>
-        </w:rPr>
-        <w:t>-------------------------------------------------------------------------------</w:t>
-      </w:r>
-    </w:p>
-    <w:p>
-      <w:r>
-        <w:t>--------------------------------------------</w:t>
-      </w:r>
-      <w:r>
-        <w:rPr>
-          <w:rFonts w:hint="eastAsia"/>
-        </w:rPr>
-        <w:t>---------------------下面是小道消息</w:t>
-      </w:r>
-    </w:p>
-    <w:p>
-      <w:r>
-        <w:rPr>
-          <w:rFonts w:hint="eastAsia"/>
-        </w:rPr>
-        <w:t>-------------------------------------------------------------------------------</w:t>
-      </w:r>
-    </w:p>
-    <w:p>
-      <w:r>
-        <w:rPr>
-          <w:rFonts w:hint="eastAsia"/>
-        </w:rPr>
-        <w:t>迪杰斯特拉认为软件应该注意（</w:t>
-      </w:r>
-      <w:r>
-        <w:rPr>
-          <w:rFonts w:hint="eastAsia"/>
-          <w:color w:val="FF0000"/>
-        </w:rPr>
-        <w:t>分解与结构化</w:t>
-      </w:r>
-      <w:r>
-        <w:rPr>
-          <w:rFonts w:hint="eastAsia"/>
-        </w:rPr>
-        <w:t>）</w:t>
-      </w:r>
-    </w:p>
-    <w:p>
-      <w:r>
-        <w:rPr>
-          <w:rFonts w:hint="eastAsia"/>
-        </w:rPr>
-        <w:t>可修改性战术预测期望的变更，一个系统中可能进行修改的部分如下：</w:t>
-      </w:r>
-    </w:p>
-    <w:p>
-      <w:pPr>
-        <w:rPr>
-          <w:rFonts w:hint="eastAsia"/>
-        </w:rPr>
-      </w:pPr>
-      <w:r>
-        <w:rPr>
-          <w:rFonts w:hint="eastAsia"/>
-        </w:rPr>
-        <w:t>业务规则、对硬件、软件系统的依赖、非标准语言的特性、状态变量、模块间的交互、质量目标可能改变、运行环境。</w:t>
+      <w:r>
+        <w:rPr>
+          <w:rFonts w:hint="eastAsia"/>
+        </w:rPr>
+        <w:t>经典的软件体系结构，包含了管道过滤器、调用返回、层次等体系结构形态，经典软件体系结构产生于软件规模较小的时代。诸如P2P、C/S基于SOA架构成为现代软件体系结构的代表。</w:t>
       </w:r>
       <w:bookmarkStart w:id="0" w:name="_GoBack"/>
       <w:bookmarkEnd w:id="0"/>

--- a/体系结构精点.docx
+++ b/体系结构精点.docx
@@ -258,7 +258,6 @@
         <w:t>）、组件更换、遵守已定义的协议、面向切面编程（AOP）</w:t>
       </w:r>
     </w:p>
-    <w:p/>
     <w:p>
       <w:r>
         <w:rPr>
@@ -268,83 +267,154 @@
       </w:r>
     </w:p>
     <w:p>
-      <w:r>
-        <w:t>--------------------------------------------</w:t>
-      </w:r>
-      <w:r>
-        <w:rPr>
-          <w:rFonts w:hint="eastAsia"/>
-        </w:rPr>
-        <w:t>---------------------下面是小道消息</w:t>
-      </w:r>
-    </w:p>
-    <w:p>
-      <w:r>
-        <w:rPr>
-          <w:rFonts w:hint="eastAsia"/>
-        </w:rPr>
-        <w:t>-------------------------------------------------------------------------------</w:t>
-      </w:r>
-    </w:p>
-    <w:p>
-      <w:r>
-        <w:rPr>
-          <w:rFonts w:hint="eastAsia"/>
-        </w:rPr>
-        <w:t>迪杰斯特拉认为软件应该注意（</w:t>
-      </w:r>
-      <w:r>
-        <w:rPr>
-          <w:rFonts w:hint="eastAsia"/>
-          <w:color w:val="FF0000"/>
-        </w:rPr>
-        <w:t>分解与结构化</w:t>
-      </w:r>
-      <w:r>
-        <w:rPr>
-          <w:rFonts w:hint="eastAsia"/>
-        </w:rPr>
-        <w:t>）</w:t>
-      </w:r>
-    </w:p>
-    <w:p>
-      <w:r>
-        <w:rPr>
-          <w:rFonts w:hint="eastAsia"/>
-        </w:rPr>
-        <w:t>可修改性战术预测期望的变更，一个系统中可能进行修改的部分如下：</w:t>
-      </w:r>
-    </w:p>
-    <w:p>
-      <w:r>
-        <w:rPr>
-          <w:rFonts w:hint="eastAsia"/>
-        </w:rPr>
-        <w:t>业务规则、对硬件、软件系统的依赖、非标准语言的特性、状态变量、模块间的交互、质量目标可能改变、运行环境。</w:t>
-      </w:r>
-    </w:p>
-    <w:p>
-      <w:r>
-        <w:rPr>
-          <w:rFonts w:hint="eastAsia"/>
-        </w:rPr>
-        <w:t>软件架构要满足：修改性、易用性、性能等多种非功能属性。</w:t>
-      </w:r>
-    </w:p>
-    <w:p>
-      <w:pPr>
-        <w:rPr>
-          <w:rFonts w:hint="eastAsia"/>
-        </w:rPr>
-      </w:pPr>
-      <w:r>
-        <w:rPr>
-          <w:rFonts w:hint="eastAsia"/>
-        </w:rPr>
-        <w:t>经典的软件体系结构，包含了管道过滤器、调用返回、层次等体系结构形态，经典软件体系结构产生于软件规模较小的时代。诸如P2P、C/S基于SOA架构成为现代软件体系结构的代表。</w:t>
-      </w:r>
       <w:bookmarkStart w:id="0" w:name="_GoBack"/>
       <w:bookmarkEnd w:id="0"/>
+      <w:r>
+        <w:t>--------------------------------------------</w:t>
+      </w:r>
+      <w:r>
+        <w:rPr>
+          <w:rFonts w:hint="eastAsia"/>
+        </w:rPr>
+        <w:t>---------------------</w:t>
+      </w:r>
+      <w:r>
+        <w:rPr>
+          <w:rFonts w:hint="eastAsia"/>
+          <w:i/>
+        </w:rPr>
+        <w:t>下面是小道消息</w:t>
+      </w:r>
+    </w:p>
+    <w:p>
+      <w:r>
+        <w:rPr>
+          <w:rFonts w:hint="eastAsia"/>
+        </w:rPr>
+        <w:t>迪杰斯特拉认为软件应该注意（</w:t>
+      </w:r>
+      <w:r>
+        <w:rPr>
+          <w:rFonts w:hint="eastAsia"/>
+          <w:color w:val="FF0000"/>
+        </w:rPr>
+        <w:t>分解与结构化</w:t>
+      </w:r>
+      <w:r>
+        <w:rPr>
+          <w:rFonts w:hint="eastAsia"/>
+        </w:rPr>
+        <w:t>）</w:t>
+      </w:r>
+    </w:p>
+    <w:p>
+      <w:r>
+        <w:rPr>
+          <w:rFonts w:hint="eastAsia"/>
+        </w:rPr>
+        <w:t>可修改性战术预测期望的变更，一个系统中可能进行修改的部分如下：</w:t>
+      </w:r>
+    </w:p>
+    <w:p>
+      <w:r>
+        <w:rPr>
+          <w:rFonts w:hint="eastAsia"/>
+        </w:rPr>
+        <w:t>业务规则、对硬件、软件系统的依赖、非标准语言的特性、状态变量、模块间的交互、质量目标可能改变、运行环境。</w:t>
+      </w:r>
+    </w:p>
+    <w:p>
+      <w:r>
+        <w:rPr>
+          <w:rFonts w:hint="eastAsia"/>
+        </w:rPr>
+        <w:t>软件架构要满足：修改性、易用性、性能等多种非功能属性。</w:t>
+      </w:r>
+    </w:p>
+    <w:p>
+      <w:r>
+        <w:rPr>
+          <w:rFonts w:hint="eastAsia"/>
+        </w:rPr>
+        <w:t>经典的软件体系结构，包含了管道过滤器、调用返回、层次等体系结构形态，经典软件体系结构产生于软件规模较小的时代。诸如P2P、C/S基于SOA架构成为现代软件体系结构的代表。</w:t>
+      </w:r>
+    </w:p>
+    <w:p>
+      <w:r>
+        <w:rPr>
+          <w:rFonts w:hint="eastAsia"/>
+        </w:rPr>
+        <w:t>软件体系结构的理想效果是可完整的、高效地重用整个软件体系结构，将现有体系结构应用于新的项目中。</w:t>
+      </w:r>
+    </w:p>
+    <w:p>
+      <w:r>
+        <w:rPr>
+          <w:rFonts w:hint="eastAsia"/>
+        </w:rPr>
+        <w:t>对于程序员新手而言，在一个框架中进行开发，更像是在一个半成品的积木模型上进行再创造。</w:t>
+      </w:r>
+    </w:p>
+    <w:p>
+      <w:r>
+        <w:rPr>
+          <w:rFonts w:hint="eastAsia"/>
+        </w:rPr>
+        <w:t>各个模块都为某个功能而串接，表现为模块间的依赖关系过于紧密，模块失去了相关的独立</w:t>
+      </w:r>
+      <w:r>
+        <w:rPr>
+          <w:rFonts w:hint="eastAsia"/>
+        </w:rPr>
+        <w:lastRenderedPageBreak/>
+        <w:t>性。</w:t>
+      </w:r>
+    </w:p>
+    <w:p>
+      <w:r>
+        <w:rPr>
+          <w:rFonts w:hint="eastAsia"/>
+        </w:rPr>
+        <w:t>仲裁者模块根据其所在位置以及所起的作用可以分为数据仲裁者和服务仲裁者。</w:t>
+      </w:r>
+    </w:p>
+    <w:p>
+      <w:r>
+        <w:rPr>
+          <w:rFonts w:hint="eastAsia"/>
+        </w:rPr>
+        <w:t>典型的数据依赖性包括存储库、消息中间件等。</w:t>
+      </w:r>
+    </w:p>
+    <w:p>
+      <w:r>
+        <w:rPr>
+          <w:rFonts w:hint="eastAsia"/>
+        </w:rPr>
+        <w:t>典型的服务仲裁者则是用于隔离服务之间由于接口等产生的依赖关系。</w:t>
+      </w:r>
+    </w:p>
+    <w:p>
+      <w:r>
+        <w:rPr>
+          <w:rFonts w:hint="eastAsia"/>
+        </w:rPr>
+        <w:t>静态调度，是指在系统上线前实现离线分配相关资源的调度方法。</w:t>
+      </w:r>
+    </w:p>
+    <w:p/>
+    <w:p>
+      <w:pPr>
+        <w:rPr>
+          <w:rFonts w:hint="eastAsia"/>
+        </w:rPr>
+      </w:pPr>
+      <w:r>
+        <w:rPr>
+          <w:rFonts w:hint="eastAsia"/>
+        </w:rPr>
+        <w:t>待续。。。。。。。。。。。。。。。。。。。。。</w:t>
+      </w:r>
     </w:p>
     <w:sectPr>
       <w:pgSz w:w="11906" w:h="16838"/>

--- a/体系结构精点.docx
+++ b/体系结构精点.docx
@@ -11,6 +11,14 @@
       </w:r>
     </w:p>
     <w:p>
+      <w:pPr>
+        <w:pStyle w:val="a3"/>
+        <w:numPr>
+          <w:ilvl w:val="0"/>
+          <w:numId w:val="3"/>
+        </w:numPr>
+        <w:ind w:firstLineChars="0"/>
+      </w:pPr>
       <w:r>
         <w:rPr>
           <w:rFonts w:hint="eastAsia"/>
@@ -26,6 +34,14 @@
     </w:p>
     <w:p/>
     <w:p>
+      <w:pPr>
+        <w:pStyle w:val="a3"/>
+        <w:numPr>
+          <w:ilvl w:val="0"/>
+          <w:numId w:val="3"/>
+        </w:numPr>
+        <w:ind w:firstLineChars="0"/>
+      </w:pPr>
       <w:r>
         <w:rPr>
           <w:rFonts w:hint="eastAsia"/>
@@ -42,6 +58,12 @@
     <w:p/>
     <w:p>
       <w:pPr>
+        <w:pStyle w:val="a3"/>
+        <w:numPr>
+          <w:ilvl w:val="0"/>
+          <w:numId w:val="3"/>
+        </w:numPr>
+        <w:ind w:firstLineChars="0"/>
         <w:rPr>
           <w:rFonts w:ascii="宋体" w:hAnsi="宋体"/>
           <w:szCs w:val="21"/>
@@ -114,6 +136,14 @@
     </w:p>
     <w:p/>
     <w:p>
+      <w:pPr>
+        <w:pStyle w:val="a3"/>
+        <w:numPr>
+          <w:ilvl w:val="0"/>
+          <w:numId w:val="4"/>
+        </w:numPr>
+        <w:ind w:firstLineChars="0"/>
+      </w:pPr>
       <w:r>
         <w:rPr>
           <w:rFonts w:hint="eastAsia"/>
@@ -130,6 +160,14 @@
       </w:r>
     </w:p>
     <w:p>
+      <w:pPr>
+        <w:pStyle w:val="a3"/>
+        <w:numPr>
+          <w:ilvl w:val="0"/>
+          <w:numId w:val="4"/>
+        </w:numPr>
+        <w:ind w:firstLineChars="0"/>
+      </w:pPr>
       <w:r>
         <w:rPr>
           <w:rFonts w:hint="eastAsia"/>
@@ -146,6 +184,14 @@
       </w:r>
     </w:p>
     <w:p>
+      <w:pPr>
+        <w:pStyle w:val="a3"/>
+        <w:numPr>
+          <w:ilvl w:val="0"/>
+          <w:numId w:val="4"/>
+        </w:numPr>
+        <w:ind w:firstLineChars="0"/>
+      </w:pPr>
       <w:r>
         <w:rPr>
           <w:rFonts w:hint="eastAsia"/>
@@ -154,6 +200,14 @@
       </w:r>
     </w:p>
     <w:p>
+      <w:pPr>
+        <w:pStyle w:val="a3"/>
+        <w:numPr>
+          <w:ilvl w:val="0"/>
+          <w:numId w:val="4"/>
+        </w:numPr>
+        <w:ind w:firstLineChars="0"/>
+      </w:pPr>
       <w:r>
         <w:rPr>
           <w:rFonts w:hint="eastAsia"/>
@@ -180,6 +234,14 @@
       </w:r>
     </w:p>
     <w:p>
+      <w:pPr>
+        <w:pStyle w:val="a3"/>
+        <w:numPr>
+          <w:ilvl w:val="0"/>
+          <w:numId w:val="4"/>
+        </w:numPr>
+        <w:ind w:firstLineChars="0"/>
+      </w:pPr>
       <w:r>
         <w:rPr>
           <w:rFonts w:hint="eastAsia"/>
@@ -197,6 +259,14 @@
       </w:r>
     </w:p>
     <w:p>
+      <w:pPr>
+        <w:pStyle w:val="a3"/>
+        <w:numPr>
+          <w:ilvl w:val="0"/>
+          <w:numId w:val="4"/>
+        </w:numPr>
+        <w:ind w:firstLineChars="0"/>
+      </w:pPr>
       <w:r>
         <w:rPr>
           <w:rFonts w:hint="eastAsia"/>
@@ -204,6 +274,7 @@
         <w:t>错误预防战术：从服务中删除战术、事务（一般概念）、事务（JTA）、事务（Spring）、进程监视器</w:t>
       </w:r>
     </w:p>
+    <w:p/>
     <w:p>
       <w:r>
         <w:rPr>
@@ -213,6 +284,14 @@
       </w:r>
     </w:p>
     <w:p>
+      <w:pPr>
+        <w:pStyle w:val="a3"/>
+        <w:numPr>
+          <w:ilvl w:val="0"/>
+          <w:numId w:val="5"/>
+        </w:numPr>
+        <w:ind w:firstLineChars="0"/>
+      </w:pPr>
       <w:r>
         <w:rPr>
           <w:rFonts w:hint="eastAsia"/>
@@ -222,6 +301,14 @@
     </w:p>
     <w:p/>
     <w:p>
+      <w:pPr>
+        <w:pStyle w:val="a3"/>
+        <w:numPr>
+          <w:ilvl w:val="0"/>
+          <w:numId w:val="5"/>
+        </w:numPr>
+        <w:ind w:firstLineChars="0"/>
+      </w:pPr>
       <w:r>
         <w:rPr>
           <w:rFonts w:hint="eastAsia"/>
@@ -231,6 +318,14 @@
     </w:p>
     <w:p/>
     <w:p>
+      <w:pPr>
+        <w:pStyle w:val="a3"/>
+        <w:numPr>
+          <w:ilvl w:val="0"/>
+          <w:numId w:val="5"/>
+        </w:numPr>
+        <w:ind w:firstLineChars="0"/>
+      </w:pPr>
       <w:r>
         <w:rPr>
           <w:rFonts w:hint="eastAsia"/>
@@ -267,26 +362,478 @@
       </w:r>
     </w:p>
     <w:p>
+      <w:r>
+        <w:t>--------------------------------------------</w:t>
+      </w:r>
+      <w:r>
+        <w:rPr>
+          <w:rFonts w:hint="eastAsia"/>
+        </w:rPr>
+        <w:t>---------------------</w:t>
+      </w:r>
+      <w:r>
+        <w:rPr>
+          <w:rFonts w:hint="eastAsia"/>
+          <w:i/>
+        </w:rPr>
+        <w:t>下面是小道消息</w:t>
+      </w:r>
+    </w:p>
+    <w:p>
+      <w:pPr>
+        <w:pStyle w:val="a3"/>
+        <w:numPr>
+          <w:ilvl w:val="0"/>
+          <w:numId w:val="2"/>
+        </w:numPr>
+        <w:ind w:firstLineChars="0"/>
+      </w:pPr>
+    </w:p>
+    <w:p>
+      <w:pPr>
+        <w:pStyle w:val="a3"/>
+        <w:numPr>
+          <w:ilvl w:val="0"/>
+          <w:numId w:val="2"/>
+        </w:numPr>
+        <w:ind w:firstLineChars="0"/>
+      </w:pPr>
+    </w:p>
+    <w:p>
+      <w:pPr>
+        <w:pStyle w:val="a3"/>
+        <w:numPr>
+          <w:ilvl w:val="0"/>
+          <w:numId w:val="2"/>
+        </w:numPr>
+        <w:ind w:firstLineChars="0"/>
+      </w:pPr>
+    </w:p>
+    <w:p>
+      <w:pPr>
+        <w:pStyle w:val="a3"/>
+        <w:numPr>
+          <w:ilvl w:val="0"/>
+          <w:numId w:val="2"/>
+        </w:numPr>
+        <w:ind w:firstLineChars="0"/>
+      </w:pPr>
+    </w:p>
+    <w:p>
+      <w:pPr>
+        <w:pStyle w:val="a3"/>
+        <w:numPr>
+          <w:ilvl w:val="0"/>
+          <w:numId w:val="2"/>
+        </w:numPr>
+        <w:ind w:firstLineChars="0"/>
+      </w:pPr>
+    </w:p>
+    <w:p>
+      <w:pPr>
+        <w:pStyle w:val="a3"/>
+        <w:numPr>
+          <w:ilvl w:val="0"/>
+          <w:numId w:val="2"/>
+        </w:numPr>
+        <w:ind w:firstLineChars="0"/>
+      </w:pPr>
+    </w:p>
+    <w:p>
+      <w:pPr>
+        <w:pStyle w:val="a3"/>
+        <w:numPr>
+          <w:ilvl w:val="0"/>
+          <w:numId w:val="2"/>
+        </w:numPr>
+        <w:ind w:firstLineChars="0"/>
+      </w:pPr>
+    </w:p>
+    <w:p>
+      <w:pPr>
+        <w:pStyle w:val="a3"/>
+        <w:numPr>
+          <w:ilvl w:val="0"/>
+          <w:numId w:val="2"/>
+        </w:numPr>
+        <w:ind w:firstLineChars="0"/>
+      </w:pPr>
+    </w:p>
+    <w:p>
+      <w:pPr>
+        <w:pStyle w:val="a3"/>
+        <w:numPr>
+          <w:ilvl w:val="0"/>
+          <w:numId w:val="2"/>
+        </w:numPr>
+        <w:ind w:firstLineChars="0"/>
+      </w:pPr>
+    </w:p>
+    <w:p>
+      <w:pPr>
+        <w:pStyle w:val="a3"/>
+        <w:numPr>
+          <w:ilvl w:val="0"/>
+          <w:numId w:val="2"/>
+        </w:numPr>
+        <w:ind w:firstLineChars="0"/>
+      </w:pPr>
+    </w:p>
+    <w:p>
+      <w:pPr>
+        <w:pStyle w:val="a3"/>
+        <w:numPr>
+          <w:ilvl w:val="0"/>
+          <w:numId w:val="2"/>
+        </w:numPr>
+        <w:ind w:firstLineChars="0"/>
+      </w:pPr>
+    </w:p>
+    <w:p>
+      <w:pPr>
+        <w:pStyle w:val="a3"/>
+        <w:numPr>
+          <w:ilvl w:val="0"/>
+          <w:numId w:val="2"/>
+        </w:numPr>
+        <w:ind w:firstLineChars="0"/>
+      </w:pPr>
+    </w:p>
+    <w:p>
+      <w:pPr>
+        <w:pStyle w:val="a3"/>
+        <w:numPr>
+          <w:ilvl w:val="0"/>
+          <w:numId w:val="2"/>
+        </w:numPr>
+        <w:ind w:firstLineChars="0"/>
+      </w:pPr>
+    </w:p>
+    <w:p>
+      <w:pPr>
+        <w:pStyle w:val="a3"/>
+        <w:numPr>
+          <w:ilvl w:val="0"/>
+          <w:numId w:val="2"/>
+        </w:numPr>
+        <w:ind w:firstLineChars="0"/>
+      </w:pPr>
+      <w:r>
+        <w:rPr>
+          <w:rFonts w:hint="eastAsia"/>
+        </w:rPr>
+        <w:t>软件危机是指</w:t>
+      </w:r>
+      <w:r>
+        <w:rPr>
+          <w:rFonts w:hint="eastAsia"/>
+          <w:color w:val="FF0000"/>
+        </w:rPr>
+        <w:t>落后</w:t>
+      </w:r>
+      <w:r>
+        <w:rPr>
+          <w:rFonts w:hint="eastAsia"/>
+        </w:rPr>
+        <w:t>的软件生产方式无法满足迅速增长的计算机软件需求，从而导致计算机软件开发和维护过程中遇到的一系列严重的问题。</w:t>
+      </w:r>
+      <w:r>
+        <w:rPr>
+          <w:rFonts w:hint="eastAsia"/>
+        </w:rPr>
+        <w:t>一方面是软件</w:t>
+      </w:r>
+      <w:r>
+        <w:rPr>
+          <w:rFonts w:hint="eastAsia"/>
+          <w:color w:val="FF0000"/>
+        </w:rPr>
+        <w:t>成本</w:t>
+      </w:r>
+      <w:r>
+        <w:rPr>
+          <w:rFonts w:hint="eastAsia"/>
+        </w:rPr>
+        <w:t>的增长，……</w:t>
+      </w:r>
+    </w:p>
+    <w:p>
+      <w:pPr>
+        <w:pStyle w:val="a3"/>
+        <w:numPr>
+          <w:ilvl w:val="0"/>
+          <w:numId w:val="2"/>
+        </w:numPr>
+        <w:ind w:firstLineChars="0"/>
+      </w:pPr>
+      <w:r>
+        <w:rPr>
+          <w:rFonts w:hint="eastAsia"/>
+        </w:rPr>
+        <w:t>慢工出细活在软件行业并不成立</w:t>
+      </w:r>
+    </w:p>
+    <w:p>
+      <w:pPr>
+        <w:pStyle w:val="a3"/>
+        <w:numPr>
+          <w:ilvl w:val="0"/>
+          <w:numId w:val="2"/>
+        </w:numPr>
+        <w:ind w:firstLineChars="0"/>
+      </w:pPr>
+      <w:r>
+        <w:rPr>
+          <w:rFonts w:hint="eastAsia"/>
+        </w:rPr>
+        <w:t>软件工程是用工程是用工程、科学和数学的原则与方法研制、维护计算机相关技术及管理方法。</w:t>
+      </w:r>
+    </w:p>
+    <w:p>
+      <w:pPr>
+        <w:pStyle w:val="a3"/>
+        <w:numPr>
+          <w:ilvl w:val="0"/>
+          <w:numId w:val="2"/>
+        </w:numPr>
+        <w:ind w:firstLineChars="0"/>
+      </w:pPr>
+      <w:r>
+        <w:rPr>
+          <w:rFonts w:hint="eastAsia"/>
+        </w:rPr>
+        <w:t>工程实践使得平凡的操作者创造出复杂的系统</w:t>
+      </w:r>
+    </w:p>
+    <w:p>
+      <w:pPr>
+        <w:pStyle w:val="a3"/>
+        <w:numPr>
+          <w:ilvl w:val="0"/>
+          <w:numId w:val="2"/>
+        </w:numPr>
+        <w:ind w:firstLineChars="0"/>
+      </w:pPr>
+      <w:r>
+        <w:rPr>
+          <w:rFonts w:hint="eastAsia"/>
+        </w:rPr>
+        <w:t>软件工程三要素：方法、工具、过程</w:t>
+      </w:r>
+    </w:p>
+    <w:p>
+      <w:pPr>
+        <w:pStyle w:val="a3"/>
+        <w:numPr>
+          <w:ilvl w:val="0"/>
+          <w:numId w:val="2"/>
+        </w:numPr>
+        <w:ind w:firstLineChars="0"/>
+      </w:pPr>
+      <w:r>
+        <w:rPr>
+          <w:rFonts w:hint="eastAsia"/>
+        </w:rPr>
+        <w:t>软件工程的方法，包括</w:t>
+      </w:r>
+      <w:r>
+        <w:rPr>
+          <w:rFonts w:hint="eastAsia"/>
+          <w:color w:val="FF0000"/>
+        </w:rPr>
+        <w:t>结构化方法</w:t>
+      </w:r>
+      <w:r>
+        <w:rPr>
+          <w:rFonts w:hint="eastAsia"/>
+        </w:rPr>
+        <w:t>、</w:t>
+      </w:r>
+      <w:r>
+        <w:rPr>
+          <w:rFonts w:hint="eastAsia"/>
+          <w:color w:val="FF0000"/>
+        </w:rPr>
+        <w:t>面向对象方法</w:t>
+      </w:r>
+      <w:r>
+        <w:rPr>
+          <w:rFonts w:hint="eastAsia"/>
+        </w:rPr>
+        <w:t>和</w:t>
+      </w:r>
+      <w:r>
+        <w:rPr>
+          <w:rFonts w:hint="eastAsia"/>
+          <w:color w:val="FF0000"/>
+        </w:rPr>
+        <w:t>形式化方法</w:t>
+      </w:r>
+      <w:r>
+        <w:rPr>
+          <w:rFonts w:hint="eastAsia"/>
+          <w:color w:val="FF0000"/>
+        </w:rPr>
+        <w:t>。</w:t>
+      </w:r>
+    </w:p>
+    <w:p>
+      <w:pPr>
+        <w:pStyle w:val="a3"/>
+        <w:numPr>
+          <w:ilvl w:val="0"/>
+          <w:numId w:val="2"/>
+        </w:numPr>
+        <w:ind w:firstLineChars="0"/>
+      </w:pPr>
+      <w:r>
+        <w:rPr>
+          <w:rFonts w:hint="eastAsia"/>
+          <w:color w:val="FF0000"/>
+        </w:rPr>
+        <w:t>结构化方法具有两个特点：</w:t>
+      </w:r>
+    </w:p>
+    <w:p>
+      <w:pPr>
+        <w:pStyle w:val="a3"/>
+        <w:numPr>
+          <w:ilvl w:val="0"/>
+          <w:numId w:val="6"/>
+        </w:numPr>
+        <w:ind w:firstLineChars="0"/>
+      </w:pPr>
+      <w:r>
+        <w:rPr>
+          <w:rFonts w:hint="eastAsia"/>
+        </w:rPr>
+        <w:t>强调自顶向下顺序地完成软件开发的各阶段任务</w:t>
+      </w:r>
+    </w:p>
+    <w:p>
+      <w:pPr>
+        <w:pStyle w:val="a3"/>
+        <w:numPr>
+          <w:ilvl w:val="0"/>
+          <w:numId w:val="6"/>
+        </w:numPr>
+        <w:ind w:firstLineChars="0"/>
+      </w:pPr>
+      <w:r>
+        <w:rPr>
+          <w:rFonts w:hint="eastAsia"/>
+        </w:rPr>
+        <w:t>结构化的方法要么面向行为，要么面向数据，缺乏使两者有机结合的机制</w:t>
+      </w:r>
+    </w:p>
+    <w:p>
+      <w:pPr>
+        <w:pStyle w:val="a3"/>
+        <w:numPr>
+          <w:ilvl w:val="0"/>
+          <w:numId w:val="7"/>
+        </w:numPr>
+        <w:ind w:firstLineChars="0"/>
+      </w:pPr>
+      <w:r>
+        <w:rPr>
+          <w:rFonts w:hint="eastAsia"/>
+        </w:rPr>
+        <w:t>软件工程过程的两方面内涵：</w:t>
+      </w:r>
+    </w:p>
+    <w:p>
+      <w:pPr>
+        <w:pStyle w:val="a3"/>
+        <w:numPr>
+          <w:ilvl w:val="0"/>
+          <w:numId w:val="9"/>
+        </w:numPr>
+        <w:ind w:firstLineChars="0"/>
+      </w:pPr>
+      <w:r>
+        <w:rPr>
+          <w:rFonts w:hint="eastAsia"/>
+        </w:rPr>
+        <w:t>软件工程过程是指为获得软件产品，在软件工具支持下由软件工程师完成的一系列软件工程活动。</w:t>
+      </w:r>
+    </w:p>
+    <w:p>
+      <w:pPr>
+        <w:pStyle w:val="a3"/>
+        <w:numPr>
+          <w:ilvl w:val="0"/>
+          <w:numId w:val="9"/>
+        </w:numPr>
+        <w:ind w:firstLineChars="0"/>
+      </w:pPr>
+      <w:r>
+        <w:rPr>
+          <w:rFonts w:hint="eastAsia"/>
+        </w:rPr>
+        <w:t>从软件开发观点看，它就是使用适当的资源为开发软件进行的一组开发活动。</w:t>
+      </w:r>
+    </w:p>
+    <w:p>
+      <w:pPr>
+        <w:pStyle w:val="a3"/>
+        <w:numPr>
+          <w:ilvl w:val="0"/>
+          <w:numId w:val="7"/>
+        </w:numPr>
+        <w:ind w:firstLineChars="0"/>
+      </w:pPr>
+      <w:r>
+        <w:rPr>
+          <w:rFonts w:hint="eastAsia"/>
+        </w:rPr>
+        <w:t>RUP初始阶段里程碑——生命周期目标里程碑、细化阶段——声明周期结构里程碑……</w:t>
+      </w:r>
+    </w:p>
+    <w:p>
+      <w:pPr>
+        <w:pStyle w:val="a3"/>
+        <w:numPr>
+          <w:ilvl w:val="0"/>
+          <w:numId w:val="7"/>
+        </w:numPr>
+        <w:ind w:firstLineChars="0"/>
+        <w:rPr>
+          <w:rFonts w:hint="eastAsia"/>
+        </w:rPr>
+      </w:pPr>
+      <w:r>
+        <w:rPr>
+          <w:rFonts w:hint="eastAsia"/>
+        </w:rPr>
+        <w:t>软件工程解决如何</w:t>
+      </w:r>
       <w:bookmarkStart w:id="0" w:name="_GoBack"/>
       <w:bookmarkEnd w:id="0"/>
       <w:r>
-        <w:t>--------------------------------------------</w:t>
-      </w:r>
-      <w:r>
-        <w:rPr>
-          <w:rFonts w:hint="eastAsia"/>
-        </w:rPr>
-        <w:t>---------------------</w:t>
-      </w:r>
-      <w:r>
-        <w:rPr>
-          <w:rFonts w:hint="eastAsia"/>
-          <w:i/>
-        </w:rPr>
-        <w:t>下面是小道消息</w:t>
-      </w:r>
-    </w:p>
-    <w:p>
+        <w:rPr>
+          <w:rFonts w:hint="eastAsia"/>
+          <w:color w:val="FF0000"/>
+        </w:rPr>
+        <w:t>工程化</w:t>
+      </w:r>
+      <w:r>
+        <w:rPr>
+          <w:rFonts w:hint="eastAsia"/>
+          <w:color w:val="FF0000"/>
+        </w:rPr>
+        <w:t>===========待续</w:t>
+      </w:r>
+    </w:p>
+    <w:p>
+      <w:pPr>
+        <w:pStyle w:val="a3"/>
+        <w:numPr>
+          <w:ilvl w:val="0"/>
+          <w:numId w:val="2"/>
+        </w:numPr>
+        <w:ind w:firstLineChars="0"/>
+      </w:pPr>
       <w:r>
         <w:rPr>
           <w:rFonts w:hint="eastAsia"/>
@@ -307,7 +854,16 @@
         <w:t>）</w:t>
       </w:r>
     </w:p>
-    <w:p>
+    <w:p/>
+    <w:p>
+      <w:pPr>
+        <w:pStyle w:val="a3"/>
+        <w:numPr>
+          <w:ilvl w:val="0"/>
+          <w:numId w:val="2"/>
+        </w:numPr>
+        <w:ind w:firstLineChars="0"/>
+      </w:pPr>
       <w:r>
         <w:rPr>
           <w:rFonts w:hint="eastAsia"/>
@@ -316,6 +872,14 @@
       </w:r>
     </w:p>
     <w:p>
+      <w:pPr>
+        <w:pStyle w:val="a3"/>
+        <w:numPr>
+          <w:ilvl w:val="0"/>
+          <w:numId w:val="2"/>
+        </w:numPr>
+        <w:ind w:firstLineChars="0"/>
+      </w:pPr>
       <w:r>
         <w:rPr>
           <w:rFonts w:hint="eastAsia"/>
@@ -324,6 +888,14 @@
       </w:r>
     </w:p>
     <w:p>
+      <w:pPr>
+        <w:pStyle w:val="a3"/>
+        <w:numPr>
+          <w:ilvl w:val="0"/>
+          <w:numId w:val="2"/>
+        </w:numPr>
+        <w:ind w:firstLineChars="0"/>
+      </w:pPr>
       <w:r>
         <w:rPr>
           <w:rFonts w:hint="eastAsia"/>
@@ -332,6 +904,14 @@
       </w:r>
     </w:p>
     <w:p>
+      <w:pPr>
+        <w:pStyle w:val="a3"/>
+        <w:numPr>
+          <w:ilvl w:val="0"/>
+          <w:numId w:val="2"/>
+        </w:numPr>
+        <w:ind w:firstLineChars="0"/>
+      </w:pPr>
       <w:r>
         <w:rPr>
           <w:rFonts w:hint="eastAsia"/>
@@ -340,6 +920,14 @@
       </w:r>
     </w:p>
     <w:p>
+      <w:pPr>
+        <w:pStyle w:val="a3"/>
+        <w:numPr>
+          <w:ilvl w:val="0"/>
+          <w:numId w:val="2"/>
+        </w:numPr>
+        <w:ind w:firstLineChars="0"/>
+      </w:pPr>
       <w:r>
         <w:rPr>
           <w:rFonts w:hint="eastAsia"/>
@@ -348,6 +936,14 @@
       </w:r>
     </w:p>
     <w:p>
+      <w:pPr>
+        <w:pStyle w:val="a3"/>
+        <w:numPr>
+          <w:ilvl w:val="0"/>
+          <w:numId w:val="2"/>
+        </w:numPr>
+        <w:ind w:firstLineChars="0"/>
+      </w:pPr>
       <w:r>
         <w:rPr>
           <w:rFonts w:hint="eastAsia"/>
@@ -356,21 +952,30 @@
       </w:r>
     </w:p>
     <w:p>
-      <w:r>
-        <w:rPr>
-          <w:rFonts w:hint="eastAsia"/>
-        </w:rPr>
-        <w:t>各个模块都为某个功能而串接，表现为模块间的依赖关系过于紧密，模块失去了相关的独立</w:t>
-      </w:r>
-      <w:r>
-        <w:rPr>
-          <w:rFonts w:hint="eastAsia"/>
-        </w:rPr>
-        <w:lastRenderedPageBreak/>
-        <w:t>性。</w:t>
-      </w:r>
-    </w:p>
-    <w:p>
+      <w:pPr>
+        <w:pStyle w:val="a3"/>
+        <w:numPr>
+          <w:ilvl w:val="0"/>
+          <w:numId w:val="2"/>
+        </w:numPr>
+        <w:ind w:firstLineChars="0"/>
+      </w:pPr>
+      <w:r>
+        <w:rPr>
+          <w:rFonts w:hint="eastAsia"/>
+        </w:rPr>
+        <w:t>各个模块都为某个功能而串接，表现为模块间的依赖关系过于紧密，模块失去了相关的独立性。</w:t>
+      </w:r>
+    </w:p>
+    <w:p>
+      <w:pPr>
+        <w:pStyle w:val="a3"/>
+        <w:numPr>
+          <w:ilvl w:val="0"/>
+          <w:numId w:val="2"/>
+        </w:numPr>
+        <w:ind w:firstLineChars="0"/>
+      </w:pPr>
       <w:r>
         <w:rPr>
           <w:rFonts w:hint="eastAsia"/>
@@ -379,6 +984,14 @@
       </w:r>
     </w:p>
     <w:p>
+      <w:pPr>
+        <w:pStyle w:val="a3"/>
+        <w:numPr>
+          <w:ilvl w:val="0"/>
+          <w:numId w:val="2"/>
+        </w:numPr>
+        <w:ind w:firstLineChars="0"/>
+      </w:pPr>
       <w:r>
         <w:rPr>
           <w:rFonts w:hint="eastAsia"/>
@@ -387,6 +1000,14 @@
       </w:r>
     </w:p>
     <w:p>
+      <w:pPr>
+        <w:pStyle w:val="a3"/>
+        <w:numPr>
+          <w:ilvl w:val="0"/>
+          <w:numId w:val="2"/>
+        </w:numPr>
+        <w:ind w:firstLineChars="0"/>
+      </w:pPr>
       <w:r>
         <w:rPr>
           <w:rFonts w:hint="eastAsia"/>
@@ -395,6 +1016,14 @@
       </w:r>
     </w:p>
     <w:p>
+      <w:pPr>
+        <w:pStyle w:val="a3"/>
+        <w:numPr>
+          <w:ilvl w:val="0"/>
+          <w:numId w:val="2"/>
+        </w:numPr>
+        <w:ind w:firstLineChars="0"/>
+      </w:pPr>
       <w:r>
         <w:rPr>
           <w:rFonts w:hint="eastAsia"/>
@@ -404,11 +1033,6 @@
     </w:p>
     <w:p/>
     <w:p>
-      <w:pPr>
-        <w:rPr>
-          <w:rFonts w:hint="eastAsia"/>
-        </w:rPr>
-      </w:pPr>
       <w:r>
         <w:rPr>
           <w:rFonts w:hint="eastAsia"/>
@@ -429,6 +1053,716 @@
 <file path=word/numbering.xml><?xml version="1.0" encoding="utf-8"?>
 <w:numbering xmlns:wpc="http://schemas.microsoft.com/office/word/2010/wordprocessingCanvas" xmlns:cx="http://schemas.microsoft.com/office/drawing/2014/chartex" xmlns:cx1="http://schemas.microsoft.com/office/drawing/2015/9/8/chartex" xmlns:mc="http://schemas.openxmlformats.org/markup-compatibility/2006" xmlns:o="urn:schemas-microsoft-com:office:office" xmlns:r="http://schemas.openxmlformats.org/officeDocument/2006/relationships" xmlns:m="http://schemas.openxmlformats.org/officeDocument/2006/math" xmlns:v="urn:schemas-microsoft-com:vml" xmlns:wp14="http://schemas.microsoft.com/office/word/2010/wordprocessingDrawing" xmlns:wp="http://schemas.openxmlformats.org/drawingml/2006/wordprocessingDrawing" xmlns:w10="urn:schemas-microsoft-com:office:word" xmlns:w="http://schemas.openxmlformats.org/wordprocessingml/2006/main" xmlns:w14="http://schemas.microsoft.com/office/word/2010/wordml" xmlns:w15="http://schemas.microsoft.com/office/word/2012/wordml" xmlns:w16se="http://schemas.microsoft.com/office/word/2015/wordml/symex" xmlns:wpg="http://schemas.microsoft.com/office/word/2010/wordprocessingGroup" xmlns:wpi="http://schemas.microsoft.com/office/word/2010/wordprocessingInk" xmlns:wne="http://schemas.microsoft.com/office/word/2006/wordml" xmlns:wps="http://schemas.microsoft.com/office/word/2010/wordprocessingShape" mc:Ignorable="w14 w15 w16se wp14">
   <w:abstractNum w:abstractNumId="0" w15:restartNumberingAfterBreak="0">
+    <w:nsid w:val="2099422F"/>
+    <w:multiLevelType w:val="hybridMultilevel"/>
+    <w:tmpl w:val="10A25906"/>
+    <w:lvl w:ilvl="0" w:tplc="04090001">
+      <w:start w:val="1"/>
+      <w:numFmt w:val="bullet"/>
+      <w:lvlText w:val=""/>
+      <w:lvlJc w:val="left"/>
+      <w:pPr>
+        <w:ind w:left="420" w:hanging="420"/>
+      </w:pPr>
+      <w:rPr>
+        <w:rFonts w:ascii="Wingdings" w:hAnsi="Wingdings" w:hint="default"/>
+      </w:rPr>
+    </w:lvl>
+    <w:lvl w:ilvl="1" w:tplc="04090003" w:tentative="1">
+      <w:start w:val="1"/>
+      <w:numFmt w:val="bullet"/>
+      <w:lvlText w:val=""/>
+      <w:lvlJc w:val="left"/>
+      <w:pPr>
+        <w:ind w:left="840" w:hanging="420"/>
+      </w:pPr>
+      <w:rPr>
+        <w:rFonts w:ascii="Wingdings" w:hAnsi="Wingdings" w:hint="default"/>
+      </w:rPr>
+    </w:lvl>
+    <w:lvl w:ilvl="2" w:tplc="04090005" w:tentative="1">
+      <w:start w:val="1"/>
+      <w:numFmt w:val="bullet"/>
+      <w:lvlText w:val=""/>
+      <w:lvlJc w:val="left"/>
+      <w:pPr>
+        <w:ind w:left="1260" w:hanging="420"/>
+      </w:pPr>
+      <w:rPr>
+        <w:rFonts w:ascii="Wingdings" w:hAnsi="Wingdings" w:hint="default"/>
+      </w:rPr>
+    </w:lvl>
+    <w:lvl w:ilvl="3" w:tplc="04090001" w:tentative="1">
+      <w:start w:val="1"/>
+      <w:numFmt w:val="bullet"/>
+      <w:lvlText w:val=""/>
+      <w:lvlJc w:val="left"/>
+      <w:pPr>
+        <w:ind w:left="1680" w:hanging="420"/>
+      </w:pPr>
+      <w:rPr>
+        <w:rFonts w:ascii="Wingdings" w:hAnsi="Wingdings" w:hint="default"/>
+      </w:rPr>
+    </w:lvl>
+    <w:lvl w:ilvl="4" w:tplc="04090003" w:tentative="1">
+      <w:start w:val="1"/>
+      <w:numFmt w:val="bullet"/>
+      <w:lvlText w:val=""/>
+      <w:lvlJc w:val="left"/>
+      <w:pPr>
+        <w:ind w:left="2100" w:hanging="420"/>
+      </w:pPr>
+      <w:rPr>
+        <w:rFonts w:ascii="Wingdings" w:hAnsi="Wingdings" w:hint="default"/>
+      </w:rPr>
+    </w:lvl>
+    <w:lvl w:ilvl="5" w:tplc="04090005" w:tentative="1">
+      <w:start w:val="1"/>
+      <w:numFmt w:val="bullet"/>
+      <w:lvlText w:val=""/>
+      <w:lvlJc w:val="left"/>
+      <w:pPr>
+        <w:ind w:left="2520" w:hanging="420"/>
+      </w:pPr>
+      <w:rPr>
+        <w:rFonts w:ascii="Wingdings" w:hAnsi="Wingdings" w:hint="default"/>
+      </w:rPr>
+    </w:lvl>
+    <w:lvl w:ilvl="6" w:tplc="04090001" w:tentative="1">
+      <w:start w:val="1"/>
+      <w:numFmt w:val="bullet"/>
+      <w:lvlText w:val=""/>
+      <w:lvlJc w:val="left"/>
+      <w:pPr>
+        <w:ind w:left="2940" w:hanging="420"/>
+      </w:pPr>
+      <w:rPr>
+        <w:rFonts w:ascii="Wingdings" w:hAnsi="Wingdings" w:hint="default"/>
+      </w:rPr>
+    </w:lvl>
+    <w:lvl w:ilvl="7" w:tplc="04090003" w:tentative="1">
+      <w:start w:val="1"/>
+      <w:numFmt w:val="bullet"/>
+      <w:lvlText w:val=""/>
+      <w:lvlJc w:val="left"/>
+      <w:pPr>
+        <w:ind w:left="3360" w:hanging="420"/>
+      </w:pPr>
+      <w:rPr>
+        <w:rFonts w:ascii="Wingdings" w:hAnsi="Wingdings" w:hint="default"/>
+      </w:rPr>
+    </w:lvl>
+    <w:lvl w:ilvl="8" w:tplc="04090005" w:tentative="1">
+      <w:start w:val="1"/>
+      <w:numFmt w:val="bullet"/>
+      <w:lvlText w:val=""/>
+      <w:lvlJc w:val="left"/>
+      <w:pPr>
+        <w:ind w:left="3780" w:hanging="420"/>
+      </w:pPr>
+      <w:rPr>
+        <w:rFonts w:ascii="Wingdings" w:hAnsi="Wingdings" w:hint="default"/>
+      </w:rPr>
+    </w:lvl>
+  </w:abstractNum>
+  <w:abstractNum w:abstractNumId="1" w15:restartNumberingAfterBreak="0">
+    <w:nsid w:val="2CA04204"/>
+    <w:multiLevelType w:val="hybridMultilevel"/>
+    <w:tmpl w:val="99107560"/>
+    <w:lvl w:ilvl="0" w:tplc="04090001">
+      <w:start w:val="1"/>
+      <w:numFmt w:val="bullet"/>
+      <w:lvlText w:val=""/>
+      <w:lvlJc w:val="left"/>
+      <w:pPr>
+        <w:ind w:left="420" w:hanging="420"/>
+      </w:pPr>
+      <w:rPr>
+        <w:rFonts w:ascii="Wingdings" w:hAnsi="Wingdings" w:hint="default"/>
+      </w:rPr>
+    </w:lvl>
+    <w:lvl w:ilvl="1" w:tplc="04090003" w:tentative="1">
+      <w:start w:val="1"/>
+      <w:numFmt w:val="bullet"/>
+      <w:lvlText w:val=""/>
+      <w:lvlJc w:val="left"/>
+      <w:pPr>
+        <w:ind w:left="840" w:hanging="420"/>
+      </w:pPr>
+      <w:rPr>
+        <w:rFonts w:ascii="Wingdings" w:hAnsi="Wingdings" w:hint="default"/>
+      </w:rPr>
+    </w:lvl>
+    <w:lvl w:ilvl="2" w:tplc="04090005" w:tentative="1">
+      <w:start w:val="1"/>
+      <w:numFmt w:val="bullet"/>
+      <w:lvlText w:val=""/>
+      <w:lvlJc w:val="left"/>
+      <w:pPr>
+        <w:ind w:left="1260" w:hanging="420"/>
+      </w:pPr>
+      <w:rPr>
+        <w:rFonts w:ascii="Wingdings" w:hAnsi="Wingdings" w:hint="default"/>
+      </w:rPr>
+    </w:lvl>
+    <w:lvl w:ilvl="3" w:tplc="04090001" w:tentative="1">
+      <w:start w:val="1"/>
+      <w:numFmt w:val="bullet"/>
+      <w:lvlText w:val=""/>
+      <w:lvlJc w:val="left"/>
+      <w:pPr>
+        <w:ind w:left="1680" w:hanging="420"/>
+      </w:pPr>
+      <w:rPr>
+        <w:rFonts w:ascii="Wingdings" w:hAnsi="Wingdings" w:hint="default"/>
+      </w:rPr>
+    </w:lvl>
+    <w:lvl w:ilvl="4" w:tplc="04090003" w:tentative="1">
+      <w:start w:val="1"/>
+      <w:numFmt w:val="bullet"/>
+      <w:lvlText w:val=""/>
+      <w:lvlJc w:val="left"/>
+      <w:pPr>
+        <w:ind w:left="2100" w:hanging="420"/>
+      </w:pPr>
+      <w:rPr>
+        <w:rFonts w:ascii="Wingdings" w:hAnsi="Wingdings" w:hint="default"/>
+      </w:rPr>
+    </w:lvl>
+    <w:lvl w:ilvl="5" w:tplc="04090005" w:tentative="1">
+      <w:start w:val="1"/>
+      <w:numFmt w:val="bullet"/>
+      <w:lvlText w:val=""/>
+      <w:lvlJc w:val="left"/>
+      <w:pPr>
+        <w:ind w:left="2520" w:hanging="420"/>
+      </w:pPr>
+      <w:rPr>
+        <w:rFonts w:ascii="Wingdings" w:hAnsi="Wingdings" w:hint="default"/>
+      </w:rPr>
+    </w:lvl>
+    <w:lvl w:ilvl="6" w:tplc="04090001" w:tentative="1">
+      <w:start w:val="1"/>
+      <w:numFmt w:val="bullet"/>
+      <w:lvlText w:val=""/>
+      <w:lvlJc w:val="left"/>
+      <w:pPr>
+        <w:ind w:left="2940" w:hanging="420"/>
+      </w:pPr>
+      <w:rPr>
+        <w:rFonts w:ascii="Wingdings" w:hAnsi="Wingdings" w:hint="default"/>
+      </w:rPr>
+    </w:lvl>
+    <w:lvl w:ilvl="7" w:tplc="04090003" w:tentative="1">
+      <w:start w:val="1"/>
+      <w:numFmt w:val="bullet"/>
+      <w:lvlText w:val=""/>
+      <w:lvlJc w:val="left"/>
+      <w:pPr>
+        <w:ind w:left="3360" w:hanging="420"/>
+      </w:pPr>
+      <w:rPr>
+        <w:rFonts w:ascii="Wingdings" w:hAnsi="Wingdings" w:hint="default"/>
+      </w:rPr>
+    </w:lvl>
+    <w:lvl w:ilvl="8" w:tplc="04090005" w:tentative="1">
+      <w:start w:val="1"/>
+      <w:numFmt w:val="bullet"/>
+      <w:lvlText w:val=""/>
+      <w:lvlJc w:val="left"/>
+      <w:pPr>
+        <w:ind w:left="3780" w:hanging="420"/>
+      </w:pPr>
+      <w:rPr>
+        <w:rFonts w:ascii="Wingdings" w:hAnsi="Wingdings" w:hint="default"/>
+      </w:rPr>
+    </w:lvl>
+  </w:abstractNum>
+  <w:abstractNum w:abstractNumId="2" w15:restartNumberingAfterBreak="0">
+    <w:nsid w:val="3BCC42BC"/>
+    <w:multiLevelType w:val="hybridMultilevel"/>
+    <w:tmpl w:val="D070E7CA"/>
+    <w:lvl w:ilvl="0" w:tplc="0409000F">
+      <w:start w:val="1"/>
+      <w:numFmt w:val="decimal"/>
+      <w:lvlText w:val="%1."/>
+      <w:lvlJc w:val="left"/>
+      <w:pPr>
+        <w:ind w:left="840" w:hanging="420"/>
+      </w:pPr>
+    </w:lvl>
+    <w:lvl w:ilvl="1" w:tplc="04090019" w:tentative="1">
+      <w:start w:val="1"/>
+      <w:numFmt w:val="lowerLetter"/>
+      <w:lvlText w:val="%2)"/>
+      <w:lvlJc w:val="left"/>
+      <w:pPr>
+        <w:ind w:left="1260" w:hanging="420"/>
+      </w:pPr>
+    </w:lvl>
+    <w:lvl w:ilvl="2" w:tplc="0409001B" w:tentative="1">
+      <w:start w:val="1"/>
+      <w:numFmt w:val="lowerRoman"/>
+      <w:lvlText w:val="%3."/>
+      <w:lvlJc w:val="right"/>
+      <w:pPr>
+        <w:ind w:left="1680" w:hanging="420"/>
+      </w:pPr>
+    </w:lvl>
+    <w:lvl w:ilvl="3" w:tplc="0409000F" w:tentative="1">
+      <w:start w:val="1"/>
+      <w:numFmt w:val="decimal"/>
+      <w:lvlText w:val="%4."/>
+      <w:lvlJc w:val="left"/>
+      <w:pPr>
+        <w:ind w:left="2100" w:hanging="420"/>
+      </w:pPr>
+    </w:lvl>
+    <w:lvl w:ilvl="4" w:tplc="04090019" w:tentative="1">
+      <w:start w:val="1"/>
+      <w:numFmt w:val="lowerLetter"/>
+      <w:lvlText w:val="%5)"/>
+      <w:lvlJc w:val="left"/>
+      <w:pPr>
+        <w:ind w:left="2520" w:hanging="420"/>
+      </w:pPr>
+    </w:lvl>
+    <w:lvl w:ilvl="5" w:tplc="0409001B" w:tentative="1">
+      <w:start w:val="1"/>
+      <w:numFmt w:val="lowerRoman"/>
+      <w:lvlText w:val="%6."/>
+      <w:lvlJc w:val="right"/>
+      <w:pPr>
+        <w:ind w:left="2940" w:hanging="420"/>
+      </w:pPr>
+    </w:lvl>
+    <w:lvl w:ilvl="6" w:tplc="0409000F" w:tentative="1">
+      <w:start w:val="1"/>
+      <w:numFmt w:val="decimal"/>
+      <w:lvlText w:val="%7."/>
+      <w:lvlJc w:val="left"/>
+      <w:pPr>
+        <w:ind w:left="3360" w:hanging="420"/>
+      </w:pPr>
+    </w:lvl>
+    <w:lvl w:ilvl="7" w:tplc="04090019" w:tentative="1">
+      <w:start w:val="1"/>
+      <w:numFmt w:val="lowerLetter"/>
+      <w:lvlText w:val="%8)"/>
+      <w:lvlJc w:val="left"/>
+      <w:pPr>
+        <w:ind w:left="3780" w:hanging="420"/>
+      </w:pPr>
+    </w:lvl>
+    <w:lvl w:ilvl="8" w:tplc="0409001B" w:tentative="1">
+      <w:start w:val="1"/>
+      <w:numFmt w:val="lowerRoman"/>
+      <w:lvlText w:val="%9."/>
+      <w:lvlJc w:val="right"/>
+      <w:pPr>
+        <w:ind w:left="4200" w:hanging="420"/>
+      </w:pPr>
+    </w:lvl>
+  </w:abstractNum>
+  <w:abstractNum w:abstractNumId="3" w15:restartNumberingAfterBreak="0">
+    <w:nsid w:val="4A26524C"/>
+    <w:multiLevelType w:val="hybridMultilevel"/>
+    <w:tmpl w:val="B3320748"/>
+    <w:lvl w:ilvl="0" w:tplc="04090001">
+      <w:start w:val="1"/>
+      <w:numFmt w:val="bullet"/>
+      <w:lvlText w:val=""/>
+      <w:lvlJc w:val="left"/>
+      <w:pPr>
+        <w:ind w:left="420" w:hanging="420"/>
+      </w:pPr>
+      <w:rPr>
+        <w:rFonts w:ascii="Wingdings" w:hAnsi="Wingdings" w:hint="default"/>
+      </w:rPr>
+    </w:lvl>
+    <w:lvl w:ilvl="1" w:tplc="04090003" w:tentative="1">
+      <w:start w:val="1"/>
+      <w:numFmt w:val="bullet"/>
+      <w:lvlText w:val=""/>
+      <w:lvlJc w:val="left"/>
+      <w:pPr>
+        <w:ind w:left="840" w:hanging="420"/>
+      </w:pPr>
+      <w:rPr>
+        <w:rFonts w:ascii="Wingdings" w:hAnsi="Wingdings" w:hint="default"/>
+      </w:rPr>
+    </w:lvl>
+    <w:lvl w:ilvl="2" w:tplc="04090005" w:tentative="1">
+      <w:start w:val="1"/>
+      <w:numFmt w:val="bullet"/>
+      <w:lvlText w:val=""/>
+      <w:lvlJc w:val="left"/>
+      <w:pPr>
+        <w:ind w:left="1260" w:hanging="420"/>
+      </w:pPr>
+      <w:rPr>
+        <w:rFonts w:ascii="Wingdings" w:hAnsi="Wingdings" w:hint="default"/>
+      </w:rPr>
+    </w:lvl>
+    <w:lvl w:ilvl="3" w:tplc="04090001" w:tentative="1">
+      <w:start w:val="1"/>
+      <w:numFmt w:val="bullet"/>
+      <w:lvlText w:val=""/>
+      <w:lvlJc w:val="left"/>
+      <w:pPr>
+        <w:ind w:left="1680" w:hanging="420"/>
+      </w:pPr>
+      <w:rPr>
+        <w:rFonts w:ascii="Wingdings" w:hAnsi="Wingdings" w:hint="default"/>
+      </w:rPr>
+    </w:lvl>
+    <w:lvl w:ilvl="4" w:tplc="04090003" w:tentative="1">
+      <w:start w:val="1"/>
+      <w:numFmt w:val="bullet"/>
+      <w:lvlText w:val=""/>
+      <w:lvlJc w:val="left"/>
+      <w:pPr>
+        <w:ind w:left="2100" w:hanging="420"/>
+      </w:pPr>
+      <w:rPr>
+        <w:rFonts w:ascii="Wingdings" w:hAnsi="Wingdings" w:hint="default"/>
+      </w:rPr>
+    </w:lvl>
+    <w:lvl w:ilvl="5" w:tplc="04090005" w:tentative="1">
+      <w:start w:val="1"/>
+      <w:numFmt w:val="bullet"/>
+      <w:lvlText w:val=""/>
+      <w:lvlJc w:val="left"/>
+      <w:pPr>
+        <w:ind w:left="2520" w:hanging="420"/>
+      </w:pPr>
+      <w:rPr>
+        <w:rFonts w:ascii="Wingdings" w:hAnsi="Wingdings" w:hint="default"/>
+      </w:rPr>
+    </w:lvl>
+    <w:lvl w:ilvl="6" w:tplc="04090001" w:tentative="1">
+      <w:start w:val="1"/>
+      <w:numFmt w:val="bullet"/>
+      <w:lvlText w:val=""/>
+      <w:lvlJc w:val="left"/>
+      <w:pPr>
+        <w:ind w:left="2940" w:hanging="420"/>
+      </w:pPr>
+      <w:rPr>
+        <w:rFonts w:ascii="Wingdings" w:hAnsi="Wingdings" w:hint="default"/>
+      </w:rPr>
+    </w:lvl>
+    <w:lvl w:ilvl="7" w:tplc="04090003" w:tentative="1">
+      <w:start w:val="1"/>
+      <w:numFmt w:val="bullet"/>
+      <w:lvlText w:val=""/>
+      <w:lvlJc w:val="left"/>
+      <w:pPr>
+        <w:ind w:left="3360" w:hanging="420"/>
+      </w:pPr>
+      <w:rPr>
+        <w:rFonts w:ascii="Wingdings" w:hAnsi="Wingdings" w:hint="default"/>
+      </w:rPr>
+    </w:lvl>
+    <w:lvl w:ilvl="8" w:tplc="04090005" w:tentative="1">
+      <w:start w:val="1"/>
+      <w:numFmt w:val="bullet"/>
+      <w:lvlText w:val=""/>
+      <w:lvlJc w:val="left"/>
+      <w:pPr>
+        <w:ind w:left="3780" w:hanging="420"/>
+      </w:pPr>
+      <w:rPr>
+        <w:rFonts w:ascii="Wingdings" w:hAnsi="Wingdings" w:hint="default"/>
+      </w:rPr>
+    </w:lvl>
+  </w:abstractNum>
+  <w:abstractNum w:abstractNumId="4" w15:restartNumberingAfterBreak="0">
+    <w:nsid w:val="4C96623F"/>
+    <w:multiLevelType w:val="hybridMultilevel"/>
+    <w:tmpl w:val="06E60EE8"/>
+    <w:lvl w:ilvl="0" w:tplc="04090001">
+      <w:start w:val="1"/>
+      <w:numFmt w:val="bullet"/>
+      <w:lvlText w:val=""/>
+      <w:lvlJc w:val="left"/>
+      <w:pPr>
+        <w:ind w:left="420" w:hanging="420"/>
+      </w:pPr>
+      <w:rPr>
+        <w:rFonts w:ascii="Wingdings" w:hAnsi="Wingdings" w:hint="default"/>
+      </w:rPr>
+    </w:lvl>
+    <w:lvl w:ilvl="1" w:tplc="04090003" w:tentative="1">
+      <w:start w:val="1"/>
+      <w:numFmt w:val="bullet"/>
+      <w:lvlText w:val=""/>
+      <w:lvlJc w:val="left"/>
+      <w:pPr>
+        <w:ind w:left="840" w:hanging="420"/>
+      </w:pPr>
+      <w:rPr>
+        <w:rFonts w:ascii="Wingdings" w:hAnsi="Wingdings" w:hint="default"/>
+      </w:rPr>
+    </w:lvl>
+    <w:lvl w:ilvl="2" w:tplc="04090005" w:tentative="1">
+      <w:start w:val="1"/>
+      <w:numFmt w:val="bullet"/>
+      <w:lvlText w:val=""/>
+      <w:lvlJc w:val="left"/>
+      <w:pPr>
+        <w:ind w:left="1260" w:hanging="420"/>
+      </w:pPr>
+      <w:rPr>
+        <w:rFonts w:ascii="Wingdings" w:hAnsi="Wingdings" w:hint="default"/>
+      </w:rPr>
+    </w:lvl>
+    <w:lvl w:ilvl="3" w:tplc="04090001" w:tentative="1">
+      <w:start w:val="1"/>
+      <w:numFmt w:val="bullet"/>
+      <w:lvlText w:val=""/>
+      <w:lvlJc w:val="left"/>
+      <w:pPr>
+        <w:ind w:left="1680" w:hanging="420"/>
+      </w:pPr>
+      <w:rPr>
+        <w:rFonts w:ascii="Wingdings" w:hAnsi="Wingdings" w:hint="default"/>
+      </w:rPr>
+    </w:lvl>
+    <w:lvl w:ilvl="4" w:tplc="04090003" w:tentative="1">
+      <w:start w:val="1"/>
+      <w:numFmt w:val="bullet"/>
+      <w:lvlText w:val=""/>
+      <w:lvlJc w:val="left"/>
+      <w:pPr>
+        <w:ind w:left="2100" w:hanging="420"/>
+      </w:pPr>
+      <w:rPr>
+        <w:rFonts w:ascii="Wingdings" w:hAnsi="Wingdings" w:hint="default"/>
+      </w:rPr>
+    </w:lvl>
+    <w:lvl w:ilvl="5" w:tplc="04090005" w:tentative="1">
+      <w:start w:val="1"/>
+      <w:numFmt w:val="bullet"/>
+      <w:lvlText w:val=""/>
+      <w:lvlJc w:val="left"/>
+      <w:pPr>
+        <w:ind w:left="2520" w:hanging="420"/>
+      </w:pPr>
+      <w:rPr>
+        <w:rFonts w:ascii="Wingdings" w:hAnsi="Wingdings" w:hint="default"/>
+      </w:rPr>
+    </w:lvl>
+    <w:lvl w:ilvl="6" w:tplc="04090001" w:tentative="1">
+      <w:start w:val="1"/>
+      <w:numFmt w:val="bullet"/>
+      <w:lvlText w:val=""/>
+      <w:lvlJc w:val="left"/>
+      <w:pPr>
+        <w:ind w:left="2940" w:hanging="420"/>
+      </w:pPr>
+      <w:rPr>
+        <w:rFonts w:ascii="Wingdings" w:hAnsi="Wingdings" w:hint="default"/>
+      </w:rPr>
+    </w:lvl>
+    <w:lvl w:ilvl="7" w:tplc="04090003" w:tentative="1">
+      <w:start w:val="1"/>
+      <w:numFmt w:val="bullet"/>
+      <w:lvlText w:val=""/>
+      <w:lvlJc w:val="left"/>
+      <w:pPr>
+        <w:ind w:left="3360" w:hanging="420"/>
+      </w:pPr>
+      <w:rPr>
+        <w:rFonts w:ascii="Wingdings" w:hAnsi="Wingdings" w:hint="default"/>
+      </w:rPr>
+    </w:lvl>
+    <w:lvl w:ilvl="8" w:tplc="04090005" w:tentative="1">
+      <w:start w:val="1"/>
+      <w:numFmt w:val="bullet"/>
+      <w:lvlText w:val=""/>
+      <w:lvlJc w:val="left"/>
+      <w:pPr>
+        <w:ind w:left="3780" w:hanging="420"/>
+      </w:pPr>
+      <w:rPr>
+        <w:rFonts w:ascii="Wingdings" w:hAnsi="Wingdings" w:hint="default"/>
+      </w:rPr>
+    </w:lvl>
+  </w:abstractNum>
+  <w:abstractNum w:abstractNumId="5" w15:restartNumberingAfterBreak="0">
+    <w:nsid w:val="4F302D90"/>
+    <w:multiLevelType w:val="hybridMultilevel"/>
+    <w:tmpl w:val="3DCE763E"/>
+    <w:lvl w:ilvl="0" w:tplc="0409000F">
+      <w:start w:val="1"/>
+      <w:numFmt w:val="decimal"/>
+      <w:lvlText w:val="%1."/>
+      <w:lvlJc w:val="left"/>
+      <w:pPr>
+        <w:ind w:left="840" w:hanging="420"/>
+      </w:pPr>
+    </w:lvl>
+    <w:lvl w:ilvl="1" w:tplc="04090019" w:tentative="1">
+      <w:start w:val="1"/>
+      <w:numFmt w:val="lowerLetter"/>
+      <w:lvlText w:val="%2)"/>
+      <w:lvlJc w:val="left"/>
+      <w:pPr>
+        <w:ind w:left="1260" w:hanging="420"/>
+      </w:pPr>
+    </w:lvl>
+    <w:lvl w:ilvl="2" w:tplc="0409001B" w:tentative="1">
+      <w:start w:val="1"/>
+      <w:numFmt w:val="lowerRoman"/>
+      <w:lvlText w:val="%3."/>
+      <w:lvlJc w:val="right"/>
+      <w:pPr>
+        <w:ind w:left="1680" w:hanging="420"/>
+      </w:pPr>
+    </w:lvl>
+    <w:lvl w:ilvl="3" w:tplc="0409000F" w:tentative="1">
+      <w:start w:val="1"/>
+      <w:numFmt w:val="decimal"/>
+      <w:lvlText w:val="%4."/>
+      <w:lvlJc w:val="left"/>
+      <w:pPr>
+        <w:ind w:left="2100" w:hanging="420"/>
+      </w:pPr>
+    </w:lvl>
+    <w:lvl w:ilvl="4" w:tplc="04090019" w:tentative="1">
+      <w:start w:val="1"/>
+      <w:numFmt w:val="lowerLetter"/>
+      <w:lvlText w:val="%5)"/>
+      <w:lvlJc w:val="left"/>
+      <w:pPr>
+        <w:ind w:left="2520" w:hanging="420"/>
+      </w:pPr>
+    </w:lvl>
+    <w:lvl w:ilvl="5" w:tplc="0409001B" w:tentative="1">
+      <w:start w:val="1"/>
+      <w:numFmt w:val="lowerRoman"/>
+      <w:lvlText w:val="%6."/>
+      <w:lvlJc w:val="right"/>
+      <w:pPr>
+        <w:ind w:left="2940" w:hanging="420"/>
+      </w:pPr>
+    </w:lvl>
+    <w:lvl w:ilvl="6" w:tplc="0409000F" w:tentative="1">
+      <w:start w:val="1"/>
+      <w:numFmt w:val="decimal"/>
+      <w:lvlText w:val="%7."/>
+      <w:lvlJc w:val="left"/>
+      <w:pPr>
+        <w:ind w:left="3360" w:hanging="420"/>
+      </w:pPr>
+    </w:lvl>
+    <w:lvl w:ilvl="7" w:tplc="04090019" w:tentative="1">
+      <w:start w:val="1"/>
+      <w:numFmt w:val="lowerLetter"/>
+      <w:lvlText w:val="%8)"/>
+      <w:lvlJc w:val="left"/>
+      <w:pPr>
+        <w:ind w:left="3780" w:hanging="420"/>
+      </w:pPr>
+    </w:lvl>
+    <w:lvl w:ilvl="8" w:tplc="0409001B" w:tentative="1">
+      <w:start w:val="1"/>
+      <w:numFmt w:val="lowerRoman"/>
+      <w:lvlText w:val="%9."/>
+      <w:lvlJc w:val="right"/>
+      <w:pPr>
+        <w:ind w:left="4200" w:hanging="420"/>
+      </w:pPr>
+    </w:lvl>
+  </w:abstractNum>
+  <w:abstractNum w:abstractNumId="6" w15:restartNumberingAfterBreak="0">
+    <w:nsid w:val="524A2EA9"/>
+    <w:multiLevelType w:val="hybridMultilevel"/>
+    <w:tmpl w:val="8EF6F70C"/>
+    <w:lvl w:ilvl="0" w:tplc="0409000F">
+      <w:start w:val="1"/>
+      <w:numFmt w:val="decimal"/>
+      <w:lvlText w:val="%1."/>
+      <w:lvlJc w:val="left"/>
+      <w:pPr>
+        <w:ind w:left="840" w:hanging="420"/>
+      </w:pPr>
+    </w:lvl>
+    <w:lvl w:ilvl="1" w:tplc="04090019" w:tentative="1">
+      <w:start w:val="1"/>
+      <w:numFmt w:val="lowerLetter"/>
+      <w:lvlText w:val="%2)"/>
+      <w:lvlJc w:val="left"/>
+      <w:pPr>
+        <w:ind w:left="1260" w:hanging="420"/>
+      </w:pPr>
+    </w:lvl>
+    <w:lvl w:ilvl="2" w:tplc="0409001B" w:tentative="1">
+      <w:start w:val="1"/>
+      <w:numFmt w:val="lowerRoman"/>
+      <w:lvlText w:val="%3."/>
+      <w:lvlJc w:val="right"/>
+      <w:pPr>
+        <w:ind w:left="1680" w:hanging="420"/>
+      </w:pPr>
+    </w:lvl>
+    <w:lvl w:ilvl="3" w:tplc="0409000F" w:tentative="1">
+      <w:start w:val="1"/>
+      <w:numFmt w:val="decimal"/>
+      <w:lvlText w:val="%4."/>
+      <w:lvlJc w:val="left"/>
+      <w:pPr>
+        <w:ind w:left="2100" w:hanging="420"/>
+      </w:pPr>
+    </w:lvl>
+    <w:lvl w:ilvl="4" w:tplc="04090019" w:tentative="1">
+      <w:start w:val="1"/>
+      <w:numFmt w:val="lowerLetter"/>
+      <w:lvlText w:val="%5)"/>
+      <w:lvlJc w:val="left"/>
+      <w:pPr>
+        <w:ind w:left="2520" w:hanging="420"/>
+      </w:pPr>
+    </w:lvl>
+    <w:lvl w:ilvl="5" w:tplc="0409001B" w:tentative="1">
+      <w:start w:val="1"/>
+      <w:numFmt w:val="lowerRoman"/>
+      <w:lvlText w:val="%6."/>
+      <w:lvlJc w:val="right"/>
+      <w:pPr>
+        <w:ind w:left="2940" w:hanging="420"/>
+      </w:pPr>
+    </w:lvl>
+    <w:lvl w:ilvl="6" w:tplc="0409000F" w:tentative="1">
+      <w:start w:val="1"/>
+      <w:numFmt w:val="decimal"/>
+      <w:lvlText w:val="%7."/>
+      <w:lvlJc w:val="left"/>
+      <w:pPr>
+        <w:ind w:left="3360" w:hanging="420"/>
+      </w:pPr>
+    </w:lvl>
+    <w:lvl w:ilvl="7" w:tplc="04090019" w:tentative="1">
+      <w:start w:val="1"/>
+      <w:numFmt w:val="lowerLetter"/>
+      <w:lvlText w:val="%8)"/>
+      <w:lvlJc w:val="left"/>
+      <w:pPr>
+        <w:ind w:left="3780" w:hanging="420"/>
+      </w:pPr>
+    </w:lvl>
+    <w:lvl w:ilvl="8" w:tplc="0409001B" w:tentative="1">
+      <w:start w:val="1"/>
+      <w:numFmt w:val="lowerRoman"/>
+      <w:lvlText w:val="%9."/>
+      <w:lvlJc w:val="right"/>
+      <w:pPr>
+        <w:ind w:left="4200" w:hanging="420"/>
+      </w:pPr>
+    </w:lvl>
+  </w:abstractNum>
+  <w:abstractNum w:abstractNumId="7" w15:restartNumberingAfterBreak="0">
     <w:nsid w:val="5715D50E"/>
     <w:multiLevelType w:val="singleLevel"/>
     <w:tmpl w:val="5715D50E"/>
@@ -440,8 +1774,145 @@
       <w:lvlJc w:val="left"/>
     </w:lvl>
   </w:abstractNum>
+  <w:abstractNum w:abstractNumId="8" w15:restartNumberingAfterBreak="0">
+    <w:nsid w:val="58091221"/>
+    <w:multiLevelType w:val="hybridMultilevel"/>
+    <w:tmpl w:val="80A0F60E"/>
+    <w:lvl w:ilvl="0" w:tplc="04090001">
+      <w:start w:val="1"/>
+      <w:numFmt w:val="bullet"/>
+      <w:lvlText w:val=""/>
+      <w:lvlJc w:val="left"/>
+      <w:pPr>
+        <w:ind w:left="420" w:hanging="420"/>
+      </w:pPr>
+      <w:rPr>
+        <w:rFonts w:ascii="Wingdings" w:hAnsi="Wingdings" w:hint="default"/>
+      </w:rPr>
+    </w:lvl>
+    <w:lvl w:ilvl="1" w:tplc="04090003" w:tentative="1">
+      <w:start w:val="1"/>
+      <w:numFmt w:val="bullet"/>
+      <w:lvlText w:val=""/>
+      <w:lvlJc w:val="left"/>
+      <w:pPr>
+        <w:ind w:left="840" w:hanging="420"/>
+      </w:pPr>
+      <w:rPr>
+        <w:rFonts w:ascii="Wingdings" w:hAnsi="Wingdings" w:hint="default"/>
+      </w:rPr>
+    </w:lvl>
+    <w:lvl w:ilvl="2" w:tplc="04090005" w:tentative="1">
+      <w:start w:val="1"/>
+      <w:numFmt w:val="bullet"/>
+      <w:lvlText w:val=""/>
+      <w:lvlJc w:val="left"/>
+      <w:pPr>
+        <w:ind w:left="1260" w:hanging="420"/>
+      </w:pPr>
+      <w:rPr>
+        <w:rFonts w:ascii="Wingdings" w:hAnsi="Wingdings" w:hint="default"/>
+      </w:rPr>
+    </w:lvl>
+    <w:lvl w:ilvl="3" w:tplc="04090001" w:tentative="1">
+      <w:start w:val="1"/>
+      <w:numFmt w:val="bullet"/>
+      <w:lvlText w:val=""/>
+      <w:lvlJc w:val="left"/>
+      <w:pPr>
+        <w:ind w:left="1680" w:hanging="420"/>
+      </w:pPr>
+      <w:rPr>
+        <w:rFonts w:ascii="Wingdings" w:hAnsi="Wingdings" w:hint="default"/>
+      </w:rPr>
+    </w:lvl>
+    <w:lvl w:ilvl="4" w:tplc="04090003" w:tentative="1">
+      <w:start w:val="1"/>
+      <w:numFmt w:val="bullet"/>
+      <w:lvlText w:val=""/>
+      <w:lvlJc w:val="left"/>
+      <w:pPr>
+        <w:ind w:left="2100" w:hanging="420"/>
+      </w:pPr>
+      <w:rPr>
+        <w:rFonts w:ascii="Wingdings" w:hAnsi="Wingdings" w:hint="default"/>
+      </w:rPr>
+    </w:lvl>
+    <w:lvl w:ilvl="5" w:tplc="04090005" w:tentative="1">
+      <w:start w:val="1"/>
+      <w:numFmt w:val="bullet"/>
+      <w:lvlText w:val=""/>
+      <w:lvlJc w:val="left"/>
+      <w:pPr>
+        <w:ind w:left="2520" w:hanging="420"/>
+      </w:pPr>
+      <w:rPr>
+        <w:rFonts w:ascii="Wingdings" w:hAnsi="Wingdings" w:hint="default"/>
+      </w:rPr>
+    </w:lvl>
+    <w:lvl w:ilvl="6" w:tplc="04090001" w:tentative="1">
+      <w:start w:val="1"/>
+      <w:numFmt w:val="bullet"/>
+      <w:lvlText w:val=""/>
+      <w:lvlJc w:val="left"/>
+      <w:pPr>
+        <w:ind w:left="2940" w:hanging="420"/>
+      </w:pPr>
+      <w:rPr>
+        <w:rFonts w:ascii="Wingdings" w:hAnsi="Wingdings" w:hint="default"/>
+      </w:rPr>
+    </w:lvl>
+    <w:lvl w:ilvl="7" w:tplc="04090003" w:tentative="1">
+      <w:start w:val="1"/>
+      <w:numFmt w:val="bullet"/>
+      <w:lvlText w:val=""/>
+      <w:lvlJc w:val="left"/>
+      <w:pPr>
+        <w:ind w:left="3360" w:hanging="420"/>
+      </w:pPr>
+      <w:rPr>
+        <w:rFonts w:ascii="Wingdings" w:hAnsi="Wingdings" w:hint="default"/>
+      </w:rPr>
+    </w:lvl>
+    <w:lvl w:ilvl="8" w:tplc="04090005" w:tentative="1">
+      <w:start w:val="1"/>
+      <w:numFmt w:val="bullet"/>
+      <w:lvlText w:val=""/>
+      <w:lvlJc w:val="left"/>
+      <w:pPr>
+        <w:ind w:left="3780" w:hanging="420"/>
+      </w:pPr>
+      <w:rPr>
+        <w:rFonts w:ascii="Wingdings" w:hAnsi="Wingdings" w:hint="default"/>
+      </w:rPr>
+    </w:lvl>
+  </w:abstractNum>
   <w:num w:numId="1">
+    <w:abstractNumId w:val="7"/>
+  </w:num>
+  <w:num w:numId="2">
+    <w:abstractNumId w:val="4"/>
+  </w:num>
+  <w:num w:numId="3">
     <w:abstractNumId w:val="0"/>
+  </w:num>
+  <w:num w:numId="4">
+    <w:abstractNumId w:val="3"/>
+  </w:num>
+  <w:num w:numId="5">
+    <w:abstractNumId w:val="1"/>
+  </w:num>
+  <w:num w:numId="6">
+    <w:abstractNumId w:val="5"/>
+  </w:num>
+  <w:num w:numId="7">
+    <w:abstractNumId w:val="8"/>
+  </w:num>
+  <w:num w:numId="8">
+    <w:abstractNumId w:val="2"/>
+  </w:num>
+  <w:num w:numId="9">
+    <w:abstractNumId w:val="6"/>
   </w:num>
 </w:numbering>
 </file>
@@ -868,6 +2339,16 @@
     <w:semiHidden/>
     <w:unhideWhenUsed/>
   </w:style>
+  <w:style w:type="paragraph" w:styleId="a3">
+    <w:name w:val="List Paragraph"/>
+    <w:basedOn w:val="a"/>
+    <w:uiPriority w:val="34"/>
+    <w:qFormat/>
+    <w:rsid w:val="007853B0"/>
+    <w:pPr>
+      <w:ind w:firstLineChars="200" w:firstLine="420"/>
+    </w:pPr>
+  </w:style>
 </w:styles>
 </file>
 

--- a/体系结构精点.docx
+++ b/体系结构精点.docx
@@ -56,12 +56,701 @@
       </w:r>
     </w:p>
     <w:p/>
-    <w:p>
-      <w:pPr>
-        <w:pStyle w:val="a3"/>
-        <w:numPr>
-          <w:ilvl w:val="0"/>
-          <w:numId w:val="3"/>
+    <w:p/>
+    <w:p>
+      <w:pPr>
+        <w:pStyle w:val="a3"/>
+        <w:numPr>
+          <w:ilvl w:val="0"/>
+          <w:numId w:val="4"/>
+        </w:numPr>
+        <w:ind w:firstLineChars="0"/>
+      </w:pPr>
+      <w:r>
+        <w:rPr>
+          <w:rFonts w:hint="eastAsia"/>
+        </w:rPr>
+        <w:t>软件体系结构风格：管道过滤器风格、调用返回风格、正交与分层风格、共享数据风格。</w:t>
+      </w:r>
+    </w:p>
+    <w:p>
+      <w:r>
+        <w:rPr>
+          <w:rFonts w:hint="eastAsia"/>
+        </w:rPr>
+        <w:t>第4章</w:t>
+      </w:r>
+    </w:p>
+    <w:p>
+      <w:pPr>
+        <w:pStyle w:val="a3"/>
+        <w:numPr>
+          <w:ilvl w:val="0"/>
+          <w:numId w:val="4"/>
+        </w:numPr>
+        <w:ind w:firstLineChars="0"/>
+      </w:pPr>
+      <w:r>
+        <w:rPr>
+          <w:rFonts w:hint="eastAsia"/>
+        </w:rPr>
+        <w:t>质量属性包含：可用性、可靠性、性能、安全性、可修改性、易用性。</w:t>
+      </w:r>
+    </w:p>
+    <w:p>
+      <w:r>
+        <w:rPr>
+          <w:rFonts w:hint="eastAsia"/>
+        </w:rPr>
+        <w:t>第6章</w:t>
+      </w:r>
+    </w:p>
+    <w:p>
+      <w:pPr>
+        <w:pStyle w:val="a3"/>
+        <w:numPr>
+          <w:ilvl w:val="0"/>
+          <w:numId w:val="4"/>
+        </w:numPr>
+        <w:ind w:firstLineChars="0"/>
+      </w:pPr>
+      <w:r>
+        <w:rPr>
+          <w:rFonts w:hint="eastAsia"/>
+        </w:rPr>
+        <w:t>可用性战术根据其目的可分为：错误检测、错误恢复、错误预防</w:t>
+      </w:r>
+    </w:p>
+    <w:p>
+      <w:pPr>
+        <w:pStyle w:val="a3"/>
+        <w:numPr>
+          <w:ilvl w:val="0"/>
+          <w:numId w:val="4"/>
+        </w:numPr>
+        <w:ind w:firstLineChars="0"/>
+      </w:pPr>
+      <w:r>
+        <w:rPr>
+          <w:rFonts w:hint="eastAsia"/>
+        </w:rPr>
+        <w:t>错误检测技术：ping</w:t>
+      </w:r>
+      <w:r>
+        <w:t xml:space="preserve"> </w:t>
+      </w:r>
+      <w:r>
+        <w:rPr>
+          <w:rFonts w:hint="eastAsia"/>
+        </w:rPr>
+        <w:t>与 echo战术、h</w:t>
+      </w:r>
+      <w:r>
+        <w:t>eartbeat</w:t>
+      </w:r>
+      <w:r>
+        <w:rPr>
+          <w:rFonts w:hint="eastAsia"/>
+        </w:rPr>
+        <w:t>战术、Exception战术</w:t>
+      </w:r>
+    </w:p>
+    <w:p>
+      <w:pPr>
+        <w:pStyle w:val="a3"/>
+        <w:numPr>
+          <w:ilvl w:val="0"/>
+          <w:numId w:val="4"/>
+        </w:numPr>
+        <w:ind w:firstLineChars="0"/>
+      </w:pPr>
+      <w:r>
+        <w:rPr>
+          <w:rFonts w:hint="eastAsia"/>
+        </w:rPr>
+        <w:t>错误恢复战术：Vot</w:t>
+      </w:r>
+      <w:r>
+        <w:t>ing</w:t>
+      </w:r>
+      <w:r>
+        <w:rPr>
+          <w:rFonts w:hint="eastAsia"/>
+        </w:rPr>
+        <w:t>战术、主动冗余、被动冗余、备份、shadow操作、检查点/回滚</w:t>
+      </w:r>
+    </w:p>
+    <w:p>
+      <w:pPr>
+        <w:pStyle w:val="a3"/>
+        <w:numPr>
+          <w:ilvl w:val="0"/>
+          <w:numId w:val="4"/>
+        </w:numPr>
+        <w:ind w:firstLineChars="0"/>
+      </w:pPr>
+      <w:r>
+        <w:rPr>
+          <w:rFonts w:hint="eastAsia"/>
+        </w:rPr>
+        <w:t>错误预防战术：从服务中删除战术、事务（一般概念）、事务（JTA）、事务（Spring）、进程监视器</w:t>
+      </w:r>
+    </w:p>
+    <w:p/>
+    <w:p>
+      <w:r>
+        <w:rPr>
+          <w:rFonts w:hint="eastAsia"/>
+        </w:rPr>
+        <w:t>第7章</w:t>
+      </w:r>
+    </w:p>
+    <w:p>
+      <w:pPr>
+        <w:pStyle w:val="a3"/>
+        <w:numPr>
+          <w:ilvl w:val="0"/>
+          <w:numId w:val="5"/>
+        </w:numPr>
+        <w:ind w:firstLineChars="0"/>
+      </w:pPr>
+      <w:r>
+        <w:rPr>
+          <w:rFonts w:hint="eastAsia"/>
+        </w:rPr>
+        <w:t>可修改性战术可分为：局部化修改、防止连锁反映、推迟绑定时间</w:t>
+      </w:r>
+    </w:p>
+    <w:p/>
+    <w:p>
+      <w:pPr>
+        <w:pStyle w:val="a3"/>
+        <w:numPr>
+          <w:ilvl w:val="0"/>
+          <w:numId w:val="5"/>
+        </w:numPr>
+        <w:ind w:firstLineChars="0"/>
+      </w:pPr>
+      <w:r>
+        <w:rPr>
+          <w:rFonts w:hint="eastAsia"/>
+        </w:rPr>
+        <w:t>局部化修改是指在设计期间为模块分配任务，用以把预期的变更限制在一定的范围之内。一般具备以下几个子战术：维持语义的一致性、抽象通用的服务、预测期望的变更、泛化模块等。</w:t>
+      </w:r>
+    </w:p>
+    <w:p/>
+    <w:p>
+      <w:pPr>
+        <w:pStyle w:val="a3"/>
+        <w:numPr>
+          <w:ilvl w:val="0"/>
+          <w:numId w:val="5"/>
+        </w:numPr>
+        <w:ind w:firstLineChars="0"/>
+      </w:pPr>
+      <w:r>
+        <w:rPr>
+          <w:rFonts w:hint="eastAsia"/>
+        </w:rPr>
+        <w:t>推迟绑定时间战术：</w:t>
+      </w:r>
+      <w:r>
+        <w:rPr>
+          <w:rFonts w:hint="eastAsia"/>
+        </w:rPr>
+        <w:t>包括运行时注册、配置文件、多态、依赖反转（</w:t>
+      </w:r>
+      <w:proofErr w:type="spellStart"/>
+      <w:r>
+        <w:rPr>
+          <w:rFonts w:hint="eastAsia"/>
+        </w:rPr>
+        <w:t>Ioc</w:t>
+      </w:r>
+      <w:proofErr w:type="spellEnd"/>
+      <w:r>
+        <w:rPr>
+          <w:rFonts w:hint="eastAsia"/>
+        </w:rPr>
+        <w:t>）、组件更换、遵守已定义的协议、面向切面编程（AOP）</w:t>
+      </w:r>
+    </w:p>
+    <w:p/>
+    <w:p/>
+    <w:p>
+      <w:r>
+        <w:rPr>
+          <w:rFonts w:hint="eastAsia"/>
+        </w:rPr>
+        <w:t>-------------------------------------------------------------------------------</w:t>
+      </w:r>
+    </w:p>
+    <w:p>
+      <w:r>
+        <w:t>--------------------------------------------</w:t>
+      </w:r>
+      <w:r>
+        <w:rPr>
+          <w:rFonts w:hint="eastAsia"/>
+        </w:rPr>
+        <w:t>---------------------</w:t>
+      </w:r>
+      <w:r>
+        <w:rPr>
+          <w:rFonts w:hint="eastAsia"/>
+          <w:i/>
+        </w:rPr>
+        <w:t>下面是小道消息</w:t>
+      </w:r>
+    </w:p>
+    <w:p/>
+    <w:p/>
+    <w:p/>
+    <w:p/>
+    <w:p/>
+    <w:p/>
+    <w:p/>
+    <w:p/>
+    <w:p/>
+    <w:p/>
+    <w:p/>
+    <w:p/>
+    <w:p/>
+    <w:p>
+      <w:pPr>
+        <w:rPr>
+          <w:rFonts w:hint="eastAsia"/>
+        </w:rPr>
+      </w:pPr>
+    </w:p>
+    <w:p>
+      <w:pPr>
+        <w:pStyle w:val="a3"/>
+        <w:numPr>
+          <w:ilvl w:val="0"/>
+          <w:numId w:val="2"/>
+        </w:numPr>
+        <w:ind w:firstLineChars="0"/>
+      </w:pPr>
+      <w:r>
+        <w:rPr>
+          <w:rFonts w:hint="eastAsia"/>
+        </w:rPr>
+        <w:t>软件危机是指</w:t>
+      </w:r>
+      <w:r>
+        <w:rPr>
+          <w:rFonts w:hint="eastAsia"/>
+          <w:color w:val="FF0000"/>
+        </w:rPr>
+        <w:t>落后</w:t>
+      </w:r>
+      <w:r>
+        <w:rPr>
+          <w:rFonts w:hint="eastAsia"/>
+        </w:rPr>
+        <w:t>的软件生产方式无法满足迅速增长的计算机软件需求，从而导致计算机软件开发和维护过程中遇到的一系列严重的问题。</w:t>
+      </w:r>
+      <w:r>
+        <w:rPr>
+          <w:rFonts w:hint="eastAsia"/>
+        </w:rPr>
+        <w:t>一方面是软件</w:t>
+      </w:r>
+      <w:r>
+        <w:rPr>
+          <w:rFonts w:hint="eastAsia"/>
+          <w:color w:val="FF0000"/>
+        </w:rPr>
+        <w:t>成本</w:t>
+      </w:r>
+      <w:r>
+        <w:rPr>
+          <w:rFonts w:hint="eastAsia"/>
+        </w:rPr>
+        <w:t>的增长，……</w:t>
+      </w:r>
+    </w:p>
+    <w:p>
+      <w:pPr>
+        <w:pStyle w:val="a3"/>
+        <w:numPr>
+          <w:ilvl w:val="0"/>
+          <w:numId w:val="2"/>
+        </w:numPr>
+        <w:ind w:firstLineChars="0"/>
+      </w:pPr>
+      <w:r>
+        <w:rPr>
+          <w:rFonts w:hint="eastAsia"/>
+        </w:rPr>
+        <w:t>慢工出细活在软件行业并不成立</w:t>
+      </w:r>
+    </w:p>
+    <w:p>
+      <w:pPr>
+        <w:pStyle w:val="a3"/>
+        <w:numPr>
+          <w:ilvl w:val="0"/>
+          <w:numId w:val="2"/>
+        </w:numPr>
+        <w:ind w:firstLineChars="0"/>
+      </w:pPr>
+      <w:r>
+        <w:rPr>
+          <w:rFonts w:hint="eastAsia"/>
+        </w:rPr>
+        <w:t>软件工程是用工程是用工程、科学和数学的原则与方法研制、维护计算机相关技术及管理方法。</w:t>
+      </w:r>
+    </w:p>
+    <w:p>
+      <w:pPr>
+        <w:pStyle w:val="a3"/>
+        <w:numPr>
+          <w:ilvl w:val="0"/>
+          <w:numId w:val="2"/>
+        </w:numPr>
+        <w:ind w:firstLineChars="0"/>
+      </w:pPr>
+      <w:r>
+        <w:rPr>
+          <w:rFonts w:hint="eastAsia"/>
+        </w:rPr>
+        <w:t>工程实践使得平凡的操作者创造出复杂的系统</w:t>
+      </w:r>
+    </w:p>
+    <w:p>
+      <w:pPr>
+        <w:pStyle w:val="a3"/>
+        <w:numPr>
+          <w:ilvl w:val="0"/>
+          <w:numId w:val="2"/>
+        </w:numPr>
+        <w:ind w:firstLineChars="0"/>
+      </w:pPr>
+      <w:r>
+        <w:rPr>
+          <w:rFonts w:hint="eastAsia"/>
+        </w:rPr>
+        <w:t>软件工程三要素：方法、工具、过程</w:t>
+      </w:r>
+    </w:p>
+    <w:p>
+      <w:pPr>
+        <w:pStyle w:val="a3"/>
+        <w:numPr>
+          <w:ilvl w:val="0"/>
+          <w:numId w:val="2"/>
+        </w:numPr>
+        <w:ind w:firstLineChars="0"/>
+      </w:pPr>
+      <w:r>
+        <w:rPr>
+          <w:rFonts w:hint="eastAsia"/>
+        </w:rPr>
+        <w:t>软件工程的方法，包括</w:t>
+      </w:r>
+      <w:r>
+        <w:rPr>
+          <w:rFonts w:hint="eastAsia"/>
+          <w:color w:val="FF0000"/>
+        </w:rPr>
+        <w:t>结构化方法</w:t>
+      </w:r>
+      <w:r>
+        <w:rPr>
+          <w:rFonts w:hint="eastAsia"/>
+        </w:rPr>
+        <w:t>、</w:t>
+      </w:r>
+      <w:r>
+        <w:rPr>
+          <w:rFonts w:hint="eastAsia"/>
+          <w:color w:val="FF0000"/>
+        </w:rPr>
+        <w:t>面向对象方法</w:t>
+      </w:r>
+      <w:r>
+        <w:rPr>
+          <w:rFonts w:hint="eastAsia"/>
+        </w:rPr>
+        <w:t>和</w:t>
+      </w:r>
+      <w:r>
+        <w:rPr>
+          <w:rFonts w:hint="eastAsia"/>
+          <w:color w:val="FF0000"/>
+        </w:rPr>
+        <w:t>形式化方法</w:t>
+      </w:r>
+      <w:r>
+        <w:rPr>
+          <w:rFonts w:hint="eastAsia"/>
+          <w:color w:val="FF0000"/>
+        </w:rPr>
+        <w:t>。</w:t>
+      </w:r>
+    </w:p>
+    <w:p>
+      <w:pPr>
+        <w:pStyle w:val="a3"/>
+        <w:numPr>
+          <w:ilvl w:val="0"/>
+          <w:numId w:val="2"/>
+        </w:numPr>
+        <w:ind w:firstLineChars="0"/>
+      </w:pPr>
+      <w:r>
+        <w:rPr>
+          <w:rFonts w:hint="eastAsia"/>
+          <w:color w:val="FF0000"/>
+        </w:rPr>
+        <w:t>结构化方法具有两个特点：</w:t>
+      </w:r>
+    </w:p>
+    <w:p>
+      <w:pPr>
+        <w:pStyle w:val="a3"/>
+        <w:numPr>
+          <w:ilvl w:val="0"/>
+          <w:numId w:val="6"/>
+        </w:numPr>
+        <w:ind w:firstLineChars="0"/>
+      </w:pPr>
+      <w:r>
+        <w:rPr>
+          <w:rFonts w:hint="eastAsia"/>
+        </w:rPr>
+        <w:t>强调自顶向下顺序地完成软件开发的各阶段任务</w:t>
+      </w:r>
+    </w:p>
+    <w:p>
+      <w:pPr>
+        <w:pStyle w:val="a3"/>
+        <w:numPr>
+          <w:ilvl w:val="0"/>
+          <w:numId w:val="6"/>
+        </w:numPr>
+        <w:ind w:firstLineChars="0"/>
+      </w:pPr>
+      <w:r>
+        <w:rPr>
+          <w:rFonts w:hint="eastAsia"/>
+        </w:rPr>
+        <w:t>结构化的方法要么面向行为，要么面向数据，缺乏使两者有机结合的机制</w:t>
+      </w:r>
+    </w:p>
+    <w:p>
+      <w:pPr>
+        <w:pStyle w:val="a3"/>
+        <w:numPr>
+          <w:ilvl w:val="0"/>
+          <w:numId w:val="7"/>
+        </w:numPr>
+        <w:ind w:firstLineChars="0"/>
+      </w:pPr>
+      <w:r>
+        <w:rPr>
+          <w:rFonts w:hint="eastAsia"/>
+        </w:rPr>
+        <w:t>软件工程过程的两方面内涵：</w:t>
+      </w:r>
+    </w:p>
+    <w:p>
+      <w:pPr>
+        <w:pStyle w:val="a3"/>
+        <w:numPr>
+          <w:ilvl w:val="0"/>
+          <w:numId w:val="9"/>
+        </w:numPr>
+        <w:ind w:firstLineChars="0"/>
+      </w:pPr>
+      <w:r>
+        <w:rPr>
+          <w:rFonts w:hint="eastAsia"/>
+        </w:rPr>
+        <w:t>软件工程过程是指为获得软件产品，在软件工具支持下由软件工程师完成的一系列软件工程活动。</w:t>
+      </w:r>
+    </w:p>
+    <w:p>
+      <w:pPr>
+        <w:pStyle w:val="a3"/>
+        <w:numPr>
+          <w:ilvl w:val="0"/>
+          <w:numId w:val="9"/>
+        </w:numPr>
+        <w:ind w:firstLineChars="0"/>
+      </w:pPr>
+      <w:r>
+        <w:rPr>
+          <w:rFonts w:hint="eastAsia"/>
+        </w:rPr>
+        <w:t>从软件开发观点看，它就是使用适当的资源为开发软件进行的一组开发活动。</w:t>
+      </w:r>
+    </w:p>
+    <w:p>
+      <w:pPr>
+        <w:pStyle w:val="a3"/>
+        <w:numPr>
+          <w:ilvl w:val="0"/>
+          <w:numId w:val="7"/>
+        </w:numPr>
+        <w:ind w:firstLineChars="0"/>
+      </w:pPr>
+      <w:r>
+        <w:rPr>
+          <w:rFonts w:hint="eastAsia"/>
+        </w:rPr>
+        <w:t>RUP初始阶段里程碑——生命周期目标里程碑、细化阶段——声明周期结构里程碑……</w:t>
+      </w:r>
+    </w:p>
+    <w:p>
+      <w:pPr>
+        <w:pStyle w:val="a3"/>
+        <w:numPr>
+          <w:ilvl w:val="0"/>
+          <w:numId w:val="7"/>
+        </w:numPr>
+        <w:ind w:firstLineChars="0"/>
+      </w:pPr>
+      <w:r>
+        <w:rPr>
+          <w:rFonts w:hint="eastAsia"/>
+        </w:rPr>
+        <w:t>软件工程解决如何</w:t>
+      </w:r>
+      <w:r>
+        <w:rPr>
+          <w:rFonts w:hint="eastAsia"/>
+          <w:color w:val="FF0000"/>
+        </w:rPr>
+        <w:t>工程化</w:t>
+      </w:r>
+      <w:r>
+        <w:rPr>
+          <w:rFonts w:hint="eastAsia"/>
+        </w:rPr>
+        <w:t>开发</w:t>
+      </w:r>
+      <w:r>
+        <w:rPr>
+          <w:rFonts w:hint="eastAsia"/>
+        </w:rPr>
+        <w:t>软件项目，而软件体系结构则是在工程化开发项目之初规划、设计软件的架构，从而引导软件工程朝着正确的方向发展。</w:t>
+      </w:r>
+    </w:p>
+    <w:p>
+      <w:pPr>
+        <w:pStyle w:val="a3"/>
+        <w:numPr>
+          <w:ilvl w:val="0"/>
+          <w:numId w:val="7"/>
+        </w:numPr>
+        <w:ind w:firstLineChars="0"/>
+      </w:pPr>
+      <w:r>
+        <w:rPr>
+          <w:rFonts w:hint="eastAsia"/>
+        </w:rPr>
+        <w:t>软件架构要满足：修改性、易用性、性能等多种非功能属性。</w:t>
+      </w:r>
+    </w:p>
+    <w:p>
+      <w:pPr>
+        <w:pStyle w:val="a3"/>
+        <w:numPr>
+          <w:ilvl w:val="0"/>
+          <w:numId w:val="7"/>
+        </w:numPr>
+        <w:ind w:firstLineChars="0"/>
+      </w:pPr>
+      <w:r>
+        <w:rPr>
+          <w:rFonts w:hint="eastAsia"/>
+        </w:rPr>
+        <w:t>经典的软件体系结构，包含了管道过滤器、调用返回、层次等体系结构形态，经典软件体系结构产生于软件规模较小的时代。诸如P2P、C/S基于SOA架构成为现代软件体系结构的代表。</w:t>
+      </w:r>
+    </w:p>
+    <w:p>
+      <w:pPr>
+        <w:pStyle w:val="a3"/>
+        <w:numPr>
+          <w:ilvl w:val="0"/>
+          <w:numId w:val="7"/>
+        </w:numPr>
+        <w:ind w:firstLineChars="0"/>
+      </w:pPr>
+      <w:r>
+        <w:rPr>
+          <w:rFonts w:hint="eastAsia"/>
+        </w:rPr>
+        <w:t>软件体系结构的理想效果是可完整的、高效地重用整个软件体系结构，将现有体系结构应用于新的项目中。</w:t>
+      </w:r>
+    </w:p>
+    <w:p>
+      <w:pPr>
+        <w:pStyle w:val="a3"/>
+        <w:numPr>
+          <w:ilvl w:val="0"/>
+          <w:numId w:val="7"/>
+        </w:numPr>
+        <w:ind w:firstLineChars="0"/>
+      </w:pPr>
+      <w:r>
+        <w:rPr>
+          <w:rFonts w:hint="eastAsia"/>
+        </w:rPr>
+        <w:t>对于程序员新手而言，在一个框架中进行开发，更像是在一个半成品的积木模型上进行再创造。</w:t>
+      </w:r>
+    </w:p>
+    <w:p>
+      <w:pPr>
+        <w:pStyle w:val="a3"/>
+        <w:numPr>
+          <w:ilvl w:val="0"/>
+          <w:numId w:val="7"/>
+        </w:numPr>
+        <w:ind w:firstLineChars="0"/>
+        <w:rPr>
+          <w:rFonts w:hint="eastAsia"/>
+        </w:rPr>
+      </w:pPr>
+    </w:p>
+    <w:p>
+      <w:pPr>
+        <w:pStyle w:val="a3"/>
+        <w:numPr>
+          <w:ilvl w:val="0"/>
+          <w:numId w:val="2"/>
+        </w:numPr>
+        <w:ind w:firstLineChars="0"/>
+      </w:pPr>
+      <w:r>
+        <w:rPr>
+          <w:rFonts w:hint="eastAsia"/>
+        </w:rPr>
+        <w:t>迪杰斯特拉认为软件应该注意（</w:t>
+      </w:r>
+      <w:r>
+        <w:rPr>
+          <w:rFonts w:hint="eastAsia"/>
+          <w:color w:val="FF0000"/>
+        </w:rPr>
+        <w:t>分解与结构化</w:t>
+      </w:r>
+      <w:r>
+        <w:rPr>
+          <w:rFonts w:hint="eastAsia"/>
+        </w:rPr>
+        <w:t>）</w:t>
+      </w:r>
+    </w:p>
+    <w:p>
+      <w:pPr>
+        <w:pStyle w:val="a3"/>
+        <w:numPr>
+          <w:ilvl w:val="0"/>
+          <w:numId w:val="2"/>
         </w:numPr>
         <w:ind w:firstLineChars="0"/>
         <w:rPr>
@@ -134,696 +823,1397 @@
         <w:t xml:space="preserve"> </w:t>
       </w:r>
     </w:p>
+    <w:p>
+      <w:r>
+        <w:rPr>
+          <w:rFonts w:hint="eastAsia"/>
+        </w:rPr>
+        <w:t>第三章</w:t>
+      </w:r>
+    </w:p>
+    <w:p>
+      <w:pPr>
+        <w:pStyle w:val="a3"/>
+        <w:numPr>
+          <w:ilvl w:val="0"/>
+          <w:numId w:val="10"/>
+        </w:numPr>
+        <w:ind w:firstLineChars="0"/>
+      </w:pPr>
+      <w:r>
+        <w:rPr>
+          <w:rFonts w:hint="eastAsia"/>
+        </w:rPr>
+        <w:t>软件体系结构风格指的是某种特定的模式或者样例</w:t>
+      </w:r>
+    </w:p>
+    <w:p>
+      <w:pPr>
+        <w:pStyle w:val="a3"/>
+        <w:numPr>
+          <w:ilvl w:val="0"/>
+          <w:numId w:val="10"/>
+        </w:numPr>
+        <w:ind w:firstLineChars="0"/>
+      </w:pPr>
+      <w:r>
+        <w:rPr>
+          <w:rFonts w:hint="eastAsia"/>
+        </w:rPr>
+        <w:t>经典软件体系结构风格</w:t>
+      </w:r>
+      <w:r>
+        <w:rPr>
+          <w:rFonts w:hint="eastAsia"/>
+        </w:rPr>
+        <w:t>是在早期、规模较小的系统中常被使用的一类软件体系结构风格的总成，包括管道过滤器风格、调用返回风格、正交与分层风格以及共享数据风格。</w:t>
+      </w:r>
+    </w:p>
+    <w:p>
+      <w:pPr>
+        <w:pStyle w:val="a3"/>
+        <w:numPr>
+          <w:ilvl w:val="0"/>
+          <w:numId w:val="10"/>
+        </w:numPr>
+        <w:ind w:firstLineChars="0"/>
+      </w:pPr>
+      <w:r>
+        <w:rPr>
+          <w:rFonts w:hint="eastAsia"/>
+        </w:rPr>
+        <w:t>……经过处理将结果置于输出接口中，这样的部件称为过滤器。</w:t>
+      </w:r>
+    </w:p>
+    <w:p>
+      <w:pPr>
+        <w:pStyle w:val="a3"/>
+        <w:numPr>
+          <w:ilvl w:val="0"/>
+          <w:numId w:val="10"/>
+        </w:numPr>
+        <w:ind w:firstLineChars="0"/>
+      </w:pPr>
+      <w:r>
+        <w:rPr>
+          <w:rFonts w:hint="eastAsia"/>
+        </w:rPr>
+        <w:t>管道过滤器由管道和过滤器两个部分组成，其中管道是用于传递数据流的通道，过滤器则是具体处理数据的相关计算单元。</w:t>
+      </w:r>
+    </w:p>
+    <w:p>
+      <w:pPr>
+        <w:pStyle w:val="a3"/>
+        <w:numPr>
+          <w:ilvl w:val="0"/>
+          <w:numId w:val="10"/>
+        </w:numPr>
+        <w:ind w:firstLineChars="0"/>
+      </w:pPr>
+      <w:r>
+        <w:rPr>
+          <w:rFonts w:hint="eastAsia"/>
+        </w:rPr>
+        <w:t>批处理是串行的，管道过滤器是并行的。</w:t>
+      </w:r>
+    </w:p>
+    <w:p>
+      <w:pPr>
+        <w:pStyle w:val="a3"/>
+        <w:numPr>
+          <w:ilvl w:val="0"/>
+          <w:numId w:val="10"/>
+        </w:numPr>
+        <w:ind w:firstLineChars="0"/>
+      </w:pPr>
+      <w:r>
+        <w:rPr>
+          <w:rFonts w:hint="eastAsia"/>
+        </w:rPr>
+        <w:t>若同一时刻所有的节点同时进行处理，且新的节点也不断进入，这种流水线似的处理方式称为管道过滤器。反之，只有等所有节点都……称为批处理。</w:t>
+      </w:r>
+    </w:p>
+    <w:p>
+      <w:pPr>
+        <w:pStyle w:val="a3"/>
+        <w:numPr>
+          <w:ilvl w:val="0"/>
+          <w:numId w:val="10"/>
+        </w:numPr>
+        <w:ind w:firstLineChars="0"/>
+      </w:pPr>
+      <w:r>
+        <w:rPr>
+          <w:rFonts w:hint="eastAsia"/>
+        </w:rPr>
+        <w:t>在软件设计中，如果两个组件或者模块不存在互相调用的关系，可以将这两个模块引申为正交。</w:t>
+      </w:r>
+      <w:r>
+        <w:rPr>
+          <w:rFonts w:hint="eastAsia"/>
+        </w:rPr>
+        <w:t>这些互不交叠的功能应该处于同一层次。</w:t>
+      </w:r>
+    </w:p>
+    <w:p>
+      <w:pPr>
+        <w:pStyle w:val="a3"/>
+        <w:numPr>
+          <w:ilvl w:val="0"/>
+          <w:numId w:val="10"/>
+        </w:numPr>
+        <w:ind w:firstLineChars="0"/>
+      </w:pPr>
+      <w:r>
+        <w:rPr>
+          <w:rFonts w:hint="eastAsia"/>
+        </w:rPr>
+        <w:lastRenderedPageBreak/>
+        <w:t>正交体系结构包含</w:t>
+      </w:r>
+      <w:r>
+        <w:rPr>
+          <w:rFonts w:hint="eastAsia"/>
+        </w:rPr>
+        <w:t>层和线索两个部分。</w:t>
+      </w:r>
+    </w:p>
+    <w:p>
+      <w:pPr>
+        <w:pStyle w:val="a3"/>
+        <w:numPr>
+          <w:ilvl w:val="0"/>
+          <w:numId w:val="10"/>
+        </w:numPr>
+        <w:ind w:firstLineChars="0"/>
+      </w:pPr>
+      <w:r>
+        <w:rPr>
+          <w:rFonts w:hint="eastAsia"/>
+        </w:rPr>
+        <w:t>系统被分配给多个小组，之间需要明确的接口主要是数据模型和数据接口。</w:t>
+      </w:r>
+    </w:p>
+    <w:p>
+      <w:pPr>
+        <w:pStyle w:val="a3"/>
+        <w:numPr>
+          <w:ilvl w:val="0"/>
+          <w:numId w:val="10"/>
+        </w:numPr>
+        <w:ind w:firstLineChars="0"/>
+      </w:pPr>
+      <w:r>
+        <w:rPr>
+          <w:rFonts w:hint="eastAsia"/>
+        </w:rPr>
+        <w:t>正交模式的好处体现在</w:t>
+      </w:r>
+      <w:r>
+        <w:rPr>
+          <w:rFonts w:hint="eastAsia"/>
+        </w:rPr>
+        <w:t>现在将整个系统由上而下对功能进行纵向划分，通过纵向的分制使得每一</w:t>
+      </w:r>
+      <w:r>
+        <w:rPr>
+          <w:rFonts w:hint="eastAsia"/>
+        </w:rPr>
+        <w:t>部分相对独立，便于独立式的开发或者累加式的开发。正交模式的弊是因为各子系统之间相对独立，一旦需要数据共享则只能在</w:t>
+      </w:r>
+      <w:proofErr w:type="gramStart"/>
+      <w:r>
+        <w:rPr>
+          <w:rFonts w:hint="eastAsia"/>
+        </w:rPr>
+        <w:t>最</w:t>
+      </w:r>
+      <w:proofErr w:type="gramEnd"/>
+      <w:r>
+        <w:rPr>
+          <w:rFonts w:hint="eastAsia"/>
+        </w:rPr>
+        <w:t>底层或者最上层共享。</w:t>
+      </w:r>
+      <w:r>
+        <w:rPr>
+          <w:rFonts w:hint="eastAsia"/>
+        </w:rPr>
+        <w:t>顶层共享效率不高。</w:t>
+      </w:r>
+    </w:p>
+    <w:p>
+      <w:pPr>
+        <w:pStyle w:val="a3"/>
+        <w:numPr>
+          <w:ilvl w:val="0"/>
+          <w:numId w:val="10"/>
+        </w:numPr>
+        <w:ind w:firstLineChars="0"/>
+      </w:pPr>
+      <w:r>
+        <w:rPr>
+          <w:rFonts w:hint="eastAsia"/>
+        </w:rPr>
+        <w:t>共享数据的体系结构风格包括了数据库模式和黑板模式。</w:t>
+      </w:r>
+    </w:p>
+    <w:p>
+      <w:pPr>
+        <w:pStyle w:val="a3"/>
+        <w:numPr>
+          <w:ilvl w:val="0"/>
+          <w:numId w:val="10"/>
+        </w:numPr>
+        <w:ind w:firstLineChars="0"/>
+      </w:pPr>
+      <w:r>
+        <w:rPr>
+          <w:rFonts w:hint="eastAsia"/>
+        </w:rPr>
+        <w:t>黑板模式主要指系统根据中央数据单元当前的状态确定由哪个过程执行。</w:t>
+      </w:r>
+    </w:p>
+    <w:p>
+      <w:pPr>
+        <w:pStyle w:val="a3"/>
+        <w:numPr>
+          <w:ilvl w:val="0"/>
+          <w:numId w:val="10"/>
+        </w:numPr>
+        <w:ind w:firstLineChars="0"/>
+      </w:pPr>
+      <w:r>
+        <w:rPr>
+          <w:rFonts w:hint="eastAsia"/>
+        </w:rPr>
+        <w:t>显式调用及调用者</w:t>
+      </w:r>
+      <w:r>
+        <w:rPr>
+          <w:rFonts w:hint="eastAsia"/>
+        </w:rPr>
+        <w:t>掌握了被调用者的引用，并直接进行调用。</w:t>
+      </w:r>
+    </w:p>
+    <w:p>
+      <w:pPr>
+        <w:pStyle w:val="a3"/>
+        <w:numPr>
+          <w:ilvl w:val="0"/>
+          <w:numId w:val="10"/>
+        </w:numPr>
+        <w:ind w:firstLineChars="0"/>
+      </w:pPr>
+      <w:r>
+        <w:rPr>
+          <w:rFonts w:hint="eastAsia"/>
+        </w:rPr>
+        <w:t>隐式调用最大的区别在于新的调用方式可保障调用者与被调用者解隅，为程序提供灵活性和支持。</w:t>
+      </w:r>
+    </w:p>
+    <w:p>
+      <w:pPr>
+        <w:pStyle w:val="a3"/>
+        <w:numPr>
+          <w:ilvl w:val="0"/>
+          <w:numId w:val="10"/>
+        </w:numPr>
+        <w:ind w:firstLineChars="0"/>
+      </w:pPr>
+      <w:r>
+        <w:rPr>
+          <w:rFonts w:hint="eastAsia"/>
+        </w:rPr>
+        <w:t>消息机制使得消息发送端无需了解消息最终接收端的状态。</w:t>
+      </w:r>
+    </w:p>
+    <w:p>
+      <w:pPr>
+        <w:pStyle w:val="a3"/>
+        <w:numPr>
+          <w:ilvl w:val="0"/>
+          <w:numId w:val="10"/>
+        </w:numPr>
+        <w:ind w:firstLineChars="0"/>
+      </w:pPr>
+      <w:r>
+        <w:rPr>
+          <w:rFonts w:hint="eastAsia"/>
+        </w:rPr>
+        <w:t>消息机制的实现一般称为消息总线或者消息中间件，调用者也可称为消息发布者或，被调用者称为消息订阅者。</w:t>
+      </w:r>
+    </w:p>
+    <w:p>
+      <w:pPr>
+        <w:pStyle w:val="a3"/>
+        <w:numPr>
+          <w:ilvl w:val="0"/>
+          <w:numId w:val="10"/>
+        </w:numPr>
+        <w:ind w:firstLineChars="0"/>
+      </w:pPr>
+      <w:r>
+        <w:rPr>
+          <w:rFonts w:hint="eastAsia"/>
+        </w:rPr>
+        <w:t>SOA是面向服务的</w:t>
+      </w:r>
+      <w:proofErr w:type="gramStart"/>
+      <w:r>
+        <w:rPr>
+          <w:rFonts w:hint="eastAsia"/>
+        </w:rPr>
+        <w:t>的</w:t>
+      </w:r>
+      <w:proofErr w:type="gramEnd"/>
+      <w:r>
+        <w:rPr>
+          <w:rFonts w:hint="eastAsia"/>
+        </w:rPr>
+        <w:t>架构。</w:t>
+      </w:r>
+    </w:p>
+    <w:p>
+      <w:pPr>
+        <w:pStyle w:val="a3"/>
+        <w:numPr>
+          <w:ilvl w:val="0"/>
+          <w:numId w:val="10"/>
+        </w:numPr>
+        <w:ind w:firstLineChars="0"/>
+      </w:pPr>
+      <w:r>
+        <w:rPr>
+          <w:rFonts w:hint="eastAsia"/>
+        </w:rPr>
+        <w:t>低隅和好处，</w:t>
+      </w:r>
+      <w:proofErr w:type="gramStart"/>
+      <w:r>
+        <w:rPr>
+          <w:rFonts w:hint="eastAsia"/>
+        </w:rPr>
+        <w:t>一</w:t>
+      </w:r>
+      <w:proofErr w:type="gramEnd"/>
+      <w:r>
+        <w:rPr>
+          <w:rFonts w:hint="eastAsia"/>
+        </w:rPr>
+        <w:t>代码灵活、二是容易控制代码影响范围。</w:t>
+      </w:r>
+    </w:p>
+    <w:p>
+      <w:pPr>
+        <w:pStyle w:val="a3"/>
+        <w:numPr>
+          <w:ilvl w:val="0"/>
+          <w:numId w:val="10"/>
+        </w:numPr>
+        <w:ind w:firstLineChars="0"/>
+      </w:pPr>
+      <w:r>
+        <w:rPr>
+          <w:rFonts w:hint="eastAsia"/>
+        </w:rPr>
+        <w:t>Web服务分为基本服务和组合服务</w:t>
+      </w:r>
+      <w:r>
+        <w:rPr>
+          <w:rFonts w:hint="eastAsia"/>
+        </w:rPr>
+        <w:t>。</w:t>
+      </w:r>
+      <w:r>
+        <w:rPr>
+          <w:rFonts w:hint="eastAsia"/>
+        </w:rPr>
+        <w:t>服务组合必须具有高可靠性、高可用性和高适应行</w:t>
+      </w:r>
+      <w:r>
+        <w:rPr>
+          <w:rFonts w:hint="eastAsia"/>
+        </w:rPr>
+        <w:t>，以服务增值为主要目标。</w:t>
+      </w:r>
+    </w:p>
+    <w:p>
+      <w:pPr>
+        <w:pStyle w:val="a3"/>
+        <w:numPr>
+          <w:ilvl w:val="0"/>
+          <w:numId w:val="10"/>
+        </w:numPr>
+        <w:ind w:firstLineChars="0"/>
+      </w:pPr>
+      <w:r>
+        <w:rPr>
+          <w:rFonts w:hint="eastAsia"/>
+        </w:rPr>
+        <w:t>Web抽象层次分为：硬编码模式、模型驱动模式</w:t>
+      </w:r>
+      <w:r>
+        <w:rPr>
+          <w:rFonts w:hint="eastAsia"/>
+        </w:rPr>
+        <w:t>……</w:t>
+      </w:r>
+    </w:p>
+    <w:p>
+      <w:pPr>
+        <w:pStyle w:val="a3"/>
+        <w:numPr>
+          <w:ilvl w:val="0"/>
+          <w:numId w:val="10"/>
+        </w:numPr>
+        <w:ind w:firstLineChars="0"/>
+      </w:pPr>
+      <w:r>
+        <w:rPr>
+          <w:rFonts w:hint="eastAsia"/>
+        </w:rPr>
+        <w:t>静态服务组合其实就是一个软件复用的过程，组合服务流程的开发人员根据应用的需求，将已有的web服务进行组合创建，利用现有模块实现新的功能。</w:t>
+      </w:r>
+    </w:p>
+    <w:p>
+      <w:pPr>
+        <w:pStyle w:val="a3"/>
+        <w:numPr>
+          <w:ilvl w:val="0"/>
+          <w:numId w:val="10"/>
+        </w:numPr>
+        <w:ind w:firstLineChars="0"/>
+      </w:pPr>
+      <w:r>
+        <w:rPr>
+          <w:rFonts w:hint="eastAsia"/>
+        </w:rPr>
+        <w:t>动态服务组合是在执行过程中根据需求和所要调用的web服务功能来动态的选择服务构建。</w:t>
+      </w:r>
+    </w:p>
+    <w:p>
+      <w:r>
+        <w:rPr>
+          <w:rFonts w:hint="eastAsia"/>
+        </w:rPr>
+        <w:t>======第四章</w:t>
+      </w:r>
+      <w:r>
+        <w:rPr>
+          <w:rFonts w:hint="eastAsia"/>
+        </w:rPr>
+        <w:t>P62</w:t>
+      </w:r>
+    </w:p>
+    <w:p>
+      <w:pPr>
+        <w:pStyle w:val="a3"/>
+        <w:numPr>
+          <w:ilvl w:val="0"/>
+          <w:numId w:val="11"/>
+        </w:numPr>
+        <w:ind w:firstLineChars="0"/>
+      </w:pPr>
+      <w:r>
+        <w:rPr>
+          <w:rFonts w:hint="eastAsia"/>
+        </w:rPr>
+        <w:t>质量属性一般也称为非功能属性。</w:t>
+      </w:r>
+    </w:p>
+    <w:p>
+      <w:pPr>
+        <w:pStyle w:val="a3"/>
+        <w:numPr>
+          <w:ilvl w:val="0"/>
+          <w:numId w:val="11"/>
+        </w:numPr>
+        <w:ind w:firstLineChars="0"/>
+      </w:pPr>
+      <w:r>
+        <w:rPr>
+          <w:rFonts w:hint="eastAsia"/>
+        </w:rPr>
+        <w:t>非功能属性（质量属性）</w:t>
+      </w:r>
+      <w:r>
+        <w:rPr>
+          <w:rFonts w:hint="eastAsia"/>
+        </w:rPr>
+        <w:t>则可认为是附加在相关功能之上</w:t>
+      </w:r>
+      <w:r>
+        <w:rPr>
+          <w:rFonts w:hint="eastAsia"/>
+        </w:rPr>
+        <w:t>。</w:t>
+      </w:r>
+    </w:p>
+    <w:p>
+      <w:pPr>
+        <w:pStyle w:val="a3"/>
+        <w:numPr>
+          <w:ilvl w:val="0"/>
+          <w:numId w:val="11"/>
+        </w:numPr>
+        <w:ind w:firstLineChars="0"/>
+      </w:pPr>
+      <w:r>
+        <w:rPr>
+          <w:rFonts w:hint="eastAsia"/>
+        </w:rPr>
+        <w:t>质量属性按照分类，包括可用性，性能性，安全性，易用性，可修改性等</w:t>
+      </w:r>
+      <w:r>
+        <w:rPr>
+          <w:rFonts w:hint="eastAsia"/>
+        </w:rPr>
+        <w:t>。</w:t>
+      </w:r>
+    </w:p>
+    <w:p>
+      <w:pPr>
+        <w:pStyle w:val="a3"/>
+        <w:numPr>
+          <w:ilvl w:val="0"/>
+          <w:numId w:val="11"/>
+        </w:numPr>
+        <w:ind w:firstLineChars="0"/>
+      </w:pPr>
+      <w:r>
+        <w:rPr>
+          <w:rFonts w:hint="eastAsia"/>
+        </w:rPr>
+        <w:t>在系统工程和需求工程中，</w:t>
+      </w:r>
+      <w:r>
+        <w:rPr>
+          <w:rFonts w:hint="eastAsia"/>
+        </w:rPr>
+        <w:t>非功能需求是指软件产品为满足用户业务需求，及功能需求，而必须具有</w:t>
+      </w:r>
+      <w:r>
+        <w:rPr>
+          <w:rFonts w:hint="eastAsia"/>
+        </w:rPr>
+        <w:t>且</w:t>
+      </w:r>
+      <w:r>
+        <w:rPr>
+          <w:rFonts w:hint="eastAsia"/>
+        </w:rPr>
+        <w:t>除功能需求以外的特性</w:t>
+      </w:r>
+      <w:r>
+        <w:rPr>
+          <w:rFonts w:hint="eastAsia"/>
+        </w:rPr>
+        <w:t>。</w:t>
+      </w:r>
+    </w:p>
+    <w:p>
+      <w:pPr>
+        <w:pStyle w:val="a3"/>
+        <w:numPr>
+          <w:ilvl w:val="0"/>
+          <w:numId w:val="11"/>
+        </w:numPr>
+        <w:ind w:firstLineChars="0"/>
+      </w:pPr>
+      <w:r>
+        <w:rPr>
+          <w:rFonts w:hint="eastAsia"/>
+        </w:rPr>
+        <w:t>需求文档模板中的</w:t>
+      </w:r>
+      <w:r>
+        <w:rPr>
+          <w:rFonts w:hint="eastAsia"/>
+          <w:b/>
+        </w:rPr>
+        <w:t>用例图</w:t>
+      </w:r>
+      <w:r>
+        <w:rPr>
+          <w:rFonts w:hint="eastAsia"/>
+        </w:rPr>
+        <w:t>，主要体现</w:t>
+      </w:r>
+      <w:r>
+        <w:rPr>
+          <w:rFonts w:hint="eastAsia"/>
+          <w:b/>
+        </w:rPr>
+        <w:t>功能需求</w:t>
+      </w:r>
+    </w:p>
+    <w:p>
+      <w:pPr>
+        <w:pStyle w:val="a3"/>
+        <w:numPr>
+          <w:ilvl w:val="0"/>
+          <w:numId w:val="11"/>
+        </w:numPr>
+        <w:ind w:firstLineChars="0"/>
+      </w:pPr>
+      <w:r>
+        <w:rPr>
+          <w:rFonts w:hint="eastAsia"/>
+        </w:rPr>
+        <w:t>可用性是系统的平均可使用时间，一般采用可用时间的比例进行描述</w:t>
+      </w:r>
+      <w:r>
+        <w:rPr>
+          <w:rFonts w:hint="eastAsia"/>
+        </w:rPr>
+        <w:t>。</w:t>
+      </w:r>
+    </w:p>
+    <w:p>
+      <w:pPr>
+        <w:pStyle w:val="a3"/>
+        <w:numPr>
+          <w:ilvl w:val="0"/>
+          <w:numId w:val="11"/>
+        </w:numPr>
+        <w:ind w:firstLineChars="0"/>
+      </w:pPr>
+      <w:r>
+        <w:rPr>
+          <w:rFonts w:hint="eastAsia"/>
+        </w:rPr>
+        <w:t>可靠性是在给定的时间间隔和给定时间下，系统能正确执行其功能的概率</w:t>
+      </w:r>
+      <w:r>
+        <w:rPr>
+          <w:rFonts w:hint="eastAsia"/>
+        </w:rPr>
+        <w:t>。</w:t>
+      </w:r>
+    </w:p>
+    <w:p>
+      <w:pPr>
+        <w:pStyle w:val="a3"/>
+        <w:numPr>
+          <w:ilvl w:val="0"/>
+          <w:numId w:val="11"/>
+        </w:numPr>
+        <w:ind w:firstLineChars="0"/>
+      </w:pPr>
+      <w:r>
+        <w:rPr>
+          <w:rFonts w:hint="eastAsia"/>
+        </w:rPr>
+        <w:t>可</w:t>
+      </w:r>
+      <w:r>
+        <w:rPr>
+          <w:rFonts w:hint="eastAsia"/>
+        </w:rPr>
+        <w:t>靠性的量化指标是周期内系统平均无故障运行时间，可用性的量化指标</w:t>
+      </w:r>
+      <w:r>
+        <w:rPr>
+          <w:rFonts w:hint="eastAsia"/>
+        </w:rPr>
+        <w:t>是周期内系统无故障运行的总时间</w:t>
+      </w:r>
+    </w:p>
+    <w:p>
+      <w:pPr>
+        <w:pStyle w:val="a3"/>
+        <w:numPr>
+          <w:ilvl w:val="0"/>
+          <w:numId w:val="11"/>
+        </w:numPr>
+        <w:ind w:firstLineChars="0"/>
+      </w:pPr>
+      <w:r>
+        <w:rPr>
+          <w:rFonts w:hint="eastAsia"/>
+        </w:rPr>
+        <w:t>一般提高可靠性的同时，也同时提高了可用性，提高</w:t>
+      </w:r>
+      <w:r>
+        <w:rPr>
+          <w:rFonts w:hint="eastAsia"/>
+          <w:b/>
+        </w:rPr>
+        <w:t>可靠性</w:t>
+      </w:r>
+      <w:r>
+        <w:rPr>
+          <w:rFonts w:hint="eastAsia"/>
+        </w:rPr>
+        <w:t>需要强调</w:t>
+      </w:r>
+      <w:r>
+        <w:rPr>
+          <w:rFonts w:hint="eastAsia"/>
+        </w:rPr>
+        <w:t>减少系统</w:t>
+      </w:r>
+      <w:r>
+        <w:rPr>
+          <w:rFonts w:hint="eastAsia"/>
+          <w:b/>
+        </w:rPr>
+        <w:t>中断</w:t>
+      </w:r>
+      <w:r>
+        <w:rPr>
+          <w:rFonts w:hint="eastAsia"/>
+        </w:rPr>
+        <w:t>故障的次数，提高</w:t>
+      </w:r>
+      <w:r>
+        <w:rPr>
+          <w:rFonts w:hint="eastAsia"/>
+          <w:b/>
+        </w:rPr>
+        <w:t>可用性</w:t>
+      </w:r>
+      <w:r>
+        <w:rPr>
+          <w:rFonts w:hint="eastAsia"/>
+        </w:rPr>
+        <w:t>，需要强调</w:t>
+      </w:r>
+      <w:r>
+        <w:rPr>
+          <w:rFonts w:hint="eastAsia"/>
+        </w:rPr>
+        <w:t>减少从灾难中</w:t>
+      </w:r>
+      <w:r>
+        <w:rPr>
+          <w:rFonts w:hint="eastAsia"/>
+          <w:b/>
+        </w:rPr>
+        <w:t>恢复</w:t>
+      </w:r>
+      <w:r>
+        <w:rPr>
+          <w:rFonts w:hint="eastAsia"/>
+        </w:rPr>
+        <w:t>的时间</w:t>
+      </w:r>
+      <w:r>
+        <w:rPr>
+          <w:rFonts w:hint="eastAsia"/>
+        </w:rPr>
+        <w:t>。</w:t>
+      </w:r>
+    </w:p>
+    <w:p>
+      <w:pPr>
+        <w:pStyle w:val="a3"/>
+        <w:widowControl/>
+        <w:numPr>
+          <w:ilvl w:val="0"/>
+          <w:numId w:val="11"/>
+        </w:numPr>
+        <w:ind w:firstLineChars="0"/>
+        <w:jc w:val="left"/>
+      </w:pPr>
+      <w:r>
+        <w:t>性能简单的说是系统对请求的响应时间</w:t>
+      </w:r>
+    </w:p>
+    <w:p>
+      <w:pPr>
+        <w:pStyle w:val="a3"/>
+        <w:widowControl/>
+        <w:numPr>
+          <w:ilvl w:val="0"/>
+          <w:numId w:val="11"/>
+        </w:numPr>
+        <w:ind w:firstLineChars="0"/>
+        <w:jc w:val="left"/>
+      </w:pPr>
+      <w:r>
+        <w:t>安全性是系统对正常异常请求的防护能力</w:t>
+      </w:r>
+    </w:p>
+    <w:p>
+      <w:pPr>
+        <w:pStyle w:val="a3"/>
+        <w:widowControl/>
+        <w:numPr>
+          <w:ilvl w:val="0"/>
+          <w:numId w:val="11"/>
+        </w:numPr>
+        <w:ind w:firstLineChars="0"/>
+        <w:jc w:val="left"/>
+      </w:pPr>
+      <w:r>
+        <w:t>可修改性是系统应对需求变更请求所需的修改代价</w:t>
+      </w:r>
+    </w:p>
+    <w:p>
+      <w:pPr>
+        <w:pStyle w:val="a3"/>
+        <w:widowControl/>
+        <w:numPr>
+          <w:ilvl w:val="0"/>
+          <w:numId w:val="11"/>
+        </w:numPr>
+        <w:ind w:firstLineChars="0"/>
+        <w:jc w:val="left"/>
+      </w:pPr>
+      <w:r>
+        <w:t>衡量一个系统应对系统修改请求的</w:t>
+      </w:r>
+      <w:r>
+        <w:t>修改代价，称为修改性</w:t>
+      </w:r>
+    </w:p>
+    <w:p>
+      <w:pPr>
+        <w:pStyle w:val="a3"/>
+        <w:widowControl/>
+        <w:numPr>
+          <w:ilvl w:val="0"/>
+          <w:numId w:val="11"/>
+        </w:numPr>
+        <w:ind w:firstLineChars="0"/>
+        <w:jc w:val="left"/>
+      </w:pPr>
+      <w:r>
+        <w:t>易用性是可用性的一个重要方面</w:t>
+      </w:r>
+    </w:p>
+    <w:p>
+      <w:pPr>
+        <w:pStyle w:val="a3"/>
+        <w:widowControl/>
+        <w:numPr>
+          <w:ilvl w:val="0"/>
+          <w:numId w:val="11"/>
+        </w:numPr>
+        <w:ind w:firstLineChars="0"/>
+        <w:jc w:val="left"/>
+      </w:pPr>
+      <w:r>
+        <w:t>性能是计算机系统及应用永恒的话题</w:t>
+      </w:r>
+    </w:p>
+    <w:p>
+      <w:pPr>
+        <w:pStyle w:val="a3"/>
+        <w:widowControl/>
+        <w:numPr>
+          <w:ilvl w:val="0"/>
+          <w:numId w:val="11"/>
+        </w:numPr>
+        <w:ind w:firstLineChars="0"/>
+        <w:jc w:val="left"/>
+      </w:pPr>
+      <w:r>
+        <w:t>一个硬盘的性能指标，</w:t>
+      </w:r>
+      <w:proofErr w:type="gramStart"/>
+      <w:r>
+        <w:t>一</w:t>
+      </w:r>
+      <w:proofErr w:type="gramEnd"/>
+      <w:r>
+        <w:t>主轴转速，二</w:t>
+      </w:r>
+      <w:r>
+        <w:rPr>
+          <w:rFonts w:hint="eastAsia"/>
+        </w:rPr>
+        <w:t>寻道</w:t>
+      </w:r>
+      <w:r>
+        <w:t>时间，三，硬盘表面温度，四，</w:t>
+      </w:r>
+      <w:r>
+        <w:rPr>
+          <w:rFonts w:hint="eastAsia"/>
+        </w:rPr>
+        <w:t>道至道</w:t>
+      </w:r>
+      <w:r>
+        <w:t>时间，五，全程访问时间，六，最大内部数据传输率</w:t>
+      </w:r>
+    </w:p>
+    <w:p>
+      <w:pPr>
+        <w:pStyle w:val="a3"/>
+        <w:widowControl/>
+        <w:numPr>
+          <w:ilvl w:val="0"/>
+          <w:numId w:val="11"/>
+        </w:numPr>
+        <w:ind w:firstLineChars="0"/>
+        <w:jc w:val="left"/>
+      </w:pPr>
+      <w:r>
+        <w:lastRenderedPageBreak/>
+        <w:t>质量属性的识别一般靠开发人员的个人经验</w:t>
+      </w:r>
+    </w:p>
+    <w:p>
+      <w:pPr>
+        <w:pStyle w:val="a3"/>
+        <w:numPr>
+          <w:ilvl w:val="0"/>
+          <w:numId w:val="11"/>
+        </w:numPr>
+        <w:ind w:firstLineChars="0"/>
+      </w:pPr>
+      <w:r>
+        <w:rPr>
+          <w:rFonts w:hint="eastAsia"/>
+        </w:rPr>
+        <w:t>质量属性场景还分为一般场景和具体场景</w:t>
+      </w:r>
+    </w:p>
+    <w:p>
+      <w:pPr>
+        <w:pStyle w:val="a3"/>
+        <w:widowControl/>
+        <w:numPr>
+          <w:ilvl w:val="0"/>
+          <w:numId w:val="11"/>
+        </w:numPr>
+        <w:ind w:firstLineChars="0"/>
+        <w:jc w:val="left"/>
+      </w:pPr>
+      <w:r>
+        <w:t>所谓的质量属性战术，正是为控制响应而提出的</w:t>
+      </w:r>
+    </w:p>
+    <w:p>
+      <w:pPr>
+        <w:pStyle w:val="a3"/>
+        <w:numPr>
+          <w:ilvl w:val="0"/>
+          <w:numId w:val="11"/>
+        </w:numPr>
+        <w:ind w:firstLineChars="0"/>
+      </w:pPr>
+      <w:r>
+        <w:rPr>
+          <w:rFonts w:hint="eastAsia"/>
+        </w:rPr>
+        <w:t>系统对自己的反应时间可以从系统内部和系统外部元素进行分析</w:t>
+      </w:r>
+    </w:p>
+    <w:p>
+      <w:pPr>
+        <w:pStyle w:val="a3"/>
+        <w:widowControl/>
+        <w:numPr>
+          <w:ilvl w:val="0"/>
+          <w:numId w:val="11"/>
+        </w:numPr>
+        <w:ind w:firstLineChars="0"/>
+        <w:jc w:val="left"/>
+      </w:pPr>
+      <w:r>
+        <w:t>系统内部因素可归结为系统的资源消耗程度及资源争用等</w:t>
+      </w:r>
+    </w:p>
+    <w:p>
+      <w:pPr>
+        <w:pStyle w:val="a3"/>
+        <w:widowControl/>
+        <w:numPr>
+          <w:ilvl w:val="0"/>
+          <w:numId w:val="11"/>
+        </w:numPr>
+        <w:ind w:firstLineChars="0"/>
+        <w:jc w:val="left"/>
+      </w:pPr>
+      <w:r>
+        <w:t>外部因素，包括系统外部的请求特征，包括频度和强度</w:t>
+      </w:r>
+    </w:p>
+    <w:p>
+      <w:pPr>
+        <w:pStyle w:val="a3"/>
+        <w:widowControl/>
+        <w:numPr>
+          <w:ilvl w:val="0"/>
+          <w:numId w:val="11"/>
+        </w:numPr>
+        <w:ind w:firstLineChars="0"/>
+        <w:jc w:val="left"/>
+      </w:pPr>
+      <w:r>
+        <w:t>一般的性能战术可以分为资源需求类，战术，资源管理类战术，资源仲裁类战术</w:t>
+      </w:r>
+    </w:p>
+    <w:p>
+      <w:pPr>
+        <w:pStyle w:val="a3"/>
+        <w:widowControl/>
+        <w:numPr>
+          <w:ilvl w:val="0"/>
+          <w:numId w:val="11"/>
+        </w:numPr>
+        <w:ind w:firstLineChars="0"/>
+        <w:jc w:val="left"/>
+      </w:pPr>
+      <w:r>
+        <w:t>资源需求类战术有三种，第一，减少所处理事件的数量，第二，降低单个事件的处理资源，或减少处理事件所需的时间，第三，控制现存资源的使用</w:t>
+      </w:r>
+    </w:p>
+    <w:p>
+      <w:pPr>
+        <w:pStyle w:val="a3"/>
+        <w:widowControl/>
+        <w:numPr>
+          <w:ilvl w:val="0"/>
+          <w:numId w:val="11"/>
+        </w:numPr>
+        <w:ind w:firstLineChars="0"/>
+        <w:jc w:val="left"/>
+      </w:pPr>
+      <w:r>
+        <w:t>在降低事件频度方面，分为主动降低和与被动降低两个方面</w:t>
+      </w:r>
+    </w:p>
+    <w:p>
+      <w:pPr>
+        <w:pStyle w:val="a3"/>
+        <w:widowControl/>
+        <w:numPr>
+          <w:ilvl w:val="0"/>
+          <w:numId w:val="11"/>
+        </w:numPr>
+        <w:ind w:firstLineChars="0"/>
+        <w:jc w:val="left"/>
+      </w:pPr>
+      <w:r>
+        <w:t>主动降低事件频率，主要从更改设计角度考虑，通过分析原有事件产生来源，对可降低频率而不影响应用功能的事件源进行更改，通过事件源自身的频率下降，达到降低事件频度的目标</w:t>
+      </w:r>
+    </w:p>
+    <w:p>
+      <w:pPr>
+        <w:pStyle w:val="a3"/>
+        <w:numPr>
+          <w:ilvl w:val="0"/>
+          <w:numId w:val="11"/>
+        </w:numPr>
+        <w:ind w:firstLineChars="0"/>
+      </w:pPr>
+      <w:r>
+        <w:t>被动降低事件频率的方法，一般是在无法进行主动降低时才使用</w:t>
+      </w:r>
+    </w:p>
+    <w:p>
+      <w:pPr>
+        <w:pStyle w:val="a3"/>
+        <w:numPr>
+          <w:ilvl w:val="0"/>
+          <w:numId w:val="11"/>
+        </w:numPr>
+        <w:ind w:firstLineChars="0"/>
+      </w:pPr>
+      <w:r>
+        <w:rPr>
+          <w:rFonts w:hint="eastAsia"/>
+        </w:rPr>
+        <w:t>降低事件的处理资源，一般采用提升计算效率以及减少计算开销的方法</w:t>
+      </w:r>
+    </w:p>
+    <w:p>
+      <w:pPr>
+        <w:pStyle w:val="a3"/>
+        <w:widowControl/>
+        <w:numPr>
+          <w:ilvl w:val="0"/>
+          <w:numId w:val="11"/>
+        </w:numPr>
+        <w:ind w:firstLineChars="0"/>
+        <w:jc w:val="left"/>
+      </w:pPr>
+      <w:r>
+        <w:t>为降低事件处理资源，还可采用降低计算开销的方法，该方法主要体现在减少资源需求或者不必要的环节</w:t>
+      </w:r>
+    </w:p>
+    <w:p>
+      <w:pPr>
+        <w:pStyle w:val="a3"/>
+        <w:numPr>
+          <w:ilvl w:val="0"/>
+          <w:numId w:val="11"/>
+        </w:numPr>
+        <w:ind w:firstLineChars="0"/>
+      </w:pPr>
+      <w:r>
+        <w:rPr>
+          <w:rFonts w:hint="eastAsia"/>
+        </w:rPr>
+        <w:t>除了上述两种方法之外，采用控制资源使用的方法，也同样可以达到降低资源需求的</w:t>
+      </w:r>
+      <w:r>
+        <w:rPr>
+          <w:rFonts w:hint="eastAsia"/>
+        </w:rPr>
+        <w:t>目标，控制资源的使用及通过强制限制相关执行时间或者，执行方式</w:t>
+      </w:r>
+      <w:r>
+        <w:rPr>
+          <w:rFonts w:hint="eastAsia"/>
+        </w:rPr>
+        <w:t>从而达到降低资源消耗的目的</w:t>
+      </w:r>
+    </w:p>
+    <w:p>
+      <w:pPr>
+        <w:pStyle w:val="a3"/>
+        <w:widowControl/>
+        <w:numPr>
+          <w:ilvl w:val="0"/>
+          <w:numId w:val="11"/>
+        </w:numPr>
+        <w:ind w:firstLineChars="0"/>
+        <w:jc w:val="left"/>
+      </w:pPr>
+      <w:r>
+        <w:t>资源管理类的战术，即通过对资源的管理，从而保障相关性能，一般包括并发战术，维持数据或计算多个副本，增加可用资源等</w:t>
+      </w:r>
+    </w:p>
+    <w:p>
+      <w:pPr>
+        <w:pStyle w:val="a3"/>
+        <w:widowControl/>
+        <w:numPr>
+          <w:ilvl w:val="0"/>
+          <w:numId w:val="11"/>
+        </w:numPr>
+        <w:ind w:firstLineChars="0"/>
+        <w:jc w:val="left"/>
+      </w:pPr>
+      <w:r>
+        <w:t>计算多个副本战术，主要体现为在多个地方保持同一个计算内容，或者将一个计算内容分配给多个分离的模块进行处理</w:t>
+      </w:r>
+    </w:p>
+    <w:p>
+      <w:pPr>
+        <w:pStyle w:val="a3"/>
+        <w:widowControl/>
+        <w:numPr>
+          <w:ilvl w:val="0"/>
+          <w:numId w:val="11"/>
+        </w:numPr>
+        <w:ind w:firstLineChars="0"/>
+        <w:jc w:val="left"/>
+      </w:pPr>
+      <w:r>
+        <w:t>在设计中，将原本属于服务器端的一部分计算能力转移到客户端进行计算，从而降低服务器端的请求量或者复杂度</w:t>
+      </w:r>
+    </w:p>
+    <w:p>
+      <w:pPr>
+        <w:pStyle w:val="a3"/>
+        <w:widowControl/>
+        <w:numPr>
+          <w:ilvl w:val="0"/>
+          <w:numId w:val="11"/>
+        </w:numPr>
+        <w:ind w:firstLineChars="0"/>
+        <w:jc w:val="left"/>
+      </w:pPr>
+      <w:r>
+        <w:t>数据副本战术及保持多份类似的数据，从而降低由于请求数据而带来的IO开销</w:t>
+      </w:r>
+    </w:p>
+    <w:p>
+      <w:pPr>
+        <w:pStyle w:val="a3"/>
+        <w:numPr>
+          <w:ilvl w:val="0"/>
+          <w:numId w:val="11"/>
+        </w:numPr>
+        <w:ind w:firstLineChars="0"/>
+      </w:pPr>
+      <w:r>
+        <w:rPr>
+          <w:rFonts w:hint="eastAsia"/>
+        </w:rPr>
+        <w:t>使用缓存主要有以下两个原因，减少相应延迟，</w:t>
+      </w:r>
+      <w:r>
+        <w:rPr>
+          <w:rFonts w:hint="eastAsia"/>
+        </w:rPr>
+        <w:t>减少网络带宽消耗</w:t>
+      </w:r>
+    </w:p>
+    <w:p>
+      <w:pPr>
+        <w:pStyle w:val="a3"/>
+        <w:widowControl/>
+        <w:numPr>
+          <w:ilvl w:val="0"/>
+          <w:numId w:val="11"/>
+        </w:numPr>
+        <w:ind w:firstLineChars="0"/>
+        <w:jc w:val="left"/>
+      </w:pPr>
+      <w:r>
+        <w:t>数据副本战术需解决各个数据副本间同步的问题，缓存的数据被操作之后，若没有及时更新，相应的，原始数据，可能导致数据不一致</w:t>
+      </w:r>
+    </w:p>
+    <w:p>
+      <w:pPr>
+        <w:pStyle w:val="a3"/>
+        <w:numPr>
+          <w:ilvl w:val="0"/>
+          <w:numId w:val="11"/>
+        </w:numPr>
+        <w:ind w:firstLineChars="0"/>
+      </w:pPr>
+      <w:r>
+        <w:t>增加可用资源，包括增加相关的</w:t>
+      </w:r>
+      <w:proofErr w:type="spellStart"/>
+      <w:r>
+        <w:t>cpu</w:t>
+      </w:r>
+      <w:proofErr w:type="spellEnd"/>
+      <w:r>
+        <w:t>，内存，网络等</w:t>
+      </w:r>
+    </w:p>
+    <w:p>
+      <w:pPr>
+        <w:pStyle w:val="a3"/>
+        <w:numPr>
+          <w:ilvl w:val="0"/>
+          <w:numId w:val="11"/>
+        </w:numPr>
+        <w:ind w:firstLineChars="0"/>
+      </w:pPr>
+      <w:r>
+        <w:rPr>
+          <w:rFonts w:hint="eastAsia"/>
+        </w:rPr>
+        <w:t>资源仲裁类战术，</w:t>
+      </w:r>
+      <w:proofErr w:type="gramStart"/>
+      <w:r>
+        <w:rPr>
+          <w:rFonts w:hint="eastAsia"/>
+        </w:rPr>
+        <w:t>一</w:t>
+      </w:r>
+      <w:proofErr w:type="gramEnd"/>
+      <w:r>
+        <w:rPr>
+          <w:rFonts w:hint="eastAsia"/>
+        </w:rPr>
+        <w:t>先进先出战术，先进先出方式是为了保障用户请求处理的有序性，可利用队列等方式保障用户请求的处理顺序</w:t>
+      </w:r>
+    </w:p>
+    <w:p>
+      <w:pPr>
+        <w:pStyle w:val="a3"/>
+        <w:numPr>
+          <w:ilvl w:val="0"/>
+          <w:numId w:val="11"/>
+        </w:numPr>
+        <w:ind w:firstLineChars="0"/>
+        <w:rPr>
+          <w:rFonts w:hint="eastAsia"/>
+        </w:rPr>
+      </w:pPr>
+      <w:r>
+        <w:rPr>
+          <w:rFonts w:hint="eastAsia"/>
+        </w:rPr>
+        <w:t>先进先出的队列方式，保障了请求的有序执行，然而却忽略了请求的重要性，无法保障重要请求的执行时效，固定优先级策略的提出，就是为了解决这个问题</w:t>
+      </w:r>
+    </w:p>
+    <w:p>
+      <w:pPr>
+        <w:pStyle w:val="a3"/>
+        <w:widowControl/>
+        <w:numPr>
+          <w:ilvl w:val="0"/>
+          <w:numId w:val="11"/>
+        </w:numPr>
+        <w:ind w:firstLineChars="0"/>
+        <w:jc w:val="left"/>
+      </w:pPr>
+      <w:r>
+        <w:t>动态优先级战术，动态优先级是在固定优先级策略之后提出的，是在固定优先级的基础上进行的改进</w:t>
+      </w:r>
+    </w:p>
+    <w:p>
+      <w:pPr>
+        <w:pStyle w:val="a3"/>
+        <w:widowControl/>
+        <w:numPr>
+          <w:ilvl w:val="0"/>
+          <w:numId w:val="11"/>
+        </w:numPr>
+        <w:ind w:firstLineChars="0"/>
+        <w:jc w:val="left"/>
+      </w:pPr>
+      <w:r>
+        <w:rPr>
+          <w:rFonts w:hint="eastAsia"/>
+        </w:rPr>
+        <w:t>时限</w:t>
+      </w:r>
+      <w:r>
+        <w:t>优先级最早优先战术，实现时间最早优先是另一种调度方法，重点考察请求的最后时限</w:t>
+      </w:r>
+    </w:p>
+    <w:p>
+      <w:pPr>
+        <w:pStyle w:val="a3"/>
+        <w:widowControl/>
+        <w:numPr>
+          <w:ilvl w:val="0"/>
+          <w:numId w:val="11"/>
+        </w:numPr>
+        <w:ind w:firstLineChars="0"/>
+        <w:jc w:val="left"/>
+      </w:pPr>
+      <w:r>
+        <w:t>静态调度，静态调度指的是在系统上线前，事先离线分配相关资源的调度方法</w:t>
+      </w:r>
+    </w:p>
+    <w:p>
+      <w:r>
+        <w:rPr>
+          <w:rFonts w:hint="eastAsia"/>
+        </w:rPr>
+        <w:t>===============</w:t>
+      </w:r>
+      <w:r>
+        <w:rPr>
+          <w:rFonts w:hint="eastAsia"/>
+        </w:rPr>
+        <w:t>第6章</w:t>
+      </w:r>
+      <w:r>
+        <w:rPr>
+          <w:rFonts w:hint="eastAsia"/>
+        </w:rPr>
+        <w:t>======待补充</w:t>
+      </w:r>
+    </w:p>
     <w:p/>
-    <w:p>
-      <w:pPr>
-        <w:pStyle w:val="a3"/>
-        <w:numPr>
-          <w:ilvl w:val="0"/>
-          <w:numId w:val="4"/>
-        </w:numPr>
-        <w:ind w:firstLineChars="0"/>
-      </w:pPr>
-      <w:r>
-        <w:rPr>
-          <w:rFonts w:hint="eastAsia"/>
-        </w:rPr>
-        <w:t>软件体系结构风格：管道过滤器风格、调用返回风格、正交与分层风格、共享数据风格。</w:t>
-      </w:r>
-    </w:p>
-    <w:p>
-      <w:r>
-        <w:rPr>
-          <w:rFonts w:hint="eastAsia"/>
-        </w:rPr>
-        <w:t>第4章</w:t>
-      </w:r>
-    </w:p>
-    <w:p>
-      <w:pPr>
-        <w:pStyle w:val="a3"/>
-        <w:numPr>
-          <w:ilvl w:val="0"/>
-          <w:numId w:val="4"/>
-        </w:numPr>
-        <w:ind w:firstLineChars="0"/>
-      </w:pPr>
-      <w:r>
-        <w:rPr>
-          <w:rFonts w:hint="eastAsia"/>
-        </w:rPr>
-        <w:t>质量属性包含：可用性、可靠性、性能、安全性、可修改性、易用性。</w:t>
-      </w:r>
-    </w:p>
-    <w:p>
-      <w:r>
-        <w:rPr>
-          <w:rFonts w:hint="eastAsia"/>
-        </w:rPr>
-        <w:t>第6章</w:t>
-      </w:r>
-    </w:p>
-    <w:p>
-      <w:pPr>
-        <w:pStyle w:val="a3"/>
-        <w:numPr>
-          <w:ilvl w:val="0"/>
-          <w:numId w:val="4"/>
-        </w:numPr>
-        <w:ind w:firstLineChars="0"/>
-      </w:pPr>
-      <w:r>
-        <w:rPr>
-          <w:rFonts w:hint="eastAsia"/>
-        </w:rPr>
-        <w:t>可用性战术根据其目的可分为：错误检测、错误恢复、错误预防</w:t>
-      </w:r>
-    </w:p>
-    <w:p>
-      <w:pPr>
-        <w:pStyle w:val="a3"/>
-        <w:numPr>
-          <w:ilvl w:val="0"/>
-          <w:numId w:val="4"/>
-        </w:numPr>
-        <w:ind w:firstLineChars="0"/>
-      </w:pPr>
-      <w:r>
-        <w:rPr>
-          <w:rFonts w:hint="eastAsia"/>
-        </w:rPr>
-        <w:t>错误检测技术：ping</w:t>
-      </w:r>
-      <w:r>
-        <w:t xml:space="preserve"> </w:t>
-      </w:r>
-      <w:r>
-        <w:rPr>
-          <w:rFonts w:hint="eastAsia"/>
-        </w:rPr>
-        <w:t>与 echo战术、h</w:t>
-      </w:r>
-      <w:r>
-        <w:t>eartbeat</w:t>
-      </w:r>
-      <w:r>
-        <w:rPr>
-          <w:rFonts w:hint="eastAsia"/>
-        </w:rPr>
-        <w:t>战术、Exception战术</w:t>
-      </w:r>
-    </w:p>
-    <w:p>
-      <w:pPr>
-        <w:pStyle w:val="a3"/>
-        <w:numPr>
-          <w:ilvl w:val="0"/>
-          <w:numId w:val="4"/>
-        </w:numPr>
-        <w:ind w:firstLineChars="0"/>
-      </w:pPr>
-      <w:r>
-        <w:rPr>
-          <w:rFonts w:hint="eastAsia"/>
-        </w:rPr>
-        <w:t>错误恢复战术：Vot</w:t>
-      </w:r>
-      <w:r>
-        <w:t>ing</w:t>
-      </w:r>
-      <w:r>
-        <w:rPr>
-          <w:rFonts w:hint="eastAsia"/>
-        </w:rPr>
-        <w:t>战术、主动冗余、被动冗余、备份、shadow操作、检查点/回滚</w:t>
-      </w:r>
-    </w:p>
-    <w:p>
-      <w:pPr>
-        <w:pStyle w:val="a3"/>
-        <w:numPr>
-          <w:ilvl w:val="0"/>
-          <w:numId w:val="4"/>
-        </w:numPr>
-        <w:ind w:firstLineChars="0"/>
-      </w:pPr>
-      <w:r>
-        <w:rPr>
-          <w:rFonts w:hint="eastAsia"/>
-        </w:rPr>
-        <w:t>错误预防战术：从服务中删除战术、事务（一般概念）、事务（JTA）、事务（Spring）、进程监视器</w:t>
-      </w:r>
-    </w:p>
     <w:p/>
-    <w:p>
-      <w:r>
-        <w:rPr>
-          <w:rFonts w:hint="eastAsia"/>
-        </w:rPr>
-        <w:t>第7章</w:t>
-      </w:r>
-    </w:p>
-    <w:p>
-      <w:pPr>
-        <w:pStyle w:val="a3"/>
-        <w:numPr>
-          <w:ilvl w:val="0"/>
-          <w:numId w:val="5"/>
-        </w:numPr>
-        <w:ind w:firstLineChars="0"/>
-      </w:pPr>
-      <w:r>
-        <w:rPr>
-          <w:rFonts w:hint="eastAsia"/>
-        </w:rPr>
-        <w:t>可修改性战术可分为：局部化修改、防止连锁反映、推迟绑定时间</w:t>
-      </w:r>
-    </w:p>
     <w:p/>
     <w:p>
       <w:pPr>
-        <w:pStyle w:val="a3"/>
-        <w:numPr>
-          <w:ilvl w:val="0"/>
-          <w:numId w:val="5"/>
-        </w:numPr>
-        <w:ind w:firstLineChars="0"/>
-      </w:pPr>
-      <w:r>
-        <w:rPr>
-          <w:rFonts w:hint="eastAsia"/>
-        </w:rPr>
-        <w:t>局部化修改是指在设计期间为模块分配任务，用以把预期的变更限制在一定的范围之内。一般具备以下几个子战术：维持语义的一致性、抽象通用的服务、预测期望的变更、泛化模块等。</w:t>
-      </w:r>
-    </w:p>
-    <w:p/>
-    <w:p>
-      <w:pPr>
-        <w:pStyle w:val="a3"/>
-        <w:numPr>
-          <w:ilvl w:val="0"/>
-          <w:numId w:val="5"/>
-        </w:numPr>
-        <w:ind w:firstLineChars="0"/>
-      </w:pPr>
-      <w:r>
-        <w:rPr>
-          <w:rFonts w:hint="eastAsia"/>
-        </w:rPr>
-        <w:t>推迟绑定时间战术：</w:t>
-      </w:r>
-      <w:r>
-        <w:rPr>
-          <w:rFonts w:hint="eastAsia"/>
-        </w:rPr>
-        <w:t>包括运行时注册、配置文件、多态、依赖反转（</w:t>
-      </w:r>
-      <w:proofErr w:type="spellStart"/>
-      <w:r>
-        <w:rPr>
-          <w:rFonts w:hint="eastAsia"/>
-        </w:rPr>
-        <w:t>Ioc</w:t>
-      </w:r>
-      <w:proofErr w:type="spellEnd"/>
-      <w:r>
-        <w:rPr>
-          <w:rFonts w:hint="eastAsia"/>
-        </w:rPr>
-        <w:t>）、组件更换、遵守已定义的协议、面向切面编程（AOP）</w:t>
-      </w:r>
-    </w:p>
-    <w:p>
-      <w:r>
-        <w:rPr>
-          <w:rFonts w:hint="eastAsia"/>
-        </w:rPr>
-        <w:t>-------------------------------------------------------------------------------</w:t>
-      </w:r>
-    </w:p>
-    <w:p>
-      <w:r>
-        <w:t>--------------------------------------------</w:t>
-      </w:r>
-      <w:r>
-        <w:rPr>
-          <w:rFonts w:hint="eastAsia"/>
-        </w:rPr>
-        <w:t>---------------------</w:t>
-      </w:r>
-      <w:r>
-        <w:rPr>
-          <w:rFonts w:hint="eastAsia"/>
-          <w:i/>
-        </w:rPr>
-        <w:t>下面是小道消息</w:t>
-      </w:r>
-    </w:p>
-    <w:p>
-      <w:pPr>
-        <w:pStyle w:val="a3"/>
-        <w:numPr>
-          <w:ilvl w:val="0"/>
-          <w:numId w:val="2"/>
-        </w:numPr>
-        <w:ind w:firstLineChars="0"/>
-      </w:pPr>
-    </w:p>
-    <w:p>
-      <w:pPr>
-        <w:pStyle w:val="a3"/>
-        <w:numPr>
-          <w:ilvl w:val="0"/>
-          <w:numId w:val="2"/>
-        </w:numPr>
-        <w:ind w:firstLineChars="0"/>
-      </w:pPr>
-    </w:p>
-    <w:p>
-      <w:pPr>
-        <w:pStyle w:val="a3"/>
-        <w:numPr>
-          <w:ilvl w:val="0"/>
-          <w:numId w:val="2"/>
-        </w:numPr>
-        <w:ind w:firstLineChars="0"/>
-      </w:pPr>
-    </w:p>
-    <w:p>
-      <w:pPr>
-        <w:pStyle w:val="a3"/>
-        <w:numPr>
-          <w:ilvl w:val="0"/>
-          <w:numId w:val="2"/>
-        </w:numPr>
-        <w:ind w:firstLineChars="0"/>
-      </w:pPr>
-    </w:p>
-    <w:p>
-      <w:pPr>
-        <w:pStyle w:val="a3"/>
-        <w:numPr>
-          <w:ilvl w:val="0"/>
-          <w:numId w:val="2"/>
-        </w:numPr>
-        <w:ind w:firstLineChars="0"/>
-      </w:pPr>
-    </w:p>
-    <w:p>
-      <w:pPr>
-        <w:pStyle w:val="a3"/>
-        <w:numPr>
-          <w:ilvl w:val="0"/>
-          <w:numId w:val="2"/>
-        </w:numPr>
-        <w:ind w:firstLineChars="0"/>
-      </w:pPr>
-    </w:p>
-    <w:p>
-      <w:pPr>
-        <w:pStyle w:val="a3"/>
-        <w:numPr>
-          <w:ilvl w:val="0"/>
-          <w:numId w:val="2"/>
-        </w:numPr>
-        <w:ind w:firstLineChars="0"/>
-      </w:pPr>
-    </w:p>
-    <w:p>
-      <w:pPr>
-        <w:pStyle w:val="a3"/>
-        <w:numPr>
-          <w:ilvl w:val="0"/>
-          <w:numId w:val="2"/>
-        </w:numPr>
-        <w:ind w:firstLineChars="0"/>
-      </w:pPr>
-    </w:p>
-    <w:p>
-      <w:pPr>
-        <w:pStyle w:val="a3"/>
-        <w:numPr>
-          <w:ilvl w:val="0"/>
-          <w:numId w:val="2"/>
-        </w:numPr>
-        <w:ind w:firstLineChars="0"/>
-      </w:pPr>
-    </w:p>
-    <w:p>
-      <w:pPr>
-        <w:pStyle w:val="a3"/>
-        <w:numPr>
-          <w:ilvl w:val="0"/>
-          <w:numId w:val="2"/>
-        </w:numPr>
-        <w:ind w:firstLineChars="0"/>
-      </w:pPr>
-    </w:p>
-    <w:p>
-      <w:pPr>
-        <w:pStyle w:val="a3"/>
-        <w:numPr>
-          <w:ilvl w:val="0"/>
-          <w:numId w:val="2"/>
-        </w:numPr>
-        <w:ind w:firstLineChars="0"/>
-      </w:pPr>
-    </w:p>
-    <w:p>
-      <w:pPr>
-        <w:pStyle w:val="a3"/>
-        <w:numPr>
-          <w:ilvl w:val="0"/>
-          <w:numId w:val="2"/>
-        </w:numPr>
-        <w:ind w:firstLineChars="0"/>
-      </w:pPr>
-    </w:p>
-    <w:p>
-      <w:pPr>
-        <w:pStyle w:val="a3"/>
-        <w:numPr>
-          <w:ilvl w:val="0"/>
-          <w:numId w:val="2"/>
-        </w:numPr>
-        <w:ind w:firstLineChars="0"/>
-      </w:pPr>
-    </w:p>
-    <w:p>
-      <w:pPr>
-        <w:pStyle w:val="a3"/>
-        <w:numPr>
-          <w:ilvl w:val="0"/>
-          <w:numId w:val="2"/>
-        </w:numPr>
-        <w:ind w:firstLineChars="0"/>
-      </w:pPr>
-      <w:r>
-        <w:rPr>
-          <w:rFonts w:hint="eastAsia"/>
-        </w:rPr>
-        <w:t>软件危机是指</w:t>
-      </w:r>
-      <w:r>
-        <w:rPr>
-          <w:rFonts w:hint="eastAsia"/>
-          <w:color w:val="FF0000"/>
-        </w:rPr>
-        <w:t>落后</w:t>
-      </w:r>
-      <w:r>
-        <w:rPr>
-          <w:rFonts w:hint="eastAsia"/>
-        </w:rPr>
-        <w:t>的软件生产方式无法满足迅速增长的计算机软件需求，从而导致计算机软件开发和维护过程中遇到的一系列严重的问题。</w:t>
-      </w:r>
-      <w:r>
-        <w:rPr>
-          <w:rFonts w:hint="eastAsia"/>
-        </w:rPr>
-        <w:t>一方面是软件</w:t>
-      </w:r>
-      <w:r>
-        <w:rPr>
-          <w:rFonts w:hint="eastAsia"/>
-          <w:color w:val="FF0000"/>
-        </w:rPr>
-        <w:t>成本</w:t>
-      </w:r>
-      <w:r>
-        <w:rPr>
-          <w:rFonts w:hint="eastAsia"/>
-        </w:rPr>
-        <w:t>的增长，……</w:t>
-      </w:r>
-    </w:p>
-    <w:p>
-      <w:pPr>
-        <w:pStyle w:val="a3"/>
-        <w:numPr>
-          <w:ilvl w:val="0"/>
-          <w:numId w:val="2"/>
-        </w:numPr>
-        <w:ind w:firstLineChars="0"/>
-      </w:pPr>
-      <w:r>
-        <w:rPr>
-          <w:rFonts w:hint="eastAsia"/>
-        </w:rPr>
-        <w:t>慢工出细活在软件行业并不成立</w:t>
-      </w:r>
-    </w:p>
-    <w:p>
-      <w:pPr>
-        <w:pStyle w:val="a3"/>
-        <w:numPr>
-          <w:ilvl w:val="0"/>
-          <w:numId w:val="2"/>
-        </w:numPr>
-        <w:ind w:firstLineChars="0"/>
-      </w:pPr>
-      <w:r>
-        <w:rPr>
-          <w:rFonts w:hint="eastAsia"/>
-        </w:rPr>
-        <w:t>软件工程是用工程是用工程、科学和数学的原则与方法研制、维护计算机相关技术及管理方法。</w:t>
-      </w:r>
-    </w:p>
-    <w:p>
-      <w:pPr>
-        <w:pStyle w:val="a3"/>
-        <w:numPr>
-          <w:ilvl w:val="0"/>
-          <w:numId w:val="2"/>
-        </w:numPr>
-        <w:ind w:firstLineChars="0"/>
-      </w:pPr>
-      <w:r>
-        <w:rPr>
-          <w:rFonts w:hint="eastAsia"/>
-        </w:rPr>
-        <w:t>工程实践使得平凡的操作者创造出复杂的系统</w:t>
-      </w:r>
-    </w:p>
-    <w:p>
-      <w:pPr>
-        <w:pStyle w:val="a3"/>
-        <w:numPr>
-          <w:ilvl w:val="0"/>
-          <w:numId w:val="2"/>
-        </w:numPr>
-        <w:ind w:firstLineChars="0"/>
-      </w:pPr>
-      <w:r>
-        <w:rPr>
-          <w:rFonts w:hint="eastAsia"/>
-        </w:rPr>
-        <w:t>软件工程三要素：方法、工具、过程</w:t>
-      </w:r>
-    </w:p>
-    <w:p>
-      <w:pPr>
-        <w:pStyle w:val="a3"/>
-        <w:numPr>
-          <w:ilvl w:val="0"/>
-          <w:numId w:val="2"/>
-        </w:numPr>
-        <w:ind w:firstLineChars="0"/>
-      </w:pPr>
-      <w:r>
-        <w:rPr>
-          <w:rFonts w:hint="eastAsia"/>
-        </w:rPr>
-        <w:t>软件工程的方法，包括</w:t>
-      </w:r>
-      <w:r>
-        <w:rPr>
-          <w:rFonts w:hint="eastAsia"/>
-          <w:color w:val="FF0000"/>
-        </w:rPr>
-        <w:t>结构化方法</w:t>
-      </w:r>
-      <w:r>
-        <w:rPr>
-          <w:rFonts w:hint="eastAsia"/>
-        </w:rPr>
-        <w:t>、</w:t>
-      </w:r>
-      <w:r>
-        <w:rPr>
-          <w:rFonts w:hint="eastAsia"/>
-          <w:color w:val="FF0000"/>
-        </w:rPr>
-        <w:t>面向对象方法</w:t>
-      </w:r>
-      <w:r>
-        <w:rPr>
-          <w:rFonts w:hint="eastAsia"/>
-        </w:rPr>
-        <w:t>和</w:t>
-      </w:r>
-      <w:r>
-        <w:rPr>
-          <w:rFonts w:hint="eastAsia"/>
-          <w:color w:val="FF0000"/>
-        </w:rPr>
-        <w:t>形式化方法</w:t>
-      </w:r>
-      <w:r>
-        <w:rPr>
-          <w:rFonts w:hint="eastAsia"/>
-          <w:color w:val="FF0000"/>
-        </w:rPr>
-        <w:t>。</w:t>
-      </w:r>
-    </w:p>
-    <w:p>
-      <w:pPr>
-        <w:pStyle w:val="a3"/>
-        <w:numPr>
-          <w:ilvl w:val="0"/>
-          <w:numId w:val="2"/>
-        </w:numPr>
-        <w:ind w:firstLineChars="0"/>
-      </w:pPr>
-      <w:r>
-        <w:rPr>
-          <w:rFonts w:hint="eastAsia"/>
-          <w:color w:val="FF0000"/>
-        </w:rPr>
-        <w:t>结构化方法具有两个特点：</w:t>
-      </w:r>
-    </w:p>
-    <w:p>
-      <w:pPr>
-        <w:pStyle w:val="a3"/>
-        <w:numPr>
-          <w:ilvl w:val="0"/>
-          <w:numId w:val="6"/>
-        </w:numPr>
-        <w:ind w:firstLineChars="0"/>
-      </w:pPr>
-      <w:r>
-        <w:rPr>
-          <w:rFonts w:hint="eastAsia"/>
-        </w:rPr>
-        <w:t>强调自顶向下顺序地完成软件开发的各阶段任务</w:t>
-      </w:r>
-    </w:p>
-    <w:p>
-      <w:pPr>
-        <w:pStyle w:val="a3"/>
-        <w:numPr>
-          <w:ilvl w:val="0"/>
-          <w:numId w:val="6"/>
-        </w:numPr>
-        <w:ind w:firstLineChars="0"/>
-      </w:pPr>
-      <w:r>
-        <w:rPr>
-          <w:rFonts w:hint="eastAsia"/>
-        </w:rPr>
-        <w:t>结构化的方法要么面向行为，要么面向数据，缺乏使两者有机结合的机制</w:t>
-      </w:r>
-    </w:p>
-    <w:p>
-      <w:pPr>
-        <w:pStyle w:val="a3"/>
-        <w:numPr>
-          <w:ilvl w:val="0"/>
-          <w:numId w:val="7"/>
-        </w:numPr>
-        <w:ind w:firstLineChars="0"/>
-      </w:pPr>
-      <w:r>
-        <w:rPr>
-          <w:rFonts w:hint="eastAsia"/>
-        </w:rPr>
-        <w:t>软件工程过程的两方面内涵：</w:t>
-      </w:r>
-    </w:p>
-    <w:p>
-      <w:pPr>
-        <w:pStyle w:val="a3"/>
-        <w:numPr>
-          <w:ilvl w:val="0"/>
-          <w:numId w:val="9"/>
-        </w:numPr>
-        <w:ind w:firstLineChars="0"/>
-      </w:pPr>
-      <w:r>
-        <w:rPr>
-          <w:rFonts w:hint="eastAsia"/>
-        </w:rPr>
-        <w:t>软件工程过程是指为获得软件产品，在软件工具支持下由软件工程师完成的一系列软件工程活动。</w:t>
-      </w:r>
-    </w:p>
-    <w:p>
-      <w:pPr>
-        <w:pStyle w:val="a3"/>
-        <w:numPr>
-          <w:ilvl w:val="0"/>
-          <w:numId w:val="9"/>
-        </w:numPr>
-        <w:ind w:firstLineChars="0"/>
-      </w:pPr>
-      <w:r>
-        <w:rPr>
-          <w:rFonts w:hint="eastAsia"/>
-        </w:rPr>
-        <w:t>从软件开发观点看，它就是使用适当的资源为开发软件进行的一组开发活动。</w:t>
-      </w:r>
-    </w:p>
-    <w:p>
-      <w:pPr>
-        <w:pStyle w:val="a3"/>
-        <w:numPr>
-          <w:ilvl w:val="0"/>
-          <w:numId w:val="7"/>
-        </w:numPr>
-        <w:ind w:firstLineChars="0"/>
-      </w:pPr>
-      <w:r>
-        <w:rPr>
-          <w:rFonts w:hint="eastAsia"/>
-        </w:rPr>
-        <w:t>RUP初始阶段里程碑——生命周期目标里程碑、细化阶段——声明周期结构里程碑……</w:t>
-      </w:r>
-    </w:p>
-    <w:p>
-      <w:pPr>
-        <w:pStyle w:val="a3"/>
-        <w:numPr>
-          <w:ilvl w:val="0"/>
-          <w:numId w:val="7"/>
-        </w:numPr>
-        <w:ind w:firstLineChars="0"/>
-        <w:rPr>
-          <w:rFonts w:hint="eastAsia"/>
-        </w:rPr>
-      </w:pPr>
-      <w:r>
-        <w:rPr>
-          <w:rFonts w:hint="eastAsia"/>
-        </w:rPr>
-        <w:t>软件工程解决如何</w:t>
-      </w:r>
+        <w:rPr>
+          <w:rFonts w:hint="eastAsia"/>
+        </w:rPr>
+      </w:pPr>
       <w:bookmarkStart w:id="0" w:name="_GoBack"/>
       <w:bookmarkEnd w:id="0"/>
-      <w:r>
-        <w:rPr>
-          <w:rFonts w:hint="eastAsia"/>
-          <w:color w:val="FF0000"/>
-        </w:rPr>
-        <w:t>工程化</w:t>
-      </w:r>
-      <w:r>
-        <w:rPr>
-          <w:rFonts w:hint="eastAsia"/>
-          <w:color w:val="FF0000"/>
-        </w:rPr>
-        <w:t>===========待续</w:t>
-      </w:r>
     </w:p>
     <w:p>
       <w:pPr>
@@ -838,117 +2228,19 @@
         <w:rPr>
           <w:rFonts w:hint="eastAsia"/>
         </w:rPr>
-        <w:t>迪杰斯特拉认为软件应该注意（</w:t>
-      </w:r>
-      <w:r>
-        <w:rPr>
-          <w:rFonts w:hint="eastAsia"/>
-          <w:color w:val="FF0000"/>
-        </w:rPr>
-        <w:t>分解与结构化</w:t>
-      </w:r>
-      <w:r>
-        <w:rPr>
-          <w:rFonts w:hint="eastAsia"/>
-        </w:rPr>
-        <w:t>）</w:t>
-      </w:r>
-    </w:p>
-    <w:p/>
-    <w:p>
-      <w:pPr>
-        <w:pStyle w:val="a3"/>
-        <w:numPr>
-          <w:ilvl w:val="0"/>
-          <w:numId w:val="2"/>
-        </w:numPr>
-        <w:ind w:firstLineChars="0"/>
-      </w:pPr>
-      <w:r>
-        <w:rPr>
-          <w:rFonts w:hint="eastAsia"/>
-        </w:rPr>
         <w:t>可修改性战术预测期望的变更，一个系统中可能进行修改的部分如下：</w:t>
       </w:r>
     </w:p>
     <w:p>
       <w:pPr>
         <w:pStyle w:val="a3"/>
-        <w:numPr>
-          <w:ilvl w:val="0"/>
-          <w:numId w:val="2"/>
-        </w:numPr>
-        <w:ind w:firstLineChars="0"/>
+        <w:ind w:left="420" w:firstLineChars="0" w:firstLine="0"/>
       </w:pPr>
       <w:r>
         <w:rPr>
           <w:rFonts w:hint="eastAsia"/>
         </w:rPr>
         <w:t>业务规则、对硬件、软件系统的依赖、非标准语言的特性、状态变量、模块间的交互、质量目标可能改变、运行环境。</w:t>
-      </w:r>
-    </w:p>
-    <w:p>
-      <w:pPr>
-        <w:pStyle w:val="a3"/>
-        <w:numPr>
-          <w:ilvl w:val="0"/>
-          <w:numId w:val="2"/>
-        </w:numPr>
-        <w:ind w:firstLineChars="0"/>
-      </w:pPr>
-      <w:r>
-        <w:rPr>
-          <w:rFonts w:hint="eastAsia"/>
-        </w:rPr>
-        <w:t>软件架构要满足：修改性、易用性、性能等多种非功能属性。</w:t>
-      </w:r>
-    </w:p>
-    <w:p>
-      <w:pPr>
-        <w:pStyle w:val="a3"/>
-        <w:numPr>
-          <w:ilvl w:val="0"/>
-          <w:numId w:val="2"/>
-        </w:numPr>
-        <w:ind w:firstLineChars="0"/>
-      </w:pPr>
-      <w:r>
-        <w:rPr>
-          <w:rFonts w:hint="eastAsia"/>
-        </w:rPr>
-        <w:t>经典的软件体系结构，包含了管道过滤器、调用返回、层次等体系结构形态，经典软件体系结构产生于软件规模较小的时代。诸如P2P、C/S基于SOA架构成为现代软件体系结构的代表。</w:t>
-      </w:r>
-    </w:p>
-    <w:p>
-      <w:pPr>
-        <w:pStyle w:val="a3"/>
-        <w:numPr>
-          <w:ilvl w:val="0"/>
-          <w:numId w:val="2"/>
-        </w:numPr>
-        <w:ind w:firstLineChars="0"/>
-      </w:pPr>
-      <w:r>
-        <w:rPr>
-          <w:rFonts w:hint="eastAsia"/>
-        </w:rPr>
-        <w:t>软件体系结构的理想效果是可完整的、高效地重用整个软件体系结构，将现有体系结构应用于新的项目中。</w:t>
-      </w:r>
-    </w:p>
-    <w:p>
-      <w:pPr>
-        <w:pStyle w:val="a3"/>
-        <w:numPr>
-          <w:ilvl w:val="0"/>
-          <w:numId w:val="2"/>
-        </w:numPr>
-        <w:ind w:firstLineChars="0"/>
-      </w:pPr>
-      <w:r>
-        <w:rPr>
-          <w:rFonts w:hint="eastAsia"/>
-        </w:rPr>
-        <w:t>对于程序员新手而言，在一个框架中进行开发，更像是在一个半成品的积木模型上进行再创造。</w:t>
       </w:r>
     </w:p>
     <w:p>
@@ -1279,6 +2571,119 @@
     </w:lvl>
   </w:abstractNum>
   <w:abstractNum w:abstractNumId="2" w15:restartNumberingAfterBreak="0">
+    <w:nsid w:val="30E452AA"/>
+    <w:multiLevelType w:val="hybridMultilevel"/>
+    <w:tmpl w:val="66B47C9E"/>
+    <w:lvl w:ilvl="0" w:tplc="04090001">
+      <w:start w:val="1"/>
+      <w:numFmt w:val="bullet"/>
+      <w:lvlText w:val=""/>
+      <w:lvlJc w:val="left"/>
+      <w:pPr>
+        <w:ind w:left="420" w:hanging="420"/>
+      </w:pPr>
+      <w:rPr>
+        <w:rFonts w:ascii="Wingdings" w:hAnsi="Wingdings" w:hint="default"/>
+      </w:rPr>
+    </w:lvl>
+    <w:lvl w:ilvl="1" w:tplc="04090003" w:tentative="1">
+      <w:start w:val="1"/>
+      <w:numFmt w:val="bullet"/>
+      <w:lvlText w:val=""/>
+      <w:lvlJc w:val="left"/>
+      <w:pPr>
+        <w:ind w:left="840" w:hanging="420"/>
+      </w:pPr>
+      <w:rPr>
+        <w:rFonts w:ascii="Wingdings" w:hAnsi="Wingdings" w:hint="default"/>
+      </w:rPr>
+    </w:lvl>
+    <w:lvl w:ilvl="2" w:tplc="04090005" w:tentative="1">
+      <w:start w:val="1"/>
+      <w:numFmt w:val="bullet"/>
+      <w:lvlText w:val=""/>
+      <w:lvlJc w:val="left"/>
+      <w:pPr>
+        <w:ind w:left="1260" w:hanging="420"/>
+      </w:pPr>
+      <w:rPr>
+        <w:rFonts w:ascii="Wingdings" w:hAnsi="Wingdings" w:hint="default"/>
+      </w:rPr>
+    </w:lvl>
+    <w:lvl w:ilvl="3" w:tplc="04090001" w:tentative="1">
+      <w:start w:val="1"/>
+      <w:numFmt w:val="bullet"/>
+      <w:lvlText w:val=""/>
+      <w:lvlJc w:val="left"/>
+      <w:pPr>
+        <w:ind w:left="1680" w:hanging="420"/>
+      </w:pPr>
+      <w:rPr>
+        <w:rFonts w:ascii="Wingdings" w:hAnsi="Wingdings" w:hint="default"/>
+      </w:rPr>
+    </w:lvl>
+    <w:lvl w:ilvl="4" w:tplc="04090003" w:tentative="1">
+      <w:start w:val="1"/>
+      <w:numFmt w:val="bullet"/>
+      <w:lvlText w:val=""/>
+      <w:lvlJc w:val="left"/>
+      <w:pPr>
+        <w:ind w:left="2100" w:hanging="420"/>
+      </w:pPr>
+      <w:rPr>
+        <w:rFonts w:ascii="Wingdings" w:hAnsi="Wingdings" w:hint="default"/>
+      </w:rPr>
+    </w:lvl>
+    <w:lvl w:ilvl="5" w:tplc="04090005" w:tentative="1">
+      <w:start w:val="1"/>
+      <w:numFmt w:val="bullet"/>
+      <w:lvlText w:val=""/>
+      <w:lvlJc w:val="left"/>
+      <w:pPr>
+        <w:ind w:left="2520" w:hanging="420"/>
+      </w:pPr>
+      <w:rPr>
+        <w:rFonts w:ascii="Wingdings" w:hAnsi="Wingdings" w:hint="default"/>
+      </w:rPr>
+    </w:lvl>
+    <w:lvl w:ilvl="6" w:tplc="04090001" w:tentative="1">
+      <w:start w:val="1"/>
+      <w:numFmt w:val="bullet"/>
+      <w:lvlText w:val=""/>
+      <w:lvlJc w:val="left"/>
+      <w:pPr>
+        <w:ind w:left="2940" w:hanging="420"/>
+      </w:pPr>
+      <w:rPr>
+        <w:rFonts w:ascii="Wingdings" w:hAnsi="Wingdings" w:hint="default"/>
+      </w:rPr>
+    </w:lvl>
+    <w:lvl w:ilvl="7" w:tplc="04090003" w:tentative="1">
+      <w:start w:val="1"/>
+      <w:numFmt w:val="bullet"/>
+      <w:lvlText w:val=""/>
+      <w:lvlJc w:val="left"/>
+      <w:pPr>
+        <w:ind w:left="3360" w:hanging="420"/>
+      </w:pPr>
+      <w:rPr>
+        <w:rFonts w:ascii="Wingdings" w:hAnsi="Wingdings" w:hint="default"/>
+      </w:rPr>
+    </w:lvl>
+    <w:lvl w:ilvl="8" w:tplc="04090005" w:tentative="1">
+      <w:start w:val="1"/>
+      <w:numFmt w:val="bullet"/>
+      <w:lvlText w:val=""/>
+      <w:lvlJc w:val="left"/>
+      <w:pPr>
+        <w:ind w:left="3780" w:hanging="420"/>
+      </w:pPr>
+      <w:rPr>
+        <w:rFonts w:ascii="Wingdings" w:hAnsi="Wingdings" w:hint="default"/>
+      </w:rPr>
+    </w:lvl>
+  </w:abstractNum>
+  <w:abstractNum w:abstractNumId="3" w15:restartNumberingAfterBreak="0">
     <w:nsid w:val="3BCC42BC"/>
     <w:multiLevelType w:val="hybridMultilevel"/>
     <w:tmpl w:val="D070E7CA"/>
@@ -1364,7 +2769,7 @@
       </w:pPr>
     </w:lvl>
   </w:abstractNum>
-  <w:abstractNum w:abstractNumId="3" w15:restartNumberingAfterBreak="0">
+  <w:abstractNum w:abstractNumId="4" w15:restartNumberingAfterBreak="0">
     <w:nsid w:val="4A26524C"/>
     <w:multiLevelType w:val="hybridMultilevel"/>
     <w:tmpl w:val="B3320748"/>
@@ -1477,7 +2882,7 @@
       </w:rPr>
     </w:lvl>
   </w:abstractNum>
-  <w:abstractNum w:abstractNumId="4" w15:restartNumberingAfterBreak="0">
+  <w:abstractNum w:abstractNumId="5" w15:restartNumberingAfterBreak="0">
     <w:nsid w:val="4C96623F"/>
     <w:multiLevelType w:val="hybridMultilevel"/>
     <w:tmpl w:val="06E60EE8"/>
@@ -1590,7 +2995,7 @@
       </w:rPr>
     </w:lvl>
   </w:abstractNum>
-  <w:abstractNum w:abstractNumId="5" w15:restartNumberingAfterBreak="0">
+  <w:abstractNum w:abstractNumId="6" w15:restartNumberingAfterBreak="0">
     <w:nsid w:val="4F302D90"/>
     <w:multiLevelType w:val="hybridMultilevel"/>
     <w:tmpl w:val="3DCE763E"/>
@@ -1676,7 +3081,7 @@
       </w:pPr>
     </w:lvl>
   </w:abstractNum>
-  <w:abstractNum w:abstractNumId="6" w15:restartNumberingAfterBreak="0">
+  <w:abstractNum w:abstractNumId="7" w15:restartNumberingAfterBreak="0">
     <w:nsid w:val="524A2EA9"/>
     <w:multiLevelType w:val="hybridMultilevel"/>
     <w:tmpl w:val="8EF6F70C"/>
@@ -1762,7 +3167,7 @@
       </w:pPr>
     </w:lvl>
   </w:abstractNum>
-  <w:abstractNum w:abstractNumId="7" w15:restartNumberingAfterBreak="0">
+  <w:abstractNum w:abstractNumId="8" w15:restartNumberingAfterBreak="0">
     <w:nsid w:val="5715D50E"/>
     <w:multiLevelType w:val="singleLevel"/>
     <w:tmpl w:val="5715D50E"/>
@@ -1774,7 +3179,7 @@
       <w:lvlJc w:val="left"/>
     </w:lvl>
   </w:abstractNum>
-  <w:abstractNum w:abstractNumId="8" w15:restartNumberingAfterBreak="0">
+  <w:abstractNum w:abstractNumId="9" w15:restartNumberingAfterBreak="0">
     <w:nsid w:val="58091221"/>
     <w:multiLevelType w:val="hybridMultilevel"/>
     <w:tmpl w:val="80A0F60E"/>
@@ -1887,32 +3292,151 @@
       </w:rPr>
     </w:lvl>
   </w:abstractNum>
+  <w:abstractNum w:abstractNumId="10" w15:restartNumberingAfterBreak="0">
+    <w:nsid w:val="63075785"/>
+    <w:multiLevelType w:val="hybridMultilevel"/>
+    <w:tmpl w:val="47944F80"/>
+    <w:lvl w:ilvl="0" w:tplc="04090001">
+      <w:start w:val="1"/>
+      <w:numFmt w:val="bullet"/>
+      <w:lvlText w:val=""/>
+      <w:lvlJc w:val="left"/>
+      <w:pPr>
+        <w:ind w:left="420" w:hanging="420"/>
+      </w:pPr>
+      <w:rPr>
+        <w:rFonts w:ascii="Wingdings" w:hAnsi="Wingdings" w:hint="default"/>
+      </w:rPr>
+    </w:lvl>
+    <w:lvl w:ilvl="1" w:tplc="04090003" w:tentative="1">
+      <w:start w:val="1"/>
+      <w:numFmt w:val="bullet"/>
+      <w:lvlText w:val=""/>
+      <w:lvlJc w:val="left"/>
+      <w:pPr>
+        <w:ind w:left="840" w:hanging="420"/>
+      </w:pPr>
+      <w:rPr>
+        <w:rFonts w:ascii="Wingdings" w:hAnsi="Wingdings" w:hint="default"/>
+      </w:rPr>
+    </w:lvl>
+    <w:lvl w:ilvl="2" w:tplc="04090005" w:tentative="1">
+      <w:start w:val="1"/>
+      <w:numFmt w:val="bullet"/>
+      <w:lvlText w:val=""/>
+      <w:lvlJc w:val="left"/>
+      <w:pPr>
+        <w:ind w:left="1260" w:hanging="420"/>
+      </w:pPr>
+      <w:rPr>
+        <w:rFonts w:ascii="Wingdings" w:hAnsi="Wingdings" w:hint="default"/>
+      </w:rPr>
+    </w:lvl>
+    <w:lvl w:ilvl="3" w:tplc="04090001" w:tentative="1">
+      <w:start w:val="1"/>
+      <w:numFmt w:val="bullet"/>
+      <w:lvlText w:val=""/>
+      <w:lvlJc w:val="left"/>
+      <w:pPr>
+        <w:ind w:left="1680" w:hanging="420"/>
+      </w:pPr>
+      <w:rPr>
+        <w:rFonts w:ascii="Wingdings" w:hAnsi="Wingdings" w:hint="default"/>
+      </w:rPr>
+    </w:lvl>
+    <w:lvl w:ilvl="4" w:tplc="04090003" w:tentative="1">
+      <w:start w:val="1"/>
+      <w:numFmt w:val="bullet"/>
+      <w:lvlText w:val=""/>
+      <w:lvlJc w:val="left"/>
+      <w:pPr>
+        <w:ind w:left="2100" w:hanging="420"/>
+      </w:pPr>
+      <w:rPr>
+        <w:rFonts w:ascii="Wingdings" w:hAnsi="Wingdings" w:hint="default"/>
+      </w:rPr>
+    </w:lvl>
+    <w:lvl w:ilvl="5" w:tplc="04090005" w:tentative="1">
+      <w:start w:val="1"/>
+      <w:numFmt w:val="bullet"/>
+      <w:lvlText w:val=""/>
+      <w:lvlJc w:val="left"/>
+      <w:pPr>
+        <w:ind w:left="2520" w:hanging="420"/>
+      </w:pPr>
+      <w:rPr>
+        <w:rFonts w:ascii="Wingdings" w:hAnsi="Wingdings" w:hint="default"/>
+      </w:rPr>
+    </w:lvl>
+    <w:lvl w:ilvl="6" w:tplc="04090001" w:tentative="1">
+      <w:start w:val="1"/>
+      <w:numFmt w:val="bullet"/>
+      <w:lvlText w:val=""/>
+      <w:lvlJc w:val="left"/>
+      <w:pPr>
+        <w:ind w:left="2940" w:hanging="420"/>
+      </w:pPr>
+      <w:rPr>
+        <w:rFonts w:ascii="Wingdings" w:hAnsi="Wingdings" w:hint="default"/>
+      </w:rPr>
+    </w:lvl>
+    <w:lvl w:ilvl="7" w:tplc="04090003" w:tentative="1">
+      <w:start w:val="1"/>
+      <w:numFmt w:val="bullet"/>
+      <w:lvlText w:val=""/>
+      <w:lvlJc w:val="left"/>
+      <w:pPr>
+        <w:ind w:left="3360" w:hanging="420"/>
+      </w:pPr>
+      <w:rPr>
+        <w:rFonts w:ascii="Wingdings" w:hAnsi="Wingdings" w:hint="default"/>
+      </w:rPr>
+    </w:lvl>
+    <w:lvl w:ilvl="8" w:tplc="04090005" w:tentative="1">
+      <w:start w:val="1"/>
+      <w:numFmt w:val="bullet"/>
+      <w:lvlText w:val=""/>
+      <w:lvlJc w:val="left"/>
+      <w:pPr>
+        <w:ind w:left="3780" w:hanging="420"/>
+      </w:pPr>
+      <w:rPr>
+        <w:rFonts w:ascii="Wingdings" w:hAnsi="Wingdings" w:hint="default"/>
+      </w:rPr>
+    </w:lvl>
+  </w:abstractNum>
   <w:num w:numId="1">
-    <w:abstractNumId w:val="7"/>
+    <w:abstractNumId w:val="8"/>
   </w:num>
   <w:num w:numId="2">
-    <w:abstractNumId w:val="4"/>
+    <w:abstractNumId w:val="5"/>
   </w:num>
   <w:num w:numId="3">
     <w:abstractNumId w:val="0"/>
   </w:num>
   <w:num w:numId="4">
-    <w:abstractNumId w:val="3"/>
+    <w:abstractNumId w:val="4"/>
   </w:num>
   <w:num w:numId="5">
     <w:abstractNumId w:val="1"/>
   </w:num>
   <w:num w:numId="6">
-    <w:abstractNumId w:val="5"/>
+    <w:abstractNumId w:val="6"/>
   </w:num>
   <w:num w:numId="7">
-    <w:abstractNumId w:val="8"/>
+    <w:abstractNumId w:val="9"/>
   </w:num>
   <w:num w:numId="8">
+    <w:abstractNumId w:val="3"/>
+  </w:num>
+  <w:num w:numId="9">
+    <w:abstractNumId w:val="7"/>
+  </w:num>
+  <w:num w:numId="10">
     <w:abstractNumId w:val="2"/>
   </w:num>
-  <w:num w:numId="9">
-    <w:abstractNumId w:val="6"/>
+  <w:num w:numId="11">
+    <w:abstractNumId w:val="10"/>
   </w:num>
 </w:numbering>
 </file>

--- a/体系结构精点.docx
+++ b/体系结构精点.docx
@@ -315,14 +315,6 @@
     <w:p/>
     <w:p/>
     <w:p/>
-    <w:p/>
-    <w:p>
-      <w:pPr>
-        <w:rPr>
-          <w:rFonts w:hint="eastAsia"/>
-        </w:rPr>
-      </w:pPr>
-    </w:p>
     <w:p>
       <w:pPr>
         <w:pStyle w:val="a3"/>
@@ -336,6 +328,7 @@
         <w:rPr>
           <w:rFonts w:hint="eastAsia"/>
         </w:rPr>
+        <w:lastRenderedPageBreak/>
         <w:t>软件危机是指</w:t>
       </w:r>
       <w:r>
@@ -400,7 +393,7 @@
         <w:rPr>
           <w:rFonts w:hint="eastAsia"/>
         </w:rPr>
-        <w:t>软件工程是用工程是用工程、科学和数学的原则与方法研制、维护计算机相关技术及管理方法。</w:t>
+        <w:t>软件工程是用工程、科学和数学的原则与方法研制、维护计算机相关技术及管理方法。</w:t>
       </w:r>
     </w:p>
     <w:p>
@@ -601,7 +594,19 @@
         <w:rPr>
           <w:rFonts w:hint="eastAsia"/>
         </w:rPr>
-        <w:t>RUP初始阶段里程碑——生命周期目标里程碑、细化阶段——声明周期结构里程碑……</w:t>
+        <w:t>RUP</w:t>
+      </w:r>
+      <w:r>
+        <w:rPr>
+          <w:rFonts w:hint="eastAsia"/>
+        </w:rPr>
+        <w:t>初始阶段里程碑——生命周期目标里程碑、细化阶段——生命</w:t>
+      </w:r>
+      <w:r>
+        <w:rPr>
+          <w:rFonts w:hint="eastAsia"/>
+        </w:rPr>
+        <w:t>周期结构里程碑……</w:t>
       </w:r>
     </w:p>
     <w:p>
@@ -711,9 +716,6 @@
           <w:numId w:val="7"/>
         </w:numPr>
         <w:ind w:firstLineChars="0"/>
-        <w:rPr>
-          <w:rFonts w:hint="eastAsia"/>
-        </w:rPr>
       </w:pPr>
     </w:p>
     <w:p>
@@ -823,6 +825,7 @@
         <w:t xml:space="preserve"> </w:t>
       </w:r>
     </w:p>
+    <w:p/>
     <w:p>
       <w:r>
         <w:rPr>
@@ -968,14 +971,104 @@
         <w:rPr>
           <w:rFonts w:hint="eastAsia"/>
         </w:rPr>
+        <w:t>正交体系结构包含</w:t>
+      </w:r>
+      <w:r>
+        <w:rPr>
+          <w:rFonts w:hint="eastAsia"/>
+        </w:rPr>
+        <w:t>层和线索两个部分。</w:t>
+      </w:r>
+    </w:p>
+    <w:p>
+      <w:pPr>
+        <w:pStyle w:val="a3"/>
+        <w:numPr>
+          <w:ilvl w:val="0"/>
+          <w:numId w:val="10"/>
+        </w:numPr>
+        <w:ind w:firstLineChars="0"/>
+      </w:pPr>
+      <w:r>
+        <w:rPr>
+          <w:rFonts w:hint="eastAsia"/>
+        </w:rPr>
+        <w:t>系统被分配给多个小组，之间需要明确的接口主要是</w:t>
+      </w:r>
+      <w:r>
+        <w:rPr>
+          <w:rFonts w:hint="eastAsia"/>
+          <w:b/>
+        </w:rPr>
+        <w:t>数据模型</w:t>
+      </w:r>
+      <w:r>
+        <w:rPr>
+          <w:rFonts w:hint="eastAsia"/>
+        </w:rPr>
+        <w:t>和</w:t>
+      </w:r>
+      <w:r>
+        <w:rPr>
+          <w:rFonts w:hint="eastAsia"/>
+          <w:b/>
+        </w:rPr>
+        <w:t>数据接口</w:t>
+      </w:r>
+      <w:r>
+        <w:rPr>
+          <w:rFonts w:hint="eastAsia"/>
+        </w:rPr>
+        <w:t>。</w:t>
+      </w:r>
+    </w:p>
+    <w:p>
+      <w:pPr>
+        <w:pStyle w:val="a3"/>
+        <w:numPr>
+          <w:ilvl w:val="0"/>
+          <w:numId w:val="10"/>
+        </w:numPr>
+        <w:ind w:firstLineChars="0"/>
+      </w:pPr>
+      <w:r>
+        <w:rPr>
+          <w:rFonts w:hint="eastAsia"/>
+        </w:rPr>
         <w:lastRenderedPageBreak/>
-        <w:t>正交体系结构包含</w:t>
-      </w:r>
-      <w:r>
-        <w:rPr>
-          <w:rFonts w:hint="eastAsia"/>
-        </w:rPr>
-        <w:t>层和线索两个部分。</w:t>
+        <w:t>正交模式的好处体现在</w:t>
+      </w:r>
+      <w:r>
+        <w:rPr>
+          <w:rFonts w:hint="eastAsia"/>
+        </w:rPr>
+        <w:t>现在将整个系统由上而下对功能进行纵向划分，通过纵向的分制使得每一</w:t>
+      </w:r>
+      <w:r>
+        <w:rPr>
+          <w:rFonts w:hint="eastAsia"/>
+        </w:rPr>
+        <w:t>部分相对独立，便于独立式的开发或者累加式的开发。正交模式的弊是因为各子系统之间相对独立，一旦需要数据共享则只能在</w:t>
+      </w:r>
+      <w:proofErr w:type="gramStart"/>
+      <w:r>
+        <w:rPr>
+          <w:rFonts w:hint="eastAsia"/>
+        </w:rPr>
+        <w:t>最</w:t>
+      </w:r>
+      <w:proofErr w:type="gramEnd"/>
+      <w:r>
+        <w:rPr>
+          <w:rFonts w:hint="eastAsia"/>
+        </w:rPr>
+        <w:t>底层或者最上层共享。</w:t>
+      </w:r>
+      <w:r>
+        <w:rPr>
+          <w:rFonts w:hint="eastAsia"/>
+        </w:rPr>
+        <w:t>顶层共享效率不高。</w:t>
       </w:r>
     </w:p>
     <w:p>
@@ -991,7 +1084,7 @@
         <w:rPr>
           <w:rFonts w:hint="eastAsia"/>
         </w:rPr>
-        <w:t>系统被分配给多个小组，之间需要明确的接口主要是数据模型和数据接口。</w:t>
+        <w:t>共享数据的体系结构风格包括了数据库模式和黑板模式。</w:t>
       </w:r>
     </w:p>
     <w:p>
@@ -1007,39 +1100,19 @@
         <w:rPr>
           <w:rFonts w:hint="eastAsia"/>
         </w:rPr>
-        <w:t>正交模式的好处体现在</w:t>
-      </w:r>
-      <w:r>
-        <w:rPr>
-          <w:rFonts w:hint="eastAsia"/>
-        </w:rPr>
-        <w:t>现在将整个系统由上而下对功能进行纵向划分，通过纵向的分制使得每一</w:t>
-      </w:r>
-      <w:r>
-        <w:rPr>
-          <w:rFonts w:hint="eastAsia"/>
-        </w:rPr>
-        <w:t>部分相对独立，便于独立式的开发或者累加式的开发。正交模式的弊是因为各子系统之间相对独立，一旦需要数据共享则只能在</w:t>
-      </w:r>
-      <w:proofErr w:type="gramStart"/>
-      <w:r>
-        <w:rPr>
-          <w:rFonts w:hint="eastAsia"/>
-        </w:rPr>
-        <w:t>最</w:t>
-      </w:r>
-      <w:proofErr w:type="gramEnd"/>
-      <w:r>
-        <w:rPr>
-          <w:rFonts w:hint="eastAsia"/>
-        </w:rPr>
-        <w:t>底层或者最上层共享。</w:t>
-      </w:r>
-      <w:r>
-        <w:rPr>
-          <w:rFonts w:hint="eastAsia"/>
-        </w:rPr>
-        <w:t>顶层共享效率不高。</w:t>
+        <w:t>黑板模式</w:t>
+      </w:r>
+      <w:r>
+        <w:rPr>
+          <w:rFonts w:hint="eastAsia"/>
+        </w:rPr>
+        <w:t>：</w:t>
+      </w:r>
+      <w:r>
+        <w:rPr>
+          <w:rFonts w:hint="eastAsia"/>
+        </w:rPr>
+        <w:t>指系统根据中央数据单元当前的状态确定由哪个过程执行。</w:t>
       </w:r>
     </w:p>
     <w:p>
@@ -1055,7 +1128,19 @@
         <w:rPr>
           <w:rFonts w:hint="eastAsia"/>
         </w:rPr>
-        <w:t>共享数据的体系结构风格包括了数据库模式和黑板模式。</w:t>
+        <w:t>显式调用：</w:t>
+      </w:r>
+      <w:r>
+        <w:rPr>
+          <w:rFonts w:hint="eastAsia"/>
+        </w:rPr>
+        <w:t>调用者</w:t>
+      </w:r>
+      <w:r>
+        <w:rPr>
+          <w:rFonts w:hint="eastAsia"/>
+        </w:rPr>
+        <w:t>掌握了被调用者的引用，并直接进行调用。</w:t>
       </w:r>
     </w:p>
     <w:p>
@@ -1071,7 +1156,7 @@
         <w:rPr>
           <w:rFonts w:hint="eastAsia"/>
         </w:rPr>
-        <w:t>黑板模式主要指系统根据中央数据单元当前的状态确定由哪个过程执行。</w:t>
+        <w:t>隐式调用最大的区别在于新的调用方式可保障调用者与被调用者解隅，为程序提供灵活性和支持。</w:t>
       </w:r>
     </w:p>
     <w:p>
@@ -1087,13 +1172,7 @@
         <w:rPr>
           <w:rFonts w:hint="eastAsia"/>
         </w:rPr>
-        <w:t>显式调用及调用者</w:t>
-      </w:r>
-      <w:r>
-        <w:rPr>
-          <w:rFonts w:hint="eastAsia"/>
-        </w:rPr>
-        <w:t>掌握了被调用者的引用，并直接进行调用。</w:t>
+        <w:t>消息机制使得消息发送端无需了解消息最终接收端的状态。</w:t>
       </w:r>
     </w:p>
     <w:p>
@@ -1109,7 +1188,7 @@
         <w:rPr>
           <w:rFonts w:hint="eastAsia"/>
         </w:rPr>
-        <w:t>隐式调用最大的区别在于新的调用方式可保障调用者与被调用者解隅，为程序提供灵活性和支持。</w:t>
+        <w:t>消息机制的实现一般称为消息总线或者消息中间件，调用者也可称为消息发布者，被调用者称为消息订阅者。</w:t>
       </w:r>
     </w:p>
     <w:p>
@@ -1125,7 +1204,25 @@
         <w:rPr>
           <w:rFonts w:hint="eastAsia"/>
         </w:rPr>
-        <w:t>消息机制使得消息发送端无需了解消息最终接收端的状态。</w:t>
+        <w:t>SOA</w:t>
+      </w:r>
+      <w:r>
+        <w:rPr>
+          <w:rFonts w:hint="eastAsia"/>
+        </w:rPr>
+        <w:t>是面向服务的</w:t>
+      </w:r>
+      <w:r>
+        <w:rPr>
+          <w:rFonts w:hint="eastAsia"/>
+        </w:rPr>
+        <w:t>架构，各服务之间是可互操作、独立、模块化、位置明确、松耦合的</w:t>
+      </w:r>
+      <w:r>
+        <w:rPr>
+          <w:rFonts w:hint="eastAsia"/>
+        </w:rPr>
+        <w:t>，并且可以相互调用，不依赖其它系统。</w:t>
       </w:r>
     </w:p>
     <w:p>
@@ -1141,7 +1238,37 @@
         <w:rPr>
           <w:rFonts w:hint="eastAsia"/>
         </w:rPr>
-        <w:t>消息机制的实现一般称为消息总线或者消息中间件，调用者也可称为消息发布者或，被调用者称为消息订阅者。</w:t>
+        <w:t>松</w:t>
+      </w:r>
+      <w:r>
+        <w:rPr>
+          <w:rFonts w:hint="eastAsia"/>
+        </w:rPr>
+        <w:t>耦合</w:t>
+      </w:r>
+      <w:r>
+        <w:rPr>
+          <w:rFonts w:hint="eastAsia"/>
+        </w:rPr>
+        <w:t>的</w:t>
+      </w:r>
+      <w:r>
+        <w:rPr>
+          <w:rFonts w:hint="eastAsia"/>
+        </w:rPr>
+        <w:t>好处：</w:t>
+      </w:r>
+      <w:r>
+        <w:rPr>
+          <w:rFonts w:hint="eastAsia"/>
+        </w:rPr>
+        <w:t>代码灵活、</w:t>
+      </w:r>
+      <w:r>
+        <w:rPr>
+          <w:rFonts w:hint="eastAsia"/>
+        </w:rPr>
+        <w:t>容易控制代码影响范围。</w:t>
       </w:r>
     </w:p>
     <w:p>
@@ -1157,67 +1284,575 @@
         <w:rPr>
           <w:rFonts w:hint="eastAsia"/>
         </w:rPr>
-        <w:t>SOA是面向服务的</w:t>
-      </w:r>
-      <w:proofErr w:type="gramStart"/>
+        <w:t>Web服务分为基本服务和组合服务</w:t>
+      </w:r>
+      <w:r>
+        <w:rPr>
+          <w:rFonts w:hint="eastAsia"/>
+        </w:rPr>
+        <w:t>。</w:t>
+      </w:r>
+      <w:r>
+        <w:rPr>
+          <w:rFonts w:hint="eastAsia"/>
+        </w:rPr>
+        <w:t>服务组合必须具有高可靠性、高可用性和高适应行</w:t>
+      </w:r>
+      <w:r>
+        <w:rPr>
+          <w:rFonts w:hint="eastAsia"/>
+        </w:rPr>
+        <w:t>，以服务增值为主要目标。</w:t>
+      </w:r>
+    </w:p>
+    <w:p>
+      <w:pPr>
+        <w:pStyle w:val="a3"/>
+        <w:numPr>
+          <w:ilvl w:val="0"/>
+          <w:numId w:val="10"/>
+        </w:numPr>
+        <w:ind w:firstLineChars="0"/>
+      </w:pPr>
+      <w:r>
+        <w:rPr>
+          <w:rFonts w:hint="eastAsia"/>
+        </w:rPr>
+        <w:t>Web抽象层次分为：硬编码模式、模型驱动模式</w:t>
+      </w:r>
+      <w:r>
+        <w:rPr>
+          <w:rFonts w:hint="eastAsia"/>
+        </w:rPr>
+        <w:t>……</w:t>
+      </w:r>
+    </w:p>
+    <w:p>
+      <w:pPr>
+        <w:pStyle w:val="a3"/>
+        <w:numPr>
+          <w:ilvl w:val="0"/>
+          <w:numId w:val="10"/>
+        </w:numPr>
+        <w:ind w:firstLineChars="0"/>
+      </w:pPr>
+      <w:r>
+        <w:rPr>
+          <w:rFonts w:hint="eastAsia"/>
+        </w:rPr>
+        <w:t>静态服务组合其实就是一个软件复用的过程，组合服务流程的开发人员根据应用的需求，将已有的web服务进行组合创建，利用现有模块实现新的功能。</w:t>
+      </w:r>
+    </w:p>
+    <w:p>
+      <w:pPr>
+        <w:pStyle w:val="a3"/>
+        <w:numPr>
+          <w:ilvl w:val="0"/>
+          <w:numId w:val="10"/>
+        </w:numPr>
+        <w:ind w:firstLineChars="0"/>
+      </w:pPr>
+      <w:r>
+        <w:rPr>
+          <w:rFonts w:hint="eastAsia"/>
+        </w:rPr>
+        <w:t>动态服务组合是在执行过程中根据需求和所要调用的web服务功能来动态的选择服务构建。</w:t>
+      </w:r>
+    </w:p>
+    <w:p/>
+    <w:p>
+      <w:r>
+        <w:rPr>
+          <w:rFonts w:hint="eastAsia"/>
+        </w:rPr>
+        <w:t>======第四章</w:t>
+      </w:r>
+      <w:r>
+        <w:rPr>
+          <w:rFonts w:hint="eastAsia"/>
+        </w:rPr>
+        <w:t>P62</w:t>
+      </w:r>
+    </w:p>
+    <w:p>
+      <w:pPr>
+        <w:pStyle w:val="a3"/>
+        <w:numPr>
+          <w:ilvl w:val="0"/>
+          <w:numId w:val="11"/>
+        </w:numPr>
+        <w:ind w:firstLineChars="0"/>
+      </w:pPr>
+      <w:r>
+        <w:rPr>
+          <w:rFonts w:hint="eastAsia"/>
+        </w:rPr>
+        <w:t>质量属性一般也称为非功能属性。</w:t>
+      </w:r>
+    </w:p>
+    <w:p>
+      <w:pPr>
+        <w:pStyle w:val="a3"/>
+        <w:numPr>
+          <w:ilvl w:val="0"/>
+          <w:numId w:val="11"/>
+        </w:numPr>
+        <w:ind w:firstLineChars="0"/>
+      </w:pPr>
+      <w:r>
+        <w:rPr>
+          <w:rFonts w:hint="eastAsia"/>
+        </w:rPr>
+        <w:t>非功能属性（质量属性）</w:t>
+      </w:r>
+      <w:r>
+        <w:rPr>
+          <w:rFonts w:hint="eastAsia"/>
+        </w:rPr>
+        <w:t>则可认为是附加在相关功能之上</w:t>
+      </w:r>
+      <w:r>
+        <w:rPr>
+          <w:rFonts w:hint="eastAsia"/>
+        </w:rPr>
+        <w:t>。</w:t>
+      </w:r>
+    </w:p>
+    <w:p>
+      <w:pPr>
+        <w:pStyle w:val="a3"/>
+        <w:numPr>
+          <w:ilvl w:val="0"/>
+          <w:numId w:val="11"/>
+        </w:numPr>
+        <w:ind w:firstLineChars="0"/>
+      </w:pPr>
+      <w:r>
+        <w:rPr>
+          <w:rFonts w:hint="eastAsia"/>
+        </w:rPr>
+        <w:t>质量属性按照分类，包括可用性，性能性，安全性，易用性，可修改性等</w:t>
+      </w:r>
+      <w:r>
+        <w:rPr>
+          <w:rFonts w:hint="eastAsia"/>
+        </w:rPr>
+        <w:t>。</w:t>
+      </w:r>
+    </w:p>
+    <w:p>
+      <w:pPr>
+        <w:pStyle w:val="a3"/>
+        <w:widowControl/>
+        <w:numPr>
+          <w:ilvl w:val="0"/>
+          <w:numId w:val="11"/>
+        </w:numPr>
+        <w:ind w:firstLineChars="0"/>
+        <w:jc w:val="left"/>
+      </w:pPr>
+      <w:r>
+        <w:t>性能简单的说是系统对请求的响应时间</w:t>
+      </w:r>
+    </w:p>
+    <w:p>
+      <w:pPr>
+        <w:pStyle w:val="a3"/>
+        <w:widowControl/>
+        <w:numPr>
+          <w:ilvl w:val="0"/>
+          <w:numId w:val="11"/>
+        </w:numPr>
+        <w:ind w:firstLineChars="0"/>
+        <w:jc w:val="left"/>
+      </w:pPr>
+      <w:r>
+        <w:t>安全性是系统对正常异常请求的防护能力</w:t>
+      </w:r>
+    </w:p>
+    <w:p>
+      <w:pPr>
+        <w:pStyle w:val="a3"/>
+        <w:widowControl/>
+        <w:numPr>
+          <w:ilvl w:val="0"/>
+          <w:numId w:val="11"/>
+        </w:numPr>
+        <w:ind w:firstLineChars="0"/>
+        <w:jc w:val="left"/>
+      </w:pPr>
+      <w:r>
+        <w:t>可修改性是系统应对需求变更请求所需的修改代价</w:t>
+      </w:r>
+    </w:p>
+    <w:p>
+      <w:pPr>
+        <w:pStyle w:val="a3"/>
+        <w:widowControl/>
+        <w:numPr>
+          <w:ilvl w:val="0"/>
+          <w:numId w:val="11"/>
+        </w:numPr>
+        <w:ind w:firstLineChars="0"/>
+        <w:jc w:val="left"/>
+      </w:pPr>
+      <w:r>
+        <w:t>衡量一个系统应对系统修改请求的修改代价，称为修改性</w:t>
+      </w:r>
+    </w:p>
+    <w:p>
+      <w:pPr>
+        <w:pStyle w:val="a3"/>
+        <w:widowControl/>
+        <w:numPr>
+          <w:ilvl w:val="0"/>
+          <w:numId w:val="11"/>
+        </w:numPr>
+        <w:ind w:firstLineChars="0"/>
+        <w:jc w:val="left"/>
+      </w:pPr>
+      <w:r>
+        <w:t>易用性是可用性的一个重要方面</w:t>
+      </w:r>
+    </w:p>
+    <w:p>
+      <w:pPr>
+        <w:pStyle w:val="a3"/>
+        <w:widowControl/>
+        <w:numPr>
+          <w:ilvl w:val="0"/>
+          <w:numId w:val="11"/>
+        </w:numPr>
+        <w:ind w:firstLineChars="0"/>
+        <w:jc w:val="left"/>
+      </w:pPr>
+      <w:r>
+        <w:t>性能是计算机系统及应用永恒的话题</w:t>
+      </w:r>
+    </w:p>
+    <w:p>
+      <w:pPr>
+        <w:pStyle w:val="a3"/>
+        <w:numPr>
+          <w:ilvl w:val="0"/>
+          <w:numId w:val="11"/>
+        </w:numPr>
+        <w:ind w:firstLineChars="0"/>
+      </w:pPr>
+      <w:r>
+        <w:rPr>
+          <w:rFonts w:hint="eastAsia"/>
+        </w:rPr>
+        <w:t>可用性是系统的平均可使用时间，一般采用可用时间的比例进行描述</w:t>
+      </w:r>
+      <w:r>
+        <w:rPr>
+          <w:rFonts w:hint="eastAsia"/>
+        </w:rPr>
+        <w:t>。</w:t>
+      </w:r>
+    </w:p>
+    <w:p>
+      <w:pPr>
+        <w:pStyle w:val="a3"/>
+        <w:numPr>
+          <w:ilvl w:val="0"/>
+          <w:numId w:val="11"/>
+        </w:numPr>
+        <w:ind w:firstLineChars="0"/>
+      </w:pPr>
+      <w:r>
+        <w:rPr>
+          <w:rFonts w:hint="eastAsia"/>
+        </w:rPr>
+        <w:t>可靠性是在给定的时间间隔和给定时间下，系统能正确执行其功能的概率</w:t>
+      </w:r>
+      <w:r>
+        <w:rPr>
+          <w:rFonts w:hint="eastAsia"/>
+        </w:rPr>
+        <w:t>。</w:t>
+      </w:r>
+    </w:p>
+    <w:p>
+      <w:pPr>
+        <w:pStyle w:val="a3"/>
+        <w:numPr>
+          <w:ilvl w:val="0"/>
+          <w:numId w:val="11"/>
+        </w:numPr>
+        <w:ind w:firstLineChars="0"/>
+      </w:pPr>
+      <w:r>
+        <w:rPr>
+          <w:rFonts w:hint="eastAsia"/>
+        </w:rPr>
+        <w:t>可</w:t>
+      </w:r>
+      <w:r>
+        <w:rPr>
+          <w:rFonts w:hint="eastAsia"/>
+        </w:rPr>
+        <w:t>靠性的量化指标是周期内系统平均无故障运行时间，可用性的量化指标</w:t>
+      </w:r>
+      <w:r>
+        <w:rPr>
+          <w:rFonts w:hint="eastAsia"/>
+        </w:rPr>
+        <w:t>是周期内系统无故障运行的总时间</w:t>
+      </w:r>
+    </w:p>
+    <w:p>
+      <w:pPr>
+        <w:pStyle w:val="a3"/>
+        <w:numPr>
+          <w:ilvl w:val="0"/>
+          <w:numId w:val="11"/>
+        </w:numPr>
+        <w:ind w:firstLineChars="0"/>
+      </w:pPr>
+      <w:r>
+        <w:rPr>
+          <w:rFonts w:hint="eastAsia"/>
+        </w:rPr>
+        <w:t>一般提高可靠性的同时，也同时提高了可用性，提高</w:t>
+      </w:r>
+      <w:r>
+        <w:rPr>
+          <w:rFonts w:hint="eastAsia"/>
+          <w:b/>
+        </w:rPr>
+        <w:t>可靠性</w:t>
+      </w:r>
+      <w:r>
+        <w:rPr>
+          <w:rFonts w:hint="eastAsia"/>
+        </w:rPr>
+        <w:t>需要强调减少系统</w:t>
+      </w:r>
+      <w:r>
+        <w:rPr>
+          <w:rFonts w:hint="eastAsia"/>
+          <w:b/>
+        </w:rPr>
+        <w:t>中断</w:t>
+      </w:r>
+      <w:r>
+        <w:rPr>
+          <w:rFonts w:hint="eastAsia"/>
+        </w:rPr>
+        <w:t>故障的次数，提高</w:t>
+      </w:r>
+      <w:r>
+        <w:rPr>
+          <w:rFonts w:hint="eastAsia"/>
+          <w:b/>
+        </w:rPr>
+        <w:t>可用性</w:t>
+      </w:r>
+      <w:r>
+        <w:rPr>
+          <w:rFonts w:hint="eastAsia"/>
+        </w:rPr>
+        <w:t>，需要强调</w:t>
+      </w:r>
+      <w:r>
+        <w:rPr>
+          <w:rFonts w:hint="eastAsia"/>
+        </w:rPr>
+        <w:t>减少从灾难中</w:t>
+      </w:r>
+      <w:r>
+        <w:rPr>
+          <w:rFonts w:hint="eastAsia"/>
+          <w:b/>
+        </w:rPr>
+        <w:t>恢复</w:t>
+      </w:r>
+      <w:r>
+        <w:rPr>
+          <w:rFonts w:hint="eastAsia"/>
+        </w:rPr>
+        <w:t>的时间</w:t>
+      </w:r>
+      <w:r>
+        <w:rPr>
+          <w:rFonts w:hint="eastAsia"/>
+        </w:rPr>
+        <w:t>。</w:t>
+      </w:r>
+    </w:p>
+    <w:p>
+      <w:pPr>
+        <w:pStyle w:val="a3"/>
+        <w:widowControl/>
+        <w:numPr>
+          <w:ilvl w:val="0"/>
+          <w:numId w:val="14"/>
+        </w:numPr>
+        <w:ind w:firstLineChars="0"/>
+        <w:jc w:val="left"/>
+      </w:pPr>
+      <w:r>
+        <w:t>一个硬盘的性能指标</w:t>
+      </w:r>
+      <w:r>
+        <w:rPr>
+          <w:rFonts w:hint="eastAsia"/>
+        </w:rPr>
+        <w:t>：</w:t>
+      </w:r>
+    </w:p>
+    <w:p>
+      <w:pPr>
+        <w:pStyle w:val="a3"/>
+        <w:widowControl/>
+        <w:numPr>
+          <w:ilvl w:val="0"/>
+          <w:numId w:val="15"/>
+        </w:numPr>
+        <w:ind w:firstLineChars="0"/>
+        <w:jc w:val="left"/>
+      </w:pPr>
+      <w:r>
+        <w:t>主轴转速，</w:t>
+      </w:r>
+    </w:p>
+    <w:p>
+      <w:pPr>
+        <w:pStyle w:val="a3"/>
+        <w:widowControl/>
+        <w:numPr>
+          <w:ilvl w:val="0"/>
+          <w:numId w:val="15"/>
+        </w:numPr>
+        <w:ind w:firstLineChars="0"/>
+        <w:jc w:val="left"/>
+      </w:pPr>
+      <w:r>
+        <w:rPr>
+          <w:rFonts w:hint="eastAsia"/>
+        </w:rPr>
+        <w:t>寻道</w:t>
+      </w:r>
+      <w:r>
+        <w:t>时间，</w:t>
+      </w:r>
+    </w:p>
+    <w:p>
+      <w:pPr>
+        <w:pStyle w:val="a3"/>
+        <w:widowControl/>
+        <w:numPr>
+          <w:ilvl w:val="0"/>
+          <w:numId w:val="15"/>
+        </w:numPr>
+        <w:ind w:firstLineChars="0"/>
+        <w:jc w:val="left"/>
+      </w:pPr>
+      <w:r>
+        <w:t>硬盘表面温度，</w:t>
+      </w:r>
+    </w:p>
+    <w:p>
+      <w:pPr>
+        <w:pStyle w:val="a3"/>
+        <w:widowControl/>
+        <w:numPr>
+          <w:ilvl w:val="0"/>
+          <w:numId w:val="15"/>
+        </w:numPr>
+        <w:ind w:firstLineChars="0"/>
+        <w:jc w:val="left"/>
+      </w:pPr>
+      <w:r>
+        <w:rPr>
+          <w:rFonts w:hint="eastAsia"/>
+        </w:rPr>
+        <w:t>道至道</w:t>
+      </w:r>
+      <w:r>
+        <w:t>时间，</w:t>
+      </w:r>
+    </w:p>
+    <w:p>
+      <w:pPr>
+        <w:pStyle w:val="a3"/>
+        <w:widowControl/>
+        <w:numPr>
+          <w:ilvl w:val="0"/>
+          <w:numId w:val="15"/>
+        </w:numPr>
+        <w:ind w:firstLineChars="0"/>
+        <w:jc w:val="left"/>
+      </w:pPr>
+      <w:r>
+        <w:lastRenderedPageBreak/>
+        <w:t>全程访问时间，</w:t>
+      </w:r>
+    </w:p>
+    <w:p>
+      <w:pPr>
+        <w:pStyle w:val="a3"/>
+        <w:widowControl/>
+        <w:numPr>
+          <w:ilvl w:val="0"/>
+          <w:numId w:val="15"/>
+        </w:numPr>
+        <w:ind w:firstLineChars="0"/>
+        <w:jc w:val="left"/>
+      </w:pPr>
+      <w:r>
+        <w:t>最大内部数据传输率</w:t>
+      </w:r>
+    </w:p>
+    <w:p>
+      <w:pPr>
+        <w:pStyle w:val="a3"/>
+        <w:ind w:left="420" w:firstLineChars="0" w:firstLine="0"/>
+        <w:rPr>
+          <w:rFonts w:hint="eastAsia"/>
+        </w:rPr>
+      </w:pPr>
+    </w:p>
+    <w:p>
+      <w:pPr>
+        <w:pStyle w:val="a3"/>
+        <w:numPr>
+          <w:ilvl w:val="0"/>
+          <w:numId w:val="11"/>
+        </w:numPr>
+        <w:ind w:firstLineChars="0"/>
+      </w:pPr>
+      <w:r>
+        <w:rPr>
+          <w:rFonts w:hint="eastAsia"/>
+        </w:rPr>
+        <w:t>非功能需求是指软件产品为满足用户业务需求</w:t>
+      </w:r>
+      <w:r>
+        <w:rPr>
+          <w:rFonts w:hint="eastAsia"/>
+        </w:rPr>
+        <w:t>及功能需求，而必须具有</w:t>
+      </w:r>
       <w:r>
         <w:rPr>
           <w:rFonts w:hint="eastAsia"/>
         </w:rPr>
         <w:t>的</w:t>
       </w:r>
-      <w:proofErr w:type="gramEnd"/>
-      <w:r>
-        <w:rPr>
-          <w:rFonts w:hint="eastAsia"/>
-        </w:rPr>
-        <w:t>架构。</w:t>
-      </w:r>
-    </w:p>
-    <w:p>
-      <w:pPr>
-        <w:pStyle w:val="a3"/>
-        <w:numPr>
-          <w:ilvl w:val="0"/>
-          <w:numId w:val="10"/>
-        </w:numPr>
-        <w:ind w:firstLineChars="0"/>
-      </w:pPr>
-      <w:r>
-        <w:rPr>
-          <w:rFonts w:hint="eastAsia"/>
-        </w:rPr>
-        <w:t>低隅和好处，</w:t>
-      </w:r>
-      <w:proofErr w:type="gramStart"/>
-      <w:r>
-        <w:rPr>
-          <w:rFonts w:hint="eastAsia"/>
-        </w:rPr>
-        <w:t>一</w:t>
-      </w:r>
-      <w:proofErr w:type="gramEnd"/>
-      <w:r>
-        <w:rPr>
-          <w:rFonts w:hint="eastAsia"/>
-        </w:rPr>
-        <w:t>代码灵活、二是容易控制代码影响范围。</w:t>
-      </w:r>
-    </w:p>
-    <w:p>
-      <w:pPr>
-        <w:pStyle w:val="a3"/>
-        <w:numPr>
-          <w:ilvl w:val="0"/>
-          <w:numId w:val="10"/>
-        </w:numPr>
-        <w:ind w:firstLineChars="0"/>
-      </w:pPr>
-      <w:r>
-        <w:rPr>
-          <w:rFonts w:hint="eastAsia"/>
-        </w:rPr>
-        <w:t>Web服务分为基本服务和组合服务</w:t>
+      <w:r>
+        <w:rPr>
+          <w:rFonts w:hint="eastAsia"/>
+        </w:rPr>
+        <w:t>且</w:t>
+      </w:r>
+      <w:r>
+        <w:rPr>
+          <w:rFonts w:hint="eastAsia"/>
+        </w:rPr>
+        <w:t>除功能需求以外的特性</w:t>
       </w:r>
       <w:r>
         <w:rPr>
@@ -1225,86 +1860,6 @@
         </w:rPr>
         <w:t>。</w:t>
       </w:r>
-      <w:r>
-        <w:rPr>
-          <w:rFonts w:hint="eastAsia"/>
-        </w:rPr>
-        <w:t>服务组合必须具有高可靠性、高可用性和高适应行</w:t>
-      </w:r>
-      <w:r>
-        <w:rPr>
-          <w:rFonts w:hint="eastAsia"/>
-        </w:rPr>
-        <w:t>，以服务增值为主要目标。</w:t>
-      </w:r>
-    </w:p>
-    <w:p>
-      <w:pPr>
-        <w:pStyle w:val="a3"/>
-        <w:numPr>
-          <w:ilvl w:val="0"/>
-          <w:numId w:val="10"/>
-        </w:numPr>
-        <w:ind w:firstLineChars="0"/>
-      </w:pPr>
-      <w:r>
-        <w:rPr>
-          <w:rFonts w:hint="eastAsia"/>
-        </w:rPr>
-        <w:t>Web抽象层次分为：硬编码模式、模型驱动模式</w:t>
-      </w:r>
-      <w:r>
-        <w:rPr>
-          <w:rFonts w:hint="eastAsia"/>
-        </w:rPr>
-        <w:t>……</w:t>
-      </w:r>
-    </w:p>
-    <w:p>
-      <w:pPr>
-        <w:pStyle w:val="a3"/>
-        <w:numPr>
-          <w:ilvl w:val="0"/>
-          <w:numId w:val="10"/>
-        </w:numPr>
-        <w:ind w:firstLineChars="0"/>
-      </w:pPr>
-      <w:r>
-        <w:rPr>
-          <w:rFonts w:hint="eastAsia"/>
-        </w:rPr>
-        <w:t>静态服务组合其实就是一个软件复用的过程，组合服务流程的开发人员根据应用的需求，将已有的web服务进行组合创建，利用现有模块实现新的功能。</w:t>
-      </w:r>
-    </w:p>
-    <w:p>
-      <w:pPr>
-        <w:pStyle w:val="a3"/>
-        <w:numPr>
-          <w:ilvl w:val="0"/>
-          <w:numId w:val="10"/>
-        </w:numPr>
-        <w:ind w:firstLineChars="0"/>
-      </w:pPr>
-      <w:r>
-        <w:rPr>
-          <w:rFonts w:hint="eastAsia"/>
-        </w:rPr>
-        <w:t>动态服务组合是在执行过程中根据需求和所要调用的web服务功能来动态的选择服务构建。</w:t>
-      </w:r>
-    </w:p>
-    <w:p>
-      <w:r>
-        <w:rPr>
-          <w:rFonts w:hint="eastAsia"/>
-        </w:rPr>
-        <w:t>======第四章</w:t>
-      </w:r>
-      <w:r>
-        <w:rPr>
-          <w:rFonts w:hint="eastAsia"/>
-        </w:rPr>
-        <w:t>P62</w:t>
-      </w:r>
     </w:p>
     <w:p>
       <w:pPr>
@@ -1319,35 +1874,63 @@
         <w:rPr>
           <w:rFonts w:hint="eastAsia"/>
         </w:rPr>
-        <w:t>质量属性一般也称为非功能属性。</w:t>
-      </w:r>
-    </w:p>
-    <w:p>
-      <w:pPr>
-        <w:pStyle w:val="a3"/>
+        <w:t>需求文档模板中的</w:t>
+      </w:r>
+      <w:r>
+        <w:rPr>
+          <w:rFonts w:hint="eastAsia"/>
+          <w:b/>
+        </w:rPr>
+        <w:t>用例图</w:t>
+      </w:r>
+      <w:r>
+        <w:rPr>
+          <w:rFonts w:hint="eastAsia"/>
+        </w:rPr>
+        <w:t>，主要体现</w:t>
+      </w:r>
+      <w:r>
+        <w:rPr>
+          <w:rFonts w:hint="eastAsia"/>
+          <w:b/>
+        </w:rPr>
+        <w:t>功能需求</w:t>
+      </w:r>
+    </w:p>
+    <w:p>
+      <w:pPr>
+        <w:widowControl/>
+        <w:jc w:val="left"/>
+      </w:pPr>
+    </w:p>
+    <w:p>
+      <w:pPr>
+        <w:widowControl/>
+        <w:jc w:val="left"/>
+        <w:rPr>
+          <w:rFonts w:hint="eastAsia"/>
+        </w:rPr>
+      </w:pPr>
+      <w:r>
+        <w:rPr>
+          <w:rFonts w:hint="eastAsia"/>
+        </w:rPr>
+        <w:t>第5章</w:t>
+      </w:r>
+    </w:p>
+    <w:p>
+      <w:pPr>
+        <w:pStyle w:val="a3"/>
+        <w:widowControl/>
         <w:numPr>
           <w:ilvl w:val="0"/>
           <w:numId w:val="11"/>
         </w:numPr>
         <w:ind w:firstLineChars="0"/>
-      </w:pPr>
-      <w:r>
-        <w:rPr>
-          <w:rFonts w:hint="eastAsia"/>
-        </w:rPr>
-        <w:t>非功能属性（质量属性）</w:t>
-      </w:r>
-      <w:r>
-        <w:rPr>
-          <w:rFonts w:hint="eastAsia"/>
-        </w:rPr>
-        <w:t>则可认为是附加在相关功能之上</w:t>
-      </w:r>
-      <w:r>
-        <w:rPr>
-          <w:rFonts w:hint="eastAsia"/>
-        </w:rPr>
-        <w:t>。</w:t>
+        <w:jc w:val="left"/>
+      </w:pPr>
+      <w:r>
+        <w:t>质量属性的识别一般靠开发人员的个人经验</w:t>
       </w:r>
     </w:p>
     <w:p>
@@ -1363,53 +1946,28 @@
         <w:rPr>
           <w:rFonts w:hint="eastAsia"/>
         </w:rPr>
-        <w:t>质量属性按照分类，包括可用性，性能性，安全性，易用性，可修改性等</w:t>
-      </w:r>
-      <w:r>
-        <w:rPr>
-          <w:rFonts w:hint="eastAsia"/>
-        </w:rPr>
-        <w:t>。</w:t>
-      </w:r>
-    </w:p>
-    <w:p>
-      <w:pPr>
-        <w:pStyle w:val="a3"/>
+        <w:t>质量属性场景</w:t>
+      </w:r>
+      <w:r>
+        <w:rPr>
+          <w:rFonts w:hint="eastAsia"/>
+        </w:rPr>
+        <w:t>分为一般场景和具体场景</w:t>
+      </w:r>
+    </w:p>
+    <w:p>
+      <w:pPr>
+        <w:pStyle w:val="a3"/>
+        <w:widowControl/>
         <w:numPr>
           <w:ilvl w:val="0"/>
           <w:numId w:val="11"/>
         </w:numPr>
         <w:ind w:firstLineChars="0"/>
-      </w:pPr>
-      <w:r>
-        <w:rPr>
-          <w:rFonts w:hint="eastAsia"/>
-        </w:rPr>
-        <w:t>在系统工程和需求工程中，</w:t>
-      </w:r>
-      <w:r>
-        <w:rPr>
-          <w:rFonts w:hint="eastAsia"/>
-        </w:rPr>
-        <w:t>非功能需求是指软件产品为满足用户业务需求，及功能需求，而必须具有</w:t>
-      </w:r>
-      <w:r>
-        <w:rPr>
-          <w:rFonts w:hint="eastAsia"/>
-        </w:rPr>
-        <w:t>且</w:t>
-      </w:r>
-      <w:r>
-        <w:rPr>
-          <w:rFonts w:hint="eastAsia"/>
-        </w:rPr>
-        <w:t>除功能需求以外的特性</w:t>
-      </w:r>
-      <w:r>
-        <w:rPr>
-          <w:rFonts w:hint="eastAsia"/>
-        </w:rPr>
-        <w:t>。</w:t>
+        <w:jc w:val="left"/>
+      </w:pPr>
+      <w:r>
+        <w:t>所谓的质量属性战术，正是为控制响应而提出的</w:t>
       </w:r>
     </w:p>
     <w:p>
@@ -1425,906 +1983,711 @@
         <w:rPr>
           <w:rFonts w:hint="eastAsia"/>
         </w:rPr>
-        <w:t>需求文档模板中的</w:t>
+        <w:t>系统对自己的反应时间可以从系统内部和系统外部元素进行分析</w:t>
+      </w:r>
+    </w:p>
+    <w:p>
+      <w:pPr>
+        <w:pStyle w:val="a3"/>
+        <w:widowControl/>
+        <w:numPr>
+          <w:ilvl w:val="1"/>
+          <w:numId w:val="11"/>
+        </w:numPr>
+        <w:ind w:firstLineChars="0"/>
+        <w:jc w:val="left"/>
+      </w:pPr>
+      <w:r>
+        <w:t>系统内部因素可归结为系统的资源消耗程度及资源争用等</w:t>
+      </w:r>
+    </w:p>
+    <w:p>
+      <w:pPr>
+        <w:pStyle w:val="a3"/>
+        <w:widowControl/>
+        <w:numPr>
+          <w:ilvl w:val="1"/>
+          <w:numId w:val="11"/>
+        </w:numPr>
+        <w:ind w:firstLineChars="0"/>
+        <w:jc w:val="left"/>
+      </w:pPr>
+      <w:r>
+        <w:t>外部因素，包括系统外部的请求特征，包括频度和强度</w:t>
+      </w:r>
+    </w:p>
+    <w:p>
+      <w:pPr>
+        <w:pStyle w:val="a3"/>
+        <w:widowControl/>
+        <w:numPr>
+          <w:ilvl w:val="0"/>
+          <w:numId w:val="11"/>
+        </w:numPr>
+        <w:ind w:firstLineChars="0"/>
+        <w:jc w:val="left"/>
+      </w:pPr>
+      <w:r>
+        <w:t>一般的性能战术可以分为资源需求类，战术，资源管理类战术，资源仲裁类战术</w:t>
+      </w:r>
+    </w:p>
+    <w:p>
+      <w:pPr>
+        <w:pStyle w:val="a3"/>
+        <w:widowControl/>
+        <w:numPr>
+          <w:ilvl w:val="1"/>
+          <w:numId w:val="16"/>
+        </w:numPr>
+        <w:ind w:firstLineChars="0"/>
+        <w:jc w:val="left"/>
+      </w:pPr>
+      <w:r>
+        <w:t>资源需求类战术有三种</w:t>
+      </w:r>
+      <w:r>
+        <w:rPr>
+          <w:rFonts w:hint="eastAsia"/>
+        </w:rPr>
+        <w:t>：</w:t>
+      </w:r>
+    </w:p>
+    <w:p>
+      <w:pPr>
+        <w:pStyle w:val="a3"/>
+        <w:widowControl/>
+        <w:numPr>
+          <w:ilvl w:val="2"/>
+          <w:numId w:val="17"/>
+        </w:numPr>
+        <w:ind w:firstLineChars="0"/>
+        <w:jc w:val="left"/>
+      </w:pPr>
+      <w:r>
+        <w:t>减少所处理事件的数量</w:t>
+      </w:r>
+    </w:p>
+    <w:p>
+      <w:pPr>
+        <w:pStyle w:val="a3"/>
+        <w:widowControl/>
+        <w:numPr>
+          <w:ilvl w:val="2"/>
+          <w:numId w:val="17"/>
+        </w:numPr>
+        <w:ind w:firstLineChars="0"/>
+        <w:jc w:val="left"/>
+      </w:pPr>
+      <w:r>
+        <w:t>降低单个事件的处理资源，或减少处理事件所需的时间</w:t>
+      </w:r>
+    </w:p>
+    <w:p>
+      <w:pPr>
+        <w:pStyle w:val="a3"/>
+        <w:widowControl/>
+        <w:numPr>
+          <w:ilvl w:val="2"/>
+          <w:numId w:val="17"/>
+        </w:numPr>
+        <w:ind w:firstLineChars="0"/>
+        <w:jc w:val="left"/>
+      </w:pPr>
+      <w:r>
+        <w:t>控制现存资源的使用</w:t>
+      </w:r>
+    </w:p>
+    <w:p>
+      <w:pPr>
+        <w:pStyle w:val="a3"/>
+        <w:widowControl/>
+        <w:numPr>
+          <w:ilvl w:val="0"/>
+          <w:numId w:val="11"/>
+        </w:numPr>
+        <w:ind w:firstLineChars="0"/>
+        <w:jc w:val="left"/>
+      </w:pPr>
+      <w:r>
+        <w:t>在降低事件频度方面，分为主动降低和与被动降低两个方面</w:t>
+      </w:r>
+    </w:p>
+    <w:p>
+      <w:pPr>
+        <w:pStyle w:val="a3"/>
+        <w:widowControl/>
+        <w:numPr>
+          <w:ilvl w:val="1"/>
+          <w:numId w:val="11"/>
+        </w:numPr>
+        <w:ind w:firstLineChars="0"/>
+        <w:jc w:val="left"/>
+      </w:pPr>
+      <w:r>
+        <w:t>主动降低事件频率，主要从更改设计角度考虑，通过分析原有事件产生来源，对可降低频率而不影响应用功能的事件源进行更改，通过事件源自身的频率下降，达到降低事件频度的目标</w:t>
+      </w:r>
+    </w:p>
+    <w:p>
+      <w:pPr>
+        <w:pStyle w:val="a3"/>
+        <w:numPr>
+          <w:ilvl w:val="1"/>
+          <w:numId w:val="11"/>
+        </w:numPr>
+        <w:ind w:firstLineChars="0"/>
+      </w:pPr>
+      <w:r>
+        <w:t>被动降低事件频率的方法，一般是在无法进行主动降低时才使用</w:t>
+      </w:r>
+    </w:p>
+    <w:p>
+      <w:pPr>
+        <w:pStyle w:val="a3"/>
+        <w:numPr>
+          <w:ilvl w:val="1"/>
+          <w:numId w:val="11"/>
+        </w:numPr>
+        <w:ind w:firstLineChars="0"/>
+      </w:pPr>
+      <w:r>
+        <w:rPr>
+          <w:rFonts w:hint="eastAsia"/>
+        </w:rPr>
+        <w:t>降低事件的处理资源，一般采用提升计算效率以及减少计算开销的方法</w:t>
+      </w:r>
+    </w:p>
+    <w:p>
+      <w:pPr>
+        <w:pStyle w:val="a3"/>
+        <w:widowControl/>
+        <w:numPr>
+          <w:ilvl w:val="1"/>
+          <w:numId w:val="11"/>
+        </w:numPr>
+        <w:ind w:firstLineChars="0"/>
+        <w:jc w:val="left"/>
+      </w:pPr>
+      <w:r>
+        <w:t>为降低事件处理资源，还可采用降低计算开销的方法，该方法主要体现在减少资源需求或者不必要的环节</w:t>
+      </w:r>
+    </w:p>
+    <w:p>
+      <w:pPr>
+        <w:pStyle w:val="a3"/>
+        <w:numPr>
+          <w:ilvl w:val="0"/>
+          <w:numId w:val="11"/>
+        </w:numPr>
+        <w:ind w:firstLineChars="0"/>
+      </w:pPr>
+      <w:r>
+        <w:rPr>
+          <w:rFonts w:hint="eastAsia"/>
+        </w:rPr>
+        <w:t>除了上述两种方法之外，采用控制资源使用的方法，也同样可以达到降低资源需求的</w:t>
+      </w:r>
+      <w:r>
+        <w:rPr>
+          <w:rFonts w:hint="eastAsia"/>
+        </w:rPr>
+        <w:t>目标，控制资源的使用及通过强制限制相关执行时间或者，执行方式</w:t>
+      </w:r>
+      <w:r>
+        <w:rPr>
+          <w:rFonts w:hint="eastAsia"/>
+        </w:rPr>
+        <w:t>从而达到降低资源消耗的目的</w:t>
+      </w:r>
+    </w:p>
+    <w:p>
+      <w:pPr>
+        <w:pStyle w:val="a3"/>
+        <w:widowControl/>
+        <w:numPr>
+          <w:ilvl w:val="0"/>
+          <w:numId w:val="11"/>
+        </w:numPr>
+        <w:ind w:firstLineChars="0"/>
+        <w:jc w:val="left"/>
+      </w:pPr>
+      <w:r>
+        <w:t>资源管理类的战术，即通过对资源的管理，从而保障相关性能，一般包括并发战术，维持数据或计算多个副本，增加可用资源等</w:t>
+      </w:r>
+    </w:p>
+    <w:p>
+      <w:pPr>
+        <w:pStyle w:val="a3"/>
+        <w:widowControl/>
+        <w:numPr>
+          <w:ilvl w:val="0"/>
+          <w:numId w:val="11"/>
+        </w:numPr>
+        <w:ind w:firstLineChars="0"/>
+        <w:jc w:val="left"/>
+      </w:pPr>
+      <w:r>
+        <w:t>计算多个副本战术，主要体现为在多个地方保持同一个计算内容，或者将一个计算内容分配给多个分离的模块进行处理</w:t>
+      </w:r>
+    </w:p>
+    <w:p>
+      <w:pPr>
+        <w:pStyle w:val="a3"/>
+        <w:widowControl/>
+        <w:numPr>
+          <w:ilvl w:val="0"/>
+          <w:numId w:val="11"/>
+        </w:numPr>
+        <w:ind w:firstLineChars="0"/>
+        <w:jc w:val="left"/>
+      </w:pPr>
+      <w:r>
+        <w:t>在设计中，将原本属于服务器端的一部分计算能力转移到客户端进行计算，从而降低服务器端的请求量或者复杂度</w:t>
+      </w:r>
+    </w:p>
+    <w:p>
+      <w:pPr>
+        <w:pStyle w:val="a3"/>
+        <w:widowControl/>
+        <w:numPr>
+          <w:ilvl w:val="0"/>
+          <w:numId w:val="11"/>
+        </w:numPr>
+        <w:ind w:firstLineChars="0"/>
+        <w:jc w:val="left"/>
+      </w:pPr>
+      <w:r>
+        <w:t>数据副本战术及保持多份类似的数据，从而降低由于请求数据而带来的IO开销</w:t>
+      </w:r>
+    </w:p>
+    <w:p>
+      <w:pPr>
+        <w:pStyle w:val="a3"/>
+        <w:numPr>
+          <w:ilvl w:val="0"/>
+          <w:numId w:val="11"/>
+        </w:numPr>
+        <w:ind w:firstLineChars="0"/>
+      </w:pPr>
+      <w:r>
+        <w:rPr>
+          <w:rFonts w:hint="eastAsia"/>
+        </w:rPr>
+        <w:t>使用缓存主要有以下两个原因，减少相应延迟，</w:t>
+      </w:r>
+      <w:r>
+        <w:rPr>
+          <w:rFonts w:hint="eastAsia"/>
+        </w:rPr>
+        <w:t>减少网络带宽消耗</w:t>
+      </w:r>
+    </w:p>
+    <w:p>
+      <w:pPr>
+        <w:pStyle w:val="a3"/>
+        <w:widowControl/>
+        <w:numPr>
+          <w:ilvl w:val="0"/>
+          <w:numId w:val="11"/>
+        </w:numPr>
+        <w:ind w:firstLineChars="0"/>
+        <w:jc w:val="left"/>
+      </w:pPr>
+      <w:r>
+        <w:t>数据副本战术需解决</w:t>
+      </w:r>
+      <w:r>
+        <w:t>各个数据副本间同步的问题，缓存的数据被操作之后，若没有及时更新相应的</w:t>
+      </w:r>
+      <w:r>
+        <w:t>原始数据，可能导致数据不一致</w:t>
+      </w:r>
+    </w:p>
+    <w:p>
+      <w:pPr>
+        <w:pStyle w:val="a3"/>
+        <w:numPr>
+          <w:ilvl w:val="0"/>
+          <w:numId w:val="11"/>
+        </w:numPr>
+        <w:ind w:firstLineChars="0"/>
+      </w:pPr>
+      <w:r>
+        <w:t>增加可用资源，包括增加相关的</w:t>
+      </w:r>
+      <w:r>
+        <w:t>CPU</w:t>
+      </w:r>
+      <w:r>
+        <w:t>，内存，网络等</w:t>
+      </w:r>
+    </w:p>
+    <w:p>
+      <w:pPr>
+        <w:pStyle w:val="a3"/>
+        <w:numPr>
+          <w:ilvl w:val="0"/>
+          <w:numId w:val="11"/>
+        </w:numPr>
+        <w:ind w:firstLineChars="0"/>
+      </w:pPr>
+      <w:r>
+        <w:rPr>
+          <w:rFonts w:hint="eastAsia"/>
+        </w:rPr>
+        <w:t>资源仲裁类战术：</w:t>
+      </w:r>
+      <w:r>
+        <w:rPr>
+          <w:rFonts w:hint="eastAsia"/>
+        </w:rPr>
+        <w:t>先进先出方式是为了保障用户请求处理的有序性，可利用队列等方式保障用户请求的处理顺序</w:t>
+      </w:r>
+    </w:p>
+    <w:p>
+      <w:pPr>
+        <w:pStyle w:val="a3"/>
+        <w:numPr>
+          <w:ilvl w:val="0"/>
+          <w:numId w:val="11"/>
+        </w:numPr>
+        <w:ind w:firstLineChars="0"/>
+      </w:pPr>
+      <w:r>
+        <w:rPr>
+          <w:rFonts w:hint="eastAsia"/>
+        </w:rPr>
+        <w:t>先进先出的队列方式，保障了请求的有序执行，然而却忽略了请求的重要性，无法保障</w:t>
+      </w:r>
+      <w:r>
+        <w:rPr>
+          <w:rFonts w:hint="eastAsia"/>
+        </w:rPr>
+        <w:lastRenderedPageBreak/>
+        <w:t>重要请求的执行时效，固定优先级策略的提出，就是为了解决这个问题</w:t>
+      </w:r>
+    </w:p>
+    <w:p>
+      <w:pPr>
+        <w:pStyle w:val="a3"/>
+        <w:widowControl/>
+        <w:numPr>
+          <w:ilvl w:val="0"/>
+          <w:numId w:val="11"/>
+        </w:numPr>
+        <w:ind w:firstLineChars="0"/>
+        <w:jc w:val="left"/>
+      </w:pPr>
+      <w:r>
+        <w:t>动态优先级战术，动态优先级是在固定优先级策略之后提出的，是在固定优先级的基础上进行的改进</w:t>
+      </w:r>
+    </w:p>
+    <w:p>
+      <w:pPr>
+        <w:pStyle w:val="a3"/>
+        <w:widowControl/>
+        <w:numPr>
+          <w:ilvl w:val="0"/>
+          <w:numId w:val="11"/>
+        </w:numPr>
+        <w:ind w:firstLineChars="0"/>
+        <w:jc w:val="left"/>
+      </w:pPr>
+      <w:r>
+        <w:rPr>
+          <w:rFonts w:hint="eastAsia"/>
+        </w:rPr>
+        <w:t>时限</w:t>
+      </w:r>
+      <w:r>
+        <w:t>优先级最早优先战术，实现时间最早优先是另一种调度方法，重点考察请求的最后时限</w:t>
+      </w:r>
+    </w:p>
+    <w:p>
+      <w:pPr>
+        <w:pStyle w:val="a3"/>
+        <w:widowControl/>
+        <w:numPr>
+          <w:ilvl w:val="0"/>
+          <w:numId w:val="11"/>
+        </w:numPr>
+        <w:ind w:firstLineChars="0"/>
+        <w:jc w:val="left"/>
+      </w:pPr>
+      <w:r>
+        <w:t>静态调度，静态调度指的是在系统上线前，事先离线分配相关资源的调度方法</w:t>
+      </w:r>
+    </w:p>
+    <w:p/>
+    <w:p>
+      <w:r>
+        <w:rPr>
+          <w:rFonts w:hint="eastAsia"/>
+        </w:rPr>
+        <w:t>==</w:t>
+      </w:r>
+      <w:bookmarkStart w:id="0" w:name="_GoBack"/>
+      <w:bookmarkEnd w:id="0"/>
+      <w:r>
+        <w:rPr>
+          <w:rFonts w:hint="eastAsia"/>
+        </w:rPr>
+        <w:t>====</w:t>
+      </w:r>
+      <w:r>
+        <w:rPr>
+          <w:rFonts w:hint="eastAsia"/>
+        </w:rPr>
+        <w:t>第6章</w:t>
+      </w:r>
+      <w:r>
+        <w:rPr>
+          <w:rFonts w:hint="eastAsia"/>
+        </w:rPr>
+        <w:t>======待补充</w:t>
+      </w:r>
+    </w:p>
+    <w:p>
+      <w:pPr>
+        <w:pStyle w:val="a3"/>
+        <w:numPr>
+          <w:ilvl w:val="0"/>
+          <w:numId w:val="18"/>
+        </w:numPr>
+        <w:ind w:firstLineChars="0"/>
+      </w:pPr>
+      <w:r>
+        <w:rPr>
+          <w:rFonts w:hint="eastAsia"/>
+        </w:rPr>
+        <w:t>可用性：系统正常执行时间的比例，</w:t>
+      </w:r>
+      <w:r>
+        <w:rPr>
+          <w:rFonts w:hint="eastAsia"/>
+        </w:rPr>
+        <w:t>等于</w:t>
+      </w:r>
+      <w:r>
+        <w:rPr>
+          <w:rFonts w:hint="eastAsia"/>
+        </w:rPr>
+        <w:t>“系统平均工作时间</w:t>
+      </w:r>
+      <w:r>
+        <w:rPr>
+          <w:rFonts w:hint="eastAsia"/>
+        </w:rPr>
+        <w:t xml:space="preserve"> </w:t>
+      </w:r>
+      <w:r>
+        <w:rPr>
+          <w:rFonts w:hint="eastAsia"/>
+        </w:rPr>
+        <w:t>/</w:t>
+      </w:r>
+      <w:r>
+        <w:rPr>
+          <w:rFonts w:hint="eastAsia"/>
+        </w:rPr>
+        <w:t>（</w:t>
+      </w:r>
+      <w:r>
+        <w:rPr>
+          <w:rFonts w:hint="eastAsia"/>
+        </w:rPr>
+        <w:t>系统工作时间+系统错误时间+系统维修时间</w:t>
+      </w:r>
+      <w:r>
+        <w:rPr>
+          <w:rFonts w:hint="eastAsia"/>
+        </w:rPr>
+        <w:t>”。</w:t>
+      </w:r>
+    </w:p>
+    <w:p>
+      <w:pPr>
+        <w:pStyle w:val="a3"/>
+        <w:numPr>
+          <w:ilvl w:val="0"/>
+          <w:numId w:val="18"/>
+        </w:numPr>
+        <w:ind w:firstLineChars="0"/>
+        <w:rPr>
+          <w:rFonts w:hint="eastAsia"/>
+        </w:rPr>
+      </w:pPr>
+      <w:r>
+        <w:rPr>
+          <w:rFonts w:hint="eastAsia"/>
+        </w:rPr>
+        <w:t>代码由于人为因素写错了或者考虑不周全，成为了</w:t>
       </w:r>
       <w:r>
         <w:rPr>
           <w:rFonts w:hint="eastAsia"/>
           <w:b/>
         </w:rPr>
-        <w:t>用例图</w:t>
-      </w:r>
-      <w:r>
-        <w:rPr>
-          <w:rFonts w:hint="eastAsia"/>
-        </w:rPr>
-        <w:t>，主要体现</w:t>
+        <w:t>错误</w:t>
       </w:r>
       <w:r>
         <w:rPr>
           <w:rFonts w:hint="eastAsia"/>
           <w:b/>
         </w:rPr>
-        <w:t>功能需求</w:t>
-      </w:r>
-    </w:p>
-    <w:p>
-      <w:pPr>
-        <w:pStyle w:val="a3"/>
-        <w:numPr>
-          <w:ilvl w:val="0"/>
-          <w:numId w:val="11"/>
-        </w:numPr>
-        <w:ind w:firstLineChars="0"/>
-      </w:pPr>
-      <w:r>
-        <w:rPr>
-          <w:rFonts w:hint="eastAsia"/>
-        </w:rPr>
-        <w:t>可用性是系统的平均可使用时间，一般采用可用时间的比例进行描述</w:t>
-      </w:r>
-      <w:r>
-        <w:rPr>
-          <w:rFonts w:hint="eastAsia"/>
-        </w:rPr>
-        <w:t>。</w:t>
-      </w:r>
-    </w:p>
-    <w:p>
-      <w:pPr>
-        <w:pStyle w:val="a3"/>
-        <w:numPr>
-          <w:ilvl w:val="0"/>
-          <w:numId w:val="11"/>
-        </w:numPr>
-        <w:ind w:firstLineChars="0"/>
-      </w:pPr>
-      <w:r>
-        <w:rPr>
-          <w:rFonts w:hint="eastAsia"/>
-        </w:rPr>
-        <w:t>可靠性是在给定的时间间隔和给定时间下，系统能正确执行其功能的概率</w:t>
-      </w:r>
-      <w:r>
-        <w:rPr>
-          <w:rFonts w:hint="eastAsia"/>
-        </w:rPr>
-        <w:t>。</w:t>
-      </w:r>
-    </w:p>
-    <w:p>
-      <w:pPr>
-        <w:pStyle w:val="a3"/>
-        <w:numPr>
-          <w:ilvl w:val="0"/>
-          <w:numId w:val="11"/>
-        </w:numPr>
-        <w:ind w:firstLineChars="0"/>
-      </w:pPr>
-      <w:r>
-        <w:rPr>
-          <w:rFonts w:hint="eastAsia"/>
-        </w:rPr>
-        <w:t>可</w:t>
-      </w:r>
-      <w:r>
-        <w:rPr>
-          <w:rFonts w:hint="eastAsia"/>
-        </w:rPr>
-        <w:t>靠性的量化指标是周期内系统平均无故障运行时间，可用性的量化指标</w:t>
-      </w:r>
-      <w:r>
-        <w:rPr>
-          <w:rFonts w:hint="eastAsia"/>
-        </w:rPr>
-        <w:t>是周期内系统无故障运行的总时间</w:t>
-      </w:r>
-    </w:p>
-    <w:p>
-      <w:pPr>
-        <w:pStyle w:val="a3"/>
-        <w:numPr>
-          <w:ilvl w:val="0"/>
-          <w:numId w:val="11"/>
-        </w:numPr>
-        <w:ind w:firstLineChars="0"/>
-      </w:pPr>
-      <w:r>
-        <w:rPr>
-          <w:rFonts w:hint="eastAsia"/>
-        </w:rPr>
-        <w:t>一般提高可靠性的同时，也同时提高了可用性，提高</w:t>
+        <w:t>；</w:t>
       </w:r>
       <w:r>
         <w:rPr>
           <w:rFonts w:hint="eastAsia"/>
           <w:b/>
         </w:rPr>
-        <w:t>可靠性</w:t>
-      </w:r>
-      <w:r>
-        <w:rPr>
-          <w:rFonts w:hint="eastAsia"/>
-        </w:rPr>
-        <w:t>需要强调</w:t>
-      </w:r>
-      <w:r>
-        <w:rPr>
-          <w:rFonts w:hint="eastAsia"/>
-        </w:rPr>
-        <w:t>减少系统</w:t>
+        <w:t>故障</w:t>
+      </w:r>
+      <w:r>
+        <w:rPr>
+          <w:rFonts w:hint="eastAsia"/>
+        </w:rPr>
+        <w:t>是系统出错后导致系统不正常工作的结果；</w:t>
       </w:r>
       <w:r>
         <w:rPr>
           <w:rFonts w:hint="eastAsia"/>
           <w:b/>
         </w:rPr>
-        <w:t>中断</w:t>
-      </w:r>
-      <w:r>
-        <w:rPr>
-          <w:rFonts w:hint="eastAsia"/>
-        </w:rPr>
-        <w:t>故障的次数，提高</w:t>
-      </w:r>
-      <w:r>
-        <w:rPr>
-          <w:rFonts w:hint="eastAsia"/>
-          <w:b/>
-        </w:rPr>
-        <w:t>可用性</w:t>
-      </w:r>
-      <w:r>
-        <w:rPr>
-          <w:rFonts w:hint="eastAsia"/>
-        </w:rPr>
-        <w:t>，需要强调</w:t>
-      </w:r>
-      <w:r>
-        <w:rPr>
-          <w:rFonts w:hint="eastAsia"/>
-        </w:rPr>
-        <w:t>减少从灾难中</w:t>
-      </w:r>
-      <w:r>
-        <w:rPr>
-          <w:rFonts w:hint="eastAsia"/>
-          <w:b/>
-        </w:rPr>
-        <w:t>恢复</w:t>
-      </w:r>
-      <w:r>
-        <w:rPr>
-          <w:rFonts w:hint="eastAsia"/>
-        </w:rPr>
-        <w:t>的时间</w:t>
-      </w:r>
-      <w:r>
-        <w:rPr>
-          <w:rFonts w:hint="eastAsia"/>
-        </w:rPr>
-        <w:t>。</w:t>
-      </w:r>
-    </w:p>
-    <w:p>
-      <w:pPr>
-        <w:pStyle w:val="a3"/>
-        <w:widowControl/>
-        <w:numPr>
-          <w:ilvl w:val="0"/>
-          <w:numId w:val="11"/>
-        </w:numPr>
-        <w:ind w:firstLineChars="0"/>
-        <w:jc w:val="left"/>
-      </w:pPr>
-      <w:r>
-        <w:t>性能简单的说是系统对请求的响应时间</w:t>
-      </w:r>
-    </w:p>
-    <w:p>
-      <w:pPr>
-        <w:pStyle w:val="a3"/>
-        <w:widowControl/>
-        <w:numPr>
-          <w:ilvl w:val="0"/>
-          <w:numId w:val="11"/>
-        </w:numPr>
-        <w:ind w:firstLineChars="0"/>
-        <w:jc w:val="left"/>
-      </w:pPr>
-      <w:r>
-        <w:t>安全性是系统对正常异常请求的防护能力</w:t>
-      </w:r>
-    </w:p>
-    <w:p>
-      <w:pPr>
-        <w:pStyle w:val="a3"/>
-        <w:widowControl/>
-        <w:numPr>
-          <w:ilvl w:val="0"/>
-          <w:numId w:val="11"/>
-        </w:numPr>
-        <w:ind w:firstLineChars="0"/>
-        <w:jc w:val="left"/>
-      </w:pPr>
-      <w:r>
-        <w:t>可修改性是系统应对需求变更请求所需的修改代价</w:t>
-      </w:r>
-    </w:p>
-    <w:p>
-      <w:pPr>
-        <w:pStyle w:val="a3"/>
-        <w:widowControl/>
-        <w:numPr>
-          <w:ilvl w:val="0"/>
-          <w:numId w:val="11"/>
-        </w:numPr>
-        <w:ind w:firstLineChars="0"/>
-        <w:jc w:val="left"/>
-      </w:pPr>
-      <w:r>
-        <w:t>衡量一个系统应对系统修改请求的</w:t>
-      </w:r>
-      <w:r>
-        <w:t>修改代价，称为修改性</w:t>
-      </w:r>
-    </w:p>
-    <w:p>
-      <w:pPr>
-        <w:pStyle w:val="a3"/>
-        <w:widowControl/>
-        <w:numPr>
-          <w:ilvl w:val="0"/>
-          <w:numId w:val="11"/>
-        </w:numPr>
-        <w:ind w:firstLineChars="0"/>
-        <w:jc w:val="left"/>
-      </w:pPr>
-      <w:r>
-        <w:t>易用性是可用性的一个重要方面</w:t>
-      </w:r>
-    </w:p>
-    <w:p>
-      <w:pPr>
-        <w:pStyle w:val="a3"/>
-        <w:widowControl/>
-        <w:numPr>
-          <w:ilvl w:val="0"/>
-          <w:numId w:val="11"/>
-        </w:numPr>
-        <w:ind w:firstLineChars="0"/>
-        <w:jc w:val="left"/>
-      </w:pPr>
-      <w:r>
-        <w:t>性能是计算机系统及应用永恒的话题</w:t>
-      </w:r>
-    </w:p>
-    <w:p>
-      <w:pPr>
-        <w:pStyle w:val="a3"/>
-        <w:widowControl/>
-        <w:numPr>
-          <w:ilvl w:val="0"/>
-          <w:numId w:val="11"/>
-        </w:numPr>
-        <w:ind w:firstLineChars="0"/>
-        <w:jc w:val="left"/>
-      </w:pPr>
-      <w:r>
-        <w:t>一个硬盘的性能指标，</w:t>
-      </w:r>
-      <w:proofErr w:type="gramStart"/>
-      <w:r>
-        <w:t>一</w:t>
-      </w:r>
-      <w:proofErr w:type="gramEnd"/>
-      <w:r>
-        <w:t>主轴转速，二</w:t>
-      </w:r>
-      <w:r>
-        <w:rPr>
-          <w:rFonts w:hint="eastAsia"/>
-        </w:rPr>
-        <w:t>寻道</w:t>
-      </w:r>
-      <w:r>
-        <w:t>时间，三，硬盘表面温度，四，</w:t>
-      </w:r>
-      <w:r>
-        <w:rPr>
-          <w:rFonts w:hint="eastAsia"/>
-        </w:rPr>
-        <w:t>道至道</w:t>
-      </w:r>
-      <w:r>
-        <w:t>时间，五，全程访问时间，六，最大内部数据传输率</w:t>
-      </w:r>
-    </w:p>
-    <w:p>
-      <w:pPr>
-        <w:pStyle w:val="a3"/>
-        <w:widowControl/>
-        <w:numPr>
-          <w:ilvl w:val="0"/>
-          <w:numId w:val="11"/>
-        </w:numPr>
-        <w:ind w:firstLineChars="0"/>
-        <w:jc w:val="left"/>
-      </w:pPr>
-      <w:r>
-        <w:lastRenderedPageBreak/>
-        <w:t>质量属性的识别一般靠开发人员的个人经验</w:t>
-      </w:r>
-    </w:p>
-    <w:p>
-      <w:pPr>
-        <w:pStyle w:val="a3"/>
-        <w:numPr>
-          <w:ilvl w:val="0"/>
-          <w:numId w:val="11"/>
-        </w:numPr>
-        <w:ind w:firstLineChars="0"/>
-      </w:pPr>
-      <w:r>
-        <w:rPr>
-          <w:rFonts w:hint="eastAsia"/>
-        </w:rPr>
-        <w:t>质量属性场景还分为一般场景和具体场景</w:t>
-      </w:r>
-    </w:p>
-    <w:p>
-      <w:pPr>
-        <w:pStyle w:val="a3"/>
-        <w:widowControl/>
-        <w:numPr>
-          <w:ilvl w:val="0"/>
-          <w:numId w:val="11"/>
-        </w:numPr>
-        <w:ind w:firstLineChars="0"/>
-        <w:jc w:val="left"/>
-      </w:pPr>
-      <w:r>
-        <w:t>所谓的质量属性战术，正是为控制响应而提出的</w:t>
-      </w:r>
-    </w:p>
-    <w:p>
-      <w:pPr>
-        <w:pStyle w:val="a3"/>
-        <w:numPr>
-          <w:ilvl w:val="0"/>
-          <w:numId w:val="11"/>
-        </w:numPr>
-        <w:ind w:firstLineChars="0"/>
-      </w:pPr>
-      <w:r>
-        <w:rPr>
-          <w:rFonts w:hint="eastAsia"/>
-        </w:rPr>
-        <w:t>系统对自己的反应时间可以从系统内部和系统外部元素进行分析</w:t>
-      </w:r>
-    </w:p>
-    <w:p>
-      <w:pPr>
-        <w:pStyle w:val="a3"/>
-        <w:widowControl/>
-        <w:numPr>
-          <w:ilvl w:val="0"/>
-          <w:numId w:val="11"/>
-        </w:numPr>
-        <w:ind w:firstLineChars="0"/>
-        <w:jc w:val="left"/>
-      </w:pPr>
-      <w:r>
-        <w:t>系统内部因素可归结为系统的资源消耗程度及资源争用等</w:t>
-      </w:r>
-    </w:p>
-    <w:p>
-      <w:pPr>
-        <w:pStyle w:val="a3"/>
-        <w:widowControl/>
-        <w:numPr>
-          <w:ilvl w:val="0"/>
-          <w:numId w:val="11"/>
-        </w:numPr>
-        <w:ind w:firstLineChars="0"/>
-        <w:jc w:val="left"/>
-      </w:pPr>
-      <w:r>
-        <w:t>外部因素，包括系统外部的请求特征，包括频度和强度</w:t>
-      </w:r>
-    </w:p>
-    <w:p>
-      <w:pPr>
-        <w:pStyle w:val="a3"/>
-        <w:widowControl/>
-        <w:numPr>
-          <w:ilvl w:val="0"/>
-          <w:numId w:val="11"/>
-        </w:numPr>
-        <w:ind w:firstLineChars="0"/>
-        <w:jc w:val="left"/>
-      </w:pPr>
-      <w:r>
-        <w:t>一般的性能战术可以分为资源需求类，战术，资源管理类战术，资源仲裁类战术</w:t>
-      </w:r>
-    </w:p>
-    <w:p>
-      <w:pPr>
-        <w:pStyle w:val="a3"/>
-        <w:widowControl/>
-        <w:numPr>
-          <w:ilvl w:val="0"/>
-          <w:numId w:val="11"/>
-        </w:numPr>
-        <w:ind w:firstLineChars="0"/>
-        <w:jc w:val="left"/>
-      </w:pPr>
-      <w:r>
-        <w:t>资源需求类战术有三种，第一，减少所处理事件的数量，第二，降低单个事件的处理资源，或减少处理事件所需的时间，第三，控制现存资源的使用</w:t>
-      </w:r>
-    </w:p>
-    <w:p>
-      <w:pPr>
-        <w:pStyle w:val="a3"/>
-        <w:widowControl/>
-        <w:numPr>
-          <w:ilvl w:val="0"/>
-          <w:numId w:val="11"/>
-        </w:numPr>
-        <w:ind w:firstLineChars="0"/>
-        <w:jc w:val="left"/>
-      </w:pPr>
-      <w:r>
-        <w:t>在降低事件频度方面，分为主动降低和与被动降低两个方面</w:t>
-      </w:r>
-    </w:p>
-    <w:p>
-      <w:pPr>
-        <w:pStyle w:val="a3"/>
-        <w:widowControl/>
-        <w:numPr>
-          <w:ilvl w:val="0"/>
-          <w:numId w:val="11"/>
-        </w:numPr>
-        <w:ind w:firstLineChars="0"/>
-        <w:jc w:val="left"/>
-      </w:pPr>
-      <w:r>
-        <w:t>主动降低事件频率，主要从更改设计角度考虑，通过分析原有事件产生来源，对可降低频率而不影响应用功能的事件源进行更改，通过事件源自身的频率下降，达到降低事件频度的目标</w:t>
-      </w:r>
-    </w:p>
-    <w:p>
-      <w:pPr>
-        <w:pStyle w:val="a3"/>
-        <w:numPr>
-          <w:ilvl w:val="0"/>
-          <w:numId w:val="11"/>
-        </w:numPr>
-        <w:ind w:firstLineChars="0"/>
-      </w:pPr>
-      <w:r>
-        <w:t>被动降低事件频率的方法，一般是在无法进行主动降低时才使用</w:t>
-      </w:r>
-    </w:p>
-    <w:p>
-      <w:pPr>
-        <w:pStyle w:val="a3"/>
-        <w:numPr>
-          <w:ilvl w:val="0"/>
-          <w:numId w:val="11"/>
-        </w:numPr>
-        <w:ind w:firstLineChars="0"/>
-      </w:pPr>
-      <w:r>
-        <w:rPr>
-          <w:rFonts w:hint="eastAsia"/>
-        </w:rPr>
-        <w:t>降低事件的处理资源，一般采用提升计算效率以及减少计算开销的方法</w:t>
-      </w:r>
-    </w:p>
-    <w:p>
-      <w:pPr>
-        <w:pStyle w:val="a3"/>
-        <w:widowControl/>
-        <w:numPr>
-          <w:ilvl w:val="0"/>
-          <w:numId w:val="11"/>
-        </w:numPr>
-        <w:ind w:firstLineChars="0"/>
-        <w:jc w:val="left"/>
-      </w:pPr>
-      <w:r>
-        <w:t>为降低事件处理资源，还可采用降低计算开销的方法，该方法主要体现在减少资源需求或者不必要的环节</w:t>
-      </w:r>
-    </w:p>
-    <w:p>
-      <w:pPr>
-        <w:pStyle w:val="a3"/>
-        <w:numPr>
-          <w:ilvl w:val="0"/>
-          <w:numId w:val="11"/>
-        </w:numPr>
-        <w:ind w:firstLineChars="0"/>
-      </w:pPr>
-      <w:r>
-        <w:rPr>
-          <w:rFonts w:hint="eastAsia"/>
-        </w:rPr>
-        <w:t>除了上述两种方法之外，采用控制资源使用的方法，也同样可以达到降低资源需求的</w:t>
-      </w:r>
-      <w:r>
-        <w:rPr>
-          <w:rFonts w:hint="eastAsia"/>
-        </w:rPr>
-        <w:t>目标，控制资源的使用及通过强制限制相关执行时间或者，执行方式</w:t>
-      </w:r>
-      <w:r>
-        <w:rPr>
-          <w:rFonts w:hint="eastAsia"/>
-        </w:rPr>
-        <w:t>从而达到降低资源消耗的目的</w:t>
-      </w:r>
-    </w:p>
-    <w:p>
-      <w:pPr>
-        <w:pStyle w:val="a3"/>
-        <w:widowControl/>
-        <w:numPr>
-          <w:ilvl w:val="0"/>
-          <w:numId w:val="11"/>
-        </w:numPr>
-        <w:ind w:firstLineChars="0"/>
-        <w:jc w:val="left"/>
-      </w:pPr>
-      <w:r>
-        <w:t>资源管理类的战术，即通过对资源的管理，从而保障相关性能，一般包括并发战术，维持数据或计算多个副本，增加可用资源等</w:t>
-      </w:r>
-    </w:p>
-    <w:p>
-      <w:pPr>
-        <w:pStyle w:val="a3"/>
-        <w:widowControl/>
-        <w:numPr>
-          <w:ilvl w:val="0"/>
-          <w:numId w:val="11"/>
-        </w:numPr>
-        <w:ind w:firstLineChars="0"/>
-        <w:jc w:val="left"/>
-      </w:pPr>
-      <w:r>
-        <w:t>计算多个副本战术，主要体现为在多个地方保持同一个计算内容，或者将一个计算内容分配给多个分离的模块进行处理</w:t>
-      </w:r>
-    </w:p>
-    <w:p>
-      <w:pPr>
-        <w:pStyle w:val="a3"/>
-        <w:widowControl/>
-        <w:numPr>
-          <w:ilvl w:val="0"/>
-          <w:numId w:val="11"/>
-        </w:numPr>
-        <w:ind w:firstLineChars="0"/>
-        <w:jc w:val="left"/>
-      </w:pPr>
-      <w:r>
-        <w:t>在设计中，将原本属于服务器端的一部分计算能力转移到客户端进行计算，从而降低服务器端的请求量或者复杂度</w:t>
-      </w:r>
-    </w:p>
-    <w:p>
-      <w:pPr>
-        <w:pStyle w:val="a3"/>
-        <w:widowControl/>
-        <w:numPr>
-          <w:ilvl w:val="0"/>
-          <w:numId w:val="11"/>
-        </w:numPr>
-        <w:ind w:firstLineChars="0"/>
-        <w:jc w:val="left"/>
-      </w:pPr>
-      <w:r>
-        <w:t>数据副本战术及保持多份类似的数据，从而降低由于请求数据而带来的IO开销</w:t>
-      </w:r>
-    </w:p>
-    <w:p>
-      <w:pPr>
-        <w:pStyle w:val="a3"/>
-        <w:numPr>
-          <w:ilvl w:val="0"/>
-          <w:numId w:val="11"/>
-        </w:numPr>
-        <w:ind w:firstLineChars="0"/>
-      </w:pPr>
-      <w:r>
-        <w:rPr>
-          <w:rFonts w:hint="eastAsia"/>
-        </w:rPr>
-        <w:t>使用缓存主要有以下两个原因，减少相应延迟，</w:t>
-      </w:r>
-      <w:r>
-        <w:rPr>
-          <w:rFonts w:hint="eastAsia"/>
-        </w:rPr>
-        <w:t>减少网络带宽消耗</w:t>
-      </w:r>
-    </w:p>
-    <w:p>
-      <w:pPr>
-        <w:pStyle w:val="a3"/>
-        <w:widowControl/>
-        <w:numPr>
-          <w:ilvl w:val="0"/>
-          <w:numId w:val="11"/>
-        </w:numPr>
-        <w:ind w:firstLineChars="0"/>
-        <w:jc w:val="left"/>
-      </w:pPr>
-      <w:r>
-        <w:t>数据副本战术需解决各个数据副本间同步的问题，缓存的数据被操作之后，若没有及时更新，相应的，原始数据，可能导致数据不一致</w:t>
-      </w:r>
-    </w:p>
-    <w:p>
-      <w:pPr>
-        <w:pStyle w:val="a3"/>
-        <w:numPr>
-          <w:ilvl w:val="0"/>
-          <w:numId w:val="11"/>
-        </w:numPr>
-        <w:ind w:firstLineChars="0"/>
-      </w:pPr>
-      <w:r>
-        <w:t>增加可用资源，包括增加相关的</w:t>
-      </w:r>
-      <w:proofErr w:type="spellStart"/>
-      <w:r>
-        <w:t>cpu</w:t>
-      </w:r>
-      <w:proofErr w:type="spellEnd"/>
-      <w:r>
-        <w:t>，内存，网络等</w:t>
-      </w:r>
-    </w:p>
-    <w:p>
-      <w:pPr>
-        <w:pStyle w:val="a3"/>
-        <w:numPr>
-          <w:ilvl w:val="0"/>
-          <w:numId w:val="11"/>
-        </w:numPr>
-        <w:ind w:firstLineChars="0"/>
-      </w:pPr>
-      <w:r>
-        <w:rPr>
-          <w:rFonts w:hint="eastAsia"/>
-        </w:rPr>
-        <w:t>资源仲裁类战术，</w:t>
-      </w:r>
-      <w:proofErr w:type="gramStart"/>
-      <w:r>
-        <w:rPr>
-          <w:rFonts w:hint="eastAsia"/>
-        </w:rPr>
-        <w:t>一</w:t>
-      </w:r>
-      <w:proofErr w:type="gramEnd"/>
-      <w:r>
-        <w:rPr>
-          <w:rFonts w:hint="eastAsia"/>
-        </w:rPr>
-        <w:t>先进先出战术，先进先出方式是为了保障用户请求处理的有序性，可利用队列等方式保障用户请求的处理顺序</w:t>
-      </w:r>
-    </w:p>
-    <w:p>
-      <w:pPr>
-        <w:pStyle w:val="a3"/>
-        <w:numPr>
-          <w:ilvl w:val="0"/>
-          <w:numId w:val="11"/>
-        </w:numPr>
-        <w:ind w:firstLineChars="0"/>
-        <w:rPr>
-          <w:rFonts w:hint="eastAsia"/>
-        </w:rPr>
-      </w:pPr>
-      <w:r>
-        <w:rPr>
-          <w:rFonts w:hint="eastAsia"/>
-        </w:rPr>
-        <w:t>先进先出的队列方式，保障了请求的有序执行，然而却忽略了请求的重要性，无法保障重要请求的执行时效，固定优先级策略的提出，就是为了解决这个问题</w:t>
-      </w:r>
-    </w:p>
-    <w:p>
-      <w:pPr>
-        <w:pStyle w:val="a3"/>
-        <w:widowControl/>
-        <w:numPr>
-          <w:ilvl w:val="0"/>
-          <w:numId w:val="11"/>
-        </w:numPr>
-        <w:ind w:firstLineChars="0"/>
-        <w:jc w:val="left"/>
-      </w:pPr>
-      <w:r>
-        <w:t>动态优先级战术，动态优先级是在固定优先级策略之后提出的，是在固定优先级的基础上进行的改进</w:t>
-      </w:r>
-    </w:p>
-    <w:p>
-      <w:pPr>
-        <w:pStyle w:val="a3"/>
-        <w:widowControl/>
-        <w:numPr>
-          <w:ilvl w:val="0"/>
-          <w:numId w:val="11"/>
-        </w:numPr>
-        <w:ind w:firstLineChars="0"/>
-        <w:jc w:val="left"/>
-      </w:pPr>
-      <w:r>
-        <w:rPr>
-          <w:rFonts w:hint="eastAsia"/>
-        </w:rPr>
-        <w:t>时限</w:t>
-      </w:r>
-      <w:r>
-        <w:t>优先级最早优先战术，实现时间最早优先是另一种调度方法，重点考察请求的最后时限</w:t>
-      </w:r>
-    </w:p>
-    <w:p>
-      <w:pPr>
-        <w:pStyle w:val="a3"/>
-        <w:widowControl/>
-        <w:numPr>
-          <w:ilvl w:val="0"/>
-          <w:numId w:val="11"/>
-        </w:numPr>
-        <w:ind w:firstLineChars="0"/>
-        <w:jc w:val="left"/>
-      </w:pPr>
-      <w:r>
-        <w:t>静态调度，静态调度指的是在系统上线前，事先离线分配相关资源的调度方法</w:t>
-      </w:r>
-    </w:p>
-    <w:p>
-      <w:r>
-        <w:rPr>
-          <w:rFonts w:hint="eastAsia"/>
-        </w:rPr>
-        <w:t>===============</w:t>
-      </w:r>
-      <w:r>
-        <w:rPr>
-          <w:rFonts w:hint="eastAsia"/>
-        </w:rPr>
-        <w:t>第6章</w:t>
-      </w:r>
-      <w:r>
-        <w:rPr>
-          <w:rFonts w:hint="eastAsia"/>
-        </w:rPr>
-        <w:t>======待补充</w:t>
-      </w:r>
+        <w:t>BUG</w:t>
+      </w:r>
+      <w:r>
+        <w:rPr>
+          <w:rFonts w:hint="eastAsia"/>
+        </w:rPr>
+        <w:t>是被激发出来的错误，是故障的总称。</w:t>
+      </w:r>
+    </w:p>
+    <w:p>
+      <w:pPr>
+        <w:pStyle w:val="a3"/>
+        <w:numPr>
+          <w:ilvl w:val="0"/>
+          <w:numId w:val="18"/>
+        </w:numPr>
+        <w:ind w:firstLineChars="0"/>
+        <w:rPr>
+          <w:rFonts w:hint="eastAsia"/>
+        </w:rPr>
+      </w:pPr>
     </w:p>
     <w:p/>
     <w:p/>
+    <w:p>
+      <w:pPr>
+        <w:pStyle w:val="a3"/>
+        <w:numPr>
+          <w:ilvl w:val="0"/>
+          <w:numId w:val="2"/>
+        </w:numPr>
+        <w:ind w:firstLineChars="0"/>
+      </w:pPr>
+      <w:r>
+        <w:rPr>
+          <w:rFonts w:hint="eastAsia"/>
+        </w:rPr>
+        <w:t>可修改性战术预测期望的变更，一个系统中可能进行修改的部分如下：</w:t>
+      </w:r>
+    </w:p>
+    <w:p>
+      <w:pPr>
+        <w:pStyle w:val="a3"/>
+        <w:ind w:left="420" w:firstLineChars="0" w:firstLine="0"/>
+      </w:pPr>
+      <w:r>
+        <w:rPr>
+          <w:rFonts w:hint="eastAsia"/>
+        </w:rPr>
+        <w:t>业务规则、对硬件、软件系统的依赖、非标准语言的特性、状态变量、模块间的交互、质量目标可能改变、运行环境。</w:t>
+      </w:r>
+    </w:p>
+    <w:p>
+      <w:pPr>
+        <w:pStyle w:val="a3"/>
+        <w:numPr>
+          <w:ilvl w:val="0"/>
+          <w:numId w:val="2"/>
+        </w:numPr>
+        <w:ind w:firstLineChars="0"/>
+      </w:pPr>
+      <w:r>
+        <w:rPr>
+          <w:rFonts w:hint="eastAsia"/>
+        </w:rPr>
+        <w:t>各个模块都为某个功能而串接，表现为模块间的依赖关系过于紧密，模块失去了相关的独立性。</w:t>
+      </w:r>
+    </w:p>
+    <w:p>
+      <w:pPr>
+        <w:pStyle w:val="a3"/>
+        <w:numPr>
+          <w:ilvl w:val="0"/>
+          <w:numId w:val="2"/>
+        </w:numPr>
+        <w:ind w:firstLineChars="0"/>
+      </w:pPr>
+      <w:r>
+        <w:rPr>
+          <w:rFonts w:hint="eastAsia"/>
+        </w:rPr>
+        <w:t>仲裁者模块根据其所在位置以及所起的作用可以分为数据仲裁者和服务仲裁者。</w:t>
+      </w:r>
+    </w:p>
+    <w:p>
+      <w:pPr>
+        <w:pStyle w:val="a3"/>
+        <w:numPr>
+          <w:ilvl w:val="0"/>
+          <w:numId w:val="2"/>
+        </w:numPr>
+        <w:ind w:firstLineChars="0"/>
+      </w:pPr>
+      <w:r>
+        <w:rPr>
+          <w:rFonts w:hint="eastAsia"/>
+        </w:rPr>
+        <w:t>典型的数据依赖性包括存储库、消息中间件等。</w:t>
+      </w:r>
+    </w:p>
+    <w:p>
+      <w:pPr>
+        <w:pStyle w:val="a3"/>
+        <w:numPr>
+          <w:ilvl w:val="0"/>
+          <w:numId w:val="2"/>
+        </w:numPr>
+        <w:ind w:firstLineChars="0"/>
+      </w:pPr>
+      <w:r>
+        <w:rPr>
+          <w:rFonts w:hint="eastAsia"/>
+        </w:rPr>
+        <w:t>典型的服务仲裁者则是用于隔离服务之间由于接口等产生的依赖关系。</w:t>
+      </w:r>
+    </w:p>
+    <w:p>
+      <w:pPr>
+        <w:pStyle w:val="a3"/>
+        <w:numPr>
+          <w:ilvl w:val="0"/>
+          <w:numId w:val="2"/>
+        </w:numPr>
+        <w:ind w:firstLineChars="0"/>
+      </w:pPr>
+      <w:r>
+        <w:rPr>
+          <w:rFonts w:hint="eastAsia"/>
+        </w:rPr>
+        <w:t>静态调度，是指在系统上线前实现离线分配相关资源的调度方法。</w:t>
+      </w:r>
+    </w:p>
     <w:p/>
     <w:p>
-      <w:pPr>
-        <w:rPr>
-          <w:rFonts w:hint="eastAsia"/>
-        </w:rPr>
-      </w:pPr>
-      <w:bookmarkStart w:id="0" w:name="_GoBack"/>
-      <w:bookmarkEnd w:id="0"/>
-    </w:p>
-    <w:p>
-      <w:pPr>
-        <w:pStyle w:val="a3"/>
-        <w:numPr>
-          <w:ilvl w:val="0"/>
-          <w:numId w:val="2"/>
-        </w:numPr>
-        <w:ind w:firstLineChars="0"/>
-      </w:pPr>
-      <w:r>
-        <w:rPr>
-          <w:rFonts w:hint="eastAsia"/>
-        </w:rPr>
-        <w:t>可修改性战术预测期望的变更，一个系统中可能进行修改的部分如下：</w:t>
-      </w:r>
-    </w:p>
-    <w:p>
-      <w:pPr>
-        <w:pStyle w:val="a3"/>
-        <w:ind w:left="420" w:firstLineChars="0" w:firstLine="0"/>
-      </w:pPr>
-      <w:r>
-        <w:rPr>
-          <w:rFonts w:hint="eastAsia"/>
-        </w:rPr>
-        <w:t>业务规则、对硬件、软件系统的依赖、非标准语言的特性、状态变量、模块间的交互、质量目标可能改变、运行环境。</w:t>
-      </w:r>
-    </w:p>
-    <w:p>
-      <w:pPr>
-        <w:pStyle w:val="a3"/>
-        <w:numPr>
-          <w:ilvl w:val="0"/>
-          <w:numId w:val="2"/>
-        </w:numPr>
-        <w:ind w:firstLineChars="0"/>
-      </w:pPr>
-      <w:r>
-        <w:rPr>
-          <w:rFonts w:hint="eastAsia"/>
-        </w:rPr>
-        <w:t>各个模块都为某个功能而串接，表现为模块间的依赖关系过于紧密，模块失去了相关的独立性。</w:t>
-      </w:r>
-    </w:p>
-    <w:p>
-      <w:pPr>
-        <w:pStyle w:val="a3"/>
-        <w:numPr>
-          <w:ilvl w:val="0"/>
-          <w:numId w:val="2"/>
-        </w:numPr>
-        <w:ind w:firstLineChars="0"/>
-      </w:pPr>
-      <w:r>
-        <w:rPr>
-          <w:rFonts w:hint="eastAsia"/>
-        </w:rPr>
-        <w:t>仲裁者模块根据其所在位置以及所起的作用可以分为数据仲裁者和服务仲裁者。</w:t>
-      </w:r>
-    </w:p>
-    <w:p>
-      <w:pPr>
-        <w:pStyle w:val="a3"/>
-        <w:numPr>
-          <w:ilvl w:val="0"/>
-          <w:numId w:val="2"/>
-        </w:numPr>
-        <w:ind w:firstLineChars="0"/>
-      </w:pPr>
-      <w:r>
-        <w:rPr>
-          <w:rFonts w:hint="eastAsia"/>
-        </w:rPr>
-        <w:t>典型的数据依赖性包括存储库、消息中间件等。</w:t>
-      </w:r>
-    </w:p>
-    <w:p>
-      <w:pPr>
-        <w:pStyle w:val="a3"/>
-        <w:numPr>
-          <w:ilvl w:val="0"/>
-          <w:numId w:val="2"/>
-        </w:numPr>
-        <w:ind w:firstLineChars="0"/>
-      </w:pPr>
-      <w:r>
-        <w:rPr>
-          <w:rFonts w:hint="eastAsia"/>
-        </w:rPr>
-        <w:t>典型的服务仲裁者则是用于隔离服务之间由于接口等产生的依赖关系。</w:t>
-      </w:r>
-    </w:p>
-    <w:p>
-      <w:pPr>
-        <w:pStyle w:val="a3"/>
-        <w:numPr>
-          <w:ilvl w:val="0"/>
-          <w:numId w:val="2"/>
-        </w:numPr>
-        <w:ind w:firstLineChars="0"/>
-      </w:pPr>
-      <w:r>
-        <w:rPr>
-          <w:rFonts w:hint="eastAsia"/>
-        </w:rPr>
-        <w:t>静态调度，是指在系统上线前实现离线分配相关资源的调度方法。</w:t>
-      </w:r>
-    </w:p>
-    <w:p/>
-    <w:p>
       <w:r>
         <w:rPr>
           <w:rFonts w:hint="eastAsia"/>
@@ -2333,6 +2696,7 @@
       </w:r>
     </w:p>
     <w:sectPr>
+      <w:headerReference w:type="default" r:id="rId7"/>
       <w:pgSz w:w="11906" w:h="16838"/>
       <w:pgMar w:top="1440" w:right="1800" w:bottom="1440" w:left="1800" w:header="851" w:footer="992" w:gutter="0"/>
       <w:cols w:space="425"/>
@@ -2342,9 +2706,375 @@
 </w:document>
 </file>
 
+<file path=word/endnotes.xml><?xml version="1.0" encoding="utf-8"?>
+<w:endnotes xmlns:wpc="http://schemas.microsoft.com/office/word/2010/wordprocessingCanvas" xmlns:cx="http://schemas.microsoft.com/office/drawing/2014/chartex" xmlns:cx1="http://schemas.microsoft.com/office/drawing/2015/9/8/chartex" xmlns:mc="http://schemas.openxmlformats.org/markup-compatibility/2006" xmlns:o="urn:schemas-microsoft-com:office:office" xmlns:r="http://schemas.openxmlformats.org/officeDocument/2006/relationships" xmlns:m="http://schemas.openxmlformats.org/officeDocument/2006/math" xmlns:v="urn:schemas-microsoft-com:vml" xmlns:wp14="http://schemas.microsoft.com/office/word/2010/wordprocessingDrawing" xmlns:wp="http://schemas.openxmlformats.org/drawingml/2006/wordprocessingDrawing" xmlns:w10="urn:schemas-microsoft-com:office:word" xmlns:w="http://schemas.openxmlformats.org/wordprocessingml/2006/main" xmlns:w14="http://schemas.microsoft.com/office/word/2010/wordml" xmlns:w15="http://schemas.microsoft.com/office/word/2012/wordml" xmlns:w16se="http://schemas.microsoft.com/office/word/2015/wordml/symex" xmlns:wpg="http://schemas.microsoft.com/office/word/2010/wordprocessingGroup" xmlns:wpi="http://schemas.microsoft.com/office/word/2010/wordprocessingInk" xmlns:wne="http://schemas.microsoft.com/office/word/2006/wordml" xmlns:wps="http://schemas.microsoft.com/office/word/2010/wordprocessingShape" mc:Ignorable="w14 w15 w16se wp14">
+  <w:endnote w:type="separator" w:id="-1">
+    <w:p>
+      <w:r>
+        <w:separator/>
+      </w:r>
+    </w:p>
+  </w:endnote>
+  <w:endnote w:type="continuationSeparator" w:id="0">
+    <w:p>
+      <w:r>
+        <w:continuationSeparator/>
+      </w:r>
+    </w:p>
+  </w:endnote>
+</w:endnotes>
+</file>
+
+<file path=word/footnotes.xml><?xml version="1.0" encoding="utf-8"?>
+<w:footnotes xmlns:wpc="http://schemas.microsoft.com/office/word/2010/wordprocessingCanvas" xmlns:cx="http://schemas.microsoft.com/office/drawing/2014/chartex" xmlns:cx1="http://schemas.microsoft.com/office/drawing/2015/9/8/chartex" xmlns:mc="http://schemas.openxmlformats.org/markup-compatibility/2006" xmlns:o="urn:schemas-microsoft-com:office:office" xmlns:r="http://schemas.openxmlformats.org/officeDocument/2006/relationships" xmlns:m="http://schemas.openxmlformats.org/officeDocument/2006/math" xmlns:v="urn:schemas-microsoft-com:vml" xmlns:wp14="http://schemas.microsoft.com/office/word/2010/wordprocessingDrawing" xmlns:wp="http://schemas.openxmlformats.org/drawingml/2006/wordprocessingDrawing" xmlns:w10="urn:schemas-microsoft-com:office:word" xmlns:w="http://schemas.openxmlformats.org/wordprocessingml/2006/main" xmlns:w14="http://schemas.microsoft.com/office/word/2010/wordml" xmlns:w15="http://schemas.microsoft.com/office/word/2012/wordml" xmlns:w16se="http://schemas.microsoft.com/office/word/2015/wordml/symex" xmlns:wpg="http://schemas.microsoft.com/office/word/2010/wordprocessingGroup" xmlns:wpi="http://schemas.microsoft.com/office/word/2010/wordprocessingInk" xmlns:wne="http://schemas.microsoft.com/office/word/2006/wordml" xmlns:wps="http://schemas.microsoft.com/office/word/2010/wordprocessingShape" mc:Ignorable="w14 w15 w16se wp14">
+  <w:footnote w:type="separator" w:id="-1">
+    <w:p>
+      <w:r>
+        <w:separator/>
+      </w:r>
+    </w:p>
+  </w:footnote>
+  <w:footnote w:type="continuationSeparator" w:id="0">
+    <w:p>
+      <w:r>
+        <w:continuationSeparator/>
+      </w:r>
+    </w:p>
+  </w:footnote>
+</w:footnotes>
+</file>
+
+<file path=word/header1.xml><?xml version="1.0" encoding="utf-8"?>
+<w:hdr xmlns:wpc="http://schemas.microsoft.com/office/word/2010/wordprocessingCanvas" xmlns:cx="http://schemas.microsoft.com/office/drawing/2014/chartex" xmlns:cx1="http://schemas.microsoft.com/office/drawing/2015/9/8/chartex" xmlns:mc="http://schemas.openxmlformats.org/markup-compatibility/2006" xmlns:o="urn:schemas-microsoft-com:office:office" xmlns:r="http://schemas.openxmlformats.org/officeDocument/2006/relationships" xmlns:m="http://schemas.openxmlformats.org/officeDocument/2006/math" xmlns:v="urn:schemas-microsoft-com:vml" xmlns:wp14="http://schemas.microsoft.com/office/word/2010/wordprocessingDrawing" xmlns:wp="http://schemas.openxmlformats.org/drawingml/2006/wordprocessingDrawing" xmlns:w10="urn:schemas-microsoft-com:office:word" xmlns:w="http://schemas.openxmlformats.org/wordprocessingml/2006/main" xmlns:w14="http://schemas.microsoft.com/office/word/2010/wordml" xmlns:w15="http://schemas.microsoft.com/office/word/2012/wordml" xmlns:w16se="http://schemas.microsoft.com/office/word/2015/wordml/symex" xmlns:wpg="http://schemas.microsoft.com/office/word/2010/wordprocessingGroup" xmlns:wpi="http://schemas.microsoft.com/office/word/2010/wordprocessingInk" xmlns:wne="http://schemas.microsoft.com/office/word/2006/wordml" xmlns:wps="http://schemas.microsoft.com/office/word/2010/wordprocessingShape" mc:Ignorable="w14 w15 w16se wp14">
+  <w:p>
+    <w:pPr>
+      <w:pStyle w:val="a4"/>
+    </w:pPr>
+    <w:r>
+      <w:rPr>
+        <w:rFonts w:hint="eastAsia"/>
+      </w:rPr>
+      <w:t xml:space="preserve">小道消息 </w:t>
+    </w:r>
+  </w:p>
+</w:hdr>
+</file>
+
 <file path=word/numbering.xml><?xml version="1.0" encoding="utf-8"?>
 <w:numbering xmlns:wpc="http://schemas.microsoft.com/office/word/2010/wordprocessingCanvas" xmlns:cx="http://schemas.microsoft.com/office/drawing/2014/chartex" xmlns:cx1="http://schemas.microsoft.com/office/drawing/2015/9/8/chartex" xmlns:mc="http://schemas.openxmlformats.org/markup-compatibility/2006" xmlns:o="urn:schemas-microsoft-com:office:office" xmlns:r="http://schemas.openxmlformats.org/officeDocument/2006/relationships" xmlns:m="http://schemas.openxmlformats.org/officeDocument/2006/math" xmlns:v="urn:schemas-microsoft-com:vml" xmlns:wp14="http://schemas.microsoft.com/office/word/2010/wordprocessingDrawing" xmlns:wp="http://schemas.openxmlformats.org/drawingml/2006/wordprocessingDrawing" xmlns:w10="urn:schemas-microsoft-com:office:word" xmlns:w="http://schemas.openxmlformats.org/wordprocessingml/2006/main" xmlns:w14="http://schemas.microsoft.com/office/word/2010/wordml" xmlns:w15="http://schemas.microsoft.com/office/word/2012/wordml" xmlns:w16se="http://schemas.microsoft.com/office/word/2015/wordml/symex" xmlns:wpg="http://schemas.microsoft.com/office/word/2010/wordprocessingGroup" xmlns:wpi="http://schemas.microsoft.com/office/word/2010/wordprocessingInk" xmlns:wne="http://schemas.microsoft.com/office/word/2006/wordml" xmlns:wps="http://schemas.microsoft.com/office/word/2010/wordprocessingShape" mc:Ignorable="w14 w15 w16se wp14">
   <w:abstractNum w:abstractNumId="0" w15:restartNumberingAfterBreak="0">
+    <w:nsid w:val="073F237D"/>
+    <w:multiLevelType w:val="hybridMultilevel"/>
+    <w:tmpl w:val="6BFAE568"/>
+    <w:lvl w:ilvl="0" w:tplc="0409000F">
+      <w:start w:val="1"/>
+      <w:numFmt w:val="decimal"/>
+      <w:lvlText w:val="%1."/>
+      <w:lvlJc w:val="left"/>
+      <w:pPr>
+        <w:ind w:left="420" w:hanging="420"/>
+      </w:pPr>
+      <w:rPr>
+        <w:rFonts w:hint="default"/>
+      </w:rPr>
+    </w:lvl>
+    <w:lvl w:ilvl="1" w:tplc="04090003" w:tentative="1">
+      <w:start w:val="1"/>
+      <w:numFmt w:val="bullet"/>
+      <w:lvlText w:val=""/>
+      <w:lvlJc w:val="left"/>
+      <w:pPr>
+        <w:ind w:left="840" w:hanging="420"/>
+      </w:pPr>
+      <w:rPr>
+        <w:rFonts w:ascii="Wingdings" w:hAnsi="Wingdings" w:hint="default"/>
+      </w:rPr>
+    </w:lvl>
+    <w:lvl w:ilvl="2" w:tplc="04090005" w:tentative="1">
+      <w:start w:val="1"/>
+      <w:numFmt w:val="bullet"/>
+      <w:lvlText w:val=""/>
+      <w:lvlJc w:val="left"/>
+      <w:pPr>
+        <w:ind w:left="1260" w:hanging="420"/>
+      </w:pPr>
+      <w:rPr>
+        <w:rFonts w:ascii="Wingdings" w:hAnsi="Wingdings" w:hint="default"/>
+      </w:rPr>
+    </w:lvl>
+    <w:lvl w:ilvl="3" w:tplc="04090001" w:tentative="1">
+      <w:start w:val="1"/>
+      <w:numFmt w:val="bullet"/>
+      <w:lvlText w:val=""/>
+      <w:lvlJc w:val="left"/>
+      <w:pPr>
+        <w:ind w:left="1680" w:hanging="420"/>
+      </w:pPr>
+      <w:rPr>
+        <w:rFonts w:ascii="Wingdings" w:hAnsi="Wingdings" w:hint="default"/>
+      </w:rPr>
+    </w:lvl>
+    <w:lvl w:ilvl="4" w:tplc="04090003" w:tentative="1">
+      <w:start w:val="1"/>
+      <w:numFmt w:val="bullet"/>
+      <w:lvlText w:val=""/>
+      <w:lvlJc w:val="left"/>
+      <w:pPr>
+        <w:ind w:left="2100" w:hanging="420"/>
+      </w:pPr>
+      <w:rPr>
+        <w:rFonts w:ascii="Wingdings" w:hAnsi="Wingdings" w:hint="default"/>
+      </w:rPr>
+    </w:lvl>
+    <w:lvl w:ilvl="5" w:tplc="04090005" w:tentative="1">
+      <w:start w:val="1"/>
+      <w:numFmt w:val="bullet"/>
+      <w:lvlText w:val=""/>
+      <w:lvlJc w:val="left"/>
+      <w:pPr>
+        <w:ind w:left="2520" w:hanging="420"/>
+      </w:pPr>
+      <w:rPr>
+        <w:rFonts w:ascii="Wingdings" w:hAnsi="Wingdings" w:hint="default"/>
+      </w:rPr>
+    </w:lvl>
+    <w:lvl w:ilvl="6" w:tplc="04090001" w:tentative="1">
+      <w:start w:val="1"/>
+      <w:numFmt w:val="bullet"/>
+      <w:lvlText w:val=""/>
+      <w:lvlJc w:val="left"/>
+      <w:pPr>
+        <w:ind w:left="2940" w:hanging="420"/>
+      </w:pPr>
+      <w:rPr>
+        <w:rFonts w:ascii="Wingdings" w:hAnsi="Wingdings" w:hint="default"/>
+      </w:rPr>
+    </w:lvl>
+    <w:lvl w:ilvl="7" w:tplc="04090003" w:tentative="1">
+      <w:start w:val="1"/>
+      <w:numFmt w:val="bullet"/>
+      <w:lvlText w:val=""/>
+      <w:lvlJc w:val="left"/>
+      <w:pPr>
+        <w:ind w:left="3360" w:hanging="420"/>
+      </w:pPr>
+      <w:rPr>
+        <w:rFonts w:ascii="Wingdings" w:hAnsi="Wingdings" w:hint="default"/>
+      </w:rPr>
+    </w:lvl>
+    <w:lvl w:ilvl="8" w:tplc="04090005" w:tentative="1">
+      <w:start w:val="1"/>
+      <w:numFmt w:val="bullet"/>
+      <w:lvlText w:val=""/>
+      <w:lvlJc w:val="left"/>
+      <w:pPr>
+        <w:ind w:left="3780" w:hanging="420"/>
+      </w:pPr>
+      <w:rPr>
+        <w:rFonts w:ascii="Wingdings" w:hAnsi="Wingdings" w:hint="default"/>
+      </w:rPr>
+    </w:lvl>
+  </w:abstractNum>
+  <w:abstractNum w:abstractNumId="1" w15:restartNumberingAfterBreak="0">
+    <w:nsid w:val="18093969"/>
+    <w:multiLevelType w:val="hybridMultilevel"/>
+    <w:tmpl w:val="3DB0D64E"/>
+    <w:lvl w:ilvl="0" w:tplc="0409000F">
+      <w:start w:val="1"/>
+      <w:numFmt w:val="decimal"/>
+      <w:lvlText w:val="%1."/>
+      <w:lvlJc w:val="left"/>
+      <w:pPr>
+        <w:ind w:left="840" w:hanging="420"/>
+      </w:pPr>
+    </w:lvl>
+    <w:lvl w:ilvl="1" w:tplc="04090019" w:tentative="1">
+      <w:start w:val="1"/>
+      <w:numFmt w:val="lowerLetter"/>
+      <w:lvlText w:val="%2)"/>
+      <w:lvlJc w:val="left"/>
+      <w:pPr>
+        <w:ind w:left="1260" w:hanging="420"/>
+      </w:pPr>
+    </w:lvl>
+    <w:lvl w:ilvl="2" w:tplc="0409001B" w:tentative="1">
+      <w:start w:val="1"/>
+      <w:numFmt w:val="lowerRoman"/>
+      <w:lvlText w:val="%3."/>
+      <w:lvlJc w:val="right"/>
+      <w:pPr>
+        <w:ind w:left="1680" w:hanging="420"/>
+      </w:pPr>
+    </w:lvl>
+    <w:lvl w:ilvl="3" w:tplc="0409000F" w:tentative="1">
+      <w:start w:val="1"/>
+      <w:numFmt w:val="decimal"/>
+      <w:lvlText w:val="%4."/>
+      <w:lvlJc w:val="left"/>
+      <w:pPr>
+        <w:ind w:left="2100" w:hanging="420"/>
+      </w:pPr>
+    </w:lvl>
+    <w:lvl w:ilvl="4" w:tplc="04090019" w:tentative="1">
+      <w:start w:val="1"/>
+      <w:numFmt w:val="lowerLetter"/>
+      <w:lvlText w:val="%5)"/>
+      <w:lvlJc w:val="left"/>
+      <w:pPr>
+        <w:ind w:left="2520" w:hanging="420"/>
+      </w:pPr>
+    </w:lvl>
+    <w:lvl w:ilvl="5" w:tplc="0409001B" w:tentative="1">
+      <w:start w:val="1"/>
+      <w:numFmt w:val="lowerRoman"/>
+      <w:lvlText w:val="%6."/>
+      <w:lvlJc w:val="right"/>
+      <w:pPr>
+        <w:ind w:left="2940" w:hanging="420"/>
+      </w:pPr>
+    </w:lvl>
+    <w:lvl w:ilvl="6" w:tplc="0409000F" w:tentative="1">
+      <w:start w:val="1"/>
+      <w:numFmt w:val="decimal"/>
+      <w:lvlText w:val="%7."/>
+      <w:lvlJc w:val="left"/>
+      <w:pPr>
+        <w:ind w:left="3360" w:hanging="420"/>
+      </w:pPr>
+    </w:lvl>
+    <w:lvl w:ilvl="7" w:tplc="04090019" w:tentative="1">
+      <w:start w:val="1"/>
+      <w:numFmt w:val="lowerLetter"/>
+      <w:lvlText w:val="%8)"/>
+      <w:lvlJc w:val="left"/>
+      <w:pPr>
+        <w:ind w:left="3780" w:hanging="420"/>
+      </w:pPr>
+    </w:lvl>
+    <w:lvl w:ilvl="8" w:tplc="0409001B" w:tentative="1">
+      <w:start w:val="1"/>
+      <w:numFmt w:val="lowerRoman"/>
+      <w:lvlText w:val="%9."/>
+      <w:lvlJc w:val="right"/>
+      <w:pPr>
+        <w:ind w:left="4200" w:hanging="420"/>
+      </w:pPr>
+    </w:lvl>
+  </w:abstractNum>
+  <w:abstractNum w:abstractNumId="2" w15:restartNumberingAfterBreak="0">
+    <w:nsid w:val="1F390448"/>
+    <w:multiLevelType w:val="hybridMultilevel"/>
+    <w:tmpl w:val="CEC863A0"/>
+    <w:lvl w:ilvl="0" w:tplc="04090001">
+      <w:start w:val="1"/>
+      <w:numFmt w:val="bullet"/>
+      <w:lvlText w:val=""/>
+      <w:lvlJc w:val="left"/>
+      <w:pPr>
+        <w:ind w:left="420" w:hanging="420"/>
+      </w:pPr>
+      <w:rPr>
+        <w:rFonts w:ascii="Wingdings" w:hAnsi="Wingdings" w:hint="default"/>
+      </w:rPr>
+    </w:lvl>
+    <w:lvl w:ilvl="1" w:tplc="04090001">
+      <w:start w:val="1"/>
+      <w:numFmt w:val="bullet"/>
+      <w:lvlText w:val=""/>
+      <w:lvlJc w:val="left"/>
+      <w:pPr>
+        <w:ind w:left="840" w:hanging="420"/>
+      </w:pPr>
+      <w:rPr>
+        <w:rFonts w:ascii="Wingdings" w:hAnsi="Wingdings" w:hint="default"/>
+      </w:rPr>
+    </w:lvl>
+    <w:lvl w:ilvl="2" w:tplc="0409000F">
+      <w:start w:val="1"/>
+      <w:numFmt w:val="decimal"/>
+      <w:lvlText w:val="%3."/>
+      <w:lvlJc w:val="left"/>
+      <w:pPr>
+        <w:ind w:left="1260" w:hanging="420"/>
+      </w:pPr>
+      <w:rPr>
+        <w:rFonts w:hint="default"/>
+      </w:rPr>
+    </w:lvl>
+    <w:lvl w:ilvl="3" w:tplc="04090001" w:tentative="1">
+      <w:start w:val="1"/>
+      <w:numFmt w:val="bullet"/>
+      <w:lvlText w:val=""/>
+      <w:lvlJc w:val="left"/>
+      <w:pPr>
+        <w:ind w:left="1680" w:hanging="420"/>
+      </w:pPr>
+      <w:rPr>
+        <w:rFonts w:ascii="Wingdings" w:hAnsi="Wingdings" w:hint="default"/>
+      </w:rPr>
+    </w:lvl>
+    <w:lvl w:ilvl="4" w:tplc="04090003" w:tentative="1">
+      <w:start w:val="1"/>
+      <w:numFmt w:val="bullet"/>
+      <w:lvlText w:val=""/>
+      <w:lvlJc w:val="left"/>
+      <w:pPr>
+        <w:ind w:left="2100" w:hanging="420"/>
+      </w:pPr>
+      <w:rPr>
+        <w:rFonts w:ascii="Wingdings" w:hAnsi="Wingdings" w:hint="default"/>
+      </w:rPr>
+    </w:lvl>
+    <w:lvl w:ilvl="5" w:tplc="04090005" w:tentative="1">
+      <w:start w:val="1"/>
+      <w:numFmt w:val="bullet"/>
+      <w:lvlText w:val=""/>
+      <w:lvlJc w:val="left"/>
+      <w:pPr>
+        <w:ind w:left="2520" w:hanging="420"/>
+      </w:pPr>
+      <w:rPr>
+        <w:rFonts w:ascii="Wingdings" w:hAnsi="Wingdings" w:hint="default"/>
+      </w:rPr>
+    </w:lvl>
+    <w:lvl w:ilvl="6" w:tplc="04090001" w:tentative="1">
+      <w:start w:val="1"/>
+      <w:numFmt w:val="bullet"/>
+      <w:lvlText w:val=""/>
+      <w:lvlJc w:val="left"/>
+      <w:pPr>
+        <w:ind w:left="2940" w:hanging="420"/>
+      </w:pPr>
+      <w:rPr>
+        <w:rFonts w:ascii="Wingdings" w:hAnsi="Wingdings" w:hint="default"/>
+      </w:rPr>
+    </w:lvl>
+    <w:lvl w:ilvl="7" w:tplc="04090003" w:tentative="1">
+      <w:start w:val="1"/>
+      <w:numFmt w:val="bullet"/>
+      <w:lvlText w:val=""/>
+      <w:lvlJc w:val="left"/>
+      <w:pPr>
+        <w:ind w:left="3360" w:hanging="420"/>
+      </w:pPr>
+      <w:rPr>
+        <w:rFonts w:ascii="Wingdings" w:hAnsi="Wingdings" w:hint="default"/>
+      </w:rPr>
+    </w:lvl>
+    <w:lvl w:ilvl="8" w:tplc="04090005" w:tentative="1">
+      <w:start w:val="1"/>
+      <w:numFmt w:val="bullet"/>
+      <w:lvlText w:val=""/>
+      <w:lvlJc w:val="left"/>
+      <w:pPr>
+        <w:ind w:left="3780" w:hanging="420"/>
+      </w:pPr>
+      <w:rPr>
+        <w:rFonts w:ascii="Wingdings" w:hAnsi="Wingdings" w:hint="default"/>
+      </w:rPr>
+    </w:lvl>
+  </w:abstractNum>
+  <w:abstractNum w:abstractNumId="3" w15:restartNumberingAfterBreak="0">
     <w:nsid w:val="2099422F"/>
     <w:multiLevelType w:val="hybridMultilevel"/>
     <w:tmpl w:val="10A25906"/>
@@ -2457,7 +3187,233 @@
       </w:rPr>
     </w:lvl>
   </w:abstractNum>
-  <w:abstractNum w:abstractNumId="1" w15:restartNumberingAfterBreak="0">
+  <w:abstractNum w:abstractNumId="4" w15:restartNumberingAfterBreak="0">
+    <w:nsid w:val="25B260D9"/>
+    <w:multiLevelType w:val="hybridMultilevel"/>
+    <w:tmpl w:val="A5D09D12"/>
+    <w:lvl w:ilvl="0" w:tplc="0409000F">
+      <w:start w:val="1"/>
+      <w:numFmt w:val="decimal"/>
+      <w:lvlText w:val="%1."/>
+      <w:lvlJc w:val="left"/>
+      <w:pPr>
+        <w:ind w:left="420" w:hanging="420"/>
+      </w:pPr>
+      <w:rPr>
+        <w:rFonts w:hint="default"/>
+      </w:rPr>
+    </w:lvl>
+    <w:lvl w:ilvl="1" w:tplc="04090003" w:tentative="1">
+      <w:start w:val="1"/>
+      <w:numFmt w:val="bullet"/>
+      <w:lvlText w:val=""/>
+      <w:lvlJc w:val="left"/>
+      <w:pPr>
+        <w:ind w:left="840" w:hanging="420"/>
+      </w:pPr>
+      <w:rPr>
+        <w:rFonts w:ascii="Wingdings" w:hAnsi="Wingdings" w:hint="default"/>
+      </w:rPr>
+    </w:lvl>
+    <w:lvl w:ilvl="2" w:tplc="04090005" w:tentative="1">
+      <w:start w:val="1"/>
+      <w:numFmt w:val="bullet"/>
+      <w:lvlText w:val=""/>
+      <w:lvlJc w:val="left"/>
+      <w:pPr>
+        <w:ind w:left="1260" w:hanging="420"/>
+      </w:pPr>
+      <w:rPr>
+        <w:rFonts w:ascii="Wingdings" w:hAnsi="Wingdings" w:hint="default"/>
+      </w:rPr>
+    </w:lvl>
+    <w:lvl w:ilvl="3" w:tplc="04090001" w:tentative="1">
+      <w:start w:val="1"/>
+      <w:numFmt w:val="bullet"/>
+      <w:lvlText w:val=""/>
+      <w:lvlJc w:val="left"/>
+      <w:pPr>
+        <w:ind w:left="1680" w:hanging="420"/>
+      </w:pPr>
+      <w:rPr>
+        <w:rFonts w:ascii="Wingdings" w:hAnsi="Wingdings" w:hint="default"/>
+      </w:rPr>
+    </w:lvl>
+    <w:lvl w:ilvl="4" w:tplc="04090003" w:tentative="1">
+      <w:start w:val="1"/>
+      <w:numFmt w:val="bullet"/>
+      <w:lvlText w:val=""/>
+      <w:lvlJc w:val="left"/>
+      <w:pPr>
+        <w:ind w:left="2100" w:hanging="420"/>
+      </w:pPr>
+      <w:rPr>
+        <w:rFonts w:ascii="Wingdings" w:hAnsi="Wingdings" w:hint="default"/>
+      </w:rPr>
+    </w:lvl>
+    <w:lvl w:ilvl="5" w:tplc="04090005" w:tentative="1">
+      <w:start w:val="1"/>
+      <w:numFmt w:val="bullet"/>
+      <w:lvlText w:val=""/>
+      <w:lvlJc w:val="left"/>
+      <w:pPr>
+        <w:ind w:left="2520" w:hanging="420"/>
+      </w:pPr>
+      <w:rPr>
+        <w:rFonts w:ascii="Wingdings" w:hAnsi="Wingdings" w:hint="default"/>
+      </w:rPr>
+    </w:lvl>
+    <w:lvl w:ilvl="6" w:tplc="04090001" w:tentative="1">
+      <w:start w:val="1"/>
+      <w:numFmt w:val="bullet"/>
+      <w:lvlText w:val=""/>
+      <w:lvlJc w:val="left"/>
+      <w:pPr>
+        <w:ind w:left="2940" w:hanging="420"/>
+      </w:pPr>
+      <w:rPr>
+        <w:rFonts w:ascii="Wingdings" w:hAnsi="Wingdings" w:hint="default"/>
+      </w:rPr>
+    </w:lvl>
+    <w:lvl w:ilvl="7" w:tplc="04090003" w:tentative="1">
+      <w:start w:val="1"/>
+      <w:numFmt w:val="bullet"/>
+      <w:lvlText w:val=""/>
+      <w:lvlJc w:val="left"/>
+      <w:pPr>
+        <w:ind w:left="3360" w:hanging="420"/>
+      </w:pPr>
+      <w:rPr>
+        <w:rFonts w:ascii="Wingdings" w:hAnsi="Wingdings" w:hint="default"/>
+      </w:rPr>
+    </w:lvl>
+    <w:lvl w:ilvl="8" w:tplc="04090005" w:tentative="1">
+      <w:start w:val="1"/>
+      <w:numFmt w:val="bullet"/>
+      <w:lvlText w:val=""/>
+      <w:lvlJc w:val="left"/>
+      <w:pPr>
+        <w:ind w:left="3780" w:hanging="420"/>
+      </w:pPr>
+      <w:rPr>
+        <w:rFonts w:ascii="Wingdings" w:hAnsi="Wingdings" w:hint="default"/>
+      </w:rPr>
+    </w:lvl>
+  </w:abstractNum>
+  <w:abstractNum w:abstractNumId="5" w15:restartNumberingAfterBreak="0">
+    <w:nsid w:val="25E04BB2"/>
+    <w:multiLevelType w:val="hybridMultilevel"/>
+    <w:tmpl w:val="82800376"/>
+    <w:lvl w:ilvl="0" w:tplc="04090001">
+      <w:start w:val="1"/>
+      <w:numFmt w:val="bullet"/>
+      <w:lvlText w:val=""/>
+      <w:lvlJc w:val="left"/>
+      <w:pPr>
+        <w:ind w:left="420" w:hanging="420"/>
+      </w:pPr>
+      <w:rPr>
+        <w:rFonts w:ascii="Wingdings" w:hAnsi="Wingdings" w:hint="default"/>
+      </w:rPr>
+    </w:lvl>
+    <w:lvl w:ilvl="1" w:tplc="04090003" w:tentative="1">
+      <w:start w:val="1"/>
+      <w:numFmt w:val="bullet"/>
+      <w:lvlText w:val=""/>
+      <w:lvlJc w:val="left"/>
+      <w:pPr>
+        <w:ind w:left="840" w:hanging="420"/>
+      </w:pPr>
+      <w:rPr>
+        <w:rFonts w:ascii="Wingdings" w:hAnsi="Wingdings" w:hint="default"/>
+      </w:rPr>
+    </w:lvl>
+    <w:lvl w:ilvl="2" w:tplc="04090005" w:tentative="1">
+      <w:start w:val="1"/>
+      <w:numFmt w:val="bullet"/>
+      <w:lvlText w:val=""/>
+      <w:lvlJc w:val="left"/>
+      <w:pPr>
+        <w:ind w:left="1260" w:hanging="420"/>
+      </w:pPr>
+      <w:rPr>
+        <w:rFonts w:ascii="Wingdings" w:hAnsi="Wingdings" w:hint="default"/>
+      </w:rPr>
+    </w:lvl>
+    <w:lvl w:ilvl="3" w:tplc="04090001" w:tentative="1">
+      <w:start w:val="1"/>
+      <w:numFmt w:val="bullet"/>
+      <w:lvlText w:val=""/>
+      <w:lvlJc w:val="left"/>
+      <w:pPr>
+        <w:ind w:left="1680" w:hanging="420"/>
+      </w:pPr>
+      <w:rPr>
+        <w:rFonts w:ascii="Wingdings" w:hAnsi="Wingdings" w:hint="default"/>
+      </w:rPr>
+    </w:lvl>
+    <w:lvl w:ilvl="4" w:tplc="04090003" w:tentative="1">
+      <w:start w:val="1"/>
+      <w:numFmt w:val="bullet"/>
+      <w:lvlText w:val=""/>
+      <w:lvlJc w:val="left"/>
+      <w:pPr>
+        <w:ind w:left="2100" w:hanging="420"/>
+      </w:pPr>
+      <w:rPr>
+        <w:rFonts w:ascii="Wingdings" w:hAnsi="Wingdings" w:hint="default"/>
+      </w:rPr>
+    </w:lvl>
+    <w:lvl w:ilvl="5" w:tplc="04090005" w:tentative="1">
+      <w:start w:val="1"/>
+      <w:numFmt w:val="bullet"/>
+      <w:lvlText w:val=""/>
+      <w:lvlJc w:val="left"/>
+      <w:pPr>
+        <w:ind w:left="2520" w:hanging="420"/>
+      </w:pPr>
+      <w:rPr>
+        <w:rFonts w:ascii="Wingdings" w:hAnsi="Wingdings" w:hint="default"/>
+      </w:rPr>
+    </w:lvl>
+    <w:lvl w:ilvl="6" w:tplc="04090001" w:tentative="1">
+      <w:start w:val="1"/>
+      <w:numFmt w:val="bullet"/>
+      <w:lvlText w:val=""/>
+      <w:lvlJc w:val="left"/>
+      <w:pPr>
+        <w:ind w:left="2940" w:hanging="420"/>
+      </w:pPr>
+      <w:rPr>
+        <w:rFonts w:ascii="Wingdings" w:hAnsi="Wingdings" w:hint="default"/>
+      </w:rPr>
+    </w:lvl>
+    <w:lvl w:ilvl="7" w:tplc="04090003" w:tentative="1">
+      <w:start w:val="1"/>
+      <w:numFmt w:val="bullet"/>
+      <w:lvlText w:val=""/>
+      <w:lvlJc w:val="left"/>
+      <w:pPr>
+        <w:ind w:left="3360" w:hanging="420"/>
+      </w:pPr>
+      <w:rPr>
+        <w:rFonts w:ascii="Wingdings" w:hAnsi="Wingdings" w:hint="default"/>
+      </w:rPr>
+    </w:lvl>
+    <w:lvl w:ilvl="8" w:tplc="04090005" w:tentative="1">
+      <w:start w:val="1"/>
+      <w:numFmt w:val="bullet"/>
+      <w:lvlText w:val=""/>
+      <w:lvlJc w:val="left"/>
+      <w:pPr>
+        <w:ind w:left="3780" w:hanging="420"/>
+      </w:pPr>
+      <w:rPr>
+        <w:rFonts w:ascii="Wingdings" w:hAnsi="Wingdings" w:hint="default"/>
+      </w:rPr>
+    </w:lvl>
+  </w:abstractNum>
+  <w:abstractNum w:abstractNumId="6" w15:restartNumberingAfterBreak="0">
     <w:nsid w:val="2CA04204"/>
     <w:multiLevelType w:val="hybridMultilevel"/>
     <w:tmpl w:val="99107560"/>
@@ -2570,7 +3526,7 @@
       </w:rPr>
     </w:lvl>
   </w:abstractNum>
-  <w:abstractNum w:abstractNumId="2" w15:restartNumberingAfterBreak="0">
+  <w:abstractNum w:abstractNumId="7" w15:restartNumberingAfterBreak="0">
     <w:nsid w:val="30E452AA"/>
     <w:multiLevelType w:val="hybridMultilevel"/>
     <w:tmpl w:val="66B47C9E"/>
@@ -2683,7 +3639,7 @@
       </w:rPr>
     </w:lvl>
   </w:abstractNum>
-  <w:abstractNum w:abstractNumId="3" w15:restartNumberingAfterBreak="0">
+  <w:abstractNum w:abstractNumId="8" w15:restartNumberingAfterBreak="0">
     <w:nsid w:val="3BCC42BC"/>
     <w:multiLevelType w:val="hybridMultilevel"/>
     <w:tmpl w:val="D070E7CA"/>
@@ -2769,7 +3725,120 @@
       </w:pPr>
     </w:lvl>
   </w:abstractNum>
-  <w:abstractNum w:abstractNumId="4" w15:restartNumberingAfterBreak="0">
+  <w:abstractNum w:abstractNumId="9" w15:restartNumberingAfterBreak="0">
+    <w:nsid w:val="3C874551"/>
+    <w:multiLevelType w:val="hybridMultilevel"/>
+    <w:tmpl w:val="0066AEAA"/>
+    <w:lvl w:ilvl="0" w:tplc="04090001">
+      <w:start w:val="1"/>
+      <w:numFmt w:val="bullet"/>
+      <w:lvlText w:val=""/>
+      <w:lvlJc w:val="left"/>
+      <w:pPr>
+        <w:ind w:left="420" w:hanging="420"/>
+      </w:pPr>
+      <w:rPr>
+        <w:rFonts w:ascii="Wingdings" w:hAnsi="Wingdings" w:hint="default"/>
+      </w:rPr>
+    </w:lvl>
+    <w:lvl w:ilvl="1" w:tplc="04090001">
+      <w:start w:val="1"/>
+      <w:numFmt w:val="bullet"/>
+      <w:lvlText w:val=""/>
+      <w:lvlJc w:val="left"/>
+      <w:pPr>
+        <w:ind w:left="840" w:hanging="420"/>
+      </w:pPr>
+      <w:rPr>
+        <w:rFonts w:ascii="Wingdings" w:hAnsi="Wingdings" w:hint="default"/>
+      </w:rPr>
+    </w:lvl>
+    <w:lvl w:ilvl="2" w:tplc="04090005">
+      <w:start w:val="1"/>
+      <w:numFmt w:val="bullet"/>
+      <w:lvlText w:val=""/>
+      <w:lvlJc w:val="left"/>
+      <w:pPr>
+        <w:ind w:left="1260" w:hanging="420"/>
+      </w:pPr>
+      <w:rPr>
+        <w:rFonts w:ascii="Wingdings" w:hAnsi="Wingdings" w:hint="default"/>
+      </w:rPr>
+    </w:lvl>
+    <w:lvl w:ilvl="3" w:tplc="04090001" w:tentative="1">
+      <w:start w:val="1"/>
+      <w:numFmt w:val="bullet"/>
+      <w:lvlText w:val=""/>
+      <w:lvlJc w:val="left"/>
+      <w:pPr>
+        <w:ind w:left="1680" w:hanging="420"/>
+      </w:pPr>
+      <w:rPr>
+        <w:rFonts w:ascii="Wingdings" w:hAnsi="Wingdings" w:hint="default"/>
+      </w:rPr>
+    </w:lvl>
+    <w:lvl w:ilvl="4" w:tplc="04090003" w:tentative="1">
+      <w:start w:val="1"/>
+      <w:numFmt w:val="bullet"/>
+      <w:lvlText w:val=""/>
+      <w:lvlJc w:val="left"/>
+      <w:pPr>
+        <w:ind w:left="2100" w:hanging="420"/>
+      </w:pPr>
+      <w:rPr>
+        <w:rFonts w:ascii="Wingdings" w:hAnsi="Wingdings" w:hint="default"/>
+      </w:rPr>
+    </w:lvl>
+    <w:lvl w:ilvl="5" w:tplc="04090005" w:tentative="1">
+      <w:start w:val="1"/>
+      <w:numFmt w:val="bullet"/>
+      <w:lvlText w:val=""/>
+      <w:lvlJc w:val="left"/>
+      <w:pPr>
+        <w:ind w:left="2520" w:hanging="420"/>
+      </w:pPr>
+      <w:rPr>
+        <w:rFonts w:ascii="Wingdings" w:hAnsi="Wingdings" w:hint="default"/>
+      </w:rPr>
+    </w:lvl>
+    <w:lvl w:ilvl="6" w:tplc="04090001" w:tentative="1">
+      <w:start w:val="1"/>
+      <w:numFmt w:val="bullet"/>
+      <w:lvlText w:val=""/>
+      <w:lvlJc w:val="left"/>
+      <w:pPr>
+        <w:ind w:left="2940" w:hanging="420"/>
+      </w:pPr>
+      <w:rPr>
+        <w:rFonts w:ascii="Wingdings" w:hAnsi="Wingdings" w:hint="default"/>
+      </w:rPr>
+    </w:lvl>
+    <w:lvl w:ilvl="7" w:tplc="04090003" w:tentative="1">
+      <w:start w:val="1"/>
+      <w:numFmt w:val="bullet"/>
+      <w:lvlText w:val=""/>
+      <w:lvlJc w:val="left"/>
+      <w:pPr>
+        <w:ind w:left="3360" w:hanging="420"/>
+      </w:pPr>
+      <w:rPr>
+        <w:rFonts w:ascii="Wingdings" w:hAnsi="Wingdings" w:hint="default"/>
+      </w:rPr>
+    </w:lvl>
+    <w:lvl w:ilvl="8" w:tplc="04090005" w:tentative="1">
+      <w:start w:val="1"/>
+      <w:numFmt w:val="bullet"/>
+      <w:lvlText w:val=""/>
+      <w:lvlJc w:val="left"/>
+      <w:pPr>
+        <w:ind w:left="3780" w:hanging="420"/>
+      </w:pPr>
+      <w:rPr>
+        <w:rFonts w:ascii="Wingdings" w:hAnsi="Wingdings" w:hint="default"/>
+      </w:rPr>
+    </w:lvl>
+  </w:abstractNum>
+  <w:abstractNum w:abstractNumId="10" w15:restartNumberingAfterBreak="0">
     <w:nsid w:val="4A26524C"/>
     <w:multiLevelType w:val="hybridMultilevel"/>
     <w:tmpl w:val="B3320748"/>
@@ -2882,7 +3951,7 @@
       </w:rPr>
     </w:lvl>
   </w:abstractNum>
-  <w:abstractNum w:abstractNumId="5" w15:restartNumberingAfterBreak="0">
+  <w:abstractNum w:abstractNumId="11" w15:restartNumberingAfterBreak="0">
     <w:nsid w:val="4C96623F"/>
     <w:multiLevelType w:val="hybridMultilevel"/>
     <w:tmpl w:val="06E60EE8"/>
@@ -2995,7 +4064,7 @@
       </w:rPr>
     </w:lvl>
   </w:abstractNum>
-  <w:abstractNum w:abstractNumId="6" w15:restartNumberingAfterBreak="0">
+  <w:abstractNum w:abstractNumId="12" w15:restartNumberingAfterBreak="0">
     <w:nsid w:val="4F302D90"/>
     <w:multiLevelType w:val="hybridMultilevel"/>
     <w:tmpl w:val="3DCE763E"/>
@@ -3081,7 +4150,7 @@
       </w:pPr>
     </w:lvl>
   </w:abstractNum>
-  <w:abstractNum w:abstractNumId="7" w15:restartNumberingAfterBreak="0">
+  <w:abstractNum w:abstractNumId="13" w15:restartNumberingAfterBreak="0">
     <w:nsid w:val="524A2EA9"/>
     <w:multiLevelType w:val="hybridMultilevel"/>
     <w:tmpl w:val="8EF6F70C"/>
@@ -3167,7 +4236,120 @@
       </w:pPr>
     </w:lvl>
   </w:abstractNum>
-  <w:abstractNum w:abstractNumId="8" w15:restartNumberingAfterBreak="0">
+  <w:abstractNum w:abstractNumId="14" w15:restartNumberingAfterBreak="0">
+    <w:nsid w:val="56F712FD"/>
+    <w:multiLevelType w:val="hybridMultilevel"/>
+    <w:tmpl w:val="53C63562"/>
+    <w:lvl w:ilvl="0" w:tplc="04090001">
+      <w:start w:val="1"/>
+      <w:numFmt w:val="bullet"/>
+      <w:lvlText w:val=""/>
+      <w:lvlJc w:val="left"/>
+      <w:pPr>
+        <w:ind w:left="420" w:hanging="420"/>
+      </w:pPr>
+      <w:rPr>
+        <w:rFonts w:ascii="Wingdings" w:hAnsi="Wingdings" w:hint="default"/>
+      </w:rPr>
+    </w:lvl>
+    <w:lvl w:ilvl="1" w:tplc="04090003" w:tentative="1">
+      <w:start w:val="1"/>
+      <w:numFmt w:val="bullet"/>
+      <w:lvlText w:val=""/>
+      <w:lvlJc w:val="left"/>
+      <w:pPr>
+        <w:ind w:left="840" w:hanging="420"/>
+      </w:pPr>
+      <w:rPr>
+        <w:rFonts w:ascii="Wingdings" w:hAnsi="Wingdings" w:hint="default"/>
+      </w:rPr>
+    </w:lvl>
+    <w:lvl w:ilvl="2" w:tplc="04090005" w:tentative="1">
+      <w:start w:val="1"/>
+      <w:numFmt w:val="bullet"/>
+      <w:lvlText w:val=""/>
+      <w:lvlJc w:val="left"/>
+      <w:pPr>
+        <w:ind w:left="1260" w:hanging="420"/>
+      </w:pPr>
+      <w:rPr>
+        <w:rFonts w:ascii="Wingdings" w:hAnsi="Wingdings" w:hint="default"/>
+      </w:rPr>
+    </w:lvl>
+    <w:lvl w:ilvl="3" w:tplc="04090001" w:tentative="1">
+      <w:start w:val="1"/>
+      <w:numFmt w:val="bullet"/>
+      <w:lvlText w:val=""/>
+      <w:lvlJc w:val="left"/>
+      <w:pPr>
+        <w:ind w:left="1680" w:hanging="420"/>
+      </w:pPr>
+      <w:rPr>
+        <w:rFonts w:ascii="Wingdings" w:hAnsi="Wingdings" w:hint="default"/>
+      </w:rPr>
+    </w:lvl>
+    <w:lvl w:ilvl="4" w:tplc="04090003" w:tentative="1">
+      <w:start w:val="1"/>
+      <w:numFmt w:val="bullet"/>
+      <w:lvlText w:val=""/>
+      <w:lvlJc w:val="left"/>
+      <w:pPr>
+        <w:ind w:left="2100" w:hanging="420"/>
+      </w:pPr>
+      <w:rPr>
+        <w:rFonts w:ascii="Wingdings" w:hAnsi="Wingdings" w:hint="default"/>
+      </w:rPr>
+    </w:lvl>
+    <w:lvl w:ilvl="5" w:tplc="04090005" w:tentative="1">
+      <w:start w:val="1"/>
+      <w:numFmt w:val="bullet"/>
+      <w:lvlText w:val=""/>
+      <w:lvlJc w:val="left"/>
+      <w:pPr>
+        <w:ind w:left="2520" w:hanging="420"/>
+      </w:pPr>
+      <w:rPr>
+        <w:rFonts w:ascii="Wingdings" w:hAnsi="Wingdings" w:hint="default"/>
+      </w:rPr>
+    </w:lvl>
+    <w:lvl w:ilvl="6" w:tplc="04090001" w:tentative="1">
+      <w:start w:val="1"/>
+      <w:numFmt w:val="bullet"/>
+      <w:lvlText w:val=""/>
+      <w:lvlJc w:val="left"/>
+      <w:pPr>
+        <w:ind w:left="2940" w:hanging="420"/>
+      </w:pPr>
+      <w:rPr>
+        <w:rFonts w:ascii="Wingdings" w:hAnsi="Wingdings" w:hint="default"/>
+      </w:rPr>
+    </w:lvl>
+    <w:lvl w:ilvl="7" w:tplc="04090003" w:tentative="1">
+      <w:start w:val="1"/>
+      <w:numFmt w:val="bullet"/>
+      <w:lvlText w:val=""/>
+      <w:lvlJc w:val="left"/>
+      <w:pPr>
+        <w:ind w:left="3360" w:hanging="420"/>
+      </w:pPr>
+      <w:rPr>
+        <w:rFonts w:ascii="Wingdings" w:hAnsi="Wingdings" w:hint="default"/>
+      </w:rPr>
+    </w:lvl>
+    <w:lvl w:ilvl="8" w:tplc="04090005" w:tentative="1">
+      <w:start w:val="1"/>
+      <w:numFmt w:val="bullet"/>
+      <w:lvlText w:val=""/>
+      <w:lvlJc w:val="left"/>
+      <w:pPr>
+        <w:ind w:left="3780" w:hanging="420"/>
+      </w:pPr>
+      <w:rPr>
+        <w:rFonts w:ascii="Wingdings" w:hAnsi="Wingdings" w:hint="default"/>
+      </w:rPr>
+    </w:lvl>
+  </w:abstractNum>
+  <w:abstractNum w:abstractNumId="15" w15:restartNumberingAfterBreak="0">
     <w:nsid w:val="5715D50E"/>
     <w:multiLevelType w:val="singleLevel"/>
     <w:tmpl w:val="5715D50E"/>
@@ -3179,7 +4361,7 @@
       <w:lvlJc w:val="left"/>
     </w:lvl>
   </w:abstractNum>
-  <w:abstractNum w:abstractNumId="9" w15:restartNumberingAfterBreak="0">
+  <w:abstractNum w:abstractNumId="16" w15:restartNumberingAfterBreak="0">
     <w:nsid w:val="58091221"/>
     <w:multiLevelType w:val="hybridMultilevel"/>
     <w:tmpl w:val="80A0F60E"/>
@@ -3292,7 +4474,7 @@
       </w:rPr>
     </w:lvl>
   </w:abstractNum>
-  <w:abstractNum w:abstractNumId="10" w15:restartNumberingAfterBreak="0">
+  <w:abstractNum w:abstractNumId="17" w15:restartNumberingAfterBreak="0">
     <w:nsid w:val="63075785"/>
     <w:multiLevelType w:val="hybridMultilevel"/>
     <w:tmpl w:val="47944F80"/>
@@ -3308,7 +4490,7 @@
         <w:rFonts w:ascii="Wingdings" w:hAnsi="Wingdings" w:hint="default"/>
       </w:rPr>
     </w:lvl>
-    <w:lvl w:ilvl="1" w:tplc="04090003" w:tentative="1">
+    <w:lvl w:ilvl="1" w:tplc="04090003">
       <w:start w:val="1"/>
       <w:numFmt w:val="bullet"/>
       <w:lvlText w:val=""/>
@@ -3406,37 +4588,58 @@
     </w:lvl>
   </w:abstractNum>
   <w:num w:numId="1">
+    <w:abstractNumId w:val="15"/>
+  </w:num>
+  <w:num w:numId="2">
+    <w:abstractNumId w:val="11"/>
+  </w:num>
+  <w:num w:numId="3">
+    <w:abstractNumId w:val="3"/>
+  </w:num>
+  <w:num w:numId="4">
+    <w:abstractNumId w:val="10"/>
+  </w:num>
+  <w:num w:numId="5">
+    <w:abstractNumId w:val="6"/>
+  </w:num>
+  <w:num w:numId="6">
+    <w:abstractNumId w:val="12"/>
+  </w:num>
+  <w:num w:numId="7">
+    <w:abstractNumId w:val="16"/>
+  </w:num>
+  <w:num w:numId="8">
     <w:abstractNumId w:val="8"/>
   </w:num>
-  <w:num w:numId="2">
+  <w:num w:numId="9">
+    <w:abstractNumId w:val="13"/>
+  </w:num>
+  <w:num w:numId="10">
+    <w:abstractNumId w:val="7"/>
+  </w:num>
+  <w:num w:numId="11">
+    <w:abstractNumId w:val="17"/>
+  </w:num>
+  <w:num w:numId="12">
+    <w:abstractNumId w:val="0"/>
+  </w:num>
+  <w:num w:numId="13">
+    <w:abstractNumId w:val="4"/>
+  </w:num>
+  <w:num w:numId="14">
     <w:abstractNumId w:val="5"/>
   </w:num>
-  <w:num w:numId="3">
-    <w:abstractNumId w:val="0"/>
-  </w:num>
-  <w:num w:numId="4">
-    <w:abstractNumId w:val="4"/>
-  </w:num>
-  <w:num w:numId="5">
+  <w:num w:numId="15">
     <w:abstractNumId w:val="1"/>
   </w:num>
-  <w:num w:numId="6">
-    <w:abstractNumId w:val="6"/>
-  </w:num>
-  <w:num w:numId="7">
+  <w:num w:numId="16">
     <w:abstractNumId w:val="9"/>
   </w:num>
-  <w:num w:numId="8">
-    <w:abstractNumId w:val="3"/>
-  </w:num>
-  <w:num w:numId="9">
-    <w:abstractNumId w:val="7"/>
-  </w:num>
-  <w:num w:numId="10">
+  <w:num w:numId="17">
     <w:abstractNumId w:val="2"/>
   </w:num>
-  <w:num w:numId="11">
-    <w:abstractNumId w:val="10"/>
+  <w:num w:numId="18">
+    <w:abstractNumId w:val="14"/>
   </w:num>
 </w:numbering>
 </file>
@@ -3873,6 +5076,71 @@
       <w:ind w:firstLineChars="200" w:firstLine="420"/>
     </w:pPr>
   </w:style>
+  <w:style w:type="paragraph" w:styleId="a4">
+    <w:name w:val="header"/>
+    <w:basedOn w:val="a"/>
+    <w:link w:val="a5"/>
+    <w:uiPriority w:val="99"/>
+    <w:unhideWhenUsed/>
+    <w:rsid w:val="00AF7C9E"/>
+    <w:pPr>
+      <w:pBdr>
+        <w:bottom w:val="single" w:sz="6" w:space="1" w:color="auto"/>
+      </w:pBdr>
+      <w:tabs>
+        <w:tab w:val="center" w:pos="4153"/>
+        <w:tab w:val="right" w:pos="8306"/>
+      </w:tabs>
+      <w:snapToGrid w:val="0"/>
+      <w:jc w:val="center"/>
+    </w:pPr>
+    <w:rPr>
+      <w:sz w:val="18"/>
+      <w:szCs w:val="18"/>
+    </w:rPr>
+  </w:style>
+  <w:style w:type="character" w:customStyle="1" w:styleId="a5">
+    <w:name w:val="页眉 字符"/>
+    <w:basedOn w:val="a0"/>
+    <w:link w:val="a4"/>
+    <w:uiPriority w:val="99"/>
+    <w:rsid w:val="00AF7C9E"/>
+    <w:rPr>
+      <w:sz w:val="18"/>
+      <w:szCs w:val="18"/>
+    </w:rPr>
+  </w:style>
+  <w:style w:type="paragraph" w:styleId="a6">
+    <w:name w:val="footer"/>
+    <w:basedOn w:val="a"/>
+    <w:link w:val="a7"/>
+    <w:uiPriority w:val="99"/>
+    <w:unhideWhenUsed/>
+    <w:rsid w:val="00AF7C9E"/>
+    <w:pPr>
+      <w:tabs>
+        <w:tab w:val="center" w:pos="4153"/>
+        <w:tab w:val="right" w:pos="8306"/>
+      </w:tabs>
+      <w:snapToGrid w:val="0"/>
+      <w:jc w:val="left"/>
+    </w:pPr>
+    <w:rPr>
+      <w:sz w:val="18"/>
+      <w:szCs w:val="18"/>
+    </w:rPr>
+  </w:style>
+  <w:style w:type="character" w:customStyle="1" w:styleId="a7">
+    <w:name w:val="页脚 字符"/>
+    <w:basedOn w:val="a0"/>
+    <w:link w:val="a6"/>
+    <w:uiPriority w:val="99"/>
+    <w:rsid w:val="00AF7C9E"/>
+    <w:rPr>
+      <w:sz w:val="18"/>
+      <w:szCs w:val="18"/>
+    </w:rPr>
+  </w:style>
 </w:styles>
 </file>
 

--- a/体系结构精点.docx
+++ b/体系结构精点.docx
@@ -300,7 +300,7 @@
           <w:rFonts w:hint="eastAsia"/>
           <w:i/>
         </w:rPr>
-        <w:t>下面是小道消息</w:t>
+        <w:t>---------------------------------------------------------------------------------------------</w:t>
       </w:r>
     </w:p>
     <w:p/>
@@ -328,7 +328,6 @@
         <w:rPr>
           <w:rFonts w:hint="eastAsia"/>
         </w:rPr>
-        <w:lastRenderedPageBreak/>
         <w:t>软件危机是指</w:t>
       </w:r>
       <w:r>
@@ -831,7 +830,19 @@
         <w:rPr>
           <w:rFonts w:hint="eastAsia"/>
         </w:rPr>
-        <w:t>第三章</w:t>
+        <w:t>第</w:t>
+      </w:r>
+      <w:r>
+        <w:rPr>
+          <w:rFonts w:hint="eastAsia"/>
+        </w:rPr>
+        <w:t>3</w:t>
+      </w:r>
+      <w:r>
+        <w:rPr>
+          <w:rFonts w:hint="eastAsia"/>
+        </w:rPr>
+        <w:t>章</w:t>
       </w:r>
     </w:p>
     <w:p>
@@ -993,6 +1004,7 @@
         <w:rPr>
           <w:rFonts w:hint="eastAsia"/>
         </w:rPr>
+        <w:lastRenderedPageBreak/>
         <w:t>系统被分配给多个小组，之间需要明确的接口主要是</w:t>
       </w:r>
       <w:r>
@@ -1035,409 +1047,753 @@
         <w:rPr>
           <w:rFonts w:hint="eastAsia"/>
         </w:rPr>
+        <w:t>正交模式的好处体现在</w:t>
+      </w:r>
+      <w:r>
+        <w:rPr>
+          <w:rFonts w:hint="eastAsia"/>
+        </w:rPr>
+        <w:t>现在将整个系统由上而下对功能进行纵向划分，通过纵向的分制使得每一</w:t>
+      </w:r>
+      <w:r>
+        <w:rPr>
+          <w:rFonts w:hint="eastAsia"/>
+        </w:rPr>
+        <w:t>部分相对独立，便于独立式的开发或者累加式的开发。正交模式的弊是因为各子系统之间相对独立，一旦需要数据共享则只能在</w:t>
+      </w:r>
+      <w:proofErr w:type="gramStart"/>
+      <w:r>
+        <w:rPr>
+          <w:rFonts w:hint="eastAsia"/>
+        </w:rPr>
+        <w:t>最</w:t>
+      </w:r>
+      <w:proofErr w:type="gramEnd"/>
+      <w:r>
+        <w:rPr>
+          <w:rFonts w:hint="eastAsia"/>
+        </w:rPr>
+        <w:t>底层或者最上层共享。</w:t>
+      </w:r>
+      <w:r>
+        <w:rPr>
+          <w:rFonts w:hint="eastAsia"/>
+        </w:rPr>
+        <w:t>顶层共享效率不高。</w:t>
+      </w:r>
+    </w:p>
+    <w:p>
+      <w:pPr>
+        <w:pStyle w:val="a3"/>
+        <w:numPr>
+          <w:ilvl w:val="0"/>
+          <w:numId w:val="10"/>
+        </w:numPr>
+        <w:ind w:firstLineChars="0"/>
+      </w:pPr>
+      <w:r>
+        <w:rPr>
+          <w:rFonts w:hint="eastAsia"/>
+        </w:rPr>
+        <w:t>共享数据的体系结构风格包括了数据库模式和黑板模式。</w:t>
+      </w:r>
+    </w:p>
+    <w:p>
+      <w:pPr>
+        <w:pStyle w:val="a3"/>
+        <w:numPr>
+          <w:ilvl w:val="0"/>
+          <w:numId w:val="10"/>
+        </w:numPr>
+        <w:ind w:firstLineChars="0"/>
+      </w:pPr>
+      <w:r>
+        <w:rPr>
+          <w:rFonts w:hint="eastAsia"/>
+        </w:rPr>
+        <w:t>黑板模式</w:t>
+      </w:r>
+      <w:r>
+        <w:rPr>
+          <w:rFonts w:hint="eastAsia"/>
+        </w:rPr>
+        <w:t>：</w:t>
+      </w:r>
+      <w:r>
+        <w:rPr>
+          <w:rFonts w:hint="eastAsia"/>
+        </w:rPr>
+        <w:t>指系统根据中央数据单元当前的状态确定由哪个过程执行。</w:t>
+      </w:r>
+    </w:p>
+    <w:p>
+      <w:pPr>
+        <w:pStyle w:val="a3"/>
+        <w:numPr>
+          <w:ilvl w:val="0"/>
+          <w:numId w:val="10"/>
+        </w:numPr>
+        <w:ind w:firstLineChars="0"/>
+      </w:pPr>
+      <w:r>
+        <w:rPr>
+          <w:rFonts w:hint="eastAsia"/>
+        </w:rPr>
+        <w:t>显式调用：</w:t>
+      </w:r>
+      <w:r>
+        <w:rPr>
+          <w:rFonts w:hint="eastAsia"/>
+        </w:rPr>
+        <w:t>调用者</w:t>
+      </w:r>
+      <w:r>
+        <w:rPr>
+          <w:rFonts w:hint="eastAsia"/>
+        </w:rPr>
+        <w:t>掌握了被调用者的引用，并直接进行调用。</w:t>
+      </w:r>
+    </w:p>
+    <w:p>
+      <w:pPr>
+        <w:pStyle w:val="a3"/>
+        <w:numPr>
+          <w:ilvl w:val="0"/>
+          <w:numId w:val="10"/>
+        </w:numPr>
+        <w:ind w:firstLineChars="0"/>
+      </w:pPr>
+      <w:r>
+        <w:rPr>
+          <w:rFonts w:hint="eastAsia"/>
+        </w:rPr>
+        <w:t>隐式调用最大的区别在于新的调用方式可保障调用者与被调用者解隅，为程序提供灵活性和支持。</w:t>
+      </w:r>
+    </w:p>
+    <w:p>
+      <w:pPr>
+        <w:pStyle w:val="a3"/>
+        <w:numPr>
+          <w:ilvl w:val="0"/>
+          <w:numId w:val="10"/>
+        </w:numPr>
+        <w:ind w:firstLineChars="0"/>
+      </w:pPr>
+      <w:r>
+        <w:rPr>
+          <w:rFonts w:hint="eastAsia"/>
+        </w:rPr>
+        <w:t>消息机制使得消息发送端无需了解消息最终接收端的状态。</w:t>
+      </w:r>
+    </w:p>
+    <w:p>
+      <w:pPr>
+        <w:pStyle w:val="a3"/>
+        <w:numPr>
+          <w:ilvl w:val="0"/>
+          <w:numId w:val="10"/>
+        </w:numPr>
+        <w:ind w:firstLineChars="0"/>
+      </w:pPr>
+      <w:r>
+        <w:rPr>
+          <w:rFonts w:hint="eastAsia"/>
+        </w:rPr>
+        <w:t>消息机制的实现一般称为消息总线或者消息中间件，调用者也可称为消息发布者，被调用者称为消息订阅者。</w:t>
+      </w:r>
+    </w:p>
+    <w:p>
+      <w:pPr>
+        <w:pStyle w:val="a3"/>
+        <w:numPr>
+          <w:ilvl w:val="0"/>
+          <w:numId w:val="10"/>
+        </w:numPr>
+        <w:ind w:firstLineChars="0"/>
+      </w:pPr>
+      <w:r>
+        <w:rPr>
+          <w:rFonts w:hint="eastAsia"/>
+        </w:rPr>
+        <w:t>SOA</w:t>
+      </w:r>
+      <w:r>
+        <w:rPr>
+          <w:rFonts w:hint="eastAsia"/>
+        </w:rPr>
+        <w:t>是面向服务的</w:t>
+      </w:r>
+      <w:r>
+        <w:rPr>
+          <w:rFonts w:hint="eastAsia"/>
+        </w:rPr>
+        <w:t>架构，各服务之间是可互操作、独立、模块化、位置明确、松耦合的</w:t>
+      </w:r>
+      <w:r>
+        <w:rPr>
+          <w:rFonts w:hint="eastAsia"/>
+        </w:rPr>
+        <w:t>，并且可以相互调用，不依赖其它系统。</w:t>
+      </w:r>
+    </w:p>
+    <w:p>
+      <w:pPr>
+        <w:pStyle w:val="a3"/>
+        <w:numPr>
+          <w:ilvl w:val="0"/>
+          <w:numId w:val="10"/>
+        </w:numPr>
+        <w:ind w:firstLineChars="0"/>
+      </w:pPr>
+      <w:r>
+        <w:rPr>
+          <w:rFonts w:hint="eastAsia"/>
+        </w:rPr>
+        <w:t>松</w:t>
+      </w:r>
+      <w:r>
+        <w:rPr>
+          <w:rFonts w:hint="eastAsia"/>
+        </w:rPr>
+        <w:t>耦合</w:t>
+      </w:r>
+      <w:r>
+        <w:rPr>
+          <w:rFonts w:hint="eastAsia"/>
+        </w:rPr>
+        <w:t>的</w:t>
+      </w:r>
+      <w:r>
+        <w:rPr>
+          <w:rFonts w:hint="eastAsia"/>
+        </w:rPr>
+        <w:t>好处：</w:t>
+      </w:r>
+      <w:r>
+        <w:rPr>
+          <w:rFonts w:hint="eastAsia"/>
+        </w:rPr>
+        <w:t>代码灵活、</w:t>
+      </w:r>
+      <w:r>
+        <w:rPr>
+          <w:rFonts w:hint="eastAsia"/>
+        </w:rPr>
+        <w:t>容易控制代码影响范围。</w:t>
+      </w:r>
+    </w:p>
+    <w:p>
+      <w:pPr>
+        <w:pStyle w:val="a3"/>
+        <w:numPr>
+          <w:ilvl w:val="0"/>
+          <w:numId w:val="10"/>
+        </w:numPr>
+        <w:ind w:firstLineChars="0"/>
+      </w:pPr>
+      <w:r>
+        <w:rPr>
+          <w:rFonts w:hint="eastAsia"/>
+        </w:rPr>
+        <w:t>Web服务分为基本服务和组合服务</w:t>
+      </w:r>
+      <w:r>
+        <w:rPr>
+          <w:rFonts w:hint="eastAsia"/>
+        </w:rPr>
+        <w:t>。</w:t>
+      </w:r>
+      <w:r>
+        <w:rPr>
+          <w:rFonts w:hint="eastAsia"/>
+        </w:rPr>
+        <w:t>服务组合必须具有高可靠性、高可用性和高适应行</w:t>
+      </w:r>
+      <w:r>
+        <w:rPr>
+          <w:rFonts w:hint="eastAsia"/>
+        </w:rPr>
+        <w:t>，以服务增值为主要目标。</w:t>
+      </w:r>
+    </w:p>
+    <w:p>
+      <w:pPr>
+        <w:pStyle w:val="a3"/>
+        <w:numPr>
+          <w:ilvl w:val="0"/>
+          <w:numId w:val="10"/>
+        </w:numPr>
+        <w:ind w:firstLineChars="0"/>
+      </w:pPr>
+      <w:r>
+        <w:rPr>
+          <w:rFonts w:hint="eastAsia"/>
+        </w:rPr>
+        <w:t>Web抽象层次分为：硬编码模式、模型驱动模式</w:t>
+      </w:r>
+      <w:r>
+        <w:rPr>
+          <w:rFonts w:hint="eastAsia"/>
+        </w:rPr>
+        <w:t>……</w:t>
+      </w:r>
+    </w:p>
+    <w:p>
+      <w:pPr>
+        <w:pStyle w:val="a3"/>
+        <w:numPr>
+          <w:ilvl w:val="0"/>
+          <w:numId w:val="10"/>
+        </w:numPr>
+        <w:ind w:firstLineChars="0"/>
+      </w:pPr>
+      <w:r>
+        <w:rPr>
+          <w:rFonts w:hint="eastAsia"/>
+        </w:rPr>
+        <w:t>静态服务组合其实就是一个软件复用的过程，组合服务流程的开发人员根据应用的需求，将已有的web服务进行组合创建，利用现有模块实现新的功能。</w:t>
+      </w:r>
+    </w:p>
+    <w:p>
+      <w:pPr>
+        <w:pStyle w:val="a3"/>
+        <w:numPr>
+          <w:ilvl w:val="0"/>
+          <w:numId w:val="10"/>
+        </w:numPr>
+        <w:ind w:firstLineChars="0"/>
+      </w:pPr>
+      <w:r>
+        <w:rPr>
+          <w:rFonts w:hint="eastAsia"/>
+        </w:rPr>
+        <w:t>动态服务组合是在执行过程中根据需求和所要调用的web服务功能来动态的选择服务构建。</w:t>
+      </w:r>
+    </w:p>
+    <w:p/>
+    <w:p>
+      <w:r>
+        <w:rPr>
+          <w:rFonts w:hint="eastAsia"/>
+        </w:rPr>
+        <w:t>第</w:t>
+      </w:r>
+      <w:r>
+        <w:t>4</w:t>
+      </w:r>
+      <w:r>
+        <w:rPr>
+          <w:rFonts w:hint="eastAsia"/>
+        </w:rPr>
+        <w:t>章</w:t>
+      </w:r>
+      <w:r>
+        <w:rPr>
+          <w:rFonts w:hint="eastAsia"/>
+        </w:rPr>
+        <w:t>P62</w:t>
+      </w:r>
+    </w:p>
+    <w:p>
+      <w:pPr>
+        <w:pStyle w:val="a3"/>
+        <w:numPr>
+          <w:ilvl w:val="0"/>
+          <w:numId w:val="11"/>
+        </w:numPr>
+        <w:ind w:firstLineChars="0"/>
+      </w:pPr>
+      <w:r>
+        <w:rPr>
+          <w:rFonts w:hint="eastAsia"/>
+        </w:rPr>
+        <w:t>质量属性一般也称为非功能属性。</w:t>
+      </w:r>
+    </w:p>
+    <w:p>
+      <w:pPr>
+        <w:pStyle w:val="a3"/>
+        <w:numPr>
+          <w:ilvl w:val="0"/>
+          <w:numId w:val="11"/>
+        </w:numPr>
+        <w:ind w:firstLineChars="0"/>
+      </w:pPr>
+      <w:r>
+        <w:rPr>
+          <w:rFonts w:hint="eastAsia"/>
+        </w:rPr>
+        <w:t>非功能属性（质量属性）</w:t>
+      </w:r>
+      <w:r>
+        <w:rPr>
+          <w:rFonts w:hint="eastAsia"/>
+        </w:rPr>
+        <w:t>则可认为是附加在相关功能之上</w:t>
+      </w:r>
+      <w:r>
+        <w:rPr>
+          <w:rFonts w:hint="eastAsia"/>
+        </w:rPr>
+        <w:t>。</w:t>
+      </w:r>
+    </w:p>
+    <w:p>
+      <w:pPr>
+        <w:pStyle w:val="a3"/>
+        <w:numPr>
+          <w:ilvl w:val="0"/>
+          <w:numId w:val="11"/>
+        </w:numPr>
+        <w:ind w:firstLineChars="0"/>
+      </w:pPr>
+      <w:r>
+        <w:rPr>
+          <w:rFonts w:hint="eastAsia"/>
+        </w:rPr>
+        <w:t>质量属性按照分类，包括可用性，性能性，安全性，易用性，可修改性等</w:t>
+      </w:r>
+      <w:r>
+        <w:rPr>
+          <w:rFonts w:hint="eastAsia"/>
+        </w:rPr>
+        <w:t>。</w:t>
+      </w:r>
+    </w:p>
+    <w:p>
+      <w:pPr>
+        <w:pStyle w:val="a3"/>
+        <w:widowControl/>
+        <w:numPr>
+          <w:ilvl w:val="0"/>
+          <w:numId w:val="11"/>
+        </w:numPr>
+        <w:ind w:firstLineChars="0"/>
+        <w:jc w:val="left"/>
+      </w:pPr>
+      <w:r>
+        <w:t>性能简单的说是系统对请求的响应时间</w:t>
+      </w:r>
+    </w:p>
+    <w:p>
+      <w:pPr>
+        <w:pStyle w:val="a3"/>
+        <w:widowControl/>
+        <w:numPr>
+          <w:ilvl w:val="0"/>
+          <w:numId w:val="11"/>
+        </w:numPr>
+        <w:ind w:firstLineChars="0"/>
+        <w:jc w:val="left"/>
+      </w:pPr>
+      <w:r>
+        <w:t>安全性是系统对正常异常请求的防护能力</w:t>
+      </w:r>
+    </w:p>
+    <w:p>
+      <w:pPr>
+        <w:pStyle w:val="a3"/>
+        <w:widowControl/>
+        <w:numPr>
+          <w:ilvl w:val="0"/>
+          <w:numId w:val="11"/>
+        </w:numPr>
+        <w:ind w:firstLineChars="0"/>
+        <w:jc w:val="left"/>
+      </w:pPr>
+      <w:r>
+        <w:t>可修改性是系统应对需求变更请求所需的修改代价</w:t>
+      </w:r>
+    </w:p>
+    <w:p>
+      <w:pPr>
+        <w:pStyle w:val="a3"/>
+        <w:widowControl/>
+        <w:numPr>
+          <w:ilvl w:val="0"/>
+          <w:numId w:val="11"/>
+        </w:numPr>
+        <w:ind w:firstLineChars="0"/>
+        <w:jc w:val="left"/>
+      </w:pPr>
+      <w:r>
+        <w:t>衡量一个系统应对系统修改请求的修改代价，称为修改性</w:t>
+      </w:r>
+    </w:p>
+    <w:p>
+      <w:pPr>
+        <w:pStyle w:val="a3"/>
+        <w:widowControl/>
+        <w:numPr>
+          <w:ilvl w:val="0"/>
+          <w:numId w:val="11"/>
+        </w:numPr>
+        <w:ind w:firstLineChars="0"/>
+        <w:jc w:val="left"/>
+      </w:pPr>
+      <w:r>
+        <w:t>易用性是可用性的一个重要方面</w:t>
+      </w:r>
+    </w:p>
+    <w:p>
+      <w:pPr>
+        <w:pStyle w:val="a3"/>
+        <w:widowControl/>
+        <w:numPr>
+          <w:ilvl w:val="0"/>
+          <w:numId w:val="11"/>
+        </w:numPr>
+        <w:ind w:firstLineChars="0"/>
+        <w:jc w:val="left"/>
+      </w:pPr>
+      <w:r>
+        <w:t>性能是计算机系统及应用永恒的话题</w:t>
+      </w:r>
+    </w:p>
+    <w:p>
+      <w:pPr>
+        <w:pStyle w:val="a3"/>
+        <w:numPr>
+          <w:ilvl w:val="0"/>
+          <w:numId w:val="11"/>
+        </w:numPr>
+        <w:ind w:firstLineChars="0"/>
+      </w:pPr>
+      <w:r>
+        <w:rPr>
+          <w:rFonts w:hint="eastAsia"/>
+        </w:rPr>
+        <w:t>可用性是系统的平均可使用时间，一般采用可用时间的比例进行描述</w:t>
+      </w:r>
+      <w:r>
+        <w:rPr>
+          <w:rFonts w:hint="eastAsia"/>
+        </w:rPr>
+        <w:t>。</w:t>
+      </w:r>
+    </w:p>
+    <w:p>
+      <w:pPr>
+        <w:pStyle w:val="a3"/>
+        <w:numPr>
+          <w:ilvl w:val="0"/>
+          <w:numId w:val="11"/>
+        </w:numPr>
+        <w:ind w:firstLineChars="0"/>
+      </w:pPr>
+      <w:r>
+        <w:rPr>
+          <w:rFonts w:hint="eastAsia"/>
+        </w:rPr>
+        <w:t>可靠性是在给定的时间间隔和给定时间下，系统能正确执行其功能的概率</w:t>
+      </w:r>
+      <w:r>
+        <w:rPr>
+          <w:rFonts w:hint="eastAsia"/>
+        </w:rPr>
+        <w:t>。</w:t>
+      </w:r>
+    </w:p>
+    <w:p>
+      <w:pPr>
+        <w:pStyle w:val="a3"/>
+        <w:numPr>
+          <w:ilvl w:val="0"/>
+          <w:numId w:val="11"/>
+        </w:numPr>
+        <w:ind w:firstLineChars="0"/>
+      </w:pPr>
+      <w:r>
+        <w:rPr>
+          <w:rFonts w:hint="eastAsia"/>
+        </w:rPr>
+        <w:t>可</w:t>
+      </w:r>
+      <w:r>
+        <w:rPr>
+          <w:rFonts w:hint="eastAsia"/>
+        </w:rPr>
+        <w:t>靠性的量化指标是周期内系统平均无故障运行时间，可用性的量化指标</w:t>
+      </w:r>
+      <w:r>
+        <w:rPr>
+          <w:rFonts w:hint="eastAsia"/>
+        </w:rPr>
+        <w:t>是周期内系统无故障运行的总时间</w:t>
+      </w:r>
+    </w:p>
+    <w:p>
+      <w:pPr>
+        <w:pStyle w:val="a3"/>
+        <w:numPr>
+          <w:ilvl w:val="0"/>
+          <w:numId w:val="11"/>
+        </w:numPr>
+        <w:ind w:firstLineChars="0"/>
+      </w:pPr>
+      <w:r>
+        <w:rPr>
+          <w:rFonts w:hint="eastAsia"/>
+        </w:rPr>
+        <w:t>一般提高可靠性的同时，也同时提高了可用性，提高</w:t>
+      </w:r>
+      <w:r>
+        <w:rPr>
+          <w:rFonts w:hint="eastAsia"/>
+          <w:b/>
+        </w:rPr>
+        <w:t>可靠性</w:t>
+      </w:r>
+      <w:r>
+        <w:rPr>
+          <w:rFonts w:hint="eastAsia"/>
+        </w:rPr>
+        <w:t>需要强调减少系统</w:t>
+      </w:r>
+      <w:r>
+        <w:rPr>
+          <w:rFonts w:hint="eastAsia"/>
+          <w:b/>
+        </w:rPr>
+        <w:t>中断</w:t>
+      </w:r>
+      <w:r>
+        <w:rPr>
+          <w:rFonts w:hint="eastAsia"/>
+        </w:rPr>
+        <w:t>故障的次数，提高</w:t>
+      </w:r>
+      <w:r>
+        <w:rPr>
+          <w:rFonts w:hint="eastAsia"/>
+          <w:b/>
+        </w:rPr>
+        <w:t>可用性</w:t>
+      </w:r>
+      <w:r>
+        <w:rPr>
+          <w:rFonts w:hint="eastAsia"/>
+        </w:rPr>
+        <w:t>，需要强调</w:t>
+      </w:r>
+      <w:r>
+        <w:rPr>
+          <w:rFonts w:hint="eastAsia"/>
+        </w:rPr>
+        <w:t>减少从灾难中</w:t>
+      </w:r>
+      <w:r>
+        <w:rPr>
+          <w:rFonts w:hint="eastAsia"/>
+          <w:b/>
+        </w:rPr>
+        <w:t>恢复</w:t>
+      </w:r>
+      <w:r>
+        <w:rPr>
+          <w:rFonts w:hint="eastAsia"/>
+        </w:rPr>
+        <w:t>的时间</w:t>
+      </w:r>
+      <w:r>
+        <w:rPr>
+          <w:rFonts w:hint="eastAsia"/>
+        </w:rPr>
+        <w:t>。</w:t>
+      </w:r>
+    </w:p>
+    <w:p>
+      <w:pPr>
+        <w:pStyle w:val="a3"/>
+        <w:widowControl/>
+        <w:numPr>
+          <w:ilvl w:val="0"/>
+          <w:numId w:val="14"/>
+        </w:numPr>
+        <w:ind w:firstLineChars="0"/>
+        <w:jc w:val="left"/>
+      </w:pPr>
+      <w:r>
+        <w:t>一个硬盘的性能指标</w:t>
+      </w:r>
+      <w:r>
+        <w:rPr>
+          <w:rFonts w:hint="eastAsia"/>
+        </w:rPr>
+        <w:t>：</w:t>
+      </w:r>
+    </w:p>
+    <w:p>
+      <w:pPr>
+        <w:pStyle w:val="a3"/>
+        <w:widowControl/>
+        <w:numPr>
+          <w:ilvl w:val="0"/>
+          <w:numId w:val="15"/>
+        </w:numPr>
+        <w:ind w:firstLineChars="0"/>
+        <w:jc w:val="left"/>
+      </w:pPr>
+      <w:r>
+        <w:t>主轴转速，</w:t>
+      </w:r>
+    </w:p>
+    <w:p>
+      <w:pPr>
+        <w:pStyle w:val="a3"/>
+        <w:widowControl/>
+        <w:numPr>
+          <w:ilvl w:val="0"/>
+          <w:numId w:val="15"/>
+        </w:numPr>
+        <w:ind w:firstLineChars="0"/>
+        <w:jc w:val="left"/>
+      </w:pPr>
+      <w:r>
+        <w:rPr>
+          <w:rFonts w:hint="eastAsia"/>
+        </w:rPr>
+        <w:t>寻道</w:t>
+      </w:r>
+      <w:r>
+        <w:t>时间，</w:t>
+      </w:r>
+    </w:p>
+    <w:p>
+      <w:pPr>
+        <w:pStyle w:val="a3"/>
+        <w:widowControl/>
+        <w:numPr>
+          <w:ilvl w:val="0"/>
+          <w:numId w:val="15"/>
+        </w:numPr>
+        <w:ind w:firstLineChars="0"/>
+        <w:jc w:val="left"/>
+      </w:pPr>
+      <w:r>
+        <w:t>硬盘表面温度，</w:t>
+      </w:r>
+    </w:p>
+    <w:p>
+      <w:pPr>
+        <w:pStyle w:val="a3"/>
+        <w:widowControl/>
+        <w:numPr>
+          <w:ilvl w:val="0"/>
+          <w:numId w:val="15"/>
+        </w:numPr>
+        <w:ind w:firstLineChars="0"/>
+        <w:jc w:val="left"/>
+      </w:pPr>
+      <w:r>
+        <w:rPr>
+          <w:rFonts w:hint="eastAsia"/>
+        </w:rPr>
         <w:lastRenderedPageBreak/>
-        <w:t>正交模式的好处体现在</w:t>
-      </w:r>
-      <w:r>
-        <w:rPr>
-          <w:rFonts w:hint="eastAsia"/>
-        </w:rPr>
-        <w:t>现在将整个系统由上而下对功能进行纵向划分，通过纵向的分制使得每一</w:t>
-      </w:r>
-      <w:r>
-        <w:rPr>
-          <w:rFonts w:hint="eastAsia"/>
-        </w:rPr>
-        <w:t>部分相对独立，便于独立式的开发或者累加式的开发。正交模式的弊是因为各子系统之间相对独立，一旦需要数据共享则只能在</w:t>
-      </w:r>
-      <w:proofErr w:type="gramStart"/>
-      <w:r>
-        <w:rPr>
-          <w:rFonts w:hint="eastAsia"/>
-        </w:rPr>
-        <w:t>最</w:t>
-      </w:r>
-      <w:proofErr w:type="gramEnd"/>
-      <w:r>
-        <w:rPr>
-          <w:rFonts w:hint="eastAsia"/>
-        </w:rPr>
-        <w:t>底层或者最上层共享。</w:t>
-      </w:r>
-      <w:r>
-        <w:rPr>
-          <w:rFonts w:hint="eastAsia"/>
-        </w:rPr>
-        <w:t>顶层共享效率不高。</w:t>
-      </w:r>
-    </w:p>
-    <w:p>
-      <w:pPr>
-        <w:pStyle w:val="a3"/>
-        <w:numPr>
-          <w:ilvl w:val="0"/>
-          <w:numId w:val="10"/>
-        </w:numPr>
-        <w:ind w:firstLineChars="0"/>
-      </w:pPr>
-      <w:r>
-        <w:rPr>
-          <w:rFonts w:hint="eastAsia"/>
-        </w:rPr>
-        <w:t>共享数据的体系结构风格包括了数据库模式和黑板模式。</w:t>
-      </w:r>
-    </w:p>
-    <w:p>
-      <w:pPr>
-        <w:pStyle w:val="a3"/>
-        <w:numPr>
-          <w:ilvl w:val="0"/>
-          <w:numId w:val="10"/>
-        </w:numPr>
-        <w:ind w:firstLineChars="0"/>
-      </w:pPr>
-      <w:r>
-        <w:rPr>
-          <w:rFonts w:hint="eastAsia"/>
-        </w:rPr>
-        <w:t>黑板模式</w:t>
-      </w:r>
-      <w:r>
-        <w:rPr>
-          <w:rFonts w:hint="eastAsia"/>
-        </w:rPr>
-        <w:t>：</w:t>
-      </w:r>
-      <w:r>
-        <w:rPr>
-          <w:rFonts w:hint="eastAsia"/>
-        </w:rPr>
-        <w:t>指系统根据中央数据单元当前的状态确定由哪个过程执行。</w:t>
-      </w:r>
-    </w:p>
-    <w:p>
-      <w:pPr>
-        <w:pStyle w:val="a3"/>
-        <w:numPr>
-          <w:ilvl w:val="0"/>
-          <w:numId w:val="10"/>
-        </w:numPr>
-        <w:ind w:firstLineChars="0"/>
-      </w:pPr>
-      <w:r>
-        <w:rPr>
-          <w:rFonts w:hint="eastAsia"/>
-        </w:rPr>
-        <w:t>显式调用：</w:t>
-      </w:r>
-      <w:r>
-        <w:rPr>
-          <w:rFonts w:hint="eastAsia"/>
-        </w:rPr>
-        <w:t>调用者</w:t>
-      </w:r>
-      <w:r>
-        <w:rPr>
-          <w:rFonts w:hint="eastAsia"/>
-        </w:rPr>
-        <w:t>掌握了被调用者的引用，并直接进行调用。</w:t>
-      </w:r>
-    </w:p>
-    <w:p>
-      <w:pPr>
-        <w:pStyle w:val="a3"/>
-        <w:numPr>
-          <w:ilvl w:val="0"/>
-          <w:numId w:val="10"/>
-        </w:numPr>
-        <w:ind w:firstLineChars="0"/>
-      </w:pPr>
-      <w:r>
-        <w:rPr>
-          <w:rFonts w:hint="eastAsia"/>
-        </w:rPr>
-        <w:t>隐式调用最大的区别在于新的调用方式可保障调用者与被调用者解隅，为程序提供灵活性和支持。</w:t>
-      </w:r>
-    </w:p>
-    <w:p>
-      <w:pPr>
-        <w:pStyle w:val="a3"/>
-        <w:numPr>
-          <w:ilvl w:val="0"/>
-          <w:numId w:val="10"/>
-        </w:numPr>
-        <w:ind w:firstLineChars="0"/>
-      </w:pPr>
-      <w:r>
-        <w:rPr>
-          <w:rFonts w:hint="eastAsia"/>
-        </w:rPr>
-        <w:t>消息机制使得消息发送端无需了解消息最终接收端的状态。</w:t>
-      </w:r>
-    </w:p>
-    <w:p>
-      <w:pPr>
-        <w:pStyle w:val="a3"/>
-        <w:numPr>
-          <w:ilvl w:val="0"/>
-          <w:numId w:val="10"/>
-        </w:numPr>
-        <w:ind w:firstLineChars="0"/>
-      </w:pPr>
-      <w:r>
-        <w:rPr>
-          <w:rFonts w:hint="eastAsia"/>
-        </w:rPr>
-        <w:t>消息机制的实现一般称为消息总线或者消息中间件，调用者也可称为消息发布者，被调用者称为消息订阅者。</w:t>
-      </w:r>
-    </w:p>
-    <w:p>
-      <w:pPr>
-        <w:pStyle w:val="a3"/>
-        <w:numPr>
-          <w:ilvl w:val="0"/>
-          <w:numId w:val="10"/>
-        </w:numPr>
-        <w:ind w:firstLineChars="0"/>
-      </w:pPr>
-      <w:r>
-        <w:rPr>
-          <w:rFonts w:hint="eastAsia"/>
-        </w:rPr>
-        <w:t>SOA</w:t>
-      </w:r>
-      <w:r>
-        <w:rPr>
-          <w:rFonts w:hint="eastAsia"/>
-        </w:rPr>
-        <w:t>是面向服务的</w:t>
-      </w:r>
-      <w:r>
-        <w:rPr>
-          <w:rFonts w:hint="eastAsia"/>
-        </w:rPr>
-        <w:t>架构，各服务之间是可互操作、独立、模块化、位置明确、松耦合的</w:t>
-      </w:r>
-      <w:r>
-        <w:rPr>
-          <w:rFonts w:hint="eastAsia"/>
-        </w:rPr>
-        <w:t>，并且可以相互调用，不依赖其它系统。</w:t>
-      </w:r>
-    </w:p>
-    <w:p>
-      <w:pPr>
-        <w:pStyle w:val="a3"/>
-        <w:numPr>
-          <w:ilvl w:val="0"/>
-          <w:numId w:val="10"/>
-        </w:numPr>
-        <w:ind w:firstLineChars="0"/>
-      </w:pPr>
-      <w:r>
-        <w:rPr>
-          <w:rFonts w:hint="eastAsia"/>
-        </w:rPr>
-        <w:t>松</w:t>
-      </w:r>
-      <w:r>
-        <w:rPr>
-          <w:rFonts w:hint="eastAsia"/>
-        </w:rPr>
-        <w:t>耦合</w:t>
-      </w:r>
-      <w:r>
-        <w:rPr>
-          <w:rFonts w:hint="eastAsia"/>
-        </w:rPr>
-        <w:t>的</w:t>
-      </w:r>
-      <w:r>
-        <w:rPr>
-          <w:rFonts w:hint="eastAsia"/>
-        </w:rPr>
-        <w:t>好处：</w:t>
-      </w:r>
-      <w:r>
-        <w:rPr>
-          <w:rFonts w:hint="eastAsia"/>
-        </w:rPr>
-        <w:t>代码灵活、</w:t>
-      </w:r>
-      <w:r>
-        <w:rPr>
-          <w:rFonts w:hint="eastAsia"/>
-        </w:rPr>
-        <w:t>容易控制代码影响范围。</w:t>
-      </w:r>
-    </w:p>
-    <w:p>
-      <w:pPr>
-        <w:pStyle w:val="a3"/>
-        <w:numPr>
-          <w:ilvl w:val="0"/>
-          <w:numId w:val="10"/>
-        </w:numPr>
-        <w:ind w:firstLineChars="0"/>
-      </w:pPr>
-      <w:r>
-        <w:rPr>
-          <w:rFonts w:hint="eastAsia"/>
-        </w:rPr>
-        <w:t>Web服务分为基本服务和组合服务</w:t>
-      </w:r>
-      <w:r>
-        <w:rPr>
-          <w:rFonts w:hint="eastAsia"/>
-        </w:rPr>
-        <w:t>。</w:t>
-      </w:r>
-      <w:r>
-        <w:rPr>
-          <w:rFonts w:hint="eastAsia"/>
-        </w:rPr>
-        <w:t>服务组合必须具有高可靠性、高可用性和高适应行</w:t>
-      </w:r>
-      <w:r>
-        <w:rPr>
-          <w:rFonts w:hint="eastAsia"/>
-        </w:rPr>
-        <w:t>，以服务增值为主要目标。</w:t>
-      </w:r>
-    </w:p>
-    <w:p>
-      <w:pPr>
-        <w:pStyle w:val="a3"/>
-        <w:numPr>
-          <w:ilvl w:val="0"/>
-          <w:numId w:val="10"/>
-        </w:numPr>
-        <w:ind w:firstLineChars="0"/>
-      </w:pPr>
-      <w:r>
-        <w:rPr>
-          <w:rFonts w:hint="eastAsia"/>
-        </w:rPr>
-        <w:t>Web抽象层次分为：硬编码模式、模型驱动模式</w:t>
-      </w:r>
-      <w:r>
-        <w:rPr>
-          <w:rFonts w:hint="eastAsia"/>
-        </w:rPr>
-        <w:t>……</w:t>
-      </w:r>
-    </w:p>
-    <w:p>
-      <w:pPr>
-        <w:pStyle w:val="a3"/>
-        <w:numPr>
-          <w:ilvl w:val="0"/>
-          <w:numId w:val="10"/>
-        </w:numPr>
-        <w:ind w:firstLineChars="0"/>
-      </w:pPr>
-      <w:r>
-        <w:rPr>
-          <w:rFonts w:hint="eastAsia"/>
-        </w:rPr>
-        <w:t>静态服务组合其实就是一个软件复用的过程，组合服务流程的开发人员根据应用的需求，将已有的web服务进行组合创建，利用现有模块实现新的功能。</w:t>
-      </w:r>
-    </w:p>
-    <w:p>
-      <w:pPr>
-        <w:pStyle w:val="a3"/>
-        <w:numPr>
-          <w:ilvl w:val="0"/>
-          <w:numId w:val="10"/>
-        </w:numPr>
-        <w:ind w:firstLineChars="0"/>
-      </w:pPr>
-      <w:r>
-        <w:rPr>
-          <w:rFonts w:hint="eastAsia"/>
-        </w:rPr>
-        <w:t>动态服务组合是在执行过程中根据需求和所要调用的web服务功能来动态的选择服务构建。</w:t>
-      </w:r>
-    </w:p>
-    <w:p/>
-    <w:p>
-      <w:r>
-        <w:rPr>
-          <w:rFonts w:hint="eastAsia"/>
-        </w:rPr>
-        <w:t>======第四章</w:t>
-      </w:r>
-      <w:r>
-        <w:rPr>
-          <w:rFonts w:hint="eastAsia"/>
-        </w:rPr>
-        <w:t>P62</w:t>
-      </w:r>
-    </w:p>
-    <w:p>
-      <w:pPr>
-        <w:pStyle w:val="a3"/>
-        <w:numPr>
-          <w:ilvl w:val="0"/>
-          <w:numId w:val="11"/>
-        </w:numPr>
-        <w:ind w:firstLineChars="0"/>
-      </w:pPr>
-      <w:r>
-        <w:rPr>
-          <w:rFonts w:hint="eastAsia"/>
-        </w:rPr>
-        <w:t>质量属性一般也称为非功能属性。</w:t>
-      </w:r>
-    </w:p>
-    <w:p>
-      <w:pPr>
-        <w:pStyle w:val="a3"/>
-        <w:numPr>
-          <w:ilvl w:val="0"/>
-          <w:numId w:val="11"/>
-        </w:numPr>
-        <w:ind w:firstLineChars="0"/>
-      </w:pPr>
-      <w:r>
-        <w:rPr>
-          <w:rFonts w:hint="eastAsia"/>
-        </w:rPr>
-        <w:t>非功能属性（质量属性）</w:t>
-      </w:r>
-      <w:r>
-        <w:rPr>
-          <w:rFonts w:hint="eastAsia"/>
-        </w:rPr>
-        <w:t>则可认为是附加在相关功能之上</w:t>
-      </w:r>
-      <w:r>
-        <w:rPr>
-          <w:rFonts w:hint="eastAsia"/>
-        </w:rPr>
-        <w:t>。</w:t>
-      </w:r>
-    </w:p>
-    <w:p>
-      <w:pPr>
-        <w:pStyle w:val="a3"/>
-        <w:numPr>
-          <w:ilvl w:val="0"/>
-          <w:numId w:val="11"/>
-        </w:numPr>
-        <w:ind w:firstLineChars="0"/>
-      </w:pPr>
-      <w:r>
-        <w:rPr>
-          <w:rFonts w:hint="eastAsia"/>
-        </w:rPr>
-        <w:t>质量属性按照分类，包括可用性，性能性，安全性，易用性，可修改性等</w:t>
-      </w:r>
-      <w:r>
-        <w:rPr>
-          <w:rFonts w:hint="eastAsia"/>
-        </w:rPr>
-        <w:t>。</w:t>
+        <w:t>道至道</w:t>
+      </w:r>
+      <w:r>
+        <w:t>时间，</w:t>
       </w:r>
     </w:p>
     <w:p>
@@ -1446,13 +1802,13 @@
         <w:widowControl/>
         <w:numPr>
           <w:ilvl w:val="0"/>
-          <w:numId w:val="11"/>
+          <w:numId w:val="15"/>
         </w:numPr>
         <w:ind w:firstLineChars="0"/>
         <w:jc w:val="left"/>
       </w:pPr>
       <w:r>
-        <w:t>性能简单的说是系统对请求的响应时间</w:t>
+        <w:t>全程访问时间，</w:t>
       </w:r>
     </w:p>
     <w:p>
@@ -1461,348 +1817,12 @@
         <w:widowControl/>
         <w:numPr>
           <w:ilvl w:val="0"/>
-          <w:numId w:val="11"/>
+          <w:numId w:val="15"/>
         </w:numPr>
         <w:ind w:firstLineChars="0"/>
         <w:jc w:val="left"/>
       </w:pPr>
       <w:r>
-        <w:t>安全性是系统对正常异常请求的防护能力</w:t>
-      </w:r>
-    </w:p>
-    <w:p>
-      <w:pPr>
-        <w:pStyle w:val="a3"/>
-        <w:widowControl/>
-        <w:numPr>
-          <w:ilvl w:val="0"/>
-          <w:numId w:val="11"/>
-        </w:numPr>
-        <w:ind w:firstLineChars="0"/>
-        <w:jc w:val="left"/>
-      </w:pPr>
-      <w:r>
-        <w:t>可修改性是系统应对需求变更请求所需的修改代价</w:t>
-      </w:r>
-    </w:p>
-    <w:p>
-      <w:pPr>
-        <w:pStyle w:val="a3"/>
-        <w:widowControl/>
-        <w:numPr>
-          <w:ilvl w:val="0"/>
-          <w:numId w:val="11"/>
-        </w:numPr>
-        <w:ind w:firstLineChars="0"/>
-        <w:jc w:val="left"/>
-      </w:pPr>
-      <w:r>
-        <w:t>衡量一个系统应对系统修改请求的修改代价，称为修改性</w:t>
-      </w:r>
-    </w:p>
-    <w:p>
-      <w:pPr>
-        <w:pStyle w:val="a3"/>
-        <w:widowControl/>
-        <w:numPr>
-          <w:ilvl w:val="0"/>
-          <w:numId w:val="11"/>
-        </w:numPr>
-        <w:ind w:firstLineChars="0"/>
-        <w:jc w:val="left"/>
-      </w:pPr>
-      <w:r>
-        <w:t>易用性是可用性的一个重要方面</w:t>
-      </w:r>
-    </w:p>
-    <w:p>
-      <w:pPr>
-        <w:pStyle w:val="a3"/>
-        <w:widowControl/>
-        <w:numPr>
-          <w:ilvl w:val="0"/>
-          <w:numId w:val="11"/>
-        </w:numPr>
-        <w:ind w:firstLineChars="0"/>
-        <w:jc w:val="left"/>
-      </w:pPr>
-      <w:r>
-        <w:t>性能是计算机系统及应用永恒的话题</w:t>
-      </w:r>
-    </w:p>
-    <w:p>
-      <w:pPr>
-        <w:pStyle w:val="a3"/>
-        <w:numPr>
-          <w:ilvl w:val="0"/>
-          <w:numId w:val="11"/>
-        </w:numPr>
-        <w:ind w:firstLineChars="0"/>
-      </w:pPr>
-      <w:r>
-        <w:rPr>
-          <w:rFonts w:hint="eastAsia"/>
-        </w:rPr>
-        <w:t>可用性是系统的平均可使用时间，一般采用可用时间的比例进行描述</w:t>
-      </w:r>
-      <w:r>
-        <w:rPr>
-          <w:rFonts w:hint="eastAsia"/>
-        </w:rPr>
-        <w:t>。</w:t>
-      </w:r>
-    </w:p>
-    <w:p>
-      <w:pPr>
-        <w:pStyle w:val="a3"/>
-        <w:numPr>
-          <w:ilvl w:val="0"/>
-          <w:numId w:val="11"/>
-        </w:numPr>
-        <w:ind w:firstLineChars="0"/>
-      </w:pPr>
-      <w:r>
-        <w:rPr>
-          <w:rFonts w:hint="eastAsia"/>
-        </w:rPr>
-        <w:t>可靠性是在给定的时间间隔和给定时间下，系统能正确执行其功能的概率</w:t>
-      </w:r>
-      <w:r>
-        <w:rPr>
-          <w:rFonts w:hint="eastAsia"/>
-        </w:rPr>
-        <w:t>。</w:t>
-      </w:r>
-    </w:p>
-    <w:p>
-      <w:pPr>
-        <w:pStyle w:val="a3"/>
-        <w:numPr>
-          <w:ilvl w:val="0"/>
-          <w:numId w:val="11"/>
-        </w:numPr>
-        <w:ind w:firstLineChars="0"/>
-      </w:pPr>
-      <w:r>
-        <w:rPr>
-          <w:rFonts w:hint="eastAsia"/>
-        </w:rPr>
-        <w:t>可</w:t>
-      </w:r>
-      <w:r>
-        <w:rPr>
-          <w:rFonts w:hint="eastAsia"/>
-        </w:rPr>
-        <w:t>靠性的量化指标是周期内系统平均无故障运行时间，可用性的量化指标</w:t>
-      </w:r>
-      <w:r>
-        <w:rPr>
-          <w:rFonts w:hint="eastAsia"/>
-        </w:rPr>
-        <w:t>是周期内系统无故障运行的总时间</w:t>
-      </w:r>
-    </w:p>
-    <w:p>
-      <w:pPr>
-        <w:pStyle w:val="a3"/>
-        <w:numPr>
-          <w:ilvl w:val="0"/>
-          <w:numId w:val="11"/>
-        </w:numPr>
-        <w:ind w:firstLineChars="0"/>
-      </w:pPr>
-      <w:r>
-        <w:rPr>
-          <w:rFonts w:hint="eastAsia"/>
-        </w:rPr>
-        <w:t>一般提高可靠性的同时，也同时提高了可用性，提高</w:t>
-      </w:r>
-      <w:r>
-        <w:rPr>
-          <w:rFonts w:hint="eastAsia"/>
-          <w:b/>
-        </w:rPr>
-        <w:t>可靠性</w:t>
-      </w:r>
-      <w:r>
-        <w:rPr>
-          <w:rFonts w:hint="eastAsia"/>
-        </w:rPr>
-        <w:t>需要强调减少系统</w:t>
-      </w:r>
-      <w:r>
-        <w:rPr>
-          <w:rFonts w:hint="eastAsia"/>
-          <w:b/>
-        </w:rPr>
-        <w:t>中断</w:t>
-      </w:r>
-      <w:r>
-        <w:rPr>
-          <w:rFonts w:hint="eastAsia"/>
-        </w:rPr>
-        <w:t>故障的次数，提高</w:t>
-      </w:r>
-      <w:r>
-        <w:rPr>
-          <w:rFonts w:hint="eastAsia"/>
-          <w:b/>
-        </w:rPr>
-        <w:t>可用性</w:t>
-      </w:r>
-      <w:r>
-        <w:rPr>
-          <w:rFonts w:hint="eastAsia"/>
-        </w:rPr>
-        <w:t>，需要强调</w:t>
-      </w:r>
-      <w:r>
-        <w:rPr>
-          <w:rFonts w:hint="eastAsia"/>
-        </w:rPr>
-        <w:t>减少从灾难中</w:t>
-      </w:r>
-      <w:r>
-        <w:rPr>
-          <w:rFonts w:hint="eastAsia"/>
-          <w:b/>
-        </w:rPr>
-        <w:t>恢复</w:t>
-      </w:r>
-      <w:r>
-        <w:rPr>
-          <w:rFonts w:hint="eastAsia"/>
-        </w:rPr>
-        <w:t>的时间</w:t>
-      </w:r>
-      <w:r>
-        <w:rPr>
-          <w:rFonts w:hint="eastAsia"/>
-        </w:rPr>
-        <w:t>。</w:t>
-      </w:r>
-    </w:p>
-    <w:p>
-      <w:pPr>
-        <w:pStyle w:val="a3"/>
-        <w:widowControl/>
-        <w:numPr>
-          <w:ilvl w:val="0"/>
-          <w:numId w:val="14"/>
-        </w:numPr>
-        <w:ind w:firstLineChars="0"/>
-        <w:jc w:val="left"/>
-      </w:pPr>
-      <w:r>
-        <w:t>一个硬盘的性能指标</w:t>
-      </w:r>
-      <w:r>
-        <w:rPr>
-          <w:rFonts w:hint="eastAsia"/>
-        </w:rPr>
-        <w:t>：</w:t>
-      </w:r>
-    </w:p>
-    <w:p>
-      <w:pPr>
-        <w:pStyle w:val="a3"/>
-        <w:widowControl/>
-        <w:numPr>
-          <w:ilvl w:val="0"/>
-          <w:numId w:val="15"/>
-        </w:numPr>
-        <w:ind w:firstLineChars="0"/>
-        <w:jc w:val="left"/>
-      </w:pPr>
-      <w:r>
-        <w:t>主轴转速，</w:t>
-      </w:r>
-    </w:p>
-    <w:p>
-      <w:pPr>
-        <w:pStyle w:val="a3"/>
-        <w:widowControl/>
-        <w:numPr>
-          <w:ilvl w:val="0"/>
-          <w:numId w:val="15"/>
-        </w:numPr>
-        <w:ind w:firstLineChars="0"/>
-        <w:jc w:val="left"/>
-      </w:pPr>
-      <w:r>
-        <w:rPr>
-          <w:rFonts w:hint="eastAsia"/>
-        </w:rPr>
-        <w:t>寻道</w:t>
-      </w:r>
-      <w:r>
-        <w:t>时间，</w:t>
-      </w:r>
-    </w:p>
-    <w:p>
-      <w:pPr>
-        <w:pStyle w:val="a3"/>
-        <w:widowControl/>
-        <w:numPr>
-          <w:ilvl w:val="0"/>
-          <w:numId w:val="15"/>
-        </w:numPr>
-        <w:ind w:firstLineChars="0"/>
-        <w:jc w:val="left"/>
-      </w:pPr>
-      <w:r>
-        <w:t>硬盘表面温度，</w:t>
-      </w:r>
-    </w:p>
-    <w:p>
-      <w:pPr>
-        <w:pStyle w:val="a3"/>
-        <w:widowControl/>
-        <w:numPr>
-          <w:ilvl w:val="0"/>
-          <w:numId w:val="15"/>
-        </w:numPr>
-        <w:ind w:firstLineChars="0"/>
-        <w:jc w:val="left"/>
-      </w:pPr>
-      <w:r>
-        <w:rPr>
-          <w:rFonts w:hint="eastAsia"/>
-        </w:rPr>
-        <w:t>道至道</w:t>
-      </w:r>
-      <w:r>
-        <w:t>时间，</w:t>
-      </w:r>
-    </w:p>
-    <w:p>
-      <w:pPr>
-        <w:pStyle w:val="a3"/>
-        <w:widowControl/>
-        <w:numPr>
-          <w:ilvl w:val="0"/>
-          <w:numId w:val="15"/>
-        </w:numPr>
-        <w:ind w:firstLineChars="0"/>
-        <w:jc w:val="left"/>
-      </w:pPr>
-      <w:r>
-        <w:lastRenderedPageBreak/>
-        <w:t>全程访问时间，</w:t>
-      </w:r>
-    </w:p>
-    <w:p>
-      <w:pPr>
-        <w:pStyle w:val="a3"/>
-        <w:widowControl/>
-        <w:numPr>
-          <w:ilvl w:val="0"/>
-          <w:numId w:val="15"/>
-        </w:numPr>
-        <w:ind w:firstLineChars="0"/>
-        <w:jc w:val="left"/>
-      </w:pPr>
-      <w:r>
         <w:t>最大内部数据传输率</w:t>
       </w:r>
     </w:p>
@@ -1810,9 +1830,6 @@
       <w:pPr>
         <w:pStyle w:val="a3"/>
         <w:ind w:left="420" w:firstLineChars="0" w:firstLine="0"/>
-        <w:rPr>
-          <w:rFonts w:hint="eastAsia"/>
-        </w:rPr>
       </w:pPr>
     </w:p>
     <w:p>
@@ -1907,9 +1924,6 @@
       <w:pPr>
         <w:widowControl/>
         <w:jc w:val="left"/>
-        <w:rPr>
-          <w:rFonts w:hint="eastAsia"/>
-        </w:rPr>
       </w:pPr>
       <w:r>
         <w:rPr>
@@ -2356,14 +2370,8 @@
         <w:rPr>
           <w:rFonts w:hint="eastAsia"/>
         </w:rPr>
-        <w:t>先进先出的队列方式，保障了请求的有序执行，然而却忽略了请求的重要性，无法保障</w:t>
-      </w:r>
-      <w:r>
-        <w:rPr>
-          <w:rFonts w:hint="eastAsia"/>
-        </w:rPr>
         <w:lastRenderedPageBreak/>
-        <w:t>重要请求的执行时效，固定优先级策略的提出，就是为了解决这个问题</w:t>
+        <w:t>先进先出的队列方式，保障了请求的有序执行，然而却忽略了请求的重要性，无法保障重要请求的执行时效，固定优先级策略的提出，就是为了解决这个问题</w:t>
       </w:r>
     </w:p>
     <w:p>
@@ -2423,67 +2431,1499 @@
         <w:rPr>
           <w:rFonts w:hint="eastAsia"/>
         </w:rPr>
-        <w:t>==</w:t>
+        <w:t>第6章</w:t>
+      </w:r>
+    </w:p>
+    <w:p>
+      <w:pPr>
+        <w:pStyle w:val="a3"/>
+        <w:numPr>
+          <w:ilvl w:val="0"/>
+          <w:numId w:val="18"/>
+        </w:numPr>
+        <w:ind w:firstLineChars="0"/>
+      </w:pPr>
+      <w:r>
+        <w:rPr>
+          <w:rFonts w:hint="eastAsia"/>
+        </w:rPr>
+        <w:t>可用性：系统正常执行时间的比例，</w:t>
+      </w:r>
+      <w:r>
+        <w:rPr>
+          <w:rFonts w:hint="eastAsia"/>
+        </w:rPr>
+        <w:t>等于</w:t>
+      </w:r>
+      <w:r>
+        <w:rPr>
+          <w:rFonts w:hint="eastAsia"/>
+        </w:rPr>
+        <w:t>“系统平均工作时间</w:t>
+      </w:r>
+      <w:r>
+        <w:rPr>
+          <w:rFonts w:hint="eastAsia"/>
+        </w:rPr>
+        <w:t xml:space="preserve"> </w:t>
+      </w:r>
+      <w:r>
+        <w:rPr>
+          <w:rFonts w:hint="eastAsia"/>
+        </w:rPr>
+        <w:t>/</w:t>
+      </w:r>
+      <w:r>
+        <w:rPr>
+          <w:rFonts w:hint="eastAsia"/>
+        </w:rPr>
+        <w:t>（</w:t>
+      </w:r>
+      <w:r>
+        <w:rPr>
+          <w:rFonts w:hint="eastAsia"/>
+        </w:rPr>
+        <w:t>系统工作时间+系统错误时间+系统维修时间</w:t>
+      </w:r>
+      <w:r>
+        <w:rPr>
+          <w:rFonts w:hint="eastAsia"/>
+        </w:rPr>
+        <w:t>”。</w:t>
+      </w:r>
+    </w:p>
+    <w:p>
+      <w:pPr>
+        <w:pStyle w:val="a3"/>
+        <w:numPr>
+          <w:ilvl w:val="0"/>
+          <w:numId w:val="18"/>
+        </w:numPr>
+        <w:ind w:firstLineChars="0"/>
+      </w:pPr>
+      <w:r>
+        <w:rPr>
+          <w:rFonts w:hint="eastAsia"/>
+        </w:rPr>
+        <w:t>代码由于人为因素写错了或者考虑不周全，成为了</w:t>
+      </w:r>
+      <w:r>
+        <w:rPr>
+          <w:rFonts w:hint="eastAsia"/>
+          <w:b/>
+        </w:rPr>
+        <w:t>错误</w:t>
+      </w:r>
+      <w:r>
+        <w:rPr>
+          <w:rFonts w:hint="eastAsia"/>
+          <w:b/>
+        </w:rPr>
+        <w:t>；</w:t>
+      </w:r>
+      <w:r>
+        <w:rPr>
+          <w:rFonts w:hint="eastAsia"/>
+          <w:b/>
+        </w:rPr>
+        <w:t>故障</w:t>
+      </w:r>
+      <w:r>
+        <w:rPr>
+          <w:rFonts w:hint="eastAsia"/>
+        </w:rPr>
+        <w:t>是系统出错后导致系统不正常工作的结果；</w:t>
+      </w:r>
+      <w:r>
+        <w:rPr>
+          <w:rFonts w:hint="eastAsia"/>
+          <w:b/>
+        </w:rPr>
+        <w:t>BUG</w:t>
+      </w:r>
+      <w:r>
+        <w:rPr>
+          <w:rFonts w:hint="eastAsia"/>
+        </w:rPr>
+        <w:t>是被激发出来的错误，是故障的总称。</w:t>
+      </w:r>
+    </w:p>
+    <w:p>
+      <w:pPr>
+        <w:pStyle w:val="a3"/>
+        <w:numPr>
+          <w:ilvl w:val="0"/>
+          <w:numId w:val="18"/>
+        </w:numPr>
+        <w:ind w:firstLineChars="0"/>
+      </w:pPr>
+      <w:r>
+        <w:rPr>
+          <w:rFonts w:hint="eastAsia"/>
+        </w:rPr>
+        <w:t>可用性战术根据其目的可分为：错误检测、错误恢复、错误预防</w:t>
+      </w:r>
+    </w:p>
+    <w:p>
+      <w:pPr>
+        <w:pStyle w:val="a3"/>
+        <w:numPr>
+          <w:ilvl w:val="0"/>
+          <w:numId w:val="18"/>
+        </w:numPr>
+        <w:ind w:firstLineChars="0"/>
+      </w:pPr>
+      <w:r>
+        <w:rPr>
+          <w:rFonts w:hint="eastAsia"/>
+        </w:rPr>
+        <w:t>错误检测技术：ping</w:t>
+      </w:r>
+      <w:r>
+        <w:t xml:space="preserve"> </w:t>
+      </w:r>
+      <w:r>
+        <w:rPr>
+          <w:rFonts w:hint="eastAsia"/>
+        </w:rPr>
+        <w:t>与 echo战术</w:t>
+      </w:r>
+      <w:r>
+        <w:rPr>
+          <w:rFonts w:hint="eastAsia"/>
+        </w:rPr>
+        <w:t>（一般用于分布式模块之间的状态检测）</w:t>
+      </w:r>
+      <w:r>
+        <w:rPr>
+          <w:rFonts w:hint="eastAsia"/>
+        </w:rPr>
+        <w:t>、h</w:t>
+      </w:r>
+      <w:r>
+        <w:t>eartbeat</w:t>
+      </w:r>
+      <w:r>
+        <w:rPr>
+          <w:rFonts w:hint="eastAsia"/>
+        </w:rPr>
+        <w:t>战术、Exception战术</w:t>
+      </w:r>
+    </w:p>
+    <w:p>
+      <w:pPr>
+        <w:pStyle w:val="a3"/>
+        <w:numPr>
+          <w:ilvl w:val="0"/>
+          <w:numId w:val="18"/>
+        </w:numPr>
+        <w:ind w:firstLineChars="0"/>
+      </w:pPr>
+      <w:r>
+        <w:rPr>
+          <w:rFonts w:hint="eastAsia"/>
+        </w:rPr>
+        <w:t>错误恢复战术：Vot</w:t>
+      </w:r>
+      <w:r>
+        <w:t>ing</w:t>
+      </w:r>
+      <w:r>
+        <w:rPr>
+          <w:rFonts w:hint="eastAsia"/>
+        </w:rPr>
+        <w:t>战术</w:t>
+      </w:r>
+      <w:r>
+        <w:rPr>
+          <w:rFonts w:hint="eastAsia"/>
+        </w:rPr>
+        <w:t>（决战术）</w:t>
+      </w:r>
+      <w:r>
+        <w:rPr>
+          <w:rFonts w:hint="eastAsia"/>
+        </w:rPr>
+        <w:t>、主动冗余、被动冗余、备份、shadow操作、检查点/回滚</w:t>
+      </w:r>
+    </w:p>
+    <w:p>
+      <w:pPr>
+        <w:pStyle w:val="a3"/>
+        <w:numPr>
+          <w:ilvl w:val="0"/>
+          <w:numId w:val="18"/>
+        </w:numPr>
+        <w:ind w:firstLineChars="0"/>
+      </w:pPr>
+      <w:r>
+        <w:rPr>
+          <w:rFonts w:hint="eastAsia"/>
+        </w:rPr>
+        <w:t>错误预防战术：从服务中删除战术、事务（一般概念）、事务（JTA）、事务（Spring）、进程监视器</w:t>
+      </w:r>
+    </w:p>
+    <w:p>
+      <w:pPr>
+        <w:pStyle w:val="a3"/>
+        <w:numPr>
+          <w:ilvl w:val="0"/>
+          <w:numId w:val="18"/>
+        </w:numPr>
+        <w:ind w:firstLineChars="0"/>
+      </w:pPr>
+      <w:r>
+        <w:rPr>
+          <w:rFonts w:hint="eastAsia"/>
+        </w:rPr>
+        <w:t>死锁发生的四个必要条件</w:t>
+      </w:r>
+      <w:r>
+        <w:rPr>
+          <w:rFonts w:hint="eastAsia"/>
+        </w:rPr>
+        <w:t>：</w:t>
+      </w:r>
+      <w:r>
+        <w:rPr>
+          <w:rFonts w:hint="eastAsia"/>
+        </w:rPr>
+        <w:t>互斥条件、请求和保持条件、不剥夺条件、环路等待条件</w:t>
+      </w:r>
+    </w:p>
+    <w:p>
+      <w:pPr>
+        <w:pStyle w:val="a3"/>
+        <w:numPr>
+          <w:ilvl w:val="0"/>
+          <w:numId w:val="18"/>
+        </w:numPr>
+        <w:ind w:firstLineChars="0"/>
+      </w:pPr>
+      <w:r>
+        <w:rPr>
+          <w:rFonts w:hint="eastAsia"/>
+        </w:rPr>
+        <w:t>死锁的避免和预防：</w:t>
+      </w:r>
+    </w:p>
+    <w:p>
+      <w:pPr>
+        <w:pStyle w:val="a3"/>
+        <w:numPr>
+          <w:ilvl w:val="1"/>
+          <w:numId w:val="18"/>
+        </w:numPr>
+        <w:ind w:firstLineChars="0"/>
+      </w:pPr>
+      <w:r>
+        <w:rPr>
+          <w:rFonts w:hint="eastAsia"/>
+        </w:rPr>
+        <w:t>避免：系统对进程发出每一个系统能够满足的资源申请进行动态检查</w:t>
+      </w:r>
+      <w:r>
+        <w:t>,并根据检查结果决定是否分配资源,如果分配后系统可能发生死锁,则不予分配,否则予以分配。这是一种保证系统不进入死锁状态的动态策略。</w:t>
+      </w:r>
+    </w:p>
+    <w:p>
+      <w:pPr>
+        <w:pStyle w:val="a3"/>
+        <w:numPr>
+          <w:ilvl w:val="1"/>
+          <w:numId w:val="18"/>
+        </w:numPr>
+        <w:ind w:firstLineChars="0"/>
+      </w:pPr>
+      <w:r>
+        <w:rPr>
+          <w:rFonts w:hint="eastAsia"/>
+        </w:rPr>
+        <w:t>预防：理解了死锁的原因，尤其是产生死锁的四个必要条件，就可以最大可能地避免、预防和解除死锁。所以，在系统设计、进程调度等方面注意如何让这四个必要条件不成立，如何确定资源的合理分配算法，避免进程永久占据系统资源。此外，也要防止进程在处于等待状态的情况下占用资源。因此，对资源的分配要给予合理的规划。</w:t>
+      </w:r>
+    </w:p>
+    <w:p>
+      <w:pPr>
+        <w:pStyle w:val="a3"/>
+        <w:numPr>
+          <w:ilvl w:val="0"/>
+          <w:numId w:val="18"/>
+        </w:numPr>
+        <w:ind w:firstLineChars="0"/>
+      </w:pPr>
+      <w:r>
+        <w:rPr>
+          <w:rFonts w:hint="eastAsia"/>
+        </w:rPr>
+        <w:t>主动冗余是一种高可靠性的设计，针对关键模块以双备份的方式进行</w:t>
+      </w:r>
+    </w:p>
+    <w:p>
+      <w:pPr>
+        <w:pStyle w:val="a3"/>
+        <w:numPr>
+          <w:ilvl w:val="0"/>
+          <w:numId w:val="18"/>
+        </w:numPr>
+        <w:ind w:firstLineChars="0"/>
+      </w:pPr>
+      <w:r>
+        <w:rPr>
+          <w:rFonts w:hint="eastAsia"/>
+        </w:rPr>
+        <w:t>Heart</w:t>
+      </w:r>
+      <w:r>
+        <w:t>beat</w:t>
+      </w:r>
+      <w:r>
+        <w:rPr>
+          <w:rFonts w:hint="eastAsia"/>
+        </w:rPr>
+        <w:t>消息的判定方法</w:t>
+      </w:r>
+    </w:p>
+    <w:p>
+      <w:pPr>
+        <w:pStyle w:val="a3"/>
+        <w:numPr>
+          <w:ilvl w:val="1"/>
+          <w:numId w:val="18"/>
+        </w:numPr>
+        <w:ind w:firstLineChars="0"/>
+      </w:pPr>
+      <w:r>
+        <w:rPr>
+          <w:rFonts w:hint="eastAsia"/>
+        </w:rPr>
+        <w:t>设定一个超时时间</w:t>
+      </w:r>
+      <w:r>
+        <w:rPr>
+          <w:rFonts w:hint="eastAsia"/>
+          <w:b/>
+        </w:rPr>
+        <w:t>TIME_OUT</w:t>
+      </w:r>
+      <w:r>
+        <w:rPr>
+          <w:rFonts w:hint="eastAsia"/>
+        </w:rPr>
+        <w:t>与最大超时次数</w:t>
+      </w:r>
+      <w:r>
+        <w:rPr>
+          <w:rFonts w:hint="eastAsia"/>
+          <w:b/>
+        </w:rPr>
+        <w:t>MAX_TIME_OUT</w:t>
+      </w:r>
+      <w:r>
+        <w:rPr>
+          <w:rFonts w:hint="eastAsia"/>
+        </w:rPr>
+        <w:t>。</w:t>
+      </w:r>
+    </w:p>
+    <w:p>
+      <w:pPr>
+        <w:pStyle w:val="a3"/>
+        <w:numPr>
+          <w:ilvl w:val="1"/>
+          <w:numId w:val="18"/>
+        </w:numPr>
+        <w:ind w:firstLineChars="0"/>
+      </w:pPr>
+      <w:r>
+        <w:rPr>
+          <w:rFonts w:hint="eastAsia"/>
+        </w:rPr>
+        <w:t>判定系失效方法：在发送消息之后的3次超时计数过程中，只要接到回应，就判定未失效。如果发送消息之后的3次超时计数过程中，监听组件都没有收到回应，判定系统失效。</w:t>
+      </w:r>
+    </w:p>
+    <w:p>
+      <w:pPr>
+        <w:pStyle w:val="a3"/>
+        <w:numPr>
+          <w:ilvl w:val="1"/>
+          <w:numId w:val="18"/>
+        </w:numPr>
+        <w:ind w:firstLineChars="0"/>
+      </w:pPr>
+      <w:r>
+        <w:rPr>
+          <w:rFonts w:hint="eastAsia"/>
+        </w:rPr>
+        <w:t>参考</w:t>
+      </w:r>
+      <w:r>
+        <w:rPr>
+          <w:rFonts w:hint="eastAsia"/>
+          <w:b/>
+        </w:rPr>
+        <w:t>TCP</w:t>
+      </w:r>
+      <w:r>
+        <w:rPr>
+          <w:rFonts w:hint="eastAsia"/>
+        </w:rPr>
+        <w:t>的超时重传机制，让监听组件具有发送ACK消息的功能，ACK消息带有序号，监听组件发送ACK消息之后，响应组件接收到ACK消息后才发回Heartbeat消息，Heartbeat消息也带有序号，且应与对应的ACK消息的序号相同。</w:t>
+      </w:r>
+    </w:p>
+    <w:p>
+      <w:pPr>
+        <w:pStyle w:val="a3"/>
+        <w:numPr>
+          <w:ilvl w:val="1"/>
+          <w:numId w:val="18"/>
+        </w:numPr>
+        <w:ind w:firstLineChars="0"/>
+      </w:pPr>
+      <w:r>
+        <w:rPr>
+          <w:rFonts w:hint="eastAsia"/>
+        </w:rPr>
+        <w:t>判定失效方法：连续三次发送ACK消息之后至少有一次得到相同序号的Heartbeat消息响应，判定系统未失效，连续三次发送ACK消息之后再TIME_OUT时间内无相同序号的heartbeat消息响应，判定系统失效。</w:t>
+      </w:r>
+    </w:p>
+    <w:p>
+      <w:pPr>
+        <w:pStyle w:val="a3"/>
+        <w:numPr>
+          <w:ilvl w:val="0"/>
+          <w:numId w:val="18"/>
+        </w:numPr>
+        <w:ind w:firstLineChars="0"/>
+      </w:pPr>
+      <w:r>
+        <w:rPr>
+          <w:rFonts w:hint="eastAsia"/>
+        </w:rPr>
+        <w:t>高可用系统中还采用</w:t>
+      </w:r>
+      <w:r>
+        <w:rPr>
+          <w:rFonts w:hint="eastAsia"/>
+          <w:b/>
+        </w:rPr>
+        <w:t>冗</w:t>
+      </w:r>
+      <w:r>
+        <w:rPr>
+          <w:rFonts w:hint="eastAsia"/>
+          <w:b/>
+        </w:rPr>
+        <w:t>余通信信道。</w:t>
+      </w:r>
+      <w:r>
+        <w:rPr>
+          <w:rFonts w:hint="eastAsia"/>
+        </w:rPr>
+        <w:t>冗余通信信道的方式需在发送端与接收端有</w:t>
+      </w:r>
+      <w:r>
+        <w:rPr>
+          <w:rFonts w:hint="eastAsia"/>
+          <w:b/>
+        </w:rPr>
+        <w:t>两条独立</w:t>
+      </w:r>
+      <w:r>
+        <w:rPr>
+          <w:rFonts w:hint="eastAsia"/>
+        </w:rPr>
+        <w:t>的通信路径。</w:t>
+      </w:r>
+    </w:p>
+    <w:p>
+      <w:pPr>
+        <w:pStyle w:val="a3"/>
+        <w:numPr>
+          <w:ilvl w:val="0"/>
+          <w:numId w:val="18"/>
+        </w:numPr>
+        <w:ind w:firstLineChars="0"/>
+      </w:pPr>
+      <w:proofErr w:type="gramStart"/>
+      <w:r>
+        <w:rPr>
+          <w:rFonts w:hint="eastAsia"/>
+        </w:rPr>
+        <w:lastRenderedPageBreak/>
+        <w:t>适</w:t>
+      </w:r>
+      <w:proofErr w:type="gramEnd"/>
+      <w:r>
+        <w:rPr>
+          <w:rFonts w:hint="eastAsia"/>
+        </w:rPr>
+        <w:t>配模块重新抛出异常的方式，还分为</w:t>
+      </w:r>
+      <w:r>
+        <w:rPr>
+          <w:rFonts w:hint="eastAsia"/>
+          <w:b/>
+        </w:rPr>
+        <w:t>全新异常</w:t>
+      </w:r>
+      <w:r>
+        <w:rPr>
+          <w:rFonts w:hint="eastAsia"/>
+        </w:rPr>
+        <w:t>、</w:t>
+      </w:r>
+      <w:r>
+        <w:rPr>
+          <w:rFonts w:hint="eastAsia"/>
+          <w:b/>
+        </w:rPr>
+        <w:t>原异常</w:t>
+      </w:r>
+    </w:p>
+    <w:p>
+      <w:pPr>
+        <w:pStyle w:val="a3"/>
+        <w:numPr>
+          <w:ilvl w:val="0"/>
+          <w:numId w:val="18"/>
+        </w:numPr>
+        <w:ind w:firstLineChars="0"/>
+      </w:pPr>
+      <w:r>
+        <w:t>J</w:t>
+      </w:r>
+      <w:r>
+        <w:rPr>
+          <w:rFonts w:hint="eastAsia"/>
+        </w:rPr>
+        <w:t>ava的异常处理机制</w:t>
+      </w:r>
+      <w:r>
+        <w:rPr>
+          <w:rFonts w:hint="eastAsia"/>
+        </w:rPr>
+        <w:t>存在众多的优势</w:t>
+      </w:r>
+    </w:p>
+    <w:p/>
+    <w:p>
+      <w:r>
+        <w:rPr>
+          <w:rFonts w:hint="eastAsia"/>
+        </w:rPr>
+        <w:t>第七章</w:t>
+      </w:r>
+    </w:p>
+    <w:p>
+      <w:pPr>
+        <w:pStyle w:val="a3"/>
+        <w:numPr>
+          <w:ilvl w:val="0"/>
+          <w:numId w:val="20"/>
+        </w:numPr>
+        <w:ind w:firstLineChars="0"/>
+      </w:pPr>
+      <w:r>
+        <w:rPr>
+          <w:rFonts w:hint="eastAsia"/>
+        </w:rPr>
+        <w:t>可修改性主要衡量</w:t>
+      </w:r>
+      <w:r>
+        <w:rPr>
+          <w:rFonts w:hint="eastAsia"/>
+          <w:b/>
+        </w:rPr>
+        <w:t>变更需求</w:t>
+      </w:r>
+      <w:r>
+        <w:rPr>
+          <w:rFonts w:hint="eastAsia"/>
+        </w:rPr>
+        <w:t>对代价的影响</w:t>
+      </w:r>
+      <w:r>
+        <w:rPr>
+          <w:rFonts w:hint="eastAsia"/>
+        </w:rPr>
+        <w:t>。</w:t>
+      </w:r>
+    </w:p>
+    <w:p>
+      <w:pPr>
+        <w:pStyle w:val="a3"/>
+        <w:numPr>
+          <w:ilvl w:val="0"/>
+          <w:numId w:val="20"/>
+        </w:numPr>
+        <w:ind w:firstLineChars="0"/>
+      </w:pPr>
+      <w:r>
+        <w:rPr>
+          <w:rFonts w:hint="eastAsia"/>
+        </w:rPr>
+        <w:t>可修改性刺激源，最终用户在使用软件后提出的反馈意见是刺激的重要来源。</w:t>
+      </w:r>
+    </w:p>
+    <w:p>
+      <w:pPr>
+        <w:pStyle w:val="a3"/>
+        <w:numPr>
+          <w:ilvl w:val="0"/>
+          <w:numId w:val="20"/>
+        </w:numPr>
+        <w:ind w:firstLineChars="0"/>
+      </w:pPr>
+      <w:r>
+        <w:rPr>
+          <w:rFonts w:hint="eastAsia"/>
+        </w:rPr>
+        <w:t>局部化修改战术是指在</w:t>
+      </w:r>
+      <w:r>
+        <w:rPr>
+          <w:rFonts w:hint="eastAsia"/>
+          <w:b/>
+        </w:rPr>
+        <w:t>设计期间</w:t>
+      </w:r>
+      <w:r>
+        <w:rPr>
+          <w:rFonts w:hint="eastAsia"/>
+        </w:rPr>
+        <w:t>为模块分配责任，用以把预期的变更限制在一定范围内。具有子战术：维持语义的一致性、抽象通用的服务、预测期望的变更、泛化模块等。</w:t>
+      </w:r>
+    </w:p>
+    <w:p>
+      <w:pPr>
+        <w:pStyle w:val="a3"/>
+        <w:numPr>
+          <w:ilvl w:val="0"/>
+          <w:numId w:val="20"/>
+        </w:numPr>
+        <w:ind w:firstLineChars="0"/>
+      </w:pPr>
+      <w:r>
+        <w:rPr>
+          <w:rFonts w:hint="eastAsia"/>
+        </w:rPr>
+        <w:t>语义的一致性指模块中</w:t>
+      </w:r>
+      <w:r>
+        <w:rPr>
+          <w:rFonts w:hint="eastAsia"/>
+          <w:b/>
+        </w:rPr>
+        <w:t>责任之间</w:t>
+      </w:r>
+      <w:r>
+        <w:rPr>
+          <w:rFonts w:hint="eastAsia"/>
+        </w:rPr>
+        <w:t>的关系，不需要过多的依赖其它模块</w:t>
+      </w:r>
+      <w:r>
+        <w:rPr>
+          <w:rFonts w:hint="eastAsia"/>
+        </w:rPr>
+        <w:t>。</w:t>
+      </w:r>
+    </w:p>
+    <w:p>
+      <w:pPr>
+        <w:pStyle w:val="a3"/>
+        <w:numPr>
+          <w:ilvl w:val="0"/>
+          <w:numId w:val="20"/>
+        </w:numPr>
+        <w:ind w:firstLineChars="0"/>
+      </w:pPr>
+      <w:r>
+        <w:rPr>
+          <w:rFonts w:hint="eastAsia"/>
+        </w:rPr>
+        <w:t>判定语义一致性的基本原则：高内聚、低耦合</w:t>
+      </w:r>
+      <w:r>
+        <w:rPr>
+          <w:rFonts w:hint="eastAsia"/>
+        </w:rPr>
+        <w:t>，即模块内</w:t>
+      </w:r>
+      <w:r>
+        <w:rPr>
+          <w:rFonts w:hint="eastAsia"/>
+          <w:b/>
+        </w:rPr>
+        <w:t>高度关联</w:t>
+      </w:r>
+      <w:r>
+        <w:rPr>
+          <w:rFonts w:hint="eastAsia"/>
+        </w:rPr>
+        <w:t>、模块间的交互尽可能使少。</w:t>
+      </w:r>
+    </w:p>
+    <w:p>
+      <w:pPr>
+        <w:pStyle w:val="a3"/>
+        <w:numPr>
+          <w:ilvl w:val="0"/>
+          <w:numId w:val="20"/>
+        </w:numPr>
+        <w:ind w:firstLineChars="0"/>
+      </w:pPr>
+      <w:r>
+        <w:rPr>
+          <w:rFonts w:hint="eastAsia"/>
+        </w:rPr>
+        <w:t>典型的抽象通用服务的战术一般体现在</w:t>
+      </w:r>
+      <w:r>
+        <w:rPr>
+          <w:rFonts w:hint="eastAsia"/>
+          <w:b/>
+        </w:rPr>
+        <w:t>库函数</w:t>
+      </w:r>
+      <w:r>
+        <w:rPr>
+          <w:rFonts w:hint="eastAsia"/>
+        </w:rPr>
+        <w:t>及</w:t>
+      </w:r>
+      <w:r>
+        <w:rPr>
+          <w:rFonts w:hint="eastAsia"/>
+          <w:b/>
+        </w:rPr>
+        <w:t>中间件软件</w:t>
+      </w:r>
+    </w:p>
+    <w:p>
+      <w:pPr>
+        <w:pStyle w:val="a3"/>
+        <w:numPr>
+          <w:ilvl w:val="0"/>
+          <w:numId w:val="20"/>
+        </w:numPr>
+        <w:ind w:firstLineChars="0"/>
+      </w:pPr>
+      <w:r>
+        <w:rPr>
+          <w:rFonts w:hint="eastAsia"/>
+        </w:rPr>
+        <w:t>需求变更是开发人员最不愿意看到的情况。</w:t>
+      </w:r>
+    </w:p>
+    <w:p>
+      <w:pPr>
+        <w:pStyle w:val="a3"/>
+        <w:numPr>
+          <w:ilvl w:val="0"/>
+          <w:numId w:val="20"/>
+        </w:numPr>
+        <w:ind w:firstLineChars="0"/>
+      </w:pPr>
+      <w:r>
+        <w:rPr>
+          <w:rFonts w:hint="eastAsia"/>
+        </w:rPr>
+        <w:t>一个系统可能进行更改的部分：</w:t>
+      </w:r>
+    </w:p>
+    <w:p>
+      <w:pPr>
+        <w:pStyle w:val="a3"/>
+        <w:numPr>
+          <w:ilvl w:val="0"/>
+          <w:numId w:val="22"/>
+        </w:numPr>
+        <w:ind w:firstLineChars="0"/>
+      </w:pPr>
+      <w:r>
+        <w:rPr>
+          <w:rFonts w:hint="eastAsia"/>
+        </w:rPr>
+        <w:t>业务规则</w:t>
+      </w:r>
+    </w:p>
+    <w:p>
+      <w:pPr>
+        <w:pStyle w:val="a3"/>
+        <w:numPr>
+          <w:ilvl w:val="0"/>
+          <w:numId w:val="22"/>
+        </w:numPr>
+        <w:ind w:firstLineChars="0"/>
+      </w:pPr>
+      <w:r>
+        <w:rPr>
+          <w:rFonts w:hint="eastAsia"/>
+        </w:rPr>
+        <w:t>对硬件、软件系统的依赖</w:t>
+      </w:r>
+      <w:r>
+        <w:rPr>
+          <w:rFonts w:hint="eastAsia"/>
+        </w:rPr>
+        <w:t>（采用</w:t>
+      </w:r>
+      <w:r>
+        <w:rPr>
+          <w:rFonts w:hint="eastAsia"/>
+          <w:b/>
+        </w:rPr>
+        <w:t>编译开关</w:t>
+      </w:r>
+      <w:r>
+        <w:rPr>
+          <w:rFonts w:hint="eastAsia"/>
+        </w:rPr>
+        <w:t>或者</w:t>
+      </w:r>
+      <w:r>
+        <w:rPr>
+          <w:rFonts w:hint="eastAsia"/>
+          <w:b/>
+        </w:rPr>
+        <w:t>适配器层设计</w:t>
+      </w:r>
+      <w:r>
+        <w:rPr>
+          <w:rFonts w:hint="eastAsia"/>
+        </w:rPr>
+        <w:t>等方法来完成）</w:t>
+      </w:r>
+    </w:p>
+    <w:p>
+      <w:pPr>
+        <w:pStyle w:val="a3"/>
+        <w:numPr>
+          <w:ilvl w:val="0"/>
+          <w:numId w:val="22"/>
+        </w:numPr>
+        <w:ind w:firstLineChars="0"/>
+      </w:pPr>
+      <w:r>
+        <w:rPr>
+          <w:rFonts w:hint="eastAsia"/>
+        </w:rPr>
+        <w:t>非标准语言的特性</w:t>
+      </w:r>
+    </w:p>
+    <w:p>
+      <w:pPr>
+        <w:pStyle w:val="a3"/>
+        <w:numPr>
+          <w:ilvl w:val="0"/>
+          <w:numId w:val="22"/>
+        </w:numPr>
+        <w:ind w:firstLineChars="0"/>
+      </w:pPr>
+      <w:r>
+        <w:rPr>
+          <w:rFonts w:hint="eastAsia"/>
+        </w:rPr>
+        <w:t>状态变量</w:t>
+      </w:r>
+    </w:p>
+    <w:p>
+      <w:pPr>
+        <w:pStyle w:val="a3"/>
+        <w:numPr>
+          <w:ilvl w:val="0"/>
+          <w:numId w:val="22"/>
+        </w:numPr>
+        <w:ind w:firstLineChars="0"/>
+      </w:pPr>
+      <w:r>
+        <w:rPr>
+          <w:rFonts w:hint="eastAsia"/>
+        </w:rPr>
+        <w:t>模块间的交互</w:t>
+      </w:r>
+    </w:p>
+    <w:p>
+      <w:pPr>
+        <w:pStyle w:val="a3"/>
+        <w:numPr>
+          <w:ilvl w:val="0"/>
+          <w:numId w:val="22"/>
+        </w:numPr>
+        <w:ind w:firstLineChars="0"/>
+      </w:pPr>
+      <w:r>
+        <w:rPr>
+          <w:rFonts w:hint="eastAsia"/>
+        </w:rPr>
+        <w:t>质量目标可能改变</w:t>
+      </w:r>
+    </w:p>
+    <w:p>
+      <w:pPr>
+        <w:pStyle w:val="a3"/>
+        <w:numPr>
+          <w:ilvl w:val="0"/>
+          <w:numId w:val="22"/>
+        </w:numPr>
+        <w:ind w:firstLineChars="0"/>
+      </w:pPr>
+      <w:r>
+        <w:rPr>
+          <w:rFonts w:hint="eastAsia"/>
+        </w:rPr>
+        <w:t>运行环境。</w:t>
+      </w:r>
+    </w:p>
+    <w:p>
+      <w:pPr>
+        <w:pStyle w:val="a3"/>
+        <w:numPr>
+          <w:ilvl w:val="0"/>
+          <w:numId w:val="23"/>
+        </w:numPr>
+        <w:ind w:firstLineChars="0"/>
+      </w:pPr>
+      <w:r>
+        <w:rPr>
+          <w:rFonts w:hint="eastAsia"/>
+        </w:rPr>
+        <w:t>泛化模块战术即每个模块需要实现相应的功能，并体现该功能。</w:t>
+      </w:r>
+    </w:p>
+    <w:p>
+      <w:pPr>
+        <w:pStyle w:val="a3"/>
+        <w:numPr>
+          <w:ilvl w:val="0"/>
+          <w:numId w:val="23"/>
+        </w:numPr>
+        <w:ind w:firstLineChars="0"/>
+      </w:pPr>
+      <w:r>
+        <w:rPr>
+          <w:rFonts w:hint="eastAsia"/>
+        </w:rPr>
+        <w:t>泛化模块的目的：将各模块可处理的输入变的更加的通用，从而使模块适应更多、更复杂的场景。</w:t>
+      </w:r>
+    </w:p>
+    <w:p>
+      <w:pPr>
+        <w:pStyle w:val="a3"/>
+        <w:numPr>
+          <w:ilvl w:val="0"/>
+          <w:numId w:val="23"/>
+        </w:numPr>
+        <w:ind w:firstLineChars="0"/>
+      </w:pPr>
+      <w:r>
+        <w:rPr>
+          <w:rFonts w:hint="eastAsia"/>
+        </w:rPr>
+        <w:t>泛化模块可分为以下几个层次的泛化：</w:t>
+      </w:r>
+    </w:p>
+    <w:p>
+      <w:pPr>
+        <w:pStyle w:val="a3"/>
+        <w:numPr>
+          <w:ilvl w:val="1"/>
+          <w:numId w:val="23"/>
+        </w:numPr>
+        <w:ind w:firstLineChars="0"/>
+      </w:pPr>
+      <w:r>
+        <w:rPr>
+          <w:rFonts w:hint="eastAsia"/>
+        </w:rPr>
+        <w:t>泛化参数（输入参数仅需满足某种宽松的规范即可）</w:t>
+      </w:r>
+    </w:p>
+    <w:p>
+      <w:pPr>
+        <w:pStyle w:val="a3"/>
+        <w:numPr>
+          <w:ilvl w:val="1"/>
+          <w:numId w:val="23"/>
+        </w:numPr>
+        <w:ind w:firstLineChars="0"/>
+      </w:pPr>
+      <w:r>
+        <w:rPr>
+          <w:rFonts w:hint="eastAsia"/>
+        </w:rPr>
+        <w:t>泛化过程实现</w:t>
+      </w:r>
+    </w:p>
+    <w:p>
+      <w:pPr>
+        <w:pStyle w:val="a3"/>
+        <w:numPr>
+          <w:ilvl w:val="1"/>
+          <w:numId w:val="23"/>
+        </w:numPr>
+        <w:ind w:firstLineChars="0"/>
+      </w:pPr>
+      <w:r>
+        <w:rPr>
+          <w:rFonts w:hint="eastAsia"/>
+        </w:rPr>
+        <w:t>解释性执行</w:t>
+      </w:r>
+    </w:p>
+    <w:p>
+      <w:pPr>
+        <w:pStyle w:val="a3"/>
+        <w:numPr>
+          <w:ilvl w:val="0"/>
+          <w:numId w:val="2"/>
+        </w:numPr>
+        <w:ind w:firstLineChars="0"/>
+      </w:pPr>
+      <w:r>
+        <w:rPr>
+          <w:rFonts w:hint="eastAsia"/>
+        </w:rPr>
+        <w:t>连锁反应的原因主要由于各模块间的依赖关系。</w:t>
+      </w:r>
+    </w:p>
+    <w:p>
+      <w:pPr>
+        <w:pStyle w:val="a3"/>
+        <w:numPr>
+          <w:ilvl w:val="0"/>
+          <w:numId w:val="2"/>
+        </w:numPr>
+        <w:ind w:firstLineChars="0"/>
+      </w:pPr>
+      <w:r>
+        <w:rPr>
+          <w:rFonts w:hint="eastAsia"/>
+        </w:rPr>
+        <w:t>模块间的依赖关系可分为以下几种：</w:t>
+      </w:r>
+    </w:p>
+    <w:p>
+      <w:pPr>
+        <w:pStyle w:val="a3"/>
+        <w:numPr>
+          <w:ilvl w:val="0"/>
+          <w:numId w:val="24"/>
+        </w:numPr>
+        <w:ind w:firstLineChars="0"/>
+      </w:pPr>
+      <w:r>
+        <w:rPr>
+          <w:rFonts w:hint="eastAsia"/>
+        </w:rPr>
+        <w:t>语法依赖</w:t>
+      </w:r>
+    </w:p>
+    <w:p>
+      <w:pPr>
+        <w:pStyle w:val="a3"/>
+        <w:numPr>
+          <w:ilvl w:val="0"/>
+          <w:numId w:val="24"/>
+        </w:numPr>
+        <w:ind w:firstLineChars="0"/>
+      </w:pPr>
+      <w:r>
+        <w:rPr>
+          <w:rFonts w:hint="eastAsia"/>
+        </w:rPr>
+        <w:t>语义依赖</w:t>
+      </w:r>
+    </w:p>
+    <w:p>
+      <w:pPr>
+        <w:pStyle w:val="a3"/>
+        <w:numPr>
+          <w:ilvl w:val="0"/>
+          <w:numId w:val="24"/>
+        </w:numPr>
+        <w:ind w:firstLineChars="0"/>
+      </w:pPr>
+      <w:r>
+        <w:rPr>
+          <w:rFonts w:hint="eastAsia"/>
+        </w:rPr>
+        <w:t>顺序依赖</w:t>
+      </w:r>
+    </w:p>
+    <w:p>
+      <w:pPr>
+        <w:pStyle w:val="a3"/>
+        <w:numPr>
+          <w:ilvl w:val="0"/>
+          <w:numId w:val="24"/>
+        </w:numPr>
+        <w:ind w:firstLineChars="0"/>
+      </w:pPr>
+      <w:r>
+        <w:rPr>
+          <w:rFonts w:hint="eastAsia"/>
+        </w:rPr>
+        <w:t>接口标识依赖</w:t>
+      </w:r>
+    </w:p>
+    <w:p>
+      <w:pPr>
+        <w:pStyle w:val="a3"/>
+        <w:numPr>
+          <w:ilvl w:val="0"/>
+          <w:numId w:val="24"/>
+        </w:numPr>
+        <w:ind w:firstLineChars="0"/>
+      </w:pPr>
+      <w:r>
+        <w:rPr>
+          <w:rFonts w:hint="eastAsia"/>
+        </w:rPr>
+        <w:t>运行位置依赖</w:t>
+      </w:r>
+    </w:p>
+    <w:p>
+      <w:pPr>
+        <w:pStyle w:val="a3"/>
+        <w:numPr>
+          <w:ilvl w:val="0"/>
+          <w:numId w:val="24"/>
+        </w:numPr>
+        <w:ind w:firstLineChars="0"/>
+      </w:pPr>
+      <w:r>
+        <w:rPr>
+          <w:rFonts w:hint="eastAsia"/>
+        </w:rPr>
+        <w:t>服务/数据质量依赖</w:t>
+      </w:r>
+    </w:p>
+    <w:p>
+      <w:pPr>
+        <w:pStyle w:val="a3"/>
+        <w:numPr>
+          <w:ilvl w:val="0"/>
+          <w:numId w:val="24"/>
+        </w:numPr>
+        <w:ind w:firstLineChars="0"/>
+      </w:pPr>
+      <w:r>
+        <w:rPr>
+          <w:rFonts w:hint="eastAsia"/>
+        </w:rPr>
+        <w:t>模块间的存在依赖</w:t>
+      </w:r>
+    </w:p>
+    <w:p>
+      <w:pPr>
+        <w:pStyle w:val="a3"/>
+        <w:numPr>
+          <w:ilvl w:val="0"/>
+          <w:numId w:val="24"/>
+        </w:numPr>
+        <w:ind w:firstLineChars="0"/>
+      </w:pPr>
+      <w:r>
+        <w:rPr>
+          <w:rFonts w:hint="eastAsia"/>
+        </w:rPr>
+        <w:t>资源行为依赖</w:t>
+      </w:r>
+    </w:p>
+    <w:p>
+      <w:pPr>
+        <w:pStyle w:val="a3"/>
+        <w:numPr>
+          <w:ilvl w:val="0"/>
+          <w:numId w:val="25"/>
+        </w:numPr>
+        <w:ind w:firstLineChars="0"/>
+      </w:pPr>
+      <w:r>
+        <w:rPr>
+          <w:rFonts w:hint="eastAsia"/>
+        </w:rPr>
+        <w:t>经典的</w:t>
+      </w:r>
+      <w:r>
+        <w:t>ID</w:t>
+      </w:r>
+      <w:r>
+        <w:t>分配方法的缺陷</w:t>
+      </w:r>
+      <w:r>
+        <w:rPr>
+          <w:rFonts w:hint="eastAsia"/>
+        </w:rPr>
+        <w:t>：</w:t>
+      </w:r>
+      <w:r>
+        <w:rPr>
+          <w:rFonts w:hint="eastAsia"/>
+        </w:rPr>
+        <w:t>无法支持</w:t>
+      </w:r>
+      <w:r>
+        <w:t>ID预留；无法对已失效的ID进行重用；可能存在并发ID分配所导致的ID重复问题。</w:t>
+      </w:r>
+    </w:p>
+    <w:p>
+      <w:pPr>
+        <w:pStyle w:val="a3"/>
+        <w:numPr>
+          <w:ilvl w:val="0"/>
+          <w:numId w:val="25"/>
+        </w:numPr>
+        <w:ind w:firstLineChars="0"/>
+      </w:pPr>
+      <w:r>
+        <w:rPr>
+          <w:rFonts w:hint="eastAsia"/>
+        </w:rPr>
+        <w:t>典型的推迟绑定时间的战术包括的内容：</w:t>
+      </w:r>
+    </w:p>
+    <w:p>
+      <w:pPr>
+        <w:ind w:left="420"/>
+      </w:pPr>
+      <w:r>
+        <w:rPr>
+          <w:rFonts w:hint="eastAsia"/>
+        </w:rPr>
+        <w:t>运行时注册；配置文件；多态；依赖翻转；组件更换；遵循已定义的协议；面向切面编程</w:t>
+      </w:r>
+    </w:p>
+    <w:p>
+      <w:pPr>
+        <w:pStyle w:val="a3"/>
+        <w:numPr>
+          <w:ilvl w:val="0"/>
+          <w:numId w:val="2"/>
+        </w:numPr>
+        <w:ind w:firstLineChars="0"/>
+      </w:pPr>
+      <w:r>
+        <w:rPr>
+          <w:rFonts w:hint="eastAsia"/>
+        </w:rPr>
+        <w:t>各个模块都为某个功能而串接，表现为模块间的依赖关系过于紧密，模块失去了相关的</w:t>
+      </w:r>
+      <w:r>
+        <w:rPr>
+          <w:rFonts w:hint="eastAsia"/>
+        </w:rPr>
+        <w:lastRenderedPageBreak/>
+        <w:t>独立性。</w:t>
+      </w:r>
+    </w:p>
+    <w:p>
+      <w:pPr>
+        <w:pStyle w:val="a3"/>
+        <w:numPr>
+          <w:ilvl w:val="0"/>
+          <w:numId w:val="2"/>
+        </w:numPr>
+        <w:ind w:firstLineChars="0"/>
+      </w:pPr>
+      <w:r>
+        <w:rPr>
+          <w:rFonts w:hint="eastAsia"/>
+        </w:rPr>
+        <w:t>仲裁者模块根据其所在位置以及所起的作用可以分为</w:t>
+      </w:r>
+      <w:r>
+        <w:rPr>
+          <w:rFonts w:hint="eastAsia"/>
+          <w:b/>
+        </w:rPr>
+        <w:t>数据</w:t>
+      </w:r>
+      <w:r>
+        <w:rPr>
+          <w:rFonts w:hint="eastAsia"/>
+        </w:rPr>
+        <w:t>仲裁者和服务仲裁者。</w:t>
+      </w:r>
+    </w:p>
+    <w:p>
+      <w:pPr>
+        <w:pStyle w:val="a3"/>
+        <w:numPr>
+          <w:ilvl w:val="0"/>
+          <w:numId w:val="2"/>
+        </w:numPr>
+        <w:ind w:firstLineChars="0"/>
+      </w:pPr>
+      <w:r>
+        <w:rPr>
+          <w:rFonts w:hint="eastAsia"/>
+        </w:rPr>
+        <w:t>典型的数据依赖性包括存储库、消息中间件等。</w:t>
+      </w:r>
+    </w:p>
+    <w:p>
+      <w:pPr>
+        <w:pStyle w:val="a3"/>
+        <w:numPr>
+          <w:ilvl w:val="0"/>
+          <w:numId w:val="2"/>
+        </w:numPr>
+        <w:ind w:firstLineChars="0"/>
+      </w:pPr>
+      <w:r>
+        <w:rPr>
+          <w:rFonts w:hint="eastAsia"/>
+        </w:rPr>
+        <w:t>典型的</w:t>
+      </w:r>
+      <w:r>
+        <w:rPr>
+          <w:rFonts w:hint="eastAsia"/>
+          <w:b/>
+        </w:rPr>
+        <w:t>服务仲裁者</w:t>
+      </w:r>
+      <w:r>
+        <w:rPr>
+          <w:rFonts w:hint="eastAsia"/>
+        </w:rPr>
+        <w:t>则是用于隔离服务之间由于</w:t>
+      </w:r>
+      <w:r>
+        <w:rPr>
+          <w:rFonts w:hint="eastAsia"/>
+          <w:b/>
+        </w:rPr>
+        <w:t>接口</w:t>
+      </w:r>
+      <w:r>
+        <w:rPr>
+          <w:rFonts w:hint="eastAsia"/>
+        </w:rPr>
+        <w:t>等产生的依赖关系。</w:t>
+      </w:r>
+    </w:p>
+    <w:p>
+      <w:pPr>
+        <w:pStyle w:val="a3"/>
+        <w:numPr>
+          <w:ilvl w:val="0"/>
+          <w:numId w:val="2"/>
+        </w:numPr>
+        <w:ind w:firstLineChars="0"/>
+      </w:pPr>
+      <w:r>
+        <w:rPr>
+          <w:rFonts w:hint="eastAsia"/>
+        </w:rPr>
+        <w:t>典型的推迟绑定时间的战术包括的内容</w:t>
+      </w:r>
+      <w:r>
+        <w:rPr>
+          <w:rFonts w:hint="eastAsia"/>
+        </w:rPr>
+        <w:t>：</w:t>
+      </w:r>
+    </w:p>
+    <w:p>
+      <w:pPr>
+        <w:pStyle w:val="a3"/>
+        <w:numPr>
+          <w:ilvl w:val="0"/>
+          <w:numId w:val="27"/>
+        </w:numPr>
+        <w:ind w:firstLineChars="0"/>
+      </w:pPr>
+      <w:r>
+        <w:rPr>
+          <w:rFonts w:hint="eastAsia"/>
+        </w:rPr>
+        <w:t>运行时注册</w:t>
+      </w:r>
+    </w:p>
+    <w:p>
+      <w:pPr>
+        <w:pStyle w:val="a3"/>
+        <w:numPr>
+          <w:ilvl w:val="0"/>
+          <w:numId w:val="27"/>
+        </w:numPr>
+        <w:ind w:firstLineChars="0"/>
+      </w:pPr>
+      <w:r>
+        <w:rPr>
+          <w:rFonts w:hint="eastAsia"/>
+        </w:rPr>
+        <w:t>配置文件</w:t>
+      </w:r>
+    </w:p>
+    <w:p>
+      <w:pPr>
+        <w:pStyle w:val="a3"/>
+        <w:numPr>
+          <w:ilvl w:val="0"/>
+          <w:numId w:val="27"/>
+        </w:numPr>
+        <w:ind w:firstLineChars="0"/>
+      </w:pPr>
+      <w:r>
+        <w:rPr>
+          <w:rFonts w:hint="eastAsia"/>
+        </w:rPr>
+        <w:t>多态</w:t>
+      </w:r>
+    </w:p>
+    <w:p>
+      <w:pPr>
+        <w:pStyle w:val="a3"/>
+        <w:numPr>
+          <w:ilvl w:val="0"/>
+          <w:numId w:val="27"/>
+        </w:numPr>
+        <w:ind w:firstLineChars="0"/>
+      </w:pPr>
+      <w:r>
+        <w:rPr>
+          <w:rFonts w:hint="eastAsia"/>
+        </w:rPr>
+        <w:t>依赖翻转</w:t>
       </w:r>
       <w:bookmarkStart w:id="0" w:name="_GoBack"/>
       <w:bookmarkEnd w:id="0"/>
-      <w:r>
-        <w:rPr>
-          <w:rFonts w:hint="eastAsia"/>
-        </w:rPr>
-        <w:t>====</w:t>
-      </w:r>
-      <w:r>
-        <w:rPr>
-          <w:rFonts w:hint="eastAsia"/>
-        </w:rPr>
-        <w:t>第6章</w:t>
-      </w:r>
-      <w:r>
-        <w:rPr>
-          <w:rFonts w:hint="eastAsia"/>
-        </w:rPr>
-        <w:t>======待补充</w:t>
-      </w:r>
-    </w:p>
-    <w:p>
-      <w:pPr>
-        <w:pStyle w:val="a3"/>
-        <w:numPr>
-          <w:ilvl w:val="0"/>
-          <w:numId w:val="18"/>
-        </w:numPr>
-        <w:ind w:firstLineChars="0"/>
-      </w:pPr>
-      <w:r>
-        <w:rPr>
-          <w:rFonts w:hint="eastAsia"/>
-        </w:rPr>
-        <w:t>可用性：系统正常执行时间的比例，</w:t>
-      </w:r>
-      <w:r>
-        <w:rPr>
-          <w:rFonts w:hint="eastAsia"/>
-        </w:rPr>
-        <w:t>等于</w:t>
-      </w:r>
-      <w:r>
-        <w:rPr>
-          <w:rFonts w:hint="eastAsia"/>
-        </w:rPr>
-        <w:t>“系统平均工作时间</w:t>
-      </w:r>
-      <w:r>
-        <w:rPr>
-          <w:rFonts w:hint="eastAsia"/>
-        </w:rPr>
-        <w:t xml:space="preserve"> </w:t>
-      </w:r>
-      <w:r>
-        <w:rPr>
-          <w:rFonts w:hint="eastAsia"/>
-        </w:rPr>
-        <w:t>/</w:t>
+    </w:p>
+    <w:p>
+      <w:pPr>
+        <w:pStyle w:val="a3"/>
+        <w:numPr>
+          <w:ilvl w:val="0"/>
+          <w:numId w:val="27"/>
+        </w:numPr>
+        <w:ind w:firstLineChars="0"/>
+      </w:pPr>
+      <w:r>
+        <w:rPr>
+          <w:rFonts w:hint="eastAsia"/>
+        </w:rPr>
+        <w:t>组件更换</w:t>
+      </w:r>
+    </w:p>
+    <w:p>
+      <w:pPr>
+        <w:pStyle w:val="a3"/>
+        <w:numPr>
+          <w:ilvl w:val="0"/>
+          <w:numId w:val="27"/>
+        </w:numPr>
+        <w:ind w:firstLineChars="0"/>
+      </w:pPr>
+      <w:r>
+        <w:rPr>
+          <w:rFonts w:hint="eastAsia"/>
+        </w:rPr>
+        <w:t>遵循已定义的协议</w:t>
       </w:r>
       <w:r>
         <w:rPr>
@@ -2495,204 +3935,126 @@
         <w:rPr>
           <w:rFonts w:hint="eastAsia"/>
         </w:rPr>
-        <w:t>系统工作时间+系统错误时间+系统维修时间</w:t>
-      </w:r>
-      <w:r>
-        <w:rPr>
-          <w:rFonts w:hint="eastAsia"/>
-        </w:rPr>
-        <w:t>”。</w:t>
-      </w:r>
-    </w:p>
-    <w:p>
-      <w:pPr>
-        <w:pStyle w:val="a3"/>
-        <w:numPr>
-          <w:ilvl w:val="0"/>
-          <w:numId w:val="18"/>
-        </w:numPr>
-        <w:ind w:firstLineChars="0"/>
-        <w:rPr>
-          <w:rFonts w:hint="eastAsia"/>
-        </w:rPr>
-      </w:pPr>
-      <w:r>
-        <w:rPr>
-          <w:rFonts w:hint="eastAsia"/>
-        </w:rPr>
-        <w:t>代码由于人为因素写错了或者考虑不周全，成为了</w:t>
-      </w:r>
-      <w:r>
-        <w:rPr>
-          <w:rFonts w:hint="eastAsia"/>
-          <w:b/>
-        </w:rPr>
-        <w:t>错误</w:t>
-      </w:r>
-      <w:r>
-        <w:rPr>
-          <w:rFonts w:hint="eastAsia"/>
-          <w:b/>
-        </w:rPr>
-        <w:t>；</w:t>
-      </w:r>
-      <w:r>
-        <w:rPr>
-          <w:rFonts w:hint="eastAsia"/>
-          <w:b/>
-        </w:rPr>
-        <w:t>故障</w:t>
-      </w:r>
-      <w:r>
-        <w:rPr>
-          <w:rFonts w:hint="eastAsia"/>
-        </w:rPr>
-        <w:t>是系统出错后导致系统不正常工作的结果；</w:t>
-      </w:r>
-      <w:r>
-        <w:rPr>
-          <w:rFonts w:hint="eastAsia"/>
-          <w:b/>
-        </w:rPr>
-        <w:t>BUG</w:t>
-      </w:r>
-      <w:r>
-        <w:rPr>
-          <w:rFonts w:hint="eastAsia"/>
-        </w:rPr>
-        <w:t>是被激发出来的错误，是故障的总称。</w:t>
-      </w:r>
-    </w:p>
-    <w:p>
-      <w:pPr>
-        <w:pStyle w:val="a3"/>
-        <w:numPr>
-          <w:ilvl w:val="0"/>
-          <w:numId w:val="18"/>
-        </w:numPr>
-        <w:ind w:firstLineChars="0"/>
-        <w:rPr>
-          <w:rFonts w:hint="eastAsia"/>
-        </w:rPr>
-      </w:pPr>
+        <w:t>We</w:t>
+      </w:r>
+      <w:r>
+        <w:t>b Server</w:t>
+      </w:r>
+      <w:r>
+        <w:rPr>
+          <w:rFonts w:hint="eastAsia"/>
+        </w:rPr>
+        <w:t>、RPC、DCOM、CORBA</w:t>
+      </w:r>
+      <w:r>
+        <w:rPr>
+          <w:rFonts w:hint="eastAsia"/>
+        </w:rPr>
+        <w:t>）</w:t>
+      </w:r>
+    </w:p>
+    <w:p>
+      <w:pPr>
+        <w:pStyle w:val="a3"/>
+        <w:numPr>
+          <w:ilvl w:val="0"/>
+          <w:numId w:val="27"/>
+        </w:numPr>
+        <w:ind w:firstLineChars="0"/>
+      </w:pPr>
+      <w:r>
+        <w:rPr>
+          <w:rFonts w:hint="eastAsia"/>
+        </w:rPr>
+        <w:t>面向切面编程</w:t>
+      </w:r>
+      <w:r>
+        <w:rPr>
+          <w:rFonts w:hint="eastAsia"/>
+        </w:rPr>
+        <w:t>（日志代码破坏了流程式编程的代码完整性）</w:t>
+      </w:r>
+    </w:p>
+    <w:p>
+      <w:pPr>
+        <w:rPr>
+          <w:rFonts w:hint="eastAsia"/>
+        </w:rPr>
+      </w:pPr>
+      <w:r>
+        <w:rPr>
+          <w:rFonts w:hint="eastAsia"/>
+        </w:rPr>
+        <w:t>第8章</w:t>
+      </w:r>
+    </w:p>
+    <w:p>
+      <w:pPr>
+        <w:pStyle w:val="a3"/>
+        <w:numPr>
+          <w:ilvl w:val="0"/>
+          <w:numId w:val="2"/>
+        </w:numPr>
+        <w:ind w:firstLineChars="0"/>
+      </w:pPr>
+      <w:r>
+        <w:rPr>
+          <w:rFonts w:hint="eastAsia"/>
+        </w:rPr>
+        <w:t>静态调度，是指在系统上线前实现离线分配相关资源的调度方法。</w:t>
+      </w:r>
+    </w:p>
+    <w:p>
+      <w:pPr>
+        <w:pStyle w:val="a3"/>
+        <w:numPr>
+          <w:ilvl w:val="0"/>
+          <w:numId w:val="2"/>
+        </w:numPr>
+        <w:ind w:firstLineChars="0"/>
+      </w:pPr>
+      <w:r>
+        <w:rPr>
+          <w:rFonts w:hint="eastAsia"/>
+        </w:rPr>
+        <w:t>软件分析方法存在两种类型，一种是</w:t>
+      </w:r>
+      <w:proofErr w:type="gramStart"/>
+      <w:r>
+        <w:rPr>
+          <w:rFonts w:hint="eastAsia"/>
+        </w:rPr>
+        <w:t>白盒分析</w:t>
+      </w:r>
+      <w:proofErr w:type="gramEnd"/>
+      <w:r>
+        <w:rPr>
+          <w:rFonts w:hint="eastAsia"/>
+        </w:rPr>
+        <w:t>方法，另一种为黑</w:t>
+      </w:r>
+      <w:proofErr w:type="gramStart"/>
+      <w:r>
+        <w:rPr>
+          <w:rFonts w:hint="eastAsia"/>
+        </w:rPr>
+        <w:t>盒分析</w:t>
+      </w:r>
+      <w:proofErr w:type="gramEnd"/>
+      <w:r>
+        <w:rPr>
+          <w:rFonts w:hint="eastAsia"/>
+        </w:rPr>
+        <w:t>方法</w:t>
+      </w:r>
     </w:p>
     <w:p/>
-    <w:p/>
-    <w:p>
-      <w:pPr>
-        <w:pStyle w:val="a3"/>
-        <w:numPr>
-          <w:ilvl w:val="0"/>
-          <w:numId w:val="2"/>
-        </w:numPr>
-        <w:ind w:firstLineChars="0"/>
-      </w:pPr>
-      <w:r>
-        <w:rPr>
-          <w:rFonts w:hint="eastAsia"/>
-        </w:rPr>
-        <w:t>可修改性战术预测期望的变更，一个系统中可能进行修改的部分如下：</w:t>
-      </w:r>
-    </w:p>
-    <w:p>
-      <w:pPr>
-        <w:pStyle w:val="a3"/>
-        <w:ind w:left="420" w:firstLineChars="0" w:firstLine="0"/>
-      </w:pPr>
-      <w:r>
-        <w:rPr>
-          <w:rFonts w:hint="eastAsia"/>
-        </w:rPr>
-        <w:t>业务规则、对硬件、软件系统的依赖、非标准语言的特性、状态变量、模块间的交互、质量目标可能改变、运行环境。</w:t>
-      </w:r>
-    </w:p>
-    <w:p>
-      <w:pPr>
-        <w:pStyle w:val="a3"/>
-        <w:numPr>
-          <w:ilvl w:val="0"/>
-          <w:numId w:val="2"/>
-        </w:numPr>
-        <w:ind w:firstLineChars="0"/>
-      </w:pPr>
-      <w:r>
-        <w:rPr>
-          <w:rFonts w:hint="eastAsia"/>
-        </w:rPr>
-        <w:t>各个模块都为某个功能而串接，表现为模块间的依赖关系过于紧密，模块失去了相关的独立性。</w:t>
-      </w:r>
-    </w:p>
-    <w:p>
-      <w:pPr>
-        <w:pStyle w:val="a3"/>
-        <w:numPr>
-          <w:ilvl w:val="0"/>
-          <w:numId w:val="2"/>
-        </w:numPr>
-        <w:ind w:firstLineChars="0"/>
-      </w:pPr>
-      <w:r>
-        <w:rPr>
-          <w:rFonts w:hint="eastAsia"/>
-        </w:rPr>
-        <w:t>仲裁者模块根据其所在位置以及所起的作用可以分为数据仲裁者和服务仲裁者。</w:t>
-      </w:r>
-    </w:p>
-    <w:p>
-      <w:pPr>
-        <w:pStyle w:val="a3"/>
-        <w:numPr>
-          <w:ilvl w:val="0"/>
-          <w:numId w:val="2"/>
-        </w:numPr>
-        <w:ind w:firstLineChars="0"/>
-      </w:pPr>
-      <w:r>
-        <w:rPr>
-          <w:rFonts w:hint="eastAsia"/>
-        </w:rPr>
-        <w:t>典型的数据依赖性包括存储库、消息中间件等。</w:t>
-      </w:r>
-    </w:p>
-    <w:p>
-      <w:pPr>
-        <w:pStyle w:val="a3"/>
-        <w:numPr>
-          <w:ilvl w:val="0"/>
-          <w:numId w:val="2"/>
-        </w:numPr>
-        <w:ind w:firstLineChars="0"/>
-      </w:pPr>
-      <w:r>
-        <w:rPr>
-          <w:rFonts w:hint="eastAsia"/>
-        </w:rPr>
-        <w:t>典型的服务仲裁者则是用于隔离服务之间由于接口等产生的依赖关系。</w:t>
-      </w:r>
-    </w:p>
-    <w:p>
-      <w:pPr>
-        <w:pStyle w:val="a3"/>
-        <w:numPr>
-          <w:ilvl w:val="0"/>
-          <w:numId w:val="2"/>
-        </w:numPr>
-        <w:ind w:firstLineChars="0"/>
-      </w:pPr>
-      <w:r>
-        <w:rPr>
-          <w:rFonts w:hint="eastAsia"/>
-        </w:rPr>
-        <w:t>静态调度，是指在系统上线前实现离线分配相关资源的调度方法。</w:t>
-      </w:r>
-    </w:p>
-    <w:p/>
-    <w:p>
-      <w:r>
-        <w:rPr>
-          <w:rFonts w:hint="eastAsia"/>
-        </w:rPr>
-        <w:t>待续。。。。。。。。。。。。。。。。。。。。。</w:t>
+    <w:p>
+      <w:r>
+        <w:rPr>
+          <w:rFonts w:hint="eastAsia"/>
+        </w:rPr>
+        <w:t>附加题库。</w:t>
       </w:r>
     </w:p>
     <w:sectPr>
@@ -2754,7 +4116,13 @@
       <w:rPr>
         <w:rFonts w:hint="eastAsia"/>
       </w:rPr>
-      <w:t xml:space="preserve">小道消息 </w:t>
+      <w:t>软件体系结构</w:t>
+    </w:r>
+    <w:r>
+      <w:rPr>
+        <w:rFonts w:hint="eastAsia"/>
+      </w:rPr>
+      <w:t xml:space="preserve"> </w:t>
     </w:r>
   </w:p>
 </w:hdr>
@@ -2876,6 +4244,92 @@
     </w:lvl>
   </w:abstractNum>
   <w:abstractNum w:abstractNumId="1" w15:restartNumberingAfterBreak="0">
+    <w:nsid w:val="168B7879"/>
+    <w:multiLevelType w:val="hybridMultilevel"/>
+    <w:tmpl w:val="03C60FD6"/>
+    <w:lvl w:ilvl="0" w:tplc="0409000F">
+      <w:start w:val="1"/>
+      <w:numFmt w:val="decimal"/>
+      <w:lvlText w:val="%1."/>
+      <w:lvlJc w:val="left"/>
+      <w:pPr>
+        <w:ind w:left="840" w:hanging="420"/>
+      </w:pPr>
+    </w:lvl>
+    <w:lvl w:ilvl="1" w:tplc="04090019" w:tentative="1">
+      <w:start w:val="1"/>
+      <w:numFmt w:val="lowerLetter"/>
+      <w:lvlText w:val="%2)"/>
+      <w:lvlJc w:val="left"/>
+      <w:pPr>
+        <w:ind w:left="1260" w:hanging="420"/>
+      </w:pPr>
+    </w:lvl>
+    <w:lvl w:ilvl="2" w:tplc="0409001B" w:tentative="1">
+      <w:start w:val="1"/>
+      <w:numFmt w:val="lowerRoman"/>
+      <w:lvlText w:val="%3."/>
+      <w:lvlJc w:val="right"/>
+      <w:pPr>
+        <w:ind w:left="1680" w:hanging="420"/>
+      </w:pPr>
+    </w:lvl>
+    <w:lvl w:ilvl="3" w:tplc="0409000F" w:tentative="1">
+      <w:start w:val="1"/>
+      <w:numFmt w:val="decimal"/>
+      <w:lvlText w:val="%4."/>
+      <w:lvlJc w:val="left"/>
+      <w:pPr>
+        <w:ind w:left="2100" w:hanging="420"/>
+      </w:pPr>
+    </w:lvl>
+    <w:lvl w:ilvl="4" w:tplc="04090019" w:tentative="1">
+      <w:start w:val="1"/>
+      <w:numFmt w:val="lowerLetter"/>
+      <w:lvlText w:val="%5)"/>
+      <w:lvlJc w:val="left"/>
+      <w:pPr>
+        <w:ind w:left="2520" w:hanging="420"/>
+      </w:pPr>
+    </w:lvl>
+    <w:lvl w:ilvl="5" w:tplc="0409001B" w:tentative="1">
+      <w:start w:val="1"/>
+      <w:numFmt w:val="lowerRoman"/>
+      <w:lvlText w:val="%6."/>
+      <w:lvlJc w:val="right"/>
+      <w:pPr>
+        <w:ind w:left="2940" w:hanging="420"/>
+      </w:pPr>
+    </w:lvl>
+    <w:lvl w:ilvl="6" w:tplc="0409000F" w:tentative="1">
+      <w:start w:val="1"/>
+      <w:numFmt w:val="decimal"/>
+      <w:lvlText w:val="%7."/>
+      <w:lvlJc w:val="left"/>
+      <w:pPr>
+        <w:ind w:left="3360" w:hanging="420"/>
+      </w:pPr>
+    </w:lvl>
+    <w:lvl w:ilvl="7" w:tplc="04090019" w:tentative="1">
+      <w:start w:val="1"/>
+      <w:numFmt w:val="lowerLetter"/>
+      <w:lvlText w:val="%8)"/>
+      <w:lvlJc w:val="left"/>
+      <w:pPr>
+        <w:ind w:left="3780" w:hanging="420"/>
+      </w:pPr>
+    </w:lvl>
+    <w:lvl w:ilvl="8" w:tplc="0409001B" w:tentative="1">
+      <w:start w:val="1"/>
+      <w:numFmt w:val="lowerRoman"/>
+      <w:lvlText w:val="%9."/>
+      <w:lvlJc w:val="right"/>
+      <w:pPr>
+        <w:ind w:left="4200" w:hanging="420"/>
+      </w:pPr>
+    </w:lvl>
+  </w:abstractNum>
+  <w:abstractNum w:abstractNumId="2" w15:restartNumberingAfterBreak="0">
     <w:nsid w:val="18093969"/>
     <w:multiLevelType w:val="hybridMultilevel"/>
     <w:tmpl w:val="3DB0D64E"/>
@@ -2961,7 +4415,7 @@
       </w:pPr>
     </w:lvl>
   </w:abstractNum>
-  <w:abstractNum w:abstractNumId="2" w15:restartNumberingAfterBreak="0">
+  <w:abstractNum w:abstractNumId="3" w15:restartNumberingAfterBreak="0">
     <w:nsid w:val="1F390448"/>
     <w:multiLevelType w:val="hybridMultilevel"/>
     <w:tmpl w:val="CEC863A0"/>
@@ -3074,7 +4528,7 @@
       </w:rPr>
     </w:lvl>
   </w:abstractNum>
-  <w:abstractNum w:abstractNumId="3" w15:restartNumberingAfterBreak="0">
+  <w:abstractNum w:abstractNumId="4" w15:restartNumberingAfterBreak="0">
     <w:nsid w:val="2099422F"/>
     <w:multiLevelType w:val="hybridMultilevel"/>
     <w:tmpl w:val="10A25906"/>
@@ -3187,7 +4641,120 @@
       </w:rPr>
     </w:lvl>
   </w:abstractNum>
-  <w:abstractNum w:abstractNumId="4" w15:restartNumberingAfterBreak="0">
+  <w:abstractNum w:abstractNumId="5" w15:restartNumberingAfterBreak="0">
+    <w:nsid w:val="24A75659"/>
+    <w:multiLevelType w:val="hybridMultilevel"/>
+    <w:tmpl w:val="D1CE47D4"/>
+    <w:lvl w:ilvl="0" w:tplc="04090001">
+      <w:start w:val="1"/>
+      <w:numFmt w:val="bullet"/>
+      <w:lvlText w:val=""/>
+      <w:lvlJc w:val="left"/>
+      <w:pPr>
+        <w:ind w:left="420" w:hanging="420"/>
+      </w:pPr>
+      <w:rPr>
+        <w:rFonts w:ascii="Wingdings" w:hAnsi="Wingdings" w:hint="default"/>
+      </w:rPr>
+    </w:lvl>
+    <w:lvl w:ilvl="1" w:tplc="04090003" w:tentative="1">
+      <w:start w:val="1"/>
+      <w:numFmt w:val="bullet"/>
+      <w:lvlText w:val=""/>
+      <w:lvlJc w:val="left"/>
+      <w:pPr>
+        <w:ind w:left="840" w:hanging="420"/>
+      </w:pPr>
+      <w:rPr>
+        <w:rFonts w:ascii="Wingdings" w:hAnsi="Wingdings" w:hint="default"/>
+      </w:rPr>
+    </w:lvl>
+    <w:lvl w:ilvl="2" w:tplc="04090005" w:tentative="1">
+      <w:start w:val="1"/>
+      <w:numFmt w:val="bullet"/>
+      <w:lvlText w:val=""/>
+      <w:lvlJc w:val="left"/>
+      <w:pPr>
+        <w:ind w:left="1260" w:hanging="420"/>
+      </w:pPr>
+      <w:rPr>
+        <w:rFonts w:ascii="Wingdings" w:hAnsi="Wingdings" w:hint="default"/>
+      </w:rPr>
+    </w:lvl>
+    <w:lvl w:ilvl="3" w:tplc="04090001" w:tentative="1">
+      <w:start w:val="1"/>
+      <w:numFmt w:val="bullet"/>
+      <w:lvlText w:val=""/>
+      <w:lvlJc w:val="left"/>
+      <w:pPr>
+        <w:ind w:left="1680" w:hanging="420"/>
+      </w:pPr>
+      <w:rPr>
+        <w:rFonts w:ascii="Wingdings" w:hAnsi="Wingdings" w:hint="default"/>
+      </w:rPr>
+    </w:lvl>
+    <w:lvl w:ilvl="4" w:tplc="04090003" w:tentative="1">
+      <w:start w:val="1"/>
+      <w:numFmt w:val="bullet"/>
+      <w:lvlText w:val=""/>
+      <w:lvlJc w:val="left"/>
+      <w:pPr>
+        <w:ind w:left="2100" w:hanging="420"/>
+      </w:pPr>
+      <w:rPr>
+        <w:rFonts w:ascii="Wingdings" w:hAnsi="Wingdings" w:hint="default"/>
+      </w:rPr>
+    </w:lvl>
+    <w:lvl w:ilvl="5" w:tplc="04090005" w:tentative="1">
+      <w:start w:val="1"/>
+      <w:numFmt w:val="bullet"/>
+      <w:lvlText w:val=""/>
+      <w:lvlJc w:val="left"/>
+      <w:pPr>
+        <w:ind w:left="2520" w:hanging="420"/>
+      </w:pPr>
+      <w:rPr>
+        <w:rFonts w:ascii="Wingdings" w:hAnsi="Wingdings" w:hint="default"/>
+      </w:rPr>
+    </w:lvl>
+    <w:lvl w:ilvl="6" w:tplc="04090001" w:tentative="1">
+      <w:start w:val="1"/>
+      <w:numFmt w:val="bullet"/>
+      <w:lvlText w:val=""/>
+      <w:lvlJc w:val="left"/>
+      <w:pPr>
+        <w:ind w:left="2940" w:hanging="420"/>
+      </w:pPr>
+      <w:rPr>
+        <w:rFonts w:ascii="Wingdings" w:hAnsi="Wingdings" w:hint="default"/>
+      </w:rPr>
+    </w:lvl>
+    <w:lvl w:ilvl="7" w:tplc="04090003" w:tentative="1">
+      <w:start w:val="1"/>
+      <w:numFmt w:val="bullet"/>
+      <w:lvlText w:val=""/>
+      <w:lvlJc w:val="left"/>
+      <w:pPr>
+        <w:ind w:left="3360" w:hanging="420"/>
+      </w:pPr>
+      <w:rPr>
+        <w:rFonts w:ascii="Wingdings" w:hAnsi="Wingdings" w:hint="default"/>
+      </w:rPr>
+    </w:lvl>
+    <w:lvl w:ilvl="8" w:tplc="04090005" w:tentative="1">
+      <w:start w:val="1"/>
+      <w:numFmt w:val="bullet"/>
+      <w:lvlText w:val=""/>
+      <w:lvlJc w:val="left"/>
+      <w:pPr>
+        <w:ind w:left="3780" w:hanging="420"/>
+      </w:pPr>
+      <w:rPr>
+        <w:rFonts w:ascii="Wingdings" w:hAnsi="Wingdings" w:hint="default"/>
+      </w:rPr>
+    </w:lvl>
+  </w:abstractNum>
+  <w:abstractNum w:abstractNumId="6" w15:restartNumberingAfterBreak="0">
     <w:nsid w:val="25B260D9"/>
     <w:multiLevelType w:val="hybridMultilevel"/>
     <w:tmpl w:val="A5D09D12"/>
@@ -3300,7 +4867,7 @@
       </w:rPr>
     </w:lvl>
   </w:abstractNum>
-  <w:abstractNum w:abstractNumId="5" w15:restartNumberingAfterBreak="0">
+  <w:abstractNum w:abstractNumId="7" w15:restartNumberingAfterBreak="0">
     <w:nsid w:val="25E04BB2"/>
     <w:multiLevelType w:val="hybridMultilevel"/>
     <w:tmpl w:val="82800376"/>
@@ -3413,7 +4980,7 @@
       </w:rPr>
     </w:lvl>
   </w:abstractNum>
-  <w:abstractNum w:abstractNumId="6" w15:restartNumberingAfterBreak="0">
+  <w:abstractNum w:abstractNumId="8" w15:restartNumberingAfterBreak="0">
     <w:nsid w:val="2CA04204"/>
     <w:multiLevelType w:val="hybridMultilevel"/>
     <w:tmpl w:val="99107560"/>
@@ -3526,7 +5093,7 @@
       </w:rPr>
     </w:lvl>
   </w:abstractNum>
-  <w:abstractNum w:abstractNumId="7" w15:restartNumberingAfterBreak="0">
+  <w:abstractNum w:abstractNumId="9" w15:restartNumberingAfterBreak="0">
     <w:nsid w:val="30E452AA"/>
     <w:multiLevelType w:val="hybridMultilevel"/>
     <w:tmpl w:val="66B47C9E"/>
@@ -3639,7 +5206,120 @@
       </w:rPr>
     </w:lvl>
   </w:abstractNum>
-  <w:abstractNum w:abstractNumId="8" w15:restartNumberingAfterBreak="0">
+  <w:abstractNum w:abstractNumId="10" w15:restartNumberingAfterBreak="0">
+    <w:nsid w:val="3ADB19AF"/>
+    <w:multiLevelType w:val="hybridMultilevel"/>
+    <w:tmpl w:val="1EEA7CAC"/>
+    <w:lvl w:ilvl="0" w:tplc="04090001">
+      <w:start w:val="1"/>
+      <w:numFmt w:val="bullet"/>
+      <w:lvlText w:val=""/>
+      <w:lvlJc w:val="left"/>
+      <w:pPr>
+        <w:ind w:left="420" w:hanging="420"/>
+      </w:pPr>
+      <w:rPr>
+        <w:rFonts w:ascii="Wingdings" w:hAnsi="Wingdings" w:hint="default"/>
+      </w:rPr>
+    </w:lvl>
+    <w:lvl w:ilvl="1" w:tplc="04090003" w:tentative="1">
+      <w:start w:val="1"/>
+      <w:numFmt w:val="bullet"/>
+      <w:lvlText w:val=""/>
+      <w:lvlJc w:val="left"/>
+      <w:pPr>
+        <w:ind w:left="840" w:hanging="420"/>
+      </w:pPr>
+      <w:rPr>
+        <w:rFonts w:ascii="Wingdings" w:hAnsi="Wingdings" w:hint="default"/>
+      </w:rPr>
+    </w:lvl>
+    <w:lvl w:ilvl="2" w:tplc="04090005" w:tentative="1">
+      <w:start w:val="1"/>
+      <w:numFmt w:val="bullet"/>
+      <w:lvlText w:val=""/>
+      <w:lvlJc w:val="left"/>
+      <w:pPr>
+        <w:ind w:left="1260" w:hanging="420"/>
+      </w:pPr>
+      <w:rPr>
+        <w:rFonts w:ascii="Wingdings" w:hAnsi="Wingdings" w:hint="default"/>
+      </w:rPr>
+    </w:lvl>
+    <w:lvl w:ilvl="3" w:tplc="04090001" w:tentative="1">
+      <w:start w:val="1"/>
+      <w:numFmt w:val="bullet"/>
+      <w:lvlText w:val=""/>
+      <w:lvlJc w:val="left"/>
+      <w:pPr>
+        <w:ind w:left="1680" w:hanging="420"/>
+      </w:pPr>
+      <w:rPr>
+        <w:rFonts w:ascii="Wingdings" w:hAnsi="Wingdings" w:hint="default"/>
+      </w:rPr>
+    </w:lvl>
+    <w:lvl w:ilvl="4" w:tplc="04090003" w:tentative="1">
+      <w:start w:val="1"/>
+      <w:numFmt w:val="bullet"/>
+      <w:lvlText w:val=""/>
+      <w:lvlJc w:val="left"/>
+      <w:pPr>
+        <w:ind w:left="2100" w:hanging="420"/>
+      </w:pPr>
+      <w:rPr>
+        <w:rFonts w:ascii="Wingdings" w:hAnsi="Wingdings" w:hint="default"/>
+      </w:rPr>
+    </w:lvl>
+    <w:lvl w:ilvl="5" w:tplc="04090005" w:tentative="1">
+      <w:start w:val="1"/>
+      <w:numFmt w:val="bullet"/>
+      <w:lvlText w:val=""/>
+      <w:lvlJc w:val="left"/>
+      <w:pPr>
+        <w:ind w:left="2520" w:hanging="420"/>
+      </w:pPr>
+      <w:rPr>
+        <w:rFonts w:ascii="Wingdings" w:hAnsi="Wingdings" w:hint="default"/>
+      </w:rPr>
+    </w:lvl>
+    <w:lvl w:ilvl="6" w:tplc="04090001" w:tentative="1">
+      <w:start w:val="1"/>
+      <w:numFmt w:val="bullet"/>
+      <w:lvlText w:val=""/>
+      <w:lvlJc w:val="left"/>
+      <w:pPr>
+        <w:ind w:left="2940" w:hanging="420"/>
+      </w:pPr>
+      <w:rPr>
+        <w:rFonts w:ascii="Wingdings" w:hAnsi="Wingdings" w:hint="default"/>
+      </w:rPr>
+    </w:lvl>
+    <w:lvl w:ilvl="7" w:tplc="04090003" w:tentative="1">
+      <w:start w:val="1"/>
+      <w:numFmt w:val="bullet"/>
+      <w:lvlText w:val=""/>
+      <w:lvlJc w:val="left"/>
+      <w:pPr>
+        <w:ind w:left="3360" w:hanging="420"/>
+      </w:pPr>
+      <w:rPr>
+        <w:rFonts w:ascii="Wingdings" w:hAnsi="Wingdings" w:hint="default"/>
+      </w:rPr>
+    </w:lvl>
+    <w:lvl w:ilvl="8" w:tplc="04090005" w:tentative="1">
+      <w:start w:val="1"/>
+      <w:numFmt w:val="bullet"/>
+      <w:lvlText w:val=""/>
+      <w:lvlJc w:val="left"/>
+      <w:pPr>
+        <w:ind w:left="3780" w:hanging="420"/>
+      </w:pPr>
+      <w:rPr>
+        <w:rFonts w:ascii="Wingdings" w:hAnsi="Wingdings" w:hint="default"/>
+      </w:rPr>
+    </w:lvl>
+  </w:abstractNum>
+  <w:abstractNum w:abstractNumId="11" w15:restartNumberingAfterBreak="0">
     <w:nsid w:val="3BCC42BC"/>
     <w:multiLevelType w:val="hybridMultilevel"/>
     <w:tmpl w:val="D070E7CA"/>
@@ -3725,7 +5405,7 @@
       </w:pPr>
     </w:lvl>
   </w:abstractNum>
-  <w:abstractNum w:abstractNumId="9" w15:restartNumberingAfterBreak="0">
+  <w:abstractNum w:abstractNumId="12" w15:restartNumberingAfterBreak="0">
     <w:nsid w:val="3C874551"/>
     <w:multiLevelType w:val="hybridMultilevel"/>
     <w:tmpl w:val="0066AEAA"/>
@@ -3838,7 +5518,93 @@
       </w:rPr>
     </w:lvl>
   </w:abstractNum>
-  <w:abstractNum w:abstractNumId="10" w15:restartNumberingAfterBreak="0">
+  <w:abstractNum w:abstractNumId="13" w15:restartNumberingAfterBreak="0">
+    <w:nsid w:val="44F4180D"/>
+    <w:multiLevelType w:val="hybridMultilevel"/>
+    <w:tmpl w:val="A5A2A6C4"/>
+    <w:lvl w:ilvl="0" w:tplc="0409000F">
+      <w:start w:val="1"/>
+      <w:numFmt w:val="decimal"/>
+      <w:lvlText w:val="%1."/>
+      <w:lvlJc w:val="left"/>
+      <w:pPr>
+        <w:ind w:left="840" w:hanging="420"/>
+      </w:pPr>
+    </w:lvl>
+    <w:lvl w:ilvl="1" w:tplc="04090019" w:tentative="1">
+      <w:start w:val="1"/>
+      <w:numFmt w:val="lowerLetter"/>
+      <w:lvlText w:val="%2)"/>
+      <w:lvlJc w:val="left"/>
+      <w:pPr>
+        <w:ind w:left="1260" w:hanging="420"/>
+      </w:pPr>
+    </w:lvl>
+    <w:lvl w:ilvl="2" w:tplc="0409001B" w:tentative="1">
+      <w:start w:val="1"/>
+      <w:numFmt w:val="lowerRoman"/>
+      <w:lvlText w:val="%3."/>
+      <w:lvlJc w:val="right"/>
+      <w:pPr>
+        <w:ind w:left="1680" w:hanging="420"/>
+      </w:pPr>
+    </w:lvl>
+    <w:lvl w:ilvl="3" w:tplc="0409000F" w:tentative="1">
+      <w:start w:val="1"/>
+      <w:numFmt w:val="decimal"/>
+      <w:lvlText w:val="%4."/>
+      <w:lvlJc w:val="left"/>
+      <w:pPr>
+        <w:ind w:left="2100" w:hanging="420"/>
+      </w:pPr>
+    </w:lvl>
+    <w:lvl w:ilvl="4" w:tplc="04090019" w:tentative="1">
+      <w:start w:val="1"/>
+      <w:numFmt w:val="lowerLetter"/>
+      <w:lvlText w:val="%5)"/>
+      <w:lvlJc w:val="left"/>
+      <w:pPr>
+        <w:ind w:left="2520" w:hanging="420"/>
+      </w:pPr>
+    </w:lvl>
+    <w:lvl w:ilvl="5" w:tplc="0409001B" w:tentative="1">
+      <w:start w:val="1"/>
+      <w:numFmt w:val="lowerRoman"/>
+      <w:lvlText w:val="%6."/>
+      <w:lvlJc w:val="right"/>
+      <w:pPr>
+        <w:ind w:left="2940" w:hanging="420"/>
+      </w:pPr>
+    </w:lvl>
+    <w:lvl w:ilvl="6" w:tplc="0409000F" w:tentative="1">
+      <w:start w:val="1"/>
+      <w:numFmt w:val="decimal"/>
+      <w:lvlText w:val="%7."/>
+      <w:lvlJc w:val="left"/>
+      <w:pPr>
+        <w:ind w:left="3360" w:hanging="420"/>
+      </w:pPr>
+    </w:lvl>
+    <w:lvl w:ilvl="7" w:tplc="04090019" w:tentative="1">
+      <w:start w:val="1"/>
+      <w:numFmt w:val="lowerLetter"/>
+      <w:lvlText w:val="%8)"/>
+      <w:lvlJc w:val="left"/>
+      <w:pPr>
+        <w:ind w:left="3780" w:hanging="420"/>
+      </w:pPr>
+    </w:lvl>
+    <w:lvl w:ilvl="8" w:tplc="0409001B" w:tentative="1">
+      <w:start w:val="1"/>
+      <w:numFmt w:val="lowerRoman"/>
+      <w:lvlText w:val="%9."/>
+      <w:lvlJc w:val="right"/>
+      <w:pPr>
+        <w:ind w:left="4200" w:hanging="420"/>
+      </w:pPr>
+    </w:lvl>
+  </w:abstractNum>
+  <w:abstractNum w:abstractNumId="14" w15:restartNumberingAfterBreak="0">
     <w:nsid w:val="4A26524C"/>
     <w:multiLevelType w:val="hybridMultilevel"/>
     <w:tmpl w:val="B3320748"/>
@@ -3951,7 +5717,120 @@
       </w:rPr>
     </w:lvl>
   </w:abstractNum>
-  <w:abstractNum w:abstractNumId="11" w15:restartNumberingAfterBreak="0">
+  <w:abstractNum w:abstractNumId="15" w15:restartNumberingAfterBreak="0">
+    <w:nsid w:val="4BED1A7D"/>
+    <w:multiLevelType w:val="hybridMultilevel"/>
+    <w:tmpl w:val="A2180AC6"/>
+    <w:lvl w:ilvl="0" w:tplc="0409000F">
+      <w:start w:val="1"/>
+      <w:numFmt w:val="decimal"/>
+      <w:lvlText w:val="%1."/>
+      <w:lvlJc w:val="left"/>
+      <w:pPr>
+        <w:ind w:left="840" w:hanging="420"/>
+      </w:pPr>
+      <w:rPr>
+        <w:rFonts w:hint="default"/>
+      </w:rPr>
+    </w:lvl>
+    <w:lvl w:ilvl="1" w:tplc="04090003" w:tentative="1">
+      <w:start w:val="1"/>
+      <w:numFmt w:val="bullet"/>
+      <w:lvlText w:val=""/>
+      <w:lvlJc w:val="left"/>
+      <w:pPr>
+        <w:ind w:left="1260" w:hanging="420"/>
+      </w:pPr>
+      <w:rPr>
+        <w:rFonts w:ascii="Wingdings" w:hAnsi="Wingdings" w:hint="default"/>
+      </w:rPr>
+    </w:lvl>
+    <w:lvl w:ilvl="2" w:tplc="04090005" w:tentative="1">
+      <w:start w:val="1"/>
+      <w:numFmt w:val="bullet"/>
+      <w:lvlText w:val=""/>
+      <w:lvlJc w:val="left"/>
+      <w:pPr>
+        <w:ind w:left="1680" w:hanging="420"/>
+      </w:pPr>
+      <w:rPr>
+        <w:rFonts w:ascii="Wingdings" w:hAnsi="Wingdings" w:hint="default"/>
+      </w:rPr>
+    </w:lvl>
+    <w:lvl w:ilvl="3" w:tplc="04090001" w:tentative="1">
+      <w:start w:val="1"/>
+      <w:numFmt w:val="bullet"/>
+      <w:lvlText w:val=""/>
+      <w:lvlJc w:val="left"/>
+      <w:pPr>
+        <w:ind w:left="2100" w:hanging="420"/>
+      </w:pPr>
+      <w:rPr>
+        <w:rFonts w:ascii="Wingdings" w:hAnsi="Wingdings" w:hint="default"/>
+      </w:rPr>
+    </w:lvl>
+    <w:lvl w:ilvl="4" w:tplc="04090003" w:tentative="1">
+      <w:start w:val="1"/>
+      <w:numFmt w:val="bullet"/>
+      <w:lvlText w:val=""/>
+      <w:lvlJc w:val="left"/>
+      <w:pPr>
+        <w:ind w:left="2520" w:hanging="420"/>
+      </w:pPr>
+      <w:rPr>
+        <w:rFonts w:ascii="Wingdings" w:hAnsi="Wingdings" w:hint="default"/>
+      </w:rPr>
+    </w:lvl>
+    <w:lvl w:ilvl="5" w:tplc="04090005" w:tentative="1">
+      <w:start w:val="1"/>
+      <w:numFmt w:val="bullet"/>
+      <w:lvlText w:val=""/>
+      <w:lvlJc w:val="left"/>
+      <w:pPr>
+        <w:ind w:left="2940" w:hanging="420"/>
+      </w:pPr>
+      <w:rPr>
+        <w:rFonts w:ascii="Wingdings" w:hAnsi="Wingdings" w:hint="default"/>
+      </w:rPr>
+    </w:lvl>
+    <w:lvl w:ilvl="6" w:tplc="04090001" w:tentative="1">
+      <w:start w:val="1"/>
+      <w:numFmt w:val="bullet"/>
+      <w:lvlText w:val=""/>
+      <w:lvlJc w:val="left"/>
+      <w:pPr>
+        <w:ind w:left="3360" w:hanging="420"/>
+      </w:pPr>
+      <w:rPr>
+        <w:rFonts w:ascii="Wingdings" w:hAnsi="Wingdings" w:hint="default"/>
+      </w:rPr>
+    </w:lvl>
+    <w:lvl w:ilvl="7" w:tplc="04090003" w:tentative="1">
+      <w:start w:val="1"/>
+      <w:numFmt w:val="bullet"/>
+      <w:lvlText w:val=""/>
+      <w:lvlJc w:val="left"/>
+      <w:pPr>
+        <w:ind w:left="3780" w:hanging="420"/>
+      </w:pPr>
+      <w:rPr>
+        <w:rFonts w:ascii="Wingdings" w:hAnsi="Wingdings" w:hint="default"/>
+      </w:rPr>
+    </w:lvl>
+    <w:lvl w:ilvl="8" w:tplc="04090005" w:tentative="1">
+      <w:start w:val="1"/>
+      <w:numFmt w:val="bullet"/>
+      <w:lvlText w:val=""/>
+      <w:lvlJc w:val="left"/>
+      <w:pPr>
+        <w:ind w:left="4200" w:hanging="420"/>
+      </w:pPr>
+      <w:rPr>
+        <w:rFonts w:ascii="Wingdings" w:hAnsi="Wingdings" w:hint="default"/>
+      </w:rPr>
+    </w:lvl>
+  </w:abstractNum>
+  <w:abstractNum w:abstractNumId="16" w15:restartNumberingAfterBreak="0">
     <w:nsid w:val="4C96623F"/>
     <w:multiLevelType w:val="hybridMultilevel"/>
     <w:tmpl w:val="06E60EE8"/>
@@ -4064,7 +5943,96 @@
       </w:rPr>
     </w:lvl>
   </w:abstractNum>
-  <w:abstractNum w:abstractNumId="12" w15:restartNumberingAfterBreak="0">
+  <w:abstractNum w:abstractNumId="17" w15:restartNumberingAfterBreak="0">
+    <w:nsid w:val="4CE117E0"/>
+    <w:multiLevelType w:val="hybridMultilevel"/>
+    <w:tmpl w:val="E47C2214"/>
+    <w:lvl w:ilvl="0" w:tplc="713C7E26">
+      <w:start w:val="1"/>
+      <w:numFmt w:val="japaneseCounting"/>
+      <w:lvlText w:val="%1．"/>
+      <w:lvlJc w:val="left"/>
+      <w:pPr>
+        <w:ind w:left="432" w:hanging="432"/>
+      </w:pPr>
+      <w:rPr>
+        <w:rFonts w:hint="default"/>
+      </w:rPr>
+    </w:lvl>
+    <w:lvl w:ilvl="1" w:tplc="04090019" w:tentative="1">
+      <w:start w:val="1"/>
+      <w:numFmt w:val="lowerLetter"/>
+      <w:lvlText w:val="%2)"/>
+      <w:lvlJc w:val="left"/>
+      <w:pPr>
+        <w:ind w:left="840" w:hanging="420"/>
+      </w:pPr>
+    </w:lvl>
+    <w:lvl w:ilvl="2" w:tplc="0409001B" w:tentative="1">
+      <w:start w:val="1"/>
+      <w:numFmt w:val="lowerRoman"/>
+      <w:lvlText w:val="%3."/>
+      <w:lvlJc w:val="right"/>
+      <w:pPr>
+        <w:ind w:left="1260" w:hanging="420"/>
+      </w:pPr>
+    </w:lvl>
+    <w:lvl w:ilvl="3" w:tplc="0409000F" w:tentative="1">
+      <w:start w:val="1"/>
+      <w:numFmt w:val="decimal"/>
+      <w:lvlText w:val="%4."/>
+      <w:lvlJc w:val="left"/>
+      <w:pPr>
+        <w:ind w:left="1680" w:hanging="420"/>
+      </w:pPr>
+    </w:lvl>
+    <w:lvl w:ilvl="4" w:tplc="04090019" w:tentative="1">
+      <w:start w:val="1"/>
+      <w:numFmt w:val="lowerLetter"/>
+      <w:lvlText w:val="%5)"/>
+      <w:lvlJc w:val="left"/>
+      <w:pPr>
+        <w:ind w:left="2100" w:hanging="420"/>
+      </w:pPr>
+    </w:lvl>
+    <w:lvl w:ilvl="5" w:tplc="0409001B" w:tentative="1">
+      <w:start w:val="1"/>
+      <w:numFmt w:val="lowerRoman"/>
+      <w:lvlText w:val="%6."/>
+      <w:lvlJc w:val="right"/>
+      <w:pPr>
+        <w:ind w:left="2520" w:hanging="420"/>
+      </w:pPr>
+    </w:lvl>
+    <w:lvl w:ilvl="6" w:tplc="0409000F" w:tentative="1">
+      <w:start w:val="1"/>
+      <w:numFmt w:val="decimal"/>
+      <w:lvlText w:val="%7."/>
+      <w:lvlJc w:val="left"/>
+      <w:pPr>
+        <w:ind w:left="2940" w:hanging="420"/>
+      </w:pPr>
+    </w:lvl>
+    <w:lvl w:ilvl="7" w:tplc="04090019" w:tentative="1">
+      <w:start w:val="1"/>
+      <w:numFmt w:val="lowerLetter"/>
+      <w:lvlText w:val="%8)"/>
+      <w:lvlJc w:val="left"/>
+      <w:pPr>
+        <w:ind w:left="3360" w:hanging="420"/>
+      </w:pPr>
+    </w:lvl>
+    <w:lvl w:ilvl="8" w:tplc="0409001B" w:tentative="1">
+      <w:start w:val="1"/>
+      <w:numFmt w:val="lowerRoman"/>
+      <w:lvlText w:val="%9."/>
+      <w:lvlJc w:val="right"/>
+      <w:pPr>
+        <w:ind w:left="3780" w:hanging="420"/>
+      </w:pPr>
+    </w:lvl>
+  </w:abstractNum>
+  <w:abstractNum w:abstractNumId="18" w15:restartNumberingAfterBreak="0">
     <w:nsid w:val="4F302D90"/>
     <w:multiLevelType w:val="hybridMultilevel"/>
     <w:tmpl w:val="3DCE763E"/>
@@ -4150,7 +6118,7 @@
       </w:pPr>
     </w:lvl>
   </w:abstractNum>
-  <w:abstractNum w:abstractNumId="13" w15:restartNumberingAfterBreak="0">
+  <w:abstractNum w:abstractNumId="19" w15:restartNumberingAfterBreak="0">
     <w:nsid w:val="524A2EA9"/>
     <w:multiLevelType w:val="hybridMultilevel"/>
     <w:tmpl w:val="8EF6F70C"/>
@@ -4236,10 +6204,10 @@
       </w:pPr>
     </w:lvl>
   </w:abstractNum>
-  <w:abstractNum w:abstractNumId="14" w15:restartNumberingAfterBreak="0">
+  <w:abstractNum w:abstractNumId="20" w15:restartNumberingAfterBreak="0">
     <w:nsid w:val="56F712FD"/>
     <w:multiLevelType w:val="hybridMultilevel"/>
-    <w:tmpl w:val="53C63562"/>
+    <w:tmpl w:val="D528E608"/>
     <w:lvl w:ilvl="0" w:tplc="04090001">
       <w:start w:val="1"/>
       <w:numFmt w:val="bullet"/>
@@ -4252,7 +6220,7 @@
         <w:rFonts w:ascii="Wingdings" w:hAnsi="Wingdings" w:hint="default"/>
       </w:rPr>
     </w:lvl>
-    <w:lvl w:ilvl="1" w:tplc="04090003" w:tentative="1">
+    <w:lvl w:ilvl="1" w:tplc="04090003">
       <w:start w:val="1"/>
       <w:numFmt w:val="bullet"/>
       <w:lvlText w:val=""/>
@@ -4349,7 +6317,7 @@
       </w:rPr>
     </w:lvl>
   </w:abstractNum>
-  <w:abstractNum w:abstractNumId="15" w15:restartNumberingAfterBreak="0">
+  <w:abstractNum w:abstractNumId="21" w15:restartNumberingAfterBreak="0">
     <w:nsid w:val="5715D50E"/>
     <w:multiLevelType w:val="singleLevel"/>
     <w:tmpl w:val="5715D50E"/>
@@ -4361,7 +6329,7 @@
       <w:lvlJc w:val="left"/>
     </w:lvl>
   </w:abstractNum>
-  <w:abstractNum w:abstractNumId="16" w15:restartNumberingAfterBreak="0">
+  <w:abstractNum w:abstractNumId="22" w15:restartNumberingAfterBreak="0">
     <w:nsid w:val="58091221"/>
     <w:multiLevelType w:val="hybridMultilevel"/>
     <w:tmpl w:val="80A0F60E"/>
@@ -4474,7 +6442,120 @@
       </w:rPr>
     </w:lvl>
   </w:abstractNum>
-  <w:abstractNum w:abstractNumId="17" w15:restartNumberingAfterBreak="0">
+  <w:abstractNum w:abstractNumId="23" w15:restartNumberingAfterBreak="0">
+    <w:nsid w:val="5C1B49D1"/>
+    <w:multiLevelType w:val="hybridMultilevel"/>
+    <w:tmpl w:val="FEA81A2A"/>
+    <w:lvl w:ilvl="0" w:tplc="04090001">
+      <w:start w:val="1"/>
+      <w:numFmt w:val="bullet"/>
+      <w:lvlText w:val=""/>
+      <w:lvlJc w:val="left"/>
+      <w:pPr>
+        <w:ind w:left="420" w:hanging="420"/>
+      </w:pPr>
+      <w:rPr>
+        <w:rFonts w:ascii="Wingdings" w:hAnsi="Wingdings" w:hint="default"/>
+      </w:rPr>
+    </w:lvl>
+    <w:lvl w:ilvl="1" w:tplc="0409000F">
+      <w:start w:val="1"/>
+      <w:numFmt w:val="decimal"/>
+      <w:lvlText w:val="%2."/>
+      <w:lvlJc w:val="left"/>
+      <w:pPr>
+        <w:ind w:left="840" w:hanging="420"/>
+      </w:pPr>
+      <w:rPr>
+        <w:rFonts w:hint="default"/>
+      </w:rPr>
+    </w:lvl>
+    <w:lvl w:ilvl="2" w:tplc="04090005" w:tentative="1">
+      <w:start w:val="1"/>
+      <w:numFmt w:val="bullet"/>
+      <w:lvlText w:val=""/>
+      <w:lvlJc w:val="left"/>
+      <w:pPr>
+        <w:ind w:left="1260" w:hanging="420"/>
+      </w:pPr>
+      <w:rPr>
+        <w:rFonts w:ascii="Wingdings" w:hAnsi="Wingdings" w:hint="default"/>
+      </w:rPr>
+    </w:lvl>
+    <w:lvl w:ilvl="3" w:tplc="04090001" w:tentative="1">
+      <w:start w:val="1"/>
+      <w:numFmt w:val="bullet"/>
+      <w:lvlText w:val=""/>
+      <w:lvlJc w:val="left"/>
+      <w:pPr>
+        <w:ind w:left="1680" w:hanging="420"/>
+      </w:pPr>
+      <w:rPr>
+        <w:rFonts w:ascii="Wingdings" w:hAnsi="Wingdings" w:hint="default"/>
+      </w:rPr>
+    </w:lvl>
+    <w:lvl w:ilvl="4" w:tplc="04090003" w:tentative="1">
+      <w:start w:val="1"/>
+      <w:numFmt w:val="bullet"/>
+      <w:lvlText w:val=""/>
+      <w:lvlJc w:val="left"/>
+      <w:pPr>
+        <w:ind w:left="2100" w:hanging="420"/>
+      </w:pPr>
+      <w:rPr>
+        <w:rFonts w:ascii="Wingdings" w:hAnsi="Wingdings" w:hint="default"/>
+      </w:rPr>
+    </w:lvl>
+    <w:lvl w:ilvl="5" w:tplc="04090005" w:tentative="1">
+      <w:start w:val="1"/>
+      <w:numFmt w:val="bullet"/>
+      <w:lvlText w:val=""/>
+      <w:lvlJc w:val="left"/>
+      <w:pPr>
+        <w:ind w:left="2520" w:hanging="420"/>
+      </w:pPr>
+      <w:rPr>
+        <w:rFonts w:ascii="Wingdings" w:hAnsi="Wingdings" w:hint="default"/>
+      </w:rPr>
+    </w:lvl>
+    <w:lvl w:ilvl="6" w:tplc="04090001" w:tentative="1">
+      <w:start w:val="1"/>
+      <w:numFmt w:val="bullet"/>
+      <w:lvlText w:val=""/>
+      <w:lvlJc w:val="left"/>
+      <w:pPr>
+        <w:ind w:left="2940" w:hanging="420"/>
+      </w:pPr>
+      <w:rPr>
+        <w:rFonts w:ascii="Wingdings" w:hAnsi="Wingdings" w:hint="default"/>
+      </w:rPr>
+    </w:lvl>
+    <w:lvl w:ilvl="7" w:tplc="04090003" w:tentative="1">
+      <w:start w:val="1"/>
+      <w:numFmt w:val="bullet"/>
+      <w:lvlText w:val=""/>
+      <w:lvlJc w:val="left"/>
+      <w:pPr>
+        <w:ind w:left="3360" w:hanging="420"/>
+      </w:pPr>
+      <w:rPr>
+        <w:rFonts w:ascii="Wingdings" w:hAnsi="Wingdings" w:hint="default"/>
+      </w:rPr>
+    </w:lvl>
+    <w:lvl w:ilvl="8" w:tplc="04090005" w:tentative="1">
+      <w:start w:val="1"/>
+      <w:numFmt w:val="bullet"/>
+      <w:lvlText w:val=""/>
+      <w:lvlJc w:val="left"/>
+      <w:pPr>
+        <w:ind w:left="3780" w:hanging="420"/>
+      </w:pPr>
+      <w:rPr>
+        <w:rFonts w:ascii="Wingdings" w:hAnsi="Wingdings" w:hint="default"/>
+      </w:rPr>
+    </w:lvl>
+  </w:abstractNum>
+  <w:abstractNum w:abstractNumId="24" w15:restartNumberingAfterBreak="0">
     <w:nsid w:val="63075785"/>
     <w:multiLevelType w:val="hybridMultilevel"/>
     <w:tmpl w:val="47944F80"/>
@@ -4587,59 +6668,258 @@
       </w:rPr>
     </w:lvl>
   </w:abstractNum>
+  <w:abstractNum w:abstractNumId="25" w15:restartNumberingAfterBreak="0">
+    <w:nsid w:val="669C45FB"/>
+    <w:multiLevelType w:val="hybridMultilevel"/>
+    <w:tmpl w:val="BFD61EF4"/>
+    <w:lvl w:ilvl="0" w:tplc="0409000F">
+      <w:start w:val="1"/>
+      <w:numFmt w:val="decimal"/>
+      <w:lvlText w:val="%1."/>
+      <w:lvlJc w:val="left"/>
+      <w:pPr>
+        <w:ind w:left="840" w:hanging="420"/>
+      </w:pPr>
+    </w:lvl>
+    <w:lvl w:ilvl="1" w:tplc="04090019" w:tentative="1">
+      <w:start w:val="1"/>
+      <w:numFmt w:val="lowerLetter"/>
+      <w:lvlText w:val="%2)"/>
+      <w:lvlJc w:val="left"/>
+      <w:pPr>
+        <w:ind w:left="1260" w:hanging="420"/>
+      </w:pPr>
+    </w:lvl>
+    <w:lvl w:ilvl="2" w:tplc="0409001B" w:tentative="1">
+      <w:start w:val="1"/>
+      <w:numFmt w:val="lowerRoman"/>
+      <w:lvlText w:val="%3."/>
+      <w:lvlJc w:val="right"/>
+      <w:pPr>
+        <w:ind w:left="1680" w:hanging="420"/>
+      </w:pPr>
+    </w:lvl>
+    <w:lvl w:ilvl="3" w:tplc="0409000F" w:tentative="1">
+      <w:start w:val="1"/>
+      <w:numFmt w:val="decimal"/>
+      <w:lvlText w:val="%4."/>
+      <w:lvlJc w:val="left"/>
+      <w:pPr>
+        <w:ind w:left="2100" w:hanging="420"/>
+      </w:pPr>
+    </w:lvl>
+    <w:lvl w:ilvl="4" w:tplc="04090019" w:tentative="1">
+      <w:start w:val="1"/>
+      <w:numFmt w:val="lowerLetter"/>
+      <w:lvlText w:val="%5)"/>
+      <w:lvlJc w:val="left"/>
+      <w:pPr>
+        <w:ind w:left="2520" w:hanging="420"/>
+      </w:pPr>
+    </w:lvl>
+    <w:lvl w:ilvl="5" w:tplc="0409001B" w:tentative="1">
+      <w:start w:val="1"/>
+      <w:numFmt w:val="lowerRoman"/>
+      <w:lvlText w:val="%6."/>
+      <w:lvlJc w:val="right"/>
+      <w:pPr>
+        <w:ind w:left="2940" w:hanging="420"/>
+      </w:pPr>
+    </w:lvl>
+    <w:lvl w:ilvl="6" w:tplc="0409000F" w:tentative="1">
+      <w:start w:val="1"/>
+      <w:numFmt w:val="decimal"/>
+      <w:lvlText w:val="%7."/>
+      <w:lvlJc w:val="left"/>
+      <w:pPr>
+        <w:ind w:left="3360" w:hanging="420"/>
+      </w:pPr>
+    </w:lvl>
+    <w:lvl w:ilvl="7" w:tplc="04090019" w:tentative="1">
+      <w:start w:val="1"/>
+      <w:numFmt w:val="lowerLetter"/>
+      <w:lvlText w:val="%8)"/>
+      <w:lvlJc w:val="left"/>
+      <w:pPr>
+        <w:ind w:left="3780" w:hanging="420"/>
+      </w:pPr>
+    </w:lvl>
+    <w:lvl w:ilvl="8" w:tplc="0409001B" w:tentative="1">
+      <w:start w:val="1"/>
+      <w:numFmt w:val="lowerRoman"/>
+      <w:lvlText w:val="%9."/>
+      <w:lvlJc w:val="right"/>
+      <w:pPr>
+        <w:ind w:left="4200" w:hanging="420"/>
+      </w:pPr>
+    </w:lvl>
+  </w:abstractNum>
+  <w:abstractNum w:abstractNumId="26" w15:restartNumberingAfterBreak="0">
+    <w:nsid w:val="6A062A2D"/>
+    <w:multiLevelType w:val="hybridMultilevel"/>
+    <w:tmpl w:val="82CAF712"/>
+    <w:lvl w:ilvl="0" w:tplc="0409000F">
+      <w:start w:val="1"/>
+      <w:numFmt w:val="decimal"/>
+      <w:lvlText w:val="%1."/>
+      <w:lvlJc w:val="left"/>
+      <w:pPr>
+        <w:ind w:left="840" w:hanging="420"/>
+      </w:pPr>
+    </w:lvl>
+    <w:lvl w:ilvl="1" w:tplc="04090019" w:tentative="1">
+      <w:start w:val="1"/>
+      <w:numFmt w:val="lowerLetter"/>
+      <w:lvlText w:val="%2)"/>
+      <w:lvlJc w:val="left"/>
+      <w:pPr>
+        <w:ind w:left="1260" w:hanging="420"/>
+      </w:pPr>
+    </w:lvl>
+    <w:lvl w:ilvl="2" w:tplc="0409001B" w:tentative="1">
+      <w:start w:val="1"/>
+      <w:numFmt w:val="lowerRoman"/>
+      <w:lvlText w:val="%3."/>
+      <w:lvlJc w:val="right"/>
+      <w:pPr>
+        <w:ind w:left="1680" w:hanging="420"/>
+      </w:pPr>
+    </w:lvl>
+    <w:lvl w:ilvl="3" w:tplc="0409000F" w:tentative="1">
+      <w:start w:val="1"/>
+      <w:numFmt w:val="decimal"/>
+      <w:lvlText w:val="%4."/>
+      <w:lvlJc w:val="left"/>
+      <w:pPr>
+        <w:ind w:left="2100" w:hanging="420"/>
+      </w:pPr>
+    </w:lvl>
+    <w:lvl w:ilvl="4" w:tplc="04090019" w:tentative="1">
+      <w:start w:val="1"/>
+      <w:numFmt w:val="lowerLetter"/>
+      <w:lvlText w:val="%5)"/>
+      <w:lvlJc w:val="left"/>
+      <w:pPr>
+        <w:ind w:left="2520" w:hanging="420"/>
+      </w:pPr>
+    </w:lvl>
+    <w:lvl w:ilvl="5" w:tplc="0409001B" w:tentative="1">
+      <w:start w:val="1"/>
+      <w:numFmt w:val="lowerRoman"/>
+      <w:lvlText w:val="%6."/>
+      <w:lvlJc w:val="right"/>
+      <w:pPr>
+        <w:ind w:left="2940" w:hanging="420"/>
+      </w:pPr>
+    </w:lvl>
+    <w:lvl w:ilvl="6" w:tplc="0409000F" w:tentative="1">
+      <w:start w:val="1"/>
+      <w:numFmt w:val="decimal"/>
+      <w:lvlText w:val="%7."/>
+      <w:lvlJc w:val="left"/>
+      <w:pPr>
+        <w:ind w:left="3360" w:hanging="420"/>
+      </w:pPr>
+    </w:lvl>
+    <w:lvl w:ilvl="7" w:tplc="04090019" w:tentative="1">
+      <w:start w:val="1"/>
+      <w:numFmt w:val="lowerLetter"/>
+      <w:lvlText w:val="%8)"/>
+      <w:lvlJc w:val="left"/>
+      <w:pPr>
+        <w:ind w:left="3780" w:hanging="420"/>
+      </w:pPr>
+    </w:lvl>
+    <w:lvl w:ilvl="8" w:tplc="0409001B" w:tentative="1">
+      <w:start w:val="1"/>
+      <w:numFmt w:val="lowerRoman"/>
+      <w:lvlText w:val="%9."/>
+      <w:lvlJc w:val="right"/>
+      <w:pPr>
+        <w:ind w:left="4200" w:hanging="420"/>
+      </w:pPr>
+    </w:lvl>
+  </w:abstractNum>
   <w:num w:numId="1">
-    <w:abstractNumId w:val="15"/>
+    <w:abstractNumId w:val="21"/>
   </w:num>
   <w:num w:numId="2">
+    <w:abstractNumId w:val="16"/>
+  </w:num>
+  <w:num w:numId="3">
+    <w:abstractNumId w:val="4"/>
+  </w:num>
+  <w:num w:numId="4">
+    <w:abstractNumId w:val="14"/>
+  </w:num>
+  <w:num w:numId="5">
+    <w:abstractNumId w:val="8"/>
+  </w:num>
+  <w:num w:numId="6">
+    <w:abstractNumId w:val="18"/>
+  </w:num>
+  <w:num w:numId="7">
+    <w:abstractNumId w:val="22"/>
+  </w:num>
+  <w:num w:numId="8">
     <w:abstractNumId w:val="11"/>
   </w:num>
-  <w:num w:numId="3">
-    <w:abstractNumId w:val="3"/>
-  </w:num>
-  <w:num w:numId="4">
-    <w:abstractNumId w:val="10"/>
-  </w:num>
-  <w:num w:numId="5">
-    <w:abstractNumId w:val="6"/>
-  </w:num>
-  <w:num w:numId="6">
-    <w:abstractNumId w:val="12"/>
-  </w:num>
-  <w:num w:numId="7">
-    <w:abstractNumId w:val="16"/>
-  </w:num>
-  <w:num w:numId="8">
-    <w:abstractNumId w:val="8"/>
-  </w:num>
   <w:num w:numId="9">
-    <w:abstractNumId w:val="13"/>
+    <w:abstractNumId w:val="19"/>
   </w:num>
   <w:num w:numId="10">
-    <w:abstractNumId w:val="7"/>
+    <w:abstractNumId w:val="9"/>
   </w:num>
   <w:num w:numId="11">
-    <w:abstractNumId w:val="17"/>
+    <w:abstractNumId w:val="24"/>
   </w:num>
   <w:num w:numId="12">
     <w:abstractNumId w:val="0"/>
   </w:num>
   <w:num w:numId="13">
-    <w:abstractNumId w:val="4"/>
+    <w:abstractNumId w:val="6"/>
   </w:num>
   <w:num w:numId="14">
+    <w:abstractNumId w:val="7"/>
+  </w:num>
+  <w:num w:numId="15">
+    <w:abstractNumId w:val="2"/>
+  </w:num>
+  <w:num w:numId="16">
+    <w:abstractNumId w:val="12"/>
+  </w:num>
+  <w:num w:numId="17">
+    <w:abstractNumId w:val="3"/>
+  </w:num>
+  <w:num w:numId="18">
+    <w:abstractNumId w:val="20"/>
+  </w:num>
+  <w:num w:numId="19">
+    <w:abstractNumId w:val="17"/>
+  </w:num>
+  <w:num w:numId="20">
+    <w:abstractNumId w:val="10"/>
+  </w:num>
+  <w:num w:numId="21">
+    <w:abstractNumId w:val="26"/>
+  </w:num>
+  <w:num w:numId="22">
+    <w:abstractNumId w:val="15"/>
+  </w:num>
+  <w:num w:numId="23">
+    <w:abstractNumId w:val="23"/>
+  </w:num>
+  <w:num w:numId="24">
+    <w:abstractNumId w:val="13"/>
+  </w:num>
+  <w:num w:numId="25">
     <w:abstractNumId w:val="5"/>
   </w:num>
-  <w:num w:numId="15">
+  <w:num w:numId="26">
+    <w:abstractNumId w:val="25"/>
+  </w:num>
+  <w:num w:numId="27">
     <w:abstractNumId w:val="1"/>
-  </w:num>
-  <w:num w:numId="16">
-    <w:abstractNumId w:val="9"/>
-  </w:num>
-  <w:num w:numId="17">
-    <w:abstractNumId w:val="2"/>
-  </w:num>
-  <w:num w:numId="18">
-    <w:abstractNumId w:val="14"/>
   </w:num>
 </w:numbering>
 </file>
